--- a/Azure Data Services HOL Configuration Guide.docx
+++ b/Azure Data Services HOL Configuration Guide.docx
@@ -16,8 +16,6 @@
         </w:rPr>
       </w:sdtEndPr>
       <w:sdtContent>
-        <w:bookmarkStart w:id="0" w:name="_GoBack" w:displacedByCustomXml="prev"/>
-        <w:bookmarkEnd w:id="0" w:displacedByCustomXml="prev"/>
         <w:p/>
         <w:p>
           <w:pPr>
@@ -405,7 +403,7 @@
                                         <pic:cNvPicPr/>
                                       </pic:nvPicPr>
                                       <pic:blipFill>
-                                        <a:blip r:embed="rId13">
+                                        <a:blip r:embed="rId14">
                                           <a:extLst>
                                             <a:ext uri="{28A0092B-C50C-407E-A947-70E740481C1C}">
                                               <a14:useLocalDpi xmlns:a14="http://schemas.microsoft.com/office/drawing/2010/main" val="0"/>
@@ -1695,8 +1693,8 @@
       <w:pPr>
         <w:pStyle w:val="Heading1"/>
       </w:pPr>
-      <w:bookmarkStart w:id="1" w:name="_Toc425000559"/>
-      <w:bookmarkStart w:id="2" w:name="_Toc455660201"/>
+      <w:bookmarkStart w:id="0" w:name="_Toc425000559"/>
+      <w:bookmarkStart w:id="1" w:name="_Toc455660201"/>
       <w:r>
         <w:lastRenderedPageBreak/>
         <w:t xml:space="preserve">Architectural </w:t>
@@ -1704,8 +1702,8 @@
       <w:r>
         <w:t>Overview</w:t>
       </w:r>
+      <w:bookmarkEnd w:id="0"/>
       <w:bookmarkEnd w:id="1"/>
-      <w:bookmarkEnd w:id="2"/>
     </w:p>
     <w:p>
       <w:pPr>
@@ -1733,7 +1731,7 @@
                     </pic:cNvPicPr>
                   </pic:nvPicPr>
                   <pic:blipFill>
-                    <a:blip r:embed="rId14">
+                    <a:blip r:embed="rId15">
                       <a:extLst>
                         <a:ext uri="{28A0092B-C50C-407E-A947-70E740481C1C}">
                           <a14:useLocalDpi xmlns:a14="http://schemas.microsoft.com/office/drawing/2010/main" val="0"/>
@@ -1829,8 +1827,8 @@
           <w:sz w:val="22"/>
         </w:rPr>
       </w:pPr>
-      <w:bookmarkStart w:id="3" w:name="_Toc425000560"/>
-      <w:bookmarkStart w:id="4" w:name="_Toc455660202"/>
+      <w:bookmarkStart w:id="2" w:name="_Toc425000560"/>
+      <w:bookmarkStart w:id="3" w:name="_Toc455660202"/>
       <w:r>
         <w:t>Lab</w:t>
       </w:r>
@@ -1843,8 +1841,8 @@
       <w:r>
         <w:t>Prerequisites</w:t>
       </w:r>
+      <w:bookmarkEnd w:id="2"/>
       <w:bookmarkEnd w:id="3"/>
-      <w:bookmarkEnd w:id="4"/>
     </w:p>
     <w:p>
       <w:pPr>
@@ -2024,7 +2022,7 @@
             <w:r>
               <w:t xml:space="preserve">ccount, browse to </w:t>
             </w:r>
-            <w:hyperlink r:id="rId15" w:history="1">
+            <w:hyperlink r:id="rId16" w:history="1">
               <w:r>
                 <w:rPr>
                   <w:rStyle w:val="Hyperlink"/>
@@ -2136,7 +2134,7 @@
             <w:r>
               <w:t xml:space="preserve">ccount, browse to </w:t>
             </w:r>
-            <w:hyperlink r:id="rId16" w:history="1">
+            <w:hyperlink r:id="rId17" w:history="1">
               <w:r>
                 <w:rPr>
                   <w:rStyle w:val="Hyperlink"/>
@@ -2209,7 +2207,7 @@
             <w:r>
               <w:t xml:space="preserve">Browse to </w:t>
             </w:r>
-            <w:hyperlink r:id="rId17" w:history="1">
+            <w:hyperlink r:id="rId18" w:history="1">
               <w:r>
                 <w:rPr>
                   <w:rStyle w:val="Hyperlink"/>
@@ -2299,10 +2297,10 @@
               <w:t>eing installed is a</w:t>
             </w:r>
             <w:r>
-              <w:t>t least 1.5</w:t>
-            </w:r>
-            <w:r>
-              <w:t>.1</w:t>
+              <w:t xml:space="preserve">t least </w:t>
+            </w:r>
+            <w:r>
+              <w:t>3.0.0</w:t>
             </w:r>
             <w:r>
               <w:t xml:space="preserve"> </w:t>
@@ -2311,14 +2309,19 @@
               <w:t xml:space="preserve">(released </w:t>
             </w:r>
             <w:r>
-              <w:t>June</w:t>
+              <w:t>September</w:t>
             </w:r>
             <w:r>
               <w:t xml:space="preserve"> </w:t>
             </w:r>
             <w:r>
-              <w:t>28</w:t>
-            </w:r>
+              <w:t>2</w:t>
+            </w:r>
+            <w:r>
+              <w:t>9</w:t>
+            </w:r>
+            <w:bookmarkStart w:id="4" w:name="_GoBack"/>
+            <w:bookmarkEnd w:id="4"/>
             <w:r>
               <w:t>, 201</w:t>
             </w:r>
@@ -2368,7 +2371,7 @@
             <w:r>
               <w:t xml:space="preserve"> </w:t>
             </w:r>
-            <w:hyperlink r:id="rId18" w:history="1">
+            <w:hyperlink r:id="rId19" w:history="1">
               <w:r>
                 <w:rPr>
                   <w:rStyle w:val="Hyperlink"/>
@@ -2417,7 +2420,7 @@
             <w:r>
               <w:t xml:space="preserve">Browse to </w:t>
             </w:r>
-            <w:hyperlink r:id="rId19" w:history="1">
+            <w:hyperlink r:id="rId20" w:history="1">
               <w:r>
                 <w:rPr>
                   <w:rStyle w:val="Hyperlink"/>
@@ -2574,7 +2577,7 @@
             <w:r>
               <w:t xml:space="preserve">Browse to </w:t>
             </w:r>
-            <w:hyperlink r:id="rId20" w:history="1">
+            <w:hyperlink r:id="rId21" w:history="1">
               <w:r>
                 <w:rPr>
                   <w:rStyle w:val="Hyperlink"/>
@@ -2736,7 +2739,7 @@
             <w:r>
               <w:t xml:space="preserve">Query from </w:t>
             </w:r>
-            <w:hyperlink r:id="rId21" w:history="1">
+            <w:hyperlink r:id="rId22" w:history="1">
               <w:r>
                 <w:rPr>
                   <w:rStyle w:val="Hyperlink"/>
@@ -2824,7 +2827,7 @@
             <w:r>
               <w:t xml:space="preserve">download and install Visual Studio from </w:t>
             </w:r>
-            <w:hyperlink r:id="rId22" w:history="1">
+            <w:hyperlink r:id="rId23" w:history="1">
               <w:r>
                 <w:rPr>
                   <w:rStyle w:val="Hyperlink"/>
@@ -2896,7 +2899,7 @@
             <w:r>
               <w:t xml:space="preserve">Browse to </w:t>
             </w:r>
-            <w:hyperlink r:id="rId23" w:history="1">
+            <w:hyperlink r:id="rId24" w:history="1">
               <w:r>
                 <w:rPr>
                   <w:rStyle w:val="Hyperlink"/>
@@ -3023,7 +3026,7 @@
         </w:rPr>
         <w:t xml:space="preserve">Browse to </w:t>
       </w:r>
-      <w:hyperlink r:id="rId24" w:history="1">
+      <w:hyperlink r:id="rId25" w:history="1">
         <w:r>
           <w:rPr>
             <w:rStyle w:val="Hyperlink"/>
@@ -3130,146 +3133,6 @@
             <wp:extent cx="4333461" cy="2336180"/>
             <wp:effectExtent l="0" t="0" r="0" b="6985"/>
             <wp:docPr id="24" name="Picture 24"/>
-            <wp:cNvGraphicFramePr>
-              <a:graphicFrameLocks xmlns:a="http://schemas.openxmlformats.org/drawingml/2006/main" noChangeAspect="1"/>
-            </wp:cNvGraphicFramePr>
-            <a:graphic xmlns:a="http://schemas.openxmlformats.org/drawingml/2006/main">
-              <a:graphicData uri="http://schemas.openxmlformats.org/drawingml/2006/picture">
-                <pic:pic xmlns:pic="http://schemas.openxmlformats.org/drawingml/2006/picture">
-                  <pic:nvPicPr>
-                    <pic:cNvPr id="1" name=""/>
-                    <pic:cNvPicPr/>
-                  </pic:nvPicPr>
-                  <pic:blipFill>
-                    <a:blip r:embed="rId25"/>
-                    <a:stretch>
-                      <a:fillRect/>
-                    </a:stretch>
-                  </pic:blipFill>
-                  <pic:spPr>
-                    <a:xfrm>
-                      <a:off x="0" y="0"/>
-                      <a:ext cx="4342868" cy="2341252"/>
-                    </a:xfrm>
-                    <a:prstGeom prst="rect">
-                      <a:avLst/>
-                    </a:prstGeom>
-                  </pic:spPr>
-                </pic:pic>
-              </a:graphicData>
-            </a:graphic>
-          </wp:inline>
-        </w:drawing>
-      </w:r>
-      <w:r>
-        <w:rPr>
-          <w:rFonts w:cstheme="minorHAnsi"/>
-          <w:sz w:val="22"/>
-          <w:szCs w:val="22"/>
-        </w:rPr>
-        <w:br/>
-      </w:r>
-      <w:r>
-        <w:rPr>
-          <w:b/>
-        </w:rPr>
-        <w:t xml:space="preserve">Figure </w:t>
-      </w:r>
-      <w:r>
-        <w:rPr>
-          <w:b/>
-        </w:rPr>
-        <w:t>2</w:t>
-      </w:r>
-      <w:r>
-        <w:t xml:space="preserve"> Add WingTip Tickets to </w:t>
-      </w:r>
-      <w:r>
-        <w:t xml:space="preserve">the </w:t>
-      </w:r>
-      <w:r>
-        <w:t>GitHub Desktop client</w:t>
-      </w:r>
-    </w:p>
-    <w:p>
-      <w:pPr>
-        <w:pStyle w:val="ListParagraph"/>
-        <w:numPr>
-          <w:ilvl w:val="0"/>
-          <w:numId w:val="23"/>
-        </w:numPr>
-        <w:spacing w:after="120"/>
-        <w:ind w:left="540"/>
-        <w:contextualSpacing w:val="0"/>
-        <w:rPr>
-          <w:rFonts w:asciiTheme="minorHAnsi" w:hAnsiTheme="minorHAnsi" w:cstheme="minorHAnsi"/>
-          <w:sz w:val="22"/>
-          <w:szCs w:val="22"/>
-        </w:rPr>
-      </w:pPr>
-      <w:r>
-        <w:rPr>
-          <w:rFonts w:asciiTheme="minorHAnsi" w:hAnsiTheme="minorHAnsi" w:cstheme="minorHAnsi"/>
-          <w:sz w:val="22"/>
-          <w:szCs w:val="22"/>
-        </w:rPr>
-        <w:t>Select a location to store the WingTip</w:t>
-      </w:r>
-      <w:r>
-        <w:rPr>
-          <w:rFonts w:asciiTheme="minorHAnsi" w:hAnsiTheme="minorHAnsi" w:cstheme="minorHAnsi"/>
-          <w:sz w:val="22"/>
-          <w:szCs w:val="22"/>
-        </w:rPr>
-        <w:t xml:space="preserve"> </w:t>
-      </w:r>
-      <w:r>
-        <w:rPr>
-          <w:rFonts w:asciiTheme="minorHAnsi" w:hAnsiTheme="minorHAnsi" w:cstheme="minorHAnsi"/>
-          <w:sz w:val="22"/>
-          <w:szCs w:val="22"/>
-        </w:rPr>
-        <w:t>Tickets files</w:t>
-      </w:r>
-      <w:r>
-        <w:rPr>
-          <w:rFonts w:asciiTheme="minorHAnsi" w:hAnsiTheme="minorHAnsi" w:cstheme="minorHAnsi"/>
-          <w:sz w:val="22"/>
-          <w:szCs w:val="22"/>
-        </w:rPr>
-        <w:t>; for example,</w:t>
-      </w:r>
-      <w:r>
-        <w:rPr>
-          <w:rFonts w:asciiTheme="minorHAnsi" w:hAnsiTheme="minorHAnsi" w:cstheme="minorHAnsi"/>
-          <w:sz w:val="22"/>
-          <w:szCs w:val="22"/>
-        </w:rPr>
-        <w:t xml:space="preserve"> C:\WingTipTickets.</w:t>
-      </w:r>
-    </w:p>
-    <w:p>
-      <w:pPr>
-        <w:pStyle w:val="ListParagraph"/>
-        <w:spacing w:after="120"/>
-        <w:ind w:left="540"/>
-        <w:contextualSpacing w:val="0"/>
-        <w:rPr>
-          <w:rFonts w:asciiTheme="minorHAnsi" w:hAnsiTheme="minorHAnsi" w:cstheme="minorHAnsi"/>
-          <w:sz w:val="22"/>
-          <w:szCs w:val="22"/>
-        </w:rPr>
-      </w:pPr>
-      <w:r>
-        <w:rPr>
-          <w:noProof/>
-        </w:rPr>
-        <w:lastRenderedPageBreak/>
-        <w:drawing>
-          <wp:inline distT="0" distB="0" distL="0" distR="0" wp14:anchorId="4F3EE02A" wp14:editId="75D0764B">
-            <wp:extent cx="4333240" cy="2354116"/>
-            <wp:effectExtent l="0" t="0" r="0" b="8255"/>
-            <wp:docPr id="25" name="Picture 25"/>
             <wp:cNvGraphicFramePr>
               <a:graphicFrameLocks xmlns:a="http://schemas.openxmlformats.org/drawingml/2006/main" noChangeAspect="1"/>
             </wp:cNvGraphicFramePr>
@@ -3289,7 +3152,7 @@
                   <pic:spPr>
                     <a:xfrm>
                       <a:off x="0" y="0"/>
-                      <a:ext cx="4339989" cy="2357782"/>
+                      <a:ext cx="4342868" cy="2341252"/>
                     </a:xfrm>
                     <a:prstGeom prst="rect">
                       <a:avLst/>
@@ -3303,7 +3166,7 @@
       </w:r>
       <w:r>
         <w:rPr>
-          <w:rFonts w:asciiTheme="minorHAnsi" w:hAnsiTheme="minorHAnsi" w:cstheme="minorHAnsi"/>
+          <w:rFonts w:cstheme="minorHAnsi"/>
           <w:sz w:val="22"/>
           <w:szCs w:val="22"/>
         </w:rPr>
@@ -3311,77 +3174,24 @@
       </w:r>
       <w:r>
         <w:rPr>
-          <w:rFonts w:asciiTheme="minorHAnsi" w:hAnsiTheme="minorHAnsi" w:cstheme="minorHAnsi"/>
           <w:b/>
-          <w:i/>
-          <w:sz w:val="18"/>
-          <w:szCs w:val="18"/>
         </w:rPr>
         <w:t xml:space="preserve">Figure </w:t>
       </w:r>
       <w:r>
         <w:rPr>
-          <w:rFonts w:asciiTheme="minorHAnsi" w:hAnsiTheme="minorHAnsi" w:cstheme="minorHAnsi"/>
           <w:b/>
-          <w:i/>
-          <w:sz w:val="18"/>
-          <w:szCs w:val="18"/>
-        </w:rPr>
-        <w:t>3</w:t>
-      </w:r>
-      <w:r>
-        <w:rPr>
-          <w:rFonts w:asciiTheme="minorHAnsi" w:hAnsiTheme="minorHAnsi" w:cstheme="minorHAnsi"/>
-          <w:i/>
-          <w:sz w:val="18"/>
-          <w:szCs w:val="18"/>
-        </w:rPr>
-        <w:t xml:space="preserve"> </w:t>
-      </w:r>
-      <w:r>
-        <w:rPr>
-          <w:rFonts w:asciiTheme="minorHAnsi" w:hAnsiTheme="minorHAnsi" w:cstheme="minorHAnsi"/>
-          <w:i/>
-          <w:sz w:val="18"/>
-          <w:szCs w:val="18"/>
-        </w:rPr>
-        <w:t xml:space="preserve">Save </w:t>
-      </w:r>
-      <w:r>
-        <w:rPr>
-          <w:rFonts w:asciiTheme="minorHAnsi" w:hAnsiTheme="minorHAnsi" w:cstheme="minorHAnsi"/>
-          <w:i/>
-          <w:sz w:val="18"/>
-          <w:szCs w:val="18"/>
-        </w:rPr>
+        </w:rPr>
+        <w:t>2</w:t>
+      </w:r>
+      <w:r>
+        <w:t xml:space="preserve"> Add WingTip Tickets to </w:t>
+      </w:r>
+      <w:r>
         <w:t xml:space="preserve">the </w:t>
       </w:r>
       <w:r>
-        <w:rPr>
-          <w:rFonts w:asciiTheme="minorHAnsi" w:hAnsiTheme="minorHAnsi" w:cstheme="minorHAnsi"/>
-          <w:i/>
-          <w:sz w:val="18"/>
-          <w:szCs w:val="18"/>
-        </w:rPr>
-        <w:t>WingTip Tickets solution in</w:t>
-      </w:r>
-      <w:r>
-        <w:rPr>
-          <w:rFonts w:asciiTheme="minorHAnsi" w:hAnsiTheme="minorHAnsi" w:cstheme="minorHAnsi"/>
-          <w:i/>
-          <w:sz w:val="18"/>
-          <w:szCs w:val="18"/>
-        </w:rPr>
-        <w:t xml:space="preserve"> a</w:t>
-      </w:r>
-      <w:r>
-        <w:rPr>
-          <w:rFonts w:asciiTheme="minorHAnsi" w:hAnsiTheme="minorHAnsi" w:cstheme="minorHAnsi"/>
-          <w:i/>
-          <w:sz w:val="18"/>
-          <w:szCs w:val="18"/>
-        </w:rPr>
-        <w:t xml:space="preserve"> local folder</w:t>
+        <w:t>GitHub Desktop client</w:t>
       </w:r>
     </w:p>
     <w:p>
@@ -3391,7 +3201,9 @@
           <w:ilvl w:val="0"/>
           <w:numId w:val="23"/>
         </w:numPr>
+        <w:spacing w:after="120"/>
         <w:ind w:left="540"/>
+        <w:contextualSpacing w:val="0"/>
         <w:rPr>
           <w:rFonts w:asciiTheme="minorHAnsi" w:hAnsiTheme="minorHAnsi" w:cstheme="minorHAnsi"/>
           <w:sz w:val="22"/>
@@ -3404,16 +3216,15 @@
           <w:sz w:val="22"/>
           <w:szCs w:val="22"/>
         </w:rPr>
-        <w:t xml:space="preserve">Click </w:t>
-      </w:r>
-      <w:r>
-        <w:rPr>
-          <w:rFonts w:asciiTheme="minorHAnsi" w:hAnsiTheme="minorHAnsi" w:cstheme="minorHAnsi"/>
-          <w:b/>
+        <w:t>Select a location to store the WingTip</w:t>
+      </w:r>
+      <w:r>
+        <w:rPr>
+          <w:rFonts w:asciiTheme="minorHAnsi" w:hAnsiTheme="minorHAnsi" w:cstheme="minorHAnsi"/>
           <w:sz w:val="22"/>
           <w:szCs w:val="22"/>
         </w:rPr>
-        <w:t>OK</w:t>
+        <w:t xml:space="preserve"> </w:t>
       </w:r>
       <w:r>
         <w:rPr>
@@ -3421,98 +3232,47 @@
           <w:sz w:val="22"/>
           <w:szCs w:val="22"/>
         </w:rPr>
-        <w:t>.</w:t>
+        <w:t>Tickets files</w:t>
+      </w:r>
+      <w:r>
+        <w:rPr>
+          <w:rFonts w:asciiTheme="minorHAnsi" w:hAnsiTheme="minorHAnsi" w:cstheme="minorHAnsi"/>
+          <w:sz w:val="22"/>
+          <w:szCs w:val="22"/>
+        </w:rPr>
+        <w:t>; for example,</w:t>
+      </w:r>
+      <w:r>
+        <w:rPr>
+          <w:rFonts w:asciiTheme="minorHAnsi" w:hAnsiTheme="minorHAnsi" w:cstheme="minorHAnsi"/>
+          <w:sz w:val="22"/>
+          <w:szCs w:val="22"/>
+        </w:rPr>
+        <w:t xml:space="preserve"> C:\WingTipTickets.</w:t>
       </w:r>
     </w:p>
     <w:p>
       <w:pPr>
-        <w:pStyle w:val="Heading1"/>
-      </w:pPr>
-      <w:bookmarkStart w:id="7" w:name="_Toc455660204"/>
-      <w:r>
-        <w:t>Connecting Your Azure Account</w:t>
-      </w:r>
-      <w:bookmarkEnd w:id="6"/>
-      <w:bookmarkEnd w:id="7"/>
-    </w:p>
-    <w:p>
-      <w:pPr>
-        <w:pStyle w:val="Numbers"/>
-        <w:numPr>
-          <w:ilvl w:val="0"/>
-          <w:numId w:val="20"/>
-        </w:numPr>
-      </w:pPr>
-      <w:r>
-        <w:t>Launch a Microsoft Azure Power</w:t>
-      </w:r>
-      <w:r>
-        <w:t>Shell</w:t>
-      </w:r>
-      <w:r>
-        <w:t xml:space="preserve"> session</w:t>
-      </w:r>
-      <w:r>
-        <w:t xml:space="preserve"> as an </w:t>
-      </w:r>
-      <w:r>
-        <w:t>a</w:t>
-      </w:r>
-      <w:r>
-        <w:t>dministrator</w:t>
-      </w:r>
-      <w:r>
-        <w:t xml:space="preserve"> </w:t>
-      </w:r>
-      <w:r>
-        <w:t>(</w:t>
-      </w:r>
-      <w:r>
-        <w:t xml:space="preserve">click </w:t>
-      </w:r>
-      <w:r>
-        <w:rPr>
-          <w:b/>
-        </w:rPr>
-        <w:t>Run as administrator</w:t>
-      </w:r>
-      <w:r>
-        <w:t>)</w:t>
-      </w:r>
-      <w:r>
-        <w:t>,</w:t>
-      </w:r>
-      <w:r>
-        <w:t xml:space="preserve"> </w:t>
-      </w:r>
-      <w:r>
-        <w:t>and</w:t>
-      </w:r>
-      <w:r>
-        <w:t xml:space="preserve"> then</w:t>
-      </w:r>
-      <w:r>
-        <w:t xml:space="preserve"> browse to the folder where you’ve saved the scripts.</w:t>
-      </w:r>
-    </w:p>
-    <w:p>
-      <w:pPr>
-        <w:pStyle w:val="Numbers"/>
-        <w:numPr>
-          <w:ilvl w:val="0"/>
-          <w:numId w:val="0"/>
-        </w:numPr>
+        <w:pStyle w:val="ListParagraph"/>
+        <w:spacing w:after="120"/>
         <w:ind w:left="540"/>
+        <w:contextualSpacing w:val="0"/>
+        <w:rPr>
+          <w:rFonts w:asciiTheme="minorHAnsi" w:hAnsiTheme="minorHAnsi" w:cstheme="minorHAnsi"/>
+          <w:sz w:val="22"/>
+          <w:szCs w:val="22"/>
+        </w:rPr>
       </w:pPr>
       <w:r>
         <w:rPr>
           <w:noProof/>
         </w:rPr>
+        <w:lastRenderedPageBreak/>
         <w:drawing>
-          <wp:inline distT="0" distB="0" distL="0" distR="0" wp14:anchorId="1063262D" wp14:editId="59E923D2">
-            <wp:extent cx="3767926" cy="1771650"/>
-            <wp:effectExtent l="0" t="0" r="4445" b="0"/>
-            <wp:docPr id="18" name="Picture 18"/>
+          <wp:inline distT="0" distB="0" distL="0" distR="0" wp14:anchorId="4F3EE02A" wp14:editId="75D0764B">
+            <wp:extent cx="4333240" cy="2354116"/>
+            <wp:effectExtent l="0" t="0" r="0" b="8255"/>
+            <wp:docPr id="25" name="Picture 25"/>
             <wp:cNvGraphicFramePr>
               <a:graphicFrameLocks xmlns:a="http://schemas.openxmlformats.org/drawingml/2006/main" noChangeAspect="1"/>
             </wp:cNvGraphicFramePr>
@@ -3532,7 +3292,7 @@
                   <pic:spPr>
                     <a:xfrm>
                       <a:off x="0" y="0"/>
-                      <a:ext cx="3782327" cy="1778421"/>
+                      <a:ext cx="4339989" cy="2357782"/>
                     </a:xfrm>
                     <a:prstGeom prst="rect">
                       <a:avLst/>
@@ -3544,76 +3304,198 @@
           </wp:inline>
         </w:drawing>
       </w:r>
+      <w:r>
+        <w:rPr>
+          <w:rFonts w:asciiTheme="minorHAnsi" w:hAnsiTheme="minorHAnsi" w:cstheme="minorHAnsi"/>
+          <w:sz w:val="22"/>
+          <w:szCs w:val="22"/>
+        </w:rPr>
+        <w:br/>
+      </w:r>
+      <w:r>
+        <w:rPr>
+          <w:rFonts w:asciiTheme="minorHAnsi" w:hAnsiTheme="minorHAnsi" w:cstheme="minorHAnsi"/>
+          <w:b/>
+          <w:i/>
+          <w:sz w:val="18"/>
+          <w:szCs w:val="18"/>
+        </w:rPr>
+        <w:t xml:space="preserve">Figure </w:t>
+      </w:r>
+      <w:r>
+        <w:rPr>
+          <w:rFonts w:asciiTheme="minorHAnsi" w:hAnsiTheme="minorHAnsi" w:cstheme="minorHAnsi"/>
+          <w:b/>
+          <w:i/>
+          <w:sz w:val="18"/>
+          <w:szCs w:val="18"/>
+        </w:rPr>
+        <w:t>3</w:t>
+      </w:r>
+      <w:r>
+        <w:rPr>
+          <w:rFonts w:asciiTheme="minorHAnsi" w:hAnsiTheme="minorHAnsi" w:cstheme="minorHAnsi"/>
+          <w:i/>
+          <w:sz w:val="18"/>
+          <w:szCs w:val="18"/>
+        </w:rPr>
+        <w:t xml:space="preserve"> </w:t>
+      </w:r>
+      <w:r>
+        <w:rPr>
+          <w:rFonts w:asciiTheme="minorHAnsi" w:hAnsiTheme="minorHAnsi" w:cstheme="minorHAnsi"/>
+          <w:i/>
+          <w:sz w:val="18"/>
+          <w:szCs w:val="18"/>
+        </w:rPr>
+        <w:t xml:space="preserve">Save </w:t>
+      </w:r>
+      <w:r>
+        <w:rPr>
+          <w:rFonts w:asciiTheme="minorHAnsi" w:hAnsiTheme="minorHAnsi" w:cstheme="minorHAnsi"/>
+          <w:i/>
+          <w:sz w:val="18"/>
+          <w:szCs w:val="18"/>
+        </w:rPr>
+        <w:t xml:space="preserve">the </w:t>
+      </w:r>
+      <w:r>
+        <w:rPr>
+          <w:rFonts w:asciiTheme="minorHAnsi" w:hAnsiTheme="minorHAnsi" w:cstheme="minorHAnsi"/>
+          <w:i/>
+          <w:sz w:val="18"/>
+          <w:szCs w:val="18"/>
+        </w:rPr>
+        <w:t>WingTip Tickets solution in</w:t>
+      </w:r>
+      <w:r>
+        <w:rPr>
+          <w:rFonts w:asciiTheme="minorHAnsi" w:hAnsiTheme="minorHAnsi" w:cstheme="minorHAnsi"/>
+          <w:i/>
+          <w:sz w:val="18"/>
+          <w:szCs w:val="18"/>
+        </w:rPr>
+        <w:t xml:space="preserve"> a</w:t>
+      </w:r>
+      <w:r>
+        <w:rPr>
+          <w:rFonts w:asciiTheme="minorHAnsi" w:hAnsiTheme="minorHAnsi" w:cstheme="minorHAnsi"/>
+          <w:i/>
+          <w:sz w:val="18"/>
+          <w:szCs w:val="18"/>
+        </w:rPr>
+        <w:t xml:space="preserve"> local folder</w:t>
+      </w:r>
     </w:p>
     <w:p>
       <w:pPr>
-        <w:pStyle w:val="Caption"/>
+        <w:pStyle w:val="ListParagraph"/>
+        <w:numPr>
+          <w:ilvl w:val="0"/>
+          <w:numId w:val="23"/>
+        </w:numPr>
         <w:ind w:left="540"/>
-      </w:pPr>
-      <w:r>
-        <w:rPr>
+        <w:rPr>
+          <w:rFonts w:asciiTheme="minorHAnsi" w:hAnsiTheme="minorHAnsi" w:cstheme="minorHAnsi"/>
+          <w:sz w:val="22"/>
+          <w:szCs w:val="22"/>
+        </w:rPr>
+      </w:pPr>
+      <w:r>
+        <w:rPr>
+          <w:rFonts w:asciiTheme="minorHAnsi" w:hAnsiTheme="minorHAnsi" w:cstheme="minorHAnsi"/>
+          <w:sz w:val="22"/>
+          <w:szCs w:val="22"/>
+        </w:rPr>
+        <w:t xml:space="preserve">Click </w:t>
+      </w:r>
+      <w:r>
+        <w:rPr>
+          <w:rFonts w:asciiTheme="minorHAnsi" w:hAnsiTheme="minorHAnsi" w:cstheme="minorHAnsi"/>
           <w:b/>
-        </w:rPr>
-        <w:t xml:space="preserve">Figure </w:t>
-      </w:r>
-      <w:r>
-        <w:rPr>
-          <w:b/>
-        </w:rPr>
-        <w:t>4</w:t>
-      </w:r>
-      <w:r>
-        <w:t xml:space="preserve"> A Microsoft Azure PowerShell</w:t>
-      </w:r>
-      <w:r>
-        <w:t xml:space="preserve"> </w:t>
-      </w:r>
-      <w:r>
-        <w:t xml:space="preserve">command-line interface </w:t>
-      </w:r>
-      <w:r>
-        <w:t>session</w:t>
+          <w:sz w:val="22"/>
+          <w:szCs w:val="22"/>
+        </w:rPr>
+        <w:t>OK</w:t>
+      </w:r>
+      <w:r>
+        <w:rPr>
+          <w:rFonts w:asciiTheme="minorHAnsi" w:hAnsiTheme="minorHAnsi" w:cstheme="minorHAnsi"/>
+          <w:sz w:val="22"/>
+          <w:szCs w:val="22"/>
+        </w:rPr>
+        <w:t>.</w:t>
       </w:r>
     </w:p>
     <w:p>
       <w:pPr>
+        <w:pStyle w:val="Heading1"/>
+      </w:pPr>
+      <w:bookmarkStart w:id="7" w:name="_Toc455660204"/>
+      <w:r>
+        <w:t>Connecting Your Azure Account</w:t>
+      </w:r>
+      <w:bookmarkEnd w:id="6"/>
+      <w:bookmarkEnd w:id="7"/>
+    </w:p>
+    <w:p>
+      <w:pPr>
         <w:pStyle w:val="Numbers"/>
-      </w:pPr>
-      <w:r>
-        <w:t xml:space="preserve">Connect </w:t>
-      </w:r>
-      <w:r>
-        <w:t xml:space="preserve">to </w:t>
-      </w:r>
-      <w:r>
-        <w:t>your Azure account by typing</w:t>
+        <w:numPr>
+          <w:ilvl w:val="0"/>
+          <w:numId w:val="20"/>
+        </w:numPr>
+      </w:pPr>
+      <w:r>
+        <w:t>Launch a Microsoft Azure Power</w:t>
+      </w:r>
+      <w:r>
+        <w:t>Shell</w:t>
+      </w:r>
+      <w:r>
+        <w:t xml:space="preserve"> session</w:t>
+      </w:r>
+      <w:r>
+        <w:t xml:space="preserve"> as an </w:t>
+      </w:r>
+      <w:r>
+        <w:t>a</w:t>
+      </w:r>
+      <w:r>
+        <w:t>dministrator</w:t>
+      </w:r>
+      <w:r>
+        <w:t xml:space="preserve"> </w:t>
+      </w:r>
+      <w:r>
+        <w:t>(</w:t>
+      </w:r>
+      <w:r>
+        <w:t xml:space="preserve">click </w:t>
       </w:r>
       <w:r>
         <w:rPr>
           <w:b/>
         </w:rPr>
-        <w:t xml:space="preserve"> Login</w:t>
-      </w:r>
-      <w:r>
-        <w:rPr>
-          <w:b/>
-        </w:rPr>
-        <w:t>-Azure</w:t>
-      </w:r>
-      <w:r>
-        <w:rPr>
-          <w:b/>
-        </w:rPr>
-        <w:t>RM</w:t>
-      </w:r>
-      <w:r>
-        <w:rPr>
-          <w:b/>
-        </w:rPr>
-        <w:t>Account</w:t>
-      </w:r>
-      <w:r>
-        <w:t>.</w:t>
+        <w:t>Run as administrator</w:t>
+      </w:r>
+      <w:r>
+        <w:t>)</w:t>
+      </w:r>
+      <w:r>
+        <w:t>,</w:t>
+      </w:r>
+      <w:r>
+        <w:t xml:space="preserve"> </w:t>
+      </w:r>
+      <w:r>
+        <w:t>and</w:t>
+      </w:r>
+      <w:r>
+        <w:t xml:space="preserve"> then</w:t>
+      </w:r>
+      <w:r>
+        <w:t xml:space="preserve"> browse to the folder where you’ve saved the scripts.</w:t>
       </w:r>
     </w:p>
     <w:p>
@@ -3630,10 +3512,10 @@
           <w:noProof/>
         </w:rPr>
         <w:drawing>
-          <wp:inline distT="0" distB="0" distL="0" distR="0" wp14:anchorId="36902E32" wp14:editId="6E97E20C">
-            <wp:extent cx="3790950" cy="1810422"/>
-            <wp:effectExtent l="0" t="0" r="0" b="0"/>
-            <wp:docPr id="14" name="Picture 14"/>
+          <wp:inline distT="0" distB="0" distL="0" distR="0" wp14:anchorId="1063262D" wp14:editId="59E923D2">
+            <wp:extent cx="3767926" cy="1771650"/>
+            <wp:effectExtent l="0" t="0" r="4445" b="0"/>
+            <wp:docPr id="18" name="Picture 18"/>
             <wp:cNvGraphicFramePr>
               <a:graphicFrameLocks xmlns:a="http://schemas.openxmlformats.org/drawingml/2006/main" noChangeAspect="1"/>
             </wp:cNvGraphicFramePr>
@@ -3653,7 +3535,7 @@
                   <pic:spPr>
                     <a:xfrm>
                       <a:off x="0" y="0"/>
-                      <a:ext cx="3815416" cy="1822106"/>
+                      <a:ext cx="3782327" cy="1778421"/>
                     </a:xfrm>
                     <a:prstGeom prst="rect">
                       <a:avLst/>
@@ -3681,50 +3563,60 @@
         <w:rPr>
           <w:b/>
         </w:rPr>
-        <w:t>5</w:t>
-      </w:r>
-      <w:r>
-        <w:rPr>
-          <w:b/>
-        </w:rPr>
+        <w:t>4</w:t>
+      </w:r>
+      <w:r>
+        <w:t xml:space="preserve"> A Microsoft Azure PowerShell</w:t>
+      </w:r>
+      <w:r>
         <w:t xml:space="preserve"> </w:t>
       </w:r>
       <w:r>
-        <w:t xml:space="preserve">Connect </w:t>
-      </w:r>
-      <w:r>
-        <w:t xml:space="preserve">to </w:t>
-      </w:r>
-      <w:r>
-        <w:t>your Azure account</w:t>
-      </w:r>
-      <w:r>
-        <w:t xml:space="preserve"> through </w:t>
-      </w:r>
-      <w:r>
-        <w:t xml:space="preserve">Azure </w:t>
-      </w:r>
-      <w:r>
-        <w:t>PowerShell</w:t>
+        <w:t xml:space="preserve">command-line interface </w:t>
+      </w:r>
+      <w:r>
+        <w:t>session</w:t>
       </w:r>
     </w:p>
     <w:p>
       <w:pPr>
         <w:pStyle w:val="Numbers"/>
-        <w:keepNext/>
-      </w:pPr>
-      <w:r>
-        <w:lastRenderedPageBreak/>
-        <w:t>Type</w:t>
-      </w:r>
-      <w:r>
-        <w:t xml:space="preserve"> </w:t>
-      </w:r>
-      <w:r>
-        <w:t>your Azure account</w:t>
-      </w:r>
-      <w:r>
-        <w:t xml:space="preserve"> credentials.</w:t>
+      </w:pPr>
+      <w:r>
+        <w:t xml:space="preserve">Connect </w:t>
+      </w:r>
+      <w:r>
+        <w:t xml:space="preserve">to </w:t>
+      </w:r>
+      <w:r>
+        <w:t>your Azure account by typing</w:t>
+      </w:r>
+      <w:r>
+        <w:rPr>
+          <w:b/>
+        </w:rPr>
+        <w:t xml:space="preserve"> Login</w:t>
+      </w:r>
+      <w:r>
+        <w:rPr>
+          <w:b/>
+        </w:rPr>
+        <w:t>-Azure</w:t>
+      </w:r>
+      <w:r>
+        <w:rPr>
+          <w:b/>
+        </w:rPr>
+        <w:t>RM</w:t>
+      </w:r>
+      <w:r>
+        <w:rPr>
+          <w:b/>
+        </w:rPr>
+        <w:t>Account</w:t>
+      </w:r>
+      <w:r>
+        <w:t>.</w:t>
       </w:r>
     </w:p>
     <w:p>
@@ -3741,10 +3633,10 @@
           <w:noProof/>
         </w:rPr>
         <w:drawing>
-          <wp:inline distT="0" distB="0" distL="0" distR="0" wp14:anchorId="73B71FF6" wp14:editId="24DD0413">
-            <wp:extent cx="2194560" cy="2816728"/>
-            <wp:effectExtent l="0" t="0" r="0" b="3175"/>
-            <wp:docPr id="4" name="Picture 4"/>
+          <wp:inline distT="0" distB="0" distL="0" distR="0" wp14:anchorId="36902E32" wp14:editId="6E97E20C">
+            <wp:extent cx="3790950" cy="1810422"/>
+            <wp:effectExtent l="0" t="0" r="0" b="0"/>
+            <wp:docPr id="14" name="Picture 14"/>
             <wp:cNvGraphicFramePr>
               <a:graphicFrameLocks xmlns:a="http://schemas.openxmlformats.org/drawingml/2006/main" noChangeAspect="1"/>
             </wp:cNvGraphicFramePr>
@@ -3764,7 +3656,7 @@
                   <pic:spPr>
                     <a:xfrm>
                       <a:off x="0" y="0"/>
-                      <a:ext cx="2205833" cy="2831197"/>
+                      <a:ext cx="3815416" cy="1822106"/>
                     </a:xfrm>
                     <a:prstGeom prst="rect">
                       <a:avLst/>
@@ -3792,10 +3684,50 @@
         <w:rPr>
           <w:b/>
         </w:rPr>
-        <w:t>6</w:t>
-      </w:r>
-      <w:r>
-        <w:t xml:space="preserve"> Type your Azure account credentials</w:t>
+        <w:t>5</w:t>
+      </w:r>
+      <w:r>
+        <w:rPr>
+          <w:b/>
+        </w:rPr>
+        <w:t xml:space="preserve"> </w:t>
+      </w:r>
+      <w:r>
+        <w:t xml:space="preserve">Connect </w:t>
+      </w:r>
+      <w:r>
+        <w:t xml:space="preserve">to </w:t>
+      </w:r>
+      <w:r>
+        <w:t>your Azure account</w:t>
+      </w:r>
+      <w:r>
+        <w:t xml:space="preserve"> through </w:t>
+      </w:r>
+      <w:r>
+        <w:t xml:space="preserve">Azure </w:t>
+      </w:r>
+      <w:r>
+        <w:t>PowerShell</w:t>
+      </w:r>
+    </w:p>
+    <w:p>
+      <w:pPr>
+        <w:pStyle w:val="Numbers"/>
+        <w:keepNext/>
+      </w:pPr>
+      <w:r>
+        <w:lastRenderedPageBreak/>
+        <w:t>Type</w:t>
+      </w:r>
+      <w:r>
+        <w:t xml:space="preserve"> </w:t>
+      </w:r>
+      <w:r>
+        <w:t>your Azure account</w:t>
+      </w:r>
+      <w:r>
+        <w:t xml:space="preserve"> credentials.</w:t>
       </w:r>
     </w:p>
     <w:p>
@@ -3808,48 +3740,14 @@
         <w:ind w:left="540"/>
       </w:pPr>
       <w:r>
-        <w:t>Your account should be link</w:t>
-      </w:r>
-      <w:r>
-        <w:t>ed</w:t>
-      </w:r>
-      <w:r>
-        <w:t xml:space="preserve"> to your </w:t>
-      </w:r>
-      <w:r>
-        <w:t xml:space="preserve">primary </w:t>
-      </w:r>
-      <w:r>
-        <w:t>subscription</w:t>
-      </w:r>
-      <w:r>
-        <w:t xml:space="preserve">, as shown in Figure </w:t>
-      </w:r>
-      <w:r>
-        <w:t>7</w:t>
-      </w:r>
-      <w:r>
-        <w:t>.</w:t>
-      </w:r>
-    </w:p>
-    <w:p>
-      <w:pPr>
-        <w:pStyle w:val="Numbers"/>
-        <w:numPr>
-          <w:ilvl w:val="0"/>
-          <w:numId w:val="0"/>
-        </w:numPr>
-        <w:ind w:left="540"/>
-      </w:pPr>
-      <w:r>
         <w:rPr>
           <w:noProof/>
         </w:rPr>
         <w:drawing>
-          <wp:inline distT="0" distB="0" distL="0" distR="0" wp14:anchorId="1DAFCD43" wp14:editId="50E99E8C">
-            <wp:extent cx="4152900" cy="1963753"/>
-            <wp:effectExtent l="0" t="0" r="0" b="0"/>
-            <wp:docPr id="19" name="Picture 19"/>
+          <wp:inline distT="0" distB="0" distL="0" distR="0" wp14:anchorId="73B71FF6" wp14:editId="24DD0413">
+            <wp:extent cx="2194560" cy="2816728"/>
+            <wp:effectExtent l="0" t="0" r="0" b="3175"/>
+            <wp:docPr id="4" name="Picture 4"/>
             <wp:cNvGraphicFramePr>
               <a:graphicFrameLocks xmlns:a="http://schemas.openxmlformats.org/drawingml/2006/main" noChangeAspect="1"/>
             </wp:cNvGraphicFramePr>
@@ -3869,7 +3767,7 @@
                   <pic:spPr>
                     <a:xfrm>
                       <a:off x="0" y="0"/>
-                      <a:ext cx="4166934" cy="1970389"/>
+                      <a:ext cx="2205833" cy="2831197"/>
                     </a:xfrm>
                     <a:prstGeom prst="rect">
                       <a:avLst/>
@@ -3897,116 +3795,64 @@
         <w:rPr>
           <w:b/>
         </w:rPr>
-        <w:t>7</w:t>
-      </w:r>
-      <w:r>
-        <w:t xml:space="preserve"> Subscription confirmation in </w:t>
-      </w:r>
-      <w:r>
-        <w:t xml:space="preserve">Azure </w:t>
-      </w:r>
-      <w:r>
-        <w:t>PowerShell</w:t>
+        <w:t>6</w:t>
+      </w:r>
+      <w:r>
+        <w:t xml:space="preserve"> Type your Azure account credentials</w:t>
       </w:r>
     </w:p>
     <w:p>
       <w:pPr>
         <w:pStyle w:val="Numbers"/>
-      </w:pPr>
-      <w:r>
-        <w:t xml:space="preserve">If you have more than one Azure Subscription, </w:t>
-      </w:r>
-      <w:r>
-        <w:t xml:space="preserve">type </w:t>
-      </w:r>
-      <w:r>
-        <w:rPr>
-          <w:rFonts w:ascii="Courier New" w:hAnsi="Courier New" w:cs="Courier New"/>
-        </w:rPr>
-        <w:t>Get-AzureRMSubscription</w:t>
-      </w:r>
-      <w:r>
-        <w:rPr>
-          <w:rFonts w:asciiTheme="minorHAnsi" w:hAnsiTheme="minorHAnsi" w:cstheme="minorHAnsi"/>
-        </w:rPr>
+        <w:numPr>
+          <w:ilvl w:val="0"/>
+          <w:numId w:val="0"/>
+        </w:numPr>
+        <w:ind w:left="540"/>
+      </w:pPr>
+      <w:r>
+        <w:t>Your account should be link</w:t>
+      </w:r>
+      <w:r>
+        <w:t>ed</w:t>
+      </w:r>
+      <w:r>
+        <w:t xml:space="preserve"> to your </w:t>
+      </w:r>
+      <w:r>
+        <w:t xml:space="preserve">primary </w:t>
+      </w:r>
+      <w:r>
+        <w:t>subscription</w:t>
+      </w:r>
+      <w:r>
+        <w:t xml:space="preserve">, as shown in Figure </w:t>
+      </w:r>
+      <w:r>
+        <w:t>7</w:t>
+      </w:r>
+      <w:r>
         <w:t>.</w:t>
       </w:r>
     </w:p>
     <w:p>
       <w:pPr>
         <w:pStyle w:val="Numbers"/>
-      </w:pPr>
-      <w:r>
-        <w:t>A</w:t>
-      </w:r>
-      <w:r>
-        <w:t>t</w:t>
-      </w:r>
-      <w:r>
-        <w:t xml:space="preserve"> </w:t>
-      </w:r>
-      <w:r>
-        <w:t xml:space="preserve">the command </w:t>
-      </w:r>
-      <w:r>
-        <w:t>prompt</w:t>
-      </w:r>
-      <w:r>
-        <w:t xml:space="preserve">, type </w:t>
-      </w:r>
-      <w:r>
-        <w:rPr>
-          <w:rFonts w:ascii="Courier New" w:hAnsi="Courier New" w:cs="Courier New"/>
-        </w:rPr>
-        <w:t>Select-Azure</w:t>
-      </w:r>
-      <w:r>
-        <w:rPr>
-          <w:rFonts w:ascii="Courier New" w:hAnsi="Courier New" w:cs="Courier New"/>
-        </w:rPr>
-        <w:t>RM</w:t>
-      </w:r>
-      <w:r>
-        <w:rPr>
-          <w:rFonts w:ascii="Courier New" w:hAnsi="Courier New" w:cs="Courier New"/>
-        </w:rPr>
-        <w:t xml:space="preserve">Subscription –SubscriptionId </w:t>
-      </w:r>
-      <w:r>
-        <w:rPr>
-          <w:rFonts w:ascii="Courier New" w:hAnsi="Courier New" w:cs="Courier New"/>
-          <w:i/>
-        </w:rPr>
-        <w:t>YOUR SUBSCRIPTON ID</w:t>
-      </w:r>
-      <w:r>
-        <w:t xml:space="preserve"> </w:t>
-      </w:r>
-      <w:r>
-        <w:t xml:space="preserve">(as shown in Figure </w:t>
-      </w:r>
-      <w:r>
-        <w:t>8</w:t>
-      </w:r>
-      <w:r>
-        <w:t>).</w:t>
-      </w:r>
-    </w:p>
-    <w:p>
-      <w:pPr>
-        <w:pStyle w:val="Caption"/>
-        <w:ind w:left="360"/>
+        <w:numPr>
+          <w:ilvl w:val="0"/>
+          <w:numId w:val="0"/>
+        </w:numPr>
+        <w:ind w:left="540"/>
       </w:pPr>
       <w:r>
         <w:rPr>
           <w:noProof/>
         </w:rPr>
-        <w:lastRenderedPageBreak/>
         <w:drawing>
-          <wp:inline distT="0" distB="0" distL="0" distR="0" wp14:anchorId="436D65E0" wp14:editId="56EA0B6E">
-            <wp:extent cx="4181475" cy="1916510"/>
-            <wp:effectExtent l="0" t="0" r="0" b="7620"/>
-            <wp:docPr id="57" name="Picture 57"/>
+          <wp:inline distT="0" distB="0" distL="0" distR="0" wp14:anchorId="1DAFCD43" wp14:editId="50E99E8C">
+            <wp:extent cx="4152900" cy="1963753"/>
+            <wp:effectExtent l="0" t="0" r="0" b="0"/>
+            <wp:docPr id="19" name="Picture 19"/>
             <wp:cNvGraphicFramePr>
               <a:graphicFrameLocks xmlns:a="http://schemas.openxmlformats.org/drawingml/2006/main" noChangeAspect="1"/>
             </wp:cNvGraphicFramePr>
@@ -4026,7 +3872,7 @@
                   <pic:spPr>
                     <a:xfrm>
                       <a:off x="0" y="0"/>
-                      <a:ext cx="4213798" cy="1931325"/>
+                      <a:ext cx="4166934" cy="1970389"/>
                     </a:xfrm>
                     <a:prstGeom prst="rect">
                       <a:avLst/>
@@ -4038,251 +3884,132 @@
           </wp:inline>
         </w:drawing>
       </w:r>
-      <w:r>
-        <w:br/>
-      </w:r>
-      <w:r>
-        <w:rPr>
-          <w:b/>
-        </w:rPr>
-        <w:t xml:space="preserve">Figure </w:t>
-      </w:r>
-      <w:r>
-        <w:rPr>
-          <w:b/>
-        </w:rPr>
-        <w:t>8</w:t>
-      </w:r>
-      <w:r>
-        <w:t xml:space="preserve"> You can also change or supply your Microsoft Azure credentials through the </w:t>
-      </w:r>
-      <w:r>
-        <w:t>Select-Azure</w:t>
-      </w:r>
-      <w:r>
-        <w:t>RM</w:t>
-      </w:r>
-      <w:r>
-        <w:t>Subscription command</w:t>
-      </w:r>
-      <w:r>
-        <w:t xml:space="preserve"> in Microsoft Azure PowerShell</w:t>
-      </w:r>
     </w:p>
     <w:p>
       <w:pPr>
-        <w:pStyle w:val="Heading1"/>
-      </w:pPr>
-      <w:bookmarkStart w:id="8" w:name="_Toc425000562"/>
-      <w:bookmarkStart w:id="9" w:name="_Toc455660205"/>
-      <w:r>
-        <w:t xml:space="preserve">Deploying a New </w:t>
-      </w:r>
-      <w:r>
-        <w:t>Wing</w:t>
-      </w:r>
-      <w:r>
-        <w:t>T</w:t>
-      </w:r>
-      <w:r>
-        <w:t>ip</w:t>
-      </w:r>
-      <w:r>
-        <w:t xml:space="preserve"> </w:t>
-      </w:r>
-      <w:r>
-        <w:t xml:space="preserve">Tickets </w:t>
-      </w:r>
-      <w:r>
-        <w:t xml:space="preserve">Tenant </w:t>
-      </w:r>
-      <w:r>
-        <w:t>Environment</w:t>
-      </w:r>
-      <w:bookmarkEnd w:id="8"/>
-      <w:bookmarkEnd w:id="9"/>
+        <w:pStyle w:val="Caption"/>
+        <w:ind w:left="540"/>
+      </w:pPr>
+      <w:r>
+        <w:rPr>
+          <w:b/>
+        </w:rPr>
+        <w:t xml:space="preserve">Figure </w:t>
+      </w:r>
+      <w:r>
+        <w:rPr>
+          <w:b/>
+        </w:rPr>
+        <w:t>7</w:t>
+      </w:r>
+      <w:r>
+        <w:t xml:space="preserve"> Subscription confirmation in </w:t>
+      </w:r>
+      <w:r>
+        <w:t xml:space="preserve">Azure </w:t>
+      </w:r>
+      <w:r>
+        <w:t>PowerShell</w:t>
+      </w:r>
     </w:p>
     <w:p>
       <w:pPr>
         <w:pStyle w:val="Numbers"/>
-        <w:numPr>
-          <w:ilvl w:val="0"/>
-          <w:numId w:val="4"/>
-        </w:numPr>
+      </w:pPr>
+      <w:r>
+        <w:t xml:space="preserve">If you have more than one Azure Subscription, </w:t>
+      </w:r>
+      <w:r>
+        <w:t xml:space="preserve">type </w:t>
+      </w:r>
+      <w:r>
         <w:rPr>
           <w:rFonts w:ascii="Courier New" w:hAnsi="Courier New" w:cs="Courier New"/>
         </w:rPr>
-      </w:pPr>
-      <w:r>
-        <w:t>Run the following command</w:t>
-      </w:r>
-      <w:r>
-        <w:t>s</w:t>
-      </w:r>
-      <w:r>
-        <w:t xml:space="preserve"> to load the </w:t>
-      </w:r>
-      <w:r>
-        <w:t xml:space="preserve">Azure </w:t>
-      </w:r>
-      <w:r>
-        <w:t>PowerShell script:</w:t>
+        <w:t>Get-AzureRMSubscription</w:t>
+      </w:r>
+      <w:r>
+        <w:rPr>
+          <w:rFonts w:asciiTheme="minorHAnsi" w:hAnsiTheme="minorHAnsi" w:cstheme="minorHAnsi"/>
+        </w:rPr>
+        <w:t>.</w:t>
       </w:r>
     </w:p>
     <w:p>
       <w:pPr>
         <w:pStyle w:val="Numbers"/>
-        <w:numPr>
-          <w:ilvl w:val="1"/>
-          <w:numId w:val="4"/>
-        </w:numPr>
+      </w:pPr>
+      <w:r>
+        <w:t>A</w:t>
+      </w:r>
+      <w:r>
+        <w:t>t</w:t>
+      </w:r>
+      <w:r>
+        <w:t xml:space="preserve"> </w:t>
+      </w:r>
+      <w:r>
+        <w:t xml:space="preserve">the command </w:t>
+      </w:r>
+      <w:r>
+        <w:t>prompt</w:t>
+      </w:r>
+      <w:r>
+        <w:t xml:space="preserve">, type </w:t>
+      </w:r>
+      <w:r>
         <w:rPr>
           <w:rFonts w:ascii="Courier New" w:hAnsi="Courier New" w:cs="Courier New"/>
         </w:rPr>
-      </w:pPr>
-      <w:r>
-        <w:rPr>
-          <w:rFonts w:asciiTheme="minorHAnsi" w:hAnsiTheme="minorHAnsi" w:cstheme="minorHAnsi"/>
-          <w:b/>
-        </w:rPr>
-        <w:t>PS C:\</w:t>
-      </w:r>
-      <w:r>
-        <w:rPr>
-          <w:rFonts w:asciiTheme="minorHAnsi" w:hAnsiTheme="minorHAnsi" w:cstheme="minorHAnsi"/>
-          <w:b/>
-        </w:rPr>
-        <w:t>WingTipTickets\PowerShell</w:t>
-      </w:r>
-      <w:r>
-        <w:rPr>
-          <w:rFonts w:asciiTheme="minorHAnsi" w:hAnsiTheme="minorHAnsi" w:cstheme="minorHAnsi"/>
-          <w:b/>
-        </w:rPr>
-        <w:t>&gt;Set-ExecutionPolicy -Scope LocalMachine -ExecutionPolicy Unrestricted</w:t>
-      </w:r>
-      <w:r>
-        <w:rPr>
-          <w:rFonts w:asciiTheme="minorHAnsi" w:hAnsiTheme="minorHAnsi" w:cstheme="minorHAnsi"/>
-          <w:b/>
-        </w:rPr>
+        <w:t>Select-Azure</w:t>
+      </w:r>
+      <w:r>
+        <w:rPr>
+          <w:rFonts w:ascii="Courier New" w:hAnsi="Courier New" w:cs="Courier New"/>
+        </w:rPr>
+        <w:t>RM</w:t>
+      </w:r>
+      <w:r>
+        <w:rPr>
+          <w:rFonts w:ascii="Courier New" w:hAnsi="Courier New" w:cs="Courier New"/>
+        </w:rPr>
+        <w:t xml:space="preserve">Subscription –SubscriptionId </w:t>
+      </w:r>
+      <w:r>
+        <w:rPr>
+          <w:rFonts w:ascii="Courier New" w:hAnsi="Courier New" w:cs="Courier New"/>
+          <w:i/>
+        </w:rPr>
+        <w:t>YOUR SUBSCRIPTON ID</w:t>
+      </w:r>
+      <w:r>
         <w:t xml:space="preserve"> </w:t>
       </w:r>
       <w:r>
-        <w:rPr>
-          <w:rFonts w:asciiTheme="minorHAnsi" w:hAnsiTheme="minorHAnsi" w:cstheme="minorHAnsi"/>
-          <w:b/>
-        </w:rPr>
-        <w:t>-</w:t>
-      </w:r>
-      <w:r>
-        <w:rPr>
-          <w:rFonts w:asciiTheme="minorHAnsi" w:hAnsiTheme="minorHAnsi" w:cstheme="minorHAnsi"/>
-          <w:b/>
-        </w:rPr>
-        <w:t>Force</w:t>
+        <w:t xml:space="preserve">(as shown in Figure </w:t>
+      </w:r>
+      <w:r>
+        <w:t>8</w:t>
+      </w:r>
+      <w:r>
+        <w:t>).</w:t>
       </w:r>
     </w:p>
     <w:p>
       <w:pPr>
-        <w:pStyle w:val="Numbers"/>
-        <w:numPr>
-          <w:ilvl w:val="1"/>
-          <w:numId w:val="4"/>
-        </w:numPr>
-        <w:rPr>
-          <w:rFonts w:asciiTheme="minorHAnsi" w:hAnsiTheme="minorHAnsi" w:cstheme="minorHAnsi"/>
-          <w:b/>
-        </w:rPr>
-      </w:pPr>
-      <w:r>
-        <w:rPr>
-          <w:rFonts w:asciiTheme="minorHAnsi" w:hAnsiTheme="minorHAnsi" w:cstheme="minorHAnsi"/>
-          <w:b/>
-        </w:rPr>
-        <w:t>PS C:\</w:t>
-      </w:r>
-      <w:r>
-        <w:rPr>
-          <w:rFonts w:asciiTheme="minorHAnsi" w:hAnsiTheme="minorHAnsi" w:cstheme="minorHAnsi"/>
-          <w:b/>
-        </w:rPr>
-        <w:t>WingTipTickets\PowerShell</w:t>
-      </w:r>
-      <w:r>
-        <w:rPr>
-          <w:rFonts w:asciiTheme="minorHAnsi" w:hAnsiTheme="minorHAnsi" w:cstheme="minorHAnsi"/>
-          <w:b/>
-        </w:rPr>
-        <w:t>&gt;</w:t>
-      </w:r>
-      <w:r>
-        <w:rPr>
-          <w:rFonts w:asciiTheme="minorHAnsi" w:hAnsiTheme="minorHAnsi" w:cstheme="minorHAnsi"/>
-          <w:b/>
-        </w:rPr>
-        <w:t xml:space="preserve">Unblock-file </w:t>
-      </w:r>
-      <w:r>
-        <w:rPr>
-          <w:rFonts w:asciiTheme="minorHAnsi" w:hAnsiTheme="minorHAnsi" w:cstheme="minorHAnsi"/>
-          <w:b/>
-        </w:rPr>
-        <w:t>.\New-WTTEnvironment.ps1</w:t>
-      </w:r>
-    </w:p>
-    <w:p>
-      <w:pPr>
-        <w:pStyle w:val="Numbers"/>
-        <w:numPr>
-          <w:ilvl w:val="1"/>
-          <w:numId w:val="4"/>
-        </w:numPr>
-        <w:rPr>
-          <w:rFonts w:asciiTheme="minorHAnsi" w:hAnsiTheme="minorHAnsi" w:cstheme="minorHAnsi"/>
-          <w:b/>
-        </w:rPr>
-      </w:pPr>
-      <w:r>
-        <w:rPr>
-          <w:rFonts w:asciiTheme="minorHAnsi" w:hAnsiTheme="minorHAnsi" w:cstheme="minorHAnsi"/>
-          <w:b/>
-        </w:rPr>
-        <w:t>PS C:\</w:t>
-      </w:r>
-      <w:r>
-        <w:rPr>
-          <w:rFonts w:asciiTheme="minorHAnsi" w:hAnsiTheme="minorHAnsi" w:cstheme="minorHAnsi"/>
-          <w:b/>
-        </w:rPr>
-        <w:t>WingTipTickets\PowerShell</w:t>
-      </w:r>
-      <w:r>
-        <w:rPr>
-          <w:rFonts w:asciiTheme="minorHAnsi" w:hAnsiTheme="minorHAnsi" w:cstheme="minorHAnsi"/>
-          <w:b/>
-        </w:rPr>
-        <w:t>&gt;. .\New-WTTEnvironment.ps1</w:t>
-      </w:r>
-    </w:p>
-    <w:p>
-      <w:pPr>
-        <w:pStyle w:val="Numbers"/>
-        <w:numPr>
-          <w:ilvl w:val="0"/>
-          <w:numId w:val="0"/>
-        </w:numPr>
-        <w:ind w:left="540"/>
+        <w:pStyle w:val="Caption"/>
+        <w:ind w:left="360"/>
       </w:pPr>
       <w:r>
         <w:rPr>
           <w:noProof/>
         </w:rPr>
+        <w:lastRenderedPageBreak/>
         <w:drawing>
-          <wp:inline distT="0" distB="0" distL="0" distR="0" wp14:anchorId="59F0B1DA" wp14:editId="29166761">
-            <wp:extent cx="4524292" cy="3309597"/>
-            <wp:effectExtent l="0" t="0" r="0" b="5715"/>
-            <wp:docPr id="26" name="Picture 26"/>
+          <wp:inline distT="0" distB="0" distL="0" distR="0" wp14:anchorId="436D65E0" wp14:editId="56EA0B6E">
+            <wp:extent cx="4181475" cy="1916510"/>
+            <wp:effectExtent l="0" t="0" r="0" b="7620"/>
+            <wp:docPr id="57" name="Picture 57"/>
             <wp:cNvGraphicFramePr>
               <a:graphicFrameLocks xmlns:a="http://schemas.openxmlformats.org/drawingml/2006/main" noChangeAspect="1"/>
             </wp:cNvGraphicFramePr>
@@ -4302,7 +4029,7 @@
                   <pic:spPr>
                     <a:xfrm>
                       <a:off x="0" y="0"/>
-                      <a:ext cx="4529701" cy="3313554"/>
+                      <a:ext cx="4213798" cy="1931325"/>
                     </a:xfrm>
                     <a:prstGeom prst="rect">
                       <a:avLst/>
@@ -4314,118 +4041,69 @@
           </wp:inline>
         </w:drawing>
       </w:r>
+      <w:r>
+        <w:br/>
+      </w:r>
+      <w:r>
+        <w:rPr>
+          <w:b/>
+        </w:rPr>
+        <w:t xml:space="preserve">Figure </w:t>
+      </w:r>
+      <w:r>
+        <w:rPr>
+          <w:b/>
+        </w:rPr>
+        <w:t>8</w:t>
+      </w:r>
+      <w:r>
+        <w:t xml:space="preserve"> You can also change or supply your Microsoft Azure credentials through the </w:t>
+      </w:r>
+      <w:r>
+        <w:t>Select-Azure</w:t>
+      </w:r>
+      <w:r>
+        <w:t>RM</w:t>
+      </w:r>
+      <w:r>
+        <w:t>Subscription command</w:t>
+      </w:r>
+      <w:r>
+        <w:t xml:space="preserve"> in Microsoft Azure PowerShell</w:t>
+      </w:r>
     </w:p>
     <w:p>
       <w:pPr>
-        <w:pStyle w:val="Caption"/>
-        <w:ind w:left="540"/>
-      </w:pPr>
-      <w:r>
-        <w:rPr>
-          <w:b/>
-        </w:rPr>
-        <w:t xml:space="preserve">Figure </w:t>
-      </w:r>
-      <w:r>
-        <w:rPr>
-          <w:b/>
-        </w:rPr>
-        <w:t>9</w:t>
-      </w:r>
-      <w:r>
-        <w:rPr>
-          <w:b/>
-        </w:rPr>
+        <w:pStyle w:val="Heading1"/>
+      </w:pPr>
+      <w:bookmarkStart w:id="8" w:name="_Toc425000562"/>
+      <w:bookmarkStart w:id="9" w:name="_Toc455660205"/>
+      <w:r>
+        <w:t xml:space="preserve">Deploying a New </w:t>
+      </w:r>
+      <w:r>
+        <w:t>Wing</w:t>
+      </w:r>
+      <w:r>
+        <w:t>T</w:t>
+      </w:r>
+      <w:r>
+        <w:t>ip</w:t>
+      </w:r>
+      <w:r>
         <w:t xml:space="preserve"> </w:t>
       </w:r>
       <w:r>
-        <w:t xml:space="preserve">Deploy a new </w:t>
-      </w:r>
-      <w:r>
-        <w:t>t</w:t>
-      </w:r>
-      <w:r>
-        <w:t xml:space="preserve">enant </w:t>
-      </w:r>
-      <w:r>
-        <w:t>e</w:t>
-      </w:r>
-      <w:r>
-        <w:t>nvironment</w:t>
-      </w:r>
-      <w:r>
-        <w:t xml:space="preserve"> using the </w:t>
-      </w:r>
-      <w:r>
-        <w:t>New-WTTEnvironment</w:t>
-      </w:r>
-      <w:r>
-        <w:t xml:space="preserve"> </w:t>
-      </w:r>
-      <w:r>
-        <w:t xml:space="preserve">Azure </w:t>
-      </w:r>
-      <w:r>
-        <w:t>PowerShell script</w:t>
-      </w:r>
-    </w:p>
-    <w:p>
-      <w:pPr>
-        <w:pStyle w:val="Numbers"/>
-        <w:numPr>
-          <w:ilvl w:val="0"/>
-          <w:numId w:val="0"/>
-        </w:numPr>
-        <w:pBdr>
-          <w:top w:val="single" w:sz="4" w:space="1" w:color="auto"/>
-          <w:left w:val="single" w:sz="4" w:space="4" w:color="auto"/>
-          <w:bottom w:val="single" w:sz="4" w:space="1" w:color="auto"/>
-          <w:right w:val="single" w:sz="4" w:space="4" w:color="auto"/>
-        </w:pBdr>
-        <w:ind w:left="360"/>
-      </w:pPr>
-      <w:r>
-        <w:rPr>
-          <w:b/>
-        </w:rPr>
-        <w:t>Note</w:t>
-      </w:r>
-      <w:r>
-        <w:t>:</w:t>
-      </w:r>
-      <w:r>
-        <w:rPr>
-          <w:b/>
-        </w:rPr>
-        <w:t xml:space="preserve"> </w:t>
-      </w:r>
-      <w:r>
-        <w:t>T</w:t>
-      </w:r>
-      <w:r>
-        <w:t xml:space="preserve">o load the </w:t>
-      </w:r>
-      <w:r>
-        <w:t xml:space="preserve">Azure </w:t>
-      </w:r>
-      <w:r>
-        <w:t xml:space="preserve">PowerShell script, </w:t>
-      </w:r>
-      <w:r>
-        <w:t xml:space="preserve">you </w:t>
-      </w:r>
-      <w:r>
-        <w:t>must type a period and then a space before the path to the script</w:t>
-      </w:r>
-      <w:r>
-        <w:t>:</w:t>
-      </w:r>
-      <w:r>
-        <w:t xml:space="preserve"> .\</w:t>
-      </w:r>
-      <w:r>
-        <w:t>New-WTTEnvironment.ps1</w:t>
-      </w:r>
+        <w:t xml:space="preserve">Tickets </w:t>
+      </w:r>
+      <w:r>
+        <w:t xml:space="preserve">Tenant </w:t>
+      </w:r>
+      <w:r>
+        <w:t>Environment</w:t>
+      </w:r>
+      <w:bookmarkEnd w:id="8"/>
+      <w:bookmarkEnd w:id="9"/>
     </w:p>
     <w:p>
       <w:pPr>
@@ -4434,48 +4112,160 @@
           <w:ilvl w:val="0"/>
           <w:numId w:val="4"/>
         </w:numPr>
-      </w:pPr>
-      <w:r>
-        <w:t xml:space="preserve">To verify the script is loaded, </w:t>
-      </w:r>
-      <w:r>
-        <w:t xml:space="preserve">type </w:t>
-      </w:r>
-      <w:r>
-        <w:rPr>
+        <w:rPr>
+          <w:rFonts w:ascii="Courier New" w:hAnsi="Courier New" w:cs="Courier New"/>
+        </w:rPr>
+      </w:pPr>
+      <w:r>
+        <w:t>Run the following command</w:t>
+      </w:r>
+      <w:r>
+        <w:t>s</w:t>
+      </w:r>
+      <w:r>
+        <w:t xml:space="preserve"> to load the </w:t>
+      </w:r>
+      <w:r>
+        <w:t xml:space="preserve">Azure </w:t>
+      </w:r>
+      <w:r>
+        <w:t>PowerShell script:</w:t>
+      </w:r>
+    </w:p>
+    <w:p>
+      <w:pPr>
+        <w:pStyle w:val="Numbers"/>
+        <w:numPr>
+          <w:ilvl w:val="1"/>
+          <w:numId w:val="4"/>
+        </w:numPr>
+        <w:rPr>
+          <w:rFonts w:ascii="Courier New" w:hAnsi="Courier New" w:cs="Courier New"/>
+        </w:rPr>
+      </w:pPr>
+      <w:r>
+        <w:rPr>
+          <w:rFonts w:asciiTheme="minorHAnsi" w:hAnsiTheme="minorHAnsi" w:cstheme="minorHAnsi"/>
           <w:b/>
         </w:rPr>
-        <w:t xml:space="preserve">New-WTTEnvironment </w:t>
-      </w:r>
-      <w:r>
-        <w:rPr>
+        <w:t>PS C:\</w:t>
+      </w:r>
+      <w:r>
+        <w:rPr>
+          <w:rFonts w:asciiTheme="minorHAnsi" w:hAnsiTheme="minorHAnsi" w:cstheme="minorHAnsi"/>
           <w:b/>
         </w:rPr>
+        <w:t>WingTipTickets\PowerShell</w:t>
+      </w:r>
+      <w:r>
+        <w:rPr>
+          <w:rFonts w:asciiTheme="minorHAnsi" w:hAnsiTheme="minorHAnsi" w:cstheme="minorHAnsi"/>
+          <w:b/>
+        </w:rPr>
+        <w:t>&gt;Set-ExecutionPolicy -Scope LocalMachine -ExecutionPolicy Unrestricted</w:t>
+      </w:r>
+      <w:r>
+        <w:rPr>
+          <w:rFonts w:asciiTheme="minorHAnsi" w:hAnsiTheme="minorHAnsi" w:cstheme="minorHAnsi"/>
+          <w:b/>
+        </w:rPr>
+        <w:t xml:space="preserve"> </w:t>
+      </w:r>
+      <w:r>
+        <w:rPr>
+          <w:rFonts w:asciiTheme="minorHAnsi" w:hAnsiTheme="minorHAnsi" w:cstheme="minorHAnsi"/>
+          <w:b/>
+        </w:rPr>
         <w:t>-</w:t>
       </w:r>
       <w:r>
         <w:rPr>
+          <w:rFonts w:asciiTheme="minorHAnsi" w:hAnsiTheme="minorHAnsi" w:cstheme="minorHAnsi"/>
           <w:b/>
         </w:rPr>
-        <w:t>W</w:t>
-      </w:r>
-      <w:r>
-        <w:t>,</w:t>
-      </w:r>
-      <w:r>
-        <w:t xml:space="preserve"> and then press </w:t>
-      </w:r>
-      <w:r>
-        <w:t>Tab</w:t>
-      </w:r>
-      <w:r>
-        <w:t>, which should autocomplete</w:t>
-      </w:r>
-      <w:r>
-        <w:t xml:space="preserve"> to</w:t>
-      </w:r>
-      <w:r>
-        <w:t xml:space="preserve"> WTTEnvironmentApplicationName.</w:t>
+        <w:t>Force</w:t>
+      </w:r>
+    </w:p>
+    <w:p>
+      <w:pPr>
+        <w:pStyle w:val="Numbers"/>
+        <w:numPr>
+          <w:ilvl w:val="1"/>
+          <w:numId w:val="4"/>
+        </w:numPr>
+        <w:rPr>
+          <w:rFonts w:asciiTheme="minorHAnsi" w:hAnsiTheme="minorHAnsi" w:cstheme="minorHAnsi"/>
+          <w:b/>
+        </w:rPr>
+      </w:pPr>
+      <w:r>
+        <w:rPr>
+          <w:rFonts w:asciiTheme="minorHAnsi" w:hAnsiTheme="minorHAnsi" w:cstheme="minorHAnsi"/>
+          <w:b/>
+        </w:rPr>
+        <w:t>PS C:\</w:t>
+      </w:r>
+      <w:r>
+        <w:rPr>
+          <w:rFonts w:asciiTheme="minorHAnsi" w:hAnsiTheme="minorHAnsi" w:cstheme="minorHAnsi"/>
+          <w:b/>
+        </w:rPr>
+        <w:t>WingTipTickets\PowerShell</w:t>
+      </w:r>
+      <w:r>
+        <w:rPr>
+          <w:rFonts w:asciiTheme="minorHAnsi" w:hAnsiTheme="minorHAnsi" w:cstheme="minorHAnsi"/>
+          <w:b/>
+        </w:rPr>
+        <w:t>&gt;</w:t>
+      </w:r>
+      <w:r>
+        <w:rPr>
+          <w:rFonts w:asciiTheme="minorHAnsi" w:hAnsiTheme="minorHAnsi" w:cstheme="minorHAnsi"/>
+          <w:b/>
+        </w:rPr>
+        <w:t xml:space="preserve">Unblock-file </w:t>
+      </w:r>
+      <w:r>
+        <w:rPr>
+          <w:rFonts w:asciiTheme="minorHAnsi" w:hAnsiTheme="minorHAnsi" w:cstheme="minorHAnsi"/>
+          <w:b/>
+        </w:rPr>
+        <w:t>.\New-WTTEnvironment.ps1</w:t>
+      </w:r>
+    </w:p>
+    <w:p>
+      <w:pPr>
+        <w:pStyle w:val="Numbers"/>
+        <w:numPr>
+          <w:ilvl w:val="1"/>
+          <w:numId w:val="4"/>
+        </w:numPr>
+        <w:rPr>
+          <w:rFonts w:asciiTheme="minorHAnsi" w:hAnsiTheme="minorHAnsi" w:cstheme="minorHAnsi"/>
+          <w:b/>
+        </w:rPr>
+      </w:pPr>
+      <w:r>
+        <w:rPr>
+          <w:rFonts w:asciiTheme="minorHAnsi" w:hAnsiTheme="minorHAnsi" w:cstheme="minorHAnsi"/>
+          <w:b/>
+        </w:rPr>
+        <w:t>PS C:\</w:t>
+      </w:r>
+      <w:r>
+        <w:rPr>
+          <w:rFonts w:asciiTheme="minorHAnsi" w:hAnsiTheme="minorHAnsi" w:cstheme="minorHAnsi"/>
+          <w:b/>
+        </w:rPr>
+        <w:t>WingTipTickets\PowerShell</w:t>
+      </w:r>
+      <w:r>
+        <w:rPr>
+          <w:rFonts w:asciiTheme="minorHAnsi" w:hAnsiTheme="minorHAnsi" w:cstheme="minorHAnsi"/>
+          <w:b/>
+        </w:rPr>
+        <w:t>&gt;. .\New-WTTEnvironment.ps1</w:t>
       </w:r>
     </w:p>
     <w:p>
@@ -4489,491 +4279,13 @@
       </w:pPr>
       <w:r>
         <w:rPr>
-          <w:rFonts w:asciiTheme="minorHAnsi" w:hAnsiTheme="minorHAnsi" w:cstheme="minorHAnsi"/>
-          <w:b/>
-        </w:rPr>
-        <w:lastRenderedPageBreak/>
-        <w:t>Note</w:t>
-      </w:r>
-      <w:r>
-        <w:rPr>
-          <w:rFonts w:asciiTheme="minorHAnsi" w:hAnsiTheme="minorHAnsi" w:cstheme="minorHAnsi"/>
-        </w:rPr>
-        <w:t xml:space="preserve">: </w:t>
-      </w:r>
-      <w:r>
-        <w:rPr>
-          <w:rFonts w:asciiTheme="minorHAnsi" w:hAnsiTheme="minorHAnsi" w:cstheme="minorHAnsi"/>
-        </w:rPr>
-        <w:t>-WTTEnvironmentApplicationName is the</w:t>
-      </w:r>
-      <w:r>
-        <w:t xml:space="preserve"> </w:t>
-      </w:r>
-      <w:r>
-        <w:t xml:space="preserve">most important </w:t>
-      </w:r>
-      <w:r>
-        <w:t>value because it’s used to prefix Azure resources</w:t>
-      </w:r>
-      <w:r>
-        <w:t>—for example,</w:t>
-      </w:r>
-      <w:r>
-        <w:t xml:space="preserve"> storage account</w:t>
-      </w:r>
-      <w:r>
-        <w:t>s</w:t>
-      </w:r>
-      <w:r>
-        <w:t>, web</w:t>
-      </w:r>
-      <w:r>
-        <w:t xml:space="preserve"> </w:t>
-      </w:r>
-      <w:r>
-        <w:t>apps, and database servers.</w:t>
-      </w:r>
-    </w:p>
-    <w:p>
-      <w:pPr>
-        <w:pStyle w:val="Numbers"/>
-        <w:numPr>
-          <w:ilvl w:val="0"/>
-          <w:numId w:val="0"/>
-        </w:numPr>
-        <w:ind w:left="540"/>
-      </w:pPr>
-      <w:r>
-        <w:t xml:space="preserve">Because this </w:t>
-      </w:r>
-      <w:r>
-        <w:t>HOL</w:t>
-      </w:r>
-      <w:r>
-        <w:t xml:space="preserve"> uses the Azure public cloud, it is crucial that you choose a name that is unique in order for the lab </w:t>
-      </w:r>
-      <w:r>
-        <w:t xml:space="preserve">to </w:t>
-      </w:r>
-      <w:r>
-        <w:t>work.</w:t>
-      </w:r>
-      <w:r>
-        <w:t xml:space="preserve"> </w:t>
-      </w:r>
-      <w:r>
-        <w:t xml:space="preserve">For example:  </w:t>
-      </w:r>
-      <w:r>
-        <w:t>datacamp followed by your initials</w:t>
-      </w:r>
-      <w:r>
-        <w:t>:</w:t>
-      </w:r>
-      <w:r>
-        <w:t xml:space="preserve"> </w:t>
-      </w:r>
-      <w:r>
-        <w:t>datacamp</w:t>
-      </w:r>
-      <w:r>
-        <w:rPr>
-          <w:i/>
-        </w:rPr>
-        <w:t>xx</w:t>
-      </w:r>
-    </w:p>
-    <w:p>
-      <w:pPr>
-        <w:pStyle w:val="Numbers"/>
-        <w:numPr>
-          <w:ilvl w:val="0"/>
-          <w:numId w:val="4"/>
-        </w:numPr>
-      </w:pPr>
-      <w:r>
-        <w:t>Select a location from the list of valid Azure datacenter locations to deploy the WingTip Tickets services</w:t>
-      </w:r>
-      <w:r>
-        <w:t>. Valid locations include</w:t>
-      </w:r>
-      <w:r>
-        <w:t>:</w:t>
-      </w:r>
-    </w:p>
-    <w:p>
-      <w:pPr>
-        <w:pStyle w:val="Numbers"/>
-        <w:numPr>
-          <w:ilvl w:val="1"/>
-          <w:numId w:val="4"/>
-        </w:numPr>
-      </w:pPr>
-      <w:r>
-        <w:t>East US</w:t>
-      </w:r>
-    </w:p>
-    <w:p>
-      <w:pPr>
-        <w:pStyle w:val="Numbers"/>
-        <w:numPr>
-          <w:ilvl w:val="1"/>
-          <w:numId w:val="4"/>
-        </w:numPr>
-      </w:pPr>
-      <w:r>
-        <w:t>West US</w:t>
-      </w:r>
-    </w:p>
-    <w:p>
-      <w:pPr>
-        <w:pStyle w:val="Numbers"/>
-        <w:numPr>
-          <w:ilvl w:val="1"/>
-          <w:numId w:val="4"/>
-        </w:numPr>
-      </w:pPr>
-      <w:r>
-        <w:t>South Central US</w:t>
-      </w:r>
-    </w:p>
-    <w:p>
-      <w:pPr>
-        <w:pStyle w:val="Numbers"/>
-        <w:numPr>
-          <w:ilvl w:val="1"/>
-          <w:numId w:val="4"/>
-        </w:numPr>
-      </w:pPr>
-      <w:r>
-        <w:t>North Central US</w:t>
-      </w:r>
-    </w:p>
-    <w:p>
-      <w:pPr>
-        <w:pStyle w:val="Numbers"/>
-        <w:numPr>
-          <w:ilvl w:val="1"/>
-          <w:numId w:val="4"/>
-        </w:numPr>
-      </w:pPr>
-      <w:r>
-        <w:t>Central US</w:t>
-      </w:r>
-    </w:p>
-    <w:p>
-      <w:pPr>
-        <w:pStyle w:val="Numbers"/>
-        <w:numPr>
-          <w:ilvl w:val="1"/>
-          <w:numId w:val="4"/>
-        </w:numPr>
-      </w:pPr>
-      <w:r>
-        <w:t>East Asia</w:t>
-      </w:r>
-    </w:p>
-    <w:p>
-      <w:pPr>
-        <w:pStyle w:val="Numbers"/>
-        <w:numPr>
-          <w:ilvl w:val="1"/>
-          <w:numId w:val="4"/>
-        </w:numPr>
-      </w:pPr>
-      <w:r>
-        <w:t>West Europe</w:t>
-      </w:r>
-    </w:p>
-    <w:p>
-      <w:pPr>
-        <w:pStyle w:val="Numbers"/>
-        <w:numPr>
-          <w:ilvl w:val="1"/>
-          <w:numId w:val="4"/>
-        </w:numPr>
-      </w:pPr>
-      <w:r>
-        <w:t>East US 2</w:t>
-      </w:r>
-    </w:p>
-    <w:p>
-      <w:pPr>
-        <w:pStyle w:val="Numbers"/>
-        <w:numPr>
-          <w:ilvl w:val="1"/>
-          <w:numId w:val="4"/>
-        </w:numPr>
-      </w:pPr>
-      <w:r>
-        <w:t>Japan East</w:t>
-      </w:r>
-    </w:p>
-    <w:p>
-      <w:pPr>
-        <w:pStyle w:val="Numbers"/>
-        <w:numPr>
-          <w:ilvl w:val="1"/>
-          <w:numId w:val="4"/>
-        </w:numPr>
-      </w:pPr>
-      <w:r>
-        <w:t>Japan West</w:t>
-      </w:r>
-    </w:p>
-    <w:p>
-      <w:pPr>
-        <w:pStyle w:val="Numbers"/>
-        <w:numPr>
-          <w:ilvl w:val="1"/>
-          <w:numId w:val="4"/>
-        </w:numPr>
-      </w:pPr>
-      <w:r>
-        <w:t>Brazil South</w:t>
-      </w:r>
-    </w:p>
-    <w:p>
-      <w:pPr>
-        <w:pStyle w:val="Numbers"/>
-        <w:numPr>
-          <w:ilvl w:val="1"/>
-          <w:numId w:val="4"/>
-        </w:numPr>
-      </w:pPr>
-      <w:r>
-        <w:t>North Europe</w:t>
-      </w:r>
-    </w:p>
-    <w:p>
-      <w:pPr>
-        <w:pStyle w:val="Numbers"/>
-        <w:numPr>
-          <w:ilvl w:val="1"/>
-          <w:numId w:val="4"/>
-        </w:numPr>
-      </w:pPr>
-      <w:r>
-        <w:t>Southeast Asia</w:t>
-      </w:r>
-    </w:p>
-    <w:p>
-      <w:pPr>
-        <w:pStyle w:val="Numbers"/>
-        <w:numPr>
-          <w:ilvl w:val="1"/>
-          <w:numId w:val="4"/>
-        </w:numPr>
-      </w:pPr>
-      <w:r>
-        <w:t>Australia East</w:t>
-      </w:r>
-    </w:p>
-    <w:p>
-      <w:pPr>
-        <w:pStyle w:val="Numbers"/>
-        <w:numPr>
-          <w:ilvl w:val="1"/>
-          <w:numId w:val="4"/>
-        </w:numPr>
-      </w:pPr>
-      <w:r>
-        <w:t>Australia Southeast</w:t>
-      </w:r>
-    </w:p>
-    <w:p>
-      <w:pPr>
-        <w:pStyle w:val="Numbers"/>
-        <w:numPr>
-          <w:ilvl w:val="1"/>
-          <w:numId w:val="4"/>
-        </w:numPr>
-      </w:pPr>
-      <w:r>
-        <w:t>Canada Central</w:t>
-      </w:r>
-    </w:p>
-    <w:p>
-      <w:pPr>
-        <w:pStyle w:val="Numbers"/>
-        <w:numPr>
-          <w:ilvl w:val="1"/>
-          <w:numId w:val="4"/>
-        </w:numPr>
-      </w:pPr>
-      <w:r>
-        <w:t>Canada East</w:t>
-      </w:r>
-    </w:p>
-    <w:p>
-      <w:pPr>
-        <w:pStyle w:val="Numbers"/>
-        <w:numPr>
-          <w:ilvl w:val="0"/>
-          <w:numId w:val="4"/>
-        </w:numPr>
-        <w:rPr>
-          <w:rFonts w:asciiTheme="minorHAnsi" w:hAnsiTheme="minorHAnsi" w:cstheme="minorHAnsi"/>
-          <w:b/>
-        </w:rPr>
-      </w:pPr>
-      <w:r>
-        <w:t>R</w:t>
-      </w:r>
-      <w:r>
-        <w:t xml:space="preserve">un the cmdlet using syntax </w:t>
-      </w:r>
-      <w:r>
-        <w:t>similar</w:t>
-      </w:r>
-      <w:r>
-        <w:t xml:space="preserve"> to </w:t>
-      </w:r>
-      <w:r>
-        <w:t>the following;</w:t>
-      </w:r>
-      <w:r>
-        <w:t xml:space="preserve"> </w:t>
-      </w:r>
-      <w:r>
-        <w:t xml:space="preserve">remember to substitute </w:t>
-      </w:r>
-      <w:r>
-        <w:t xml:space="preserve">the </w:t>
-      </w:r>
-      <w:r>
-        <w:rPr>
-          <w:i/>
-        </w:rPr>
-        <w:t>xx</w:t>
-      </w:r>
-      <w:r>
-        <w:t xml:space="preserve"> in </w:t>
-      </w:r>
-      <w:r>
-        <w:t>datacamp</w:t>
-      </w:r>
-      <w:r>
-        <w:rPr>
-          <w:i/>
-        </w:rPr>
-        <w:t>xx</w:t>
-      </w:r>
-      <w:r>
-        <w:t>for your initials</w:t>
-      </w:r>
-      <w:r>
-        <w:t>,</w:t>
-      </w:r>
-      <w:r>
-        <w:t xml:space="preserve"> and</w:t>
-      </w:r>
-      <w:r>
-        <w:t xml:space="preserve"> the server location requires double quotes and the location to be spelled out according to the list above</w:t>
-      </w:r>
-      <w:r>
-        <w:t>:</w:t>
-      </w:r>
-      <w:r>
-        <w:t xml:space="preserve"> </w:t>
-      </w:r>
-      <w:r>
-        <w:rPr>
-          <w:rFonts w:asciiTheme="minorHAnsi" w:hAnsiTheme="minorHAnsi" w:cstheme="minorHAnsi"/>
-          <w:b/>
-        </w:rPr>
-        <w:t xml:space="preserve">New-WTTEnvironment -WTTEnvironmentApplicationName </w:t>
-      </w:r>
-      <w:r>
-        <w:rPr>
-          <w:rFonts w:asciiTheme="minorHAnsi" w:hAnsiTheme="minorHAnsi" w:cstheme="minorHAnsi"/>
-          <w:b/>
-          <w:i/>
-        </w:rPr>
-        <w:t>xx</w:t>
-      </w:r>
-      <w:r>
-        <w:rPr>
-          <w:rFonts w:asciiTheme="minorHAnsi" w:hAnsiTheme="minorHAnsi" w:cstheme="minorHAnsi"/>
-          <w:b/>
-        </w:rPr>
-        <w:t>julie</w:t>
-      </w:r>
-      <w:r>
-        <w:rPr>
-          <w:rFonts w:asciiTheme="minorHAnsi" w:hAnsiTheme="minorHAnsi" w:cstheme="minorHAnsi"/>
-          <w:b/>
-        </w:rPr>
-        <w:t>andtheplantes</w:t>
-      </w:r>
-      <w:r>
-        <w:rPr>
-          <w:rFonts w:asciiTheme="minorHAnsi" w:hAnsiTheme="minorHAnsi" w:cstheme="minorHAnsi"/>
-          <w:b/>
-        </w:rPr>
-        <w:t xml:space="preserve"> </w:t>
-      </w:r>
-      <w:r>
-        <w:rPr>
-          <w:rFonts w:asciiTheme="minorHAnsi" w:hAnsiTheme="minorHAnsi" w:cstheme="minorHAnsi"/>
-          <w:b/>
-        </w:rPr>
-        <w:t>–</w:t>
-      </w:r>
-      <w:r>
-        <w:rPr>
-          <w:rFonts w:asciiTheme="minorHAnsi" w:hAnsiTheme="minorHAnsi" w:cstheme="minorHAnsi"/>
-          <w:b/>
-        </w:rPr>
-        <w:t>WTTEnvironmentPrimaryServerLocation</w:t>
-      </w:r>
-      <w:r>
-        <w:rPr>
-          <w:rFonts w:asciiTheme="minorHAnsi" w:hAnsiTheme="minorHAnsi" w:cstheme="minorHAnsi"/>
-          <w:b/>
-        </w:rPr>
-        <w:t xml:space="preserve"> “West US”</w:t>
-      </w:r>
-    </w:p>
-    <w:p>
-      <w:pPr>
-        <w:pStyle w:val="Numbers"/>
-        <w:numPr>
-          <w:ilvl w:val="0"/>
-          <w:numId w:val="0"/>
-        </w:numPr>
-        <w:ind w:left="540"/>
-      </w:pPr>
-      <w:r>
-        <w:t xml:space="preserve">Depending on your network connection, setup should take no more than </w:t>
-      </w:r>
-      <w:r>
-        <w:t>90</w:t>
-      </w:r>
-      <w:r>
-        <w:t xml:space="preserve"> minutes.</w:t>
-      </w:r>
-    </w:p>
-    <w:p>
-      <w:pPr>
-        <w:pStyle w:val="Numbers"/>
-        <w:numPr>
-          <w:ilvl w:val="0"/>
-          <w:numId w:val="0"/>
-        </w:numPr>
-        <w:ind w:left="540"/>
-      </w:pPr>
-      <w:r>
-        <w:rPr>
           <w:noProof/>
         </w:rPr>
-        <w:lastRenderedPageBreak/>
         <w:drawing>
-          <wp:inline distT="0" distB="0" distL="0" distR="0" wp14:anchorId="3931F08B" wp14:editId="6312BDEB">
-            <wp:extent cx="4818490" cy="3537677"/>
-            <wp:effectExtent l="0" t="0" r="1270" b="5715"/>
-            <wp:docPr id="27" name="Picture 27"/>
+          <wp:inline distT="0" distB="0" distL="0" distR="0" wp14:anchorId="59F0B1DA" wp14:editId="29166761">
+            <wp:extent cx="4524292" cy="3309597"/>
+            <wp:effectExtent l="0" t="0" r="0" b="5715"/>
+            <wp:docPr id="26" name="Picture 26"/>
             <wp:cNvGraphicFramePr>
               <a:graphicFrameLocks xmlns:a="http://schemas.openxmlformats.org/drawingml/2006/main" noChangeAspect="1"/>
             </wp:cNvGraphicFramePr>
@@ -4993,7 +4305,7 @@
                   <pic:spPr>
                     <a:xfrm>
                       <a:off x="0" y="0"/>
-                      <a:ext cx="4830643" cy="3546599"/>
+                      <a:ext cx="4529701" cy="3313554"/>
                     </a:xfrm>
                     <a:prstGeom prst="rect">
                       <a:avLst/>
@@ -5021,7 +4333,7 @@
         <w:rPr>
           <w:b/>
         </w:rPr>
-        <w:t>10</w:t>
+        <w:t>9</w:t>
       </w:r>
       <w:r>
         <w:rPr>
@@ -5030,22 +4342,34 @@
         <w:t xml:space="preserve"> </w:t>
       </w:r>
       <w:r>
-        <w:t xml:space="preserve">Example </w:t>
-      </w:r>
-      <w:r>
-        <w:t xml:space="preserve">of </w:t>
-      </w:r>
-      <w:r>
-        <w:t xml:space="preserve">creating a new deployment in </w:t>
+        <w:t xml:space="preserve">Deploy a new </w:t>
+      </w:r>
+      <w:r>
+        <w:t>t</w:t>
+      </w:r>
+      <w:r>
+        <w:t xml:space="preserve">enant </w:t>
+      </w:r>
+      <w:r>
+        <w:t>e</w:t>
+      </w:r>
+      <w:r>
+        <w:t>nvironment</w:t>
+      </w:r>
+      <w:r>
+        <w:t xml:space="preserve"> using the </w:t>
+      </w:r>
+      <w:r>
+        <w:t>New-WTTEnvironment</w:t>
+      </w:r>
+      <w:r>
+        <w:t xml:space="preserve"> </w:t>
       </w:r>
       <w:r>
         <w:t xml:space="preserve">Azure </w:t>
       </w:r>
       <w:r>
-        <w:t>PowerShell</w:t>
-      </w:r>
-      <w:r>
-        <w:t xml:space="preserve"> </w:t>
+        <w:t>PowerShell script</w:t>
       </w:r>
     </w:p>
     <w:p>
@@ -5079,43 +4403,87 @@
         <w:t xml:space="preserve"> </w:t>
       </w:r>
       <w:r>
-        <w:t>During</w:t>
-      </w:r>
-      <w:r>
-        <w:t xml:space="preserve"> </w:t>
-      </w:r>
-      <w:r>
-        <w:t xml:space="preserve">setup, </w:t>
+        <w:t>T</w:t>
+      </w:r>
+      <w:r>
+        <w:t xml:space="preserve">o load the </w:t>
       </w:r>
       <w:r>
         <w:t xml:space="preserve">Azure </w:t>
       </w:r>
       <w:r>
-        <w:t xml:space="preserve">PowerShell will output a number of </w:t>
-      </w:r>
-      <w:r>
-        <w:t>s</w:t>
-      </w:r>
-      <w:r>
-        <w:t xml:space="preserve">uccess messages in </w:t>
-      </w:r>
-      <w:r>
-        <w:t>g</w:t>
-      </w:r>
-      <w:r>
-        <w:t xml:space="preserve">reen and informational messages in </w:t>
-      </w:r>
-      <w:r>
-        <w:t>y</w:t>
-      </w:r>
-      <w:r>
-        <w:t>ellow.</w:t>
+        <w:t xml:space="preserve">PowerShell script, </w:t>
+      </w:r>
+      <w:r>
+        <w:t xml:space="preserve">you </w:t>
+      </w:r>
+      <w:r>
+        <w:t>must type a period and then a space before the path to the script</w:t>
+      </w:r>
+      <w:r>
+        <w:t>:</w:t>
+      </w:r>
+      <w:r>
+        <w:t xml:space="preserve"> .\</w:t>
+      </w:r>
+      <w:r>
+        <w:t>New-WTTEnvironment.ps1</w:t>
       </w:r>
     </w:p>
     <w:p>
       <w:pPr>
         <w:pStyle w:val="Numbers"/>
-        <w:keepNext/>
+        <w:numPr>
+          <w:ilvl w:val="0"/>
+          <w:numId w:val="4"/>
+        </w:numPr>
+      </w:pPr>
+      <w:r>
+        <w:t xml:space="preserve">To verify the script is loaded, </w:t>
+      </w:r>
+      <w:r>
+        <w:t xml:space="preserve">type </w:t>
+      </w:r>
+      <w:r>
+        <w:rPr>
+          <w:b/>
+        </w:rPr>
+        <w:t xml:space="preserve">New-WTTEnvironment </w:t>
+      </w:r>
+      <w:r>
+        <w:rPr>
+          <w:b/>
+        </w:rPr>
+        <w:t>-</w:t>
+      </w:r>
+      <w:r>
+        <w:rPr>
+          <w:b/>
+        </w:rPr>
+        <w:t>W</w:t>
+      </w:r>
+      <w:r>
+        <w:t>,</w:t>
+      </w:r>
+      <w:r>
+        <w:t xml:space="preserve"> and then press </w:t>
+      </w:r>
+      <w:r>
+        <w:t>Tab</w:t>
+      </w:r>
+      <w:r>
+        <w:t>, which should autocomplete</w:t>
+      </w:r>
+      <w:r>
+        <w:t xml:space="preserve"> to</w:t>
+      </w:r>
+      <w:r>
+        <w:t xml:space="preserve"> WTTEnvironmentApplicationName.</w:t>
+      </w:r>
+    </w:p>
+    <w:p>
+      <w:pPr>
+        <w:pStyle w:val="Numbers"/>
         <w:numPr>
           <w:ilvl w:val="0"/>
           <w:numId w:val="0"/>
@@ -5124,13 +4492,491 @@
       </w:pPr>
       <w:r>
         <w:rPr>
+          <w:rFonts w:asciiTheme="minorHAnsi" w:hAnsiTheme="minorHAnsi" w:cstheme="minorHAnsi"/>
+          <w:b/>
+        </w:rPr>
+        <w:lastRenderedPageBreak/>
+        <w:t>Note</w:t>
+      </w:r>
+      <w:r>
+        <w:rPr>
+          <w:rFonts w:asciiTheme="minorHAnsi" w:hAnsiTheme="minorHAnsi" w:cstheme="minorHAnsi"/>
+        </w:rPr>
+        <w:t xml:space="preserve">: </w:t>
+      </w:r>
+      <w:r>
+        <w:rPr>
+          <w:rFonts w:asciiTheme="minorHAnsi" w:hAnsiTheme="minorHAnsi" w:cstheme="minorHAnsi"/>
+        </w:rPr>
+        <w:t>-WTTEnvironmentApplicationName is the</w:t>
+      </w:r>
+      <w:r>
+        <w:t xml:space="preserve"> </w:t>
+      </w:r>
+      <w:r>
+        <w:t xml:space="preserve">most important </w:t>
+      </w:r>
+      <w:r>
+        <w:t>value because it’s used to prefix Azure resources</w:t>
+      </w:r>
+      <w:r>
+        <w:t>—for example,</w:t>
+      </w:r>
+      <w:r>
+        <w:t xml:space="preserve"> storage account</w:t>
+      </w:r>
+      <w:r>
+        <w:t>s</w:t>
+      </w:r>
+      <w:r>
+        <w:t>, web</w:t>
+      </w:r>
+      <w:r>
+        <w:t xml:space="preserve"> </w:t>
+      </w:r>
+      <w:r>
+        <w:t>apps, and database servers.</w:t>
+      </w:r>
+    </w:p>
+    <w:p>
+      <w:pPr>
+        <w:pStyle w:val="Numbers"/>
+        <w:numPr>
+          <w:ilvl w:val="0"/>
+          <w:numId w:val="0"/>
+        </w:numPr>
+        <w:ind w:left="540"/>
+      </w:pPr>
+      <w:r>
+        <w:t xml:space="preserve">Because this </w:t>
+      </w:r>
+      <w:r>
+        <w:t>HOL</w:t>
+      </w:r>
+      <w:r>
+        <w:t xml:space="preserve"> uses the Azure public cloud, it is crucial that you choose a name that is unique in order for the lab </w:t>
+      </w:r>
+      <w:r>
+        <w:t xml:space="preserve">to </w:t>
+      </w:r>
+      <w:r>
+        <w:t>work.</w:t>
+      </w:r>
+      <w:r>
+        <w:t xml:space="preserve"> </w:t>
+      </w:r>
+      <w:r>
+        <w:t xml:space="preserve">For example:  </w:t>
+      </w:r>
+      <w:r>
+        <w:t>datacamp followed by your initials</w:t>
+      </w:r>
+      <w:r>
+        <w:t>:</w:t>
+      </w:r>
+      <w:r>
+        <w:t xml:space="preserve"> </w:t>
+      </w:r>
+      <w:r>
+        <w:t>datacamp</w:t>
+      </w:r>
+      <w:r>
+        <w:rPr>
+          <w:i/>
+        </w:rPr>
+        <w:t>xx</w:t>
+      </w:r>
+    </w:p>
+    <w:p>
+      <w:pPr>
+        <w:pStyle w:val="Numbers"/>
+        <w:numPr>
+          <w:ilvl w:val="0"/>
+          <w:numId w:val="4"/>
+        </w:numPr>
+      </w:pPr>
+      <w:r>
+        <w:t>Select a location from the list of valid Azure datacenter locations to deploy the WingTip Tickets services</w:t>
+      </w:r>
+      <w:r>
+        <w:t>. Valid locations include</w:t>
+      </w:r>
+      <w:r>
+        <w:t>:</w:t>
+      </w:r>
+    </w:p>
+    <w:p>
+      <w:pPr>
+        <w:pStyle w:val="Numbers"/>
+        <w:numPr>
+          <w:ilvl w:val="1"/>
+          <w:numId w:val="4"/>
+        </w:numPr>
+      </w:pPr>
+      <w:r>
+        <w:t>East US</w:t>
+      </w:r>
+    </w:p>
+    <w:p>
+      <w:pPr>
+        <w:pStyle w:val="Numbers"/>
+        <w:numPr>
+          <w:ilvl w:val="1"/>
+          <w:numId w:val="4"/>
+        </w:numPr>
+      </w:pPr>
+      <w:r>
+        <w:t>West US</w:t>
+      </w:r>
+    </w:p>
+    <w:p>
+      <w:pPr>
+        <w:pStyle w:val="Numbers"/>
+        <w:numPr>
+          <w:ilvl w:val="1"/>
+          <w:numId w:val="4"/>
+        </w:numPr>
+      </w:pPr>
+      <w:r>
+        <w:t>South Central US</w:t>
+      </w:r>
+    </w:p>
+    <w:p>
+      <w:pPr>
+        <w:pStyle w:val="Numbers"/>
+        <w:numPr>
+          <w:ilvl w:val="1"/>
+          <w:numId w:val="4"/>
+        </w:numPr>
+      </w:pPr>
+      <w:r>
+        <w:t>North Central US</w:t>
+      </w:r>
+    </w:p>
+    <w:p>
+      <w:pPr>
+        <w:pStyle w:val="Numbers"/>
+        <w:numPr>
+          <w:ilvl w:val="1"/>
+          <w:numId w:val="4"/>
+        </w:numPr>
+      </w:pPr>
+      <w:r>
+        <w:t>Central US</w:t>
+      </w:r>
+    </w:p>
+    <w:p>
+      <w:pPr>
+        <w:pStyle w:val="Numbers"/>
+        <w:numPr>
+          <w:ilvl w:val="1"/>
+          <w:numId w:val="4"/>
+        </w:numPr>
+      </w:pPr>
+      <w:r>
+        <w:t>East Asia</w:t>
+      </w:r>
+    </w:p>
+    <w:p>
+      <w:pPr>
+        <w:pStyle w:val="Numbers"/>
+        <w:numPr>
+          <w:ilvl w:val="1"/>
+          <w:numId w:val="4"/>
+        </w:numPr>
+      </w:pPr>
+      <w:r>
+        <w:t>West Europe</w:t>
+      </w:r>
+    </w:p>
+    <w:p>
+      <w:pPr>
+        <w:pStyle w:val="Numbers"/>
+        <w:numPr>
+          <w:ilvl w:val="1"/>
+          <w:numId w:val="4"/>
+        </w:numPr>
+      </w:pPr>
+      <w:r>
+        <w:t>East US 2</w:t>
+      </w:r>
+    </w:p>
+    <w:p>
+      <w:pPr>
+        <w:pStyle w:val="Numbers"/>
+        <w:numPr>
+          <w:ilvl w:val="1"/>
+          <w:numId w:val="4"/>
+        </w:numPr>
+      </w:pPr>
+      <w:r>
+        <w:t>Japan East</w:t>
+      </w:r>
+    </w:p>
+    <w:p>
+      <w:pPr>
+        <w:pStyle w:val="Numbers"/>
+        <w:numPr>
+          <w:ilvl w:val="1"/>
+          <w:numId w:val="4"/>
+        </w:numPr>
+      </w:pPr>
+      <w:r>
+        <w:t>Japan West</w:t>
+      </w:r>
+    </w:p>
+    <w:p>
+      <w:pPr>
+        <w:pStyle w:val="Numbers"/>
+        <w:numPr>
+          <w:ilvl w:val="1"/>
+          <w:numId w:val="4"/>
+        </w:numPr>
+      </w:pPr>
+      <w:r>
+        <w:t>Brazil South</w:t>
+      </w:r>
+    </w:p>
+    <w:p>
+      <w:pPr>
+        <w:pStyle w:val="Numbers"/>
+        <w:numPr>
+          <w:ilvl w:val="1"/>
+          <w:numId w:val="4"/>
+        </w:numPr>
+      </w:pPr>
+      <w:r>
+        <w:t>North Europe</w:t>
+      </w:r>
+    </w:p>
+    <w:p>
+      <w:pPr>
+        <w:pStyle w:val="Numbers"/>
+        <w:numPr>
+          <w:ilvl w:val="1"/>
+          <w:numId w:val="4"/>
+        </w:numPr>
+      </w:pPr>
+      <w:r>
+        <w:t>Southeast Asia</w:t>
+      </w:r>
+    </w:p>
+    <w:p>
+      <w:pPr>
+        <w:pStyle w:val="Numbers"/>
+        <w:numPr>
+          <w:ilvl w:val="1"/>
+          <w:numId w:val="4"/>
+        </w:numPr>
+      </w:pPr>
+      <w:r>
+        <w:t>Australia East</w:t>
+      </w:r>
+    </w:p>
+    <w:p>
+      <w:pPr>
+        <w:pStyle w:val="Numbers"/>
+        <w:numPr>
+          <w:ilvl w:val="1"/>
+          <w:numId w:val="4"/>
+        </w:numPr>
+      </w:pPr>
+      <w:r>
+        <w:t>Australia Southeast</w:t>
+      </w:r>
+    </w:p>
+    <w:p>
+      <w:pPr>
+        <w:pStyle w:val="Numbers"/>
+        <w:numPr>
+          <w:ilvl w:val="1"/>
+          <w:numId w:val="4"/>
+        </w:numPr>
+      </w:pPr>
+      <w:r>
+        <w:t>Canada Central</w:t>
+      </w:r>
+    </w:p>
+    <w:p>
+      <w:pPr>
+        <w:pStyle w:val="Numbers"/>
+        <w:numPr>
+          <w:ilvl w:val="1"/>
+          <w:numId w:val="4"/>
+        </w:numPr>
+      </w:pPr>
+      <w:r>
+        <w:t>Canada East</w:t>
+      </w:r>
+    </w:p>
+    <w:p>
+      <w:pPr>
+        <w:pStyle w:val="Numbers"/>
+        <w:numPr>
+          <w:ilvl w:val="0"/>
+          <w:numId w:val="4"/>
+        </w:numPr>
+        <w:rPr>
+          <w:rFonts w:asciiTheme="minorHAnsi" w:hAnsiTheme="minorHAnsi" w:cstheme="minorHAnsi"/>
+          <w:b/>
+        </w:rPr>
+      </w:pPr>
+      <w:r>
+        <w:t>R</w:t>
+      </w:r>
+      <w:r>
+        <w:t xml:space="preserve">un the cmdlet using syntax </w:t>
+      </w:r>
+      <w:r>
+        <w:t>similar</w:t>
+      </w:r>
+      <w:r>
+        <w:t xml:space="preserve"> to </w:t>
+      </w:r>
+      <w:r>
+        <w:t>the following;</w:t>
+      </w:r>
+      <w:r>
+        <w:t xml:space="preserve"> </w:t>
+      </w:r>
+      <w:r>
+        <w:t xml:space="preserve">remember to substitute </w:t>
+      </w:r>
+      <w:r>
+        <w:t xml:space="preserve">the </w:t>
+      </w:r>
+      <w:r>
+        <w:rPr>
+          <w:i/>
+        </w:rPr>
+        <w:t>xx</w:t>
+      </w:r>
+      <w:r>
+        <w:t xml:space="preserve"> in </w:t>
+      </w:r>
+      <w:r>
+        <w:t>datacamp</w:t>
+      </w:r>
+      <w:r>
+        <w:rPr>
+          <w:i/>
+        </w:rPr>
+        <w:t>xx</w:t>
+      </w:r>
+      <w:r>
+        <w:t>for your initials</w:t>
+      </w:r>
+      <w:r>
+        <w:t>,</w:t>
+      </w:r>
+      <w:r>
+        <w:t xml:space="preserve"> and</w:t>
+      </w:r>
+      <w:r>
+        <w:t xml:space="preserve"> the server location requires double quotes and the location to be spelled out according to the list above</w:t>
+      </w:r>
+      <w:r>
+        <w:t>:</w:t>
+      </w:r>
+      <w:r>
+        <w:t xml:space="preserve"> </w:t>
+      </w:r>
+      <w:r>
+        <w:rPr>
+          <w:rFonts w:asciiTheme="minorHAnsi" w:hAnsiTheme="minorHAnsi" w:cstheme="minorHAnsi"/>
+          <w:b/>
+        </w:rPr>
+        <w:t xml:space="preserve">New-WTTEnvironment -WTTEnvironmentApplicationName </w:t>
+      </w:r>
+      <w:r>
+        <w:rPr>
+          <w:rFonts w:asciiTheme="minorHAnsi" w:hAnsiTheme="minorHAnsi" w:cstheme="minorHAnsi"/>
+          <w:b/>
+          <w:i/>
+        </w:rPr>
+        <w:t>xx</w:t>
+      </w:r>
+      <w:r>
+        <w:rPr>
+          <w:rFonts w:asciiTheme="minorHAnsi" w:hAnsiTheme="minorHAnsi" w:cstheme="minorHAnsi"/>
+          <w:b/>
+        </w:rPr>
+        <w:t>julie</w:t>
+      </w:r>
+      <w:r>
+        <w:rPr>
+          <w:rFonts w:asciiTheme="minorHAnsi" w:hAnsiTheme="minorHAnsi" w:cstheme="minorHAnsi"/>
+          <w:b/>
+        </w:rPr>
+        <w:t>andtheplantes</w:t>
+      </w:r>
+      <w:r>
+        <w:rPr>
+          <w:rFonts w:asciiTheme="minorHAnsi" w:hAnsiTheme="minorHAnsi" w:cstheme="minorHAnsi"/>
+          <w:b/>
+        </w:rPr>
+        <w:t xml:space="preserve"> </w:t>
+      </w:r>
+      <w:r>
+        <w:rPr>
+          <w:rFonts w:asciiTheme="minorHAnsi" w:hAnsiTheme="minorHAnsi" w:cstheme="minorHAnsi"/>
+          <w:b/>
+        </w:rPr>
+        <w:t>–</w:t>
+      </w:r>
+      <w:r>
+        <w:rPr>
+          <w:rFonts w:asciiTheme="minorHAnsi" w:hAnsiTheme="minorHAnsi" w:cstheme="minorHAnsi"/>
+          <w:b/>
+        </w:rPr>
+        <w:t>WTTEnvironmentPrimaryServerLocation</w:t>
+      </w:r>
+      <w:r>
+        <w:rPr>
+          <w:rFonts w:asciiTheme="minorHAnsi" w:hAnsiTheme="minorHAnsi" w:cstheme="minorHAnsi"/>
+          <w:b/>
+        </w:rPr>
+        <w:t xml:space="preserve"> “West US”</w:t>
+      </w:r>
+    </w:p>
+    <w:p>
+      <w:pPr>
+        <w:pStyle w:val="Numbers"/>
+        <w:numPr>
+          <w:ilvl w:val="0"/>
+          <w:numId w:val="0"/>
+        </w:numPr>
+        <w:ind w:left="540"/>
+      </w:pPr>
+      <w:r>
+        <w:t xml:space="preserve">Depending on your network connection, setup should take no more than </w:t>
+      </w:r>
+      <w:r>
+        <w:t>90</w:t>
+      </w:r>
+      <w:r>
+        <w:t xml:space="preserve"> minutes.</w:t>
+      </w:r>
+    </w:p>
+    <w:p>
+      <w:pPr>
+        <w:pStyle w:val="Numbers"/>
+        <w:numPr>
+          <w:ilvl w:val="0"/>
+          <w:numId w:val="0"/>
+        </w:numPr>
+        <w:ind w:left="540"/>
+      </w:pPr>
+      <w:r>
+        <w:rPr>
           <w:noProof/>
         </w:rPr>
+        <w:lastRenderedPageBreak/>
         <w:drawing>
-          <wp:inline distT="0" distB="0" distL="0" distR="0" wp14:anchorId="2F84FE96" wp14:editId="70702EF5">
-            <wp:extent cx="5169397" cy="3780950"/>
-            <wp:effectExtent l="0" t="0" r="0" b="0"/>
-            <wp:docPr id="28" name="Picture 28"/>
+          <wp:inline distT="0" distB="0" distL="0" distR="0" wp14:anchorId="3931F08B" wp14:editId="6312BDEB">
+            <wp:extent cx="4818490" cy="3537677"/>
+            <wp:effectExtent l="0" t="0" r="1270" b="5715"/>
+            <wp:docPr id="27" name="Picture 27"/>
             <wp:cNvGraphicFramePr>
               <a:graphicFrameLocks xmlns:a="http://schemas.openxmlformats.org/drawingml/2006/main" noChangeAspect="1"/>
             </wp:cNvGraphicFramePr>
@@ -5150,7 +4996,7 @@
                   <pic:spPr>
                     <a:xfrm>
                       <a:off x="0" y="0"/>
-                      <a:ext cx="5174091" cy="3784384"/>
+                      <a:ext cx="4830643" cy="3546599"/>
                     </a:xfrm>
                     <a:prstGeom prst="rect">
                       <a:avLst/>
@@ -5178,28 +5024,31 @@
         <w:rPr>
           <w:b/>
         </w:rPr>
-        <w:t>11</w:t>
-      </w:r>
-      <w:r>
-        <w:t xml:space="preserve"> Azure </w:t>
-      </w:r>
-      <w:r>
-        <w:t>PowerShell success</w:t>
-      </w:r>
-      <w:r>
-        <w:t xml:space="preserve"> and informational messages that you might encounter </w:t>
-      </w:r>
-      <w:r>
-        <w:t>during</w:t>
-      </w:r>
-      <w:r>
-        <w:t xml:space="preserve"> setup</w:t>
-      </w:r>
-      <w:r>
-        <w:t xml:space="preserve"> (this example shows</w:t>
-      </w:r>
-      <w:r>
-        <w:t xml:space="preserve"> creating a new deployment)</w:t>
+        <w:t>10</w:t>
+      </w:r>
+      <w:r>
+        <w:rPr>
+          <w:b/>
+        </w:rPr>
+        <w:t xml:space="preserve"> </w:t>
+      </w:r>
+      <w:r>
+        <w:t xml:space="preserve">Example </w:t>
+      </w:r>
+      <w:r>
+        <w:t xml:space="preserve">of </w:t>
+      </w:r>
+      <w:r>
+        <w:t xml:space="preserve">creating a new deployment in </w:t>
+      </w:r>
+      <w:r>
+        <w:t xml:space="preserve">Azure </w:t>
+      </w:r>
+      <w:r>
+        <w:t>PowerShell</w:t>
+      </w:r>
+      <w:r>
+        <w:t xml:space="preserve"> </w:t>
       </w:r>
     </w:p>
     <w:p>
@@ -5221,7 +5070,6 @@
         <w:rPr>
           <w:b/>
         </w:rPr>
-        <w:lastRenderedPageBreak/>
         <w:t>Note</w:t>
       </w:r>
       <w:r>
@@ -5234,40 +5082,127 @@
         <w:t xml:space="preserve"> </w:t>
       </w:r>
       <w:r>
-        <w:t xml:space="preserve">If you have issues setting up the environment, you’ll need to review the errors that are returned to determine which </w:t>
+        <w:t>During</w:t>
+      </w:r>
+      <w:r>
+        <w:t xml:space="preserve"> </w:t>
+      </w:r>
+      <w:r>
+        <w:t xml:space="preserve">setup, </w:t>
       </w:r>
       <w:r>
         <w:t xml:space="preserve">Azure </w:t>
       </w:r>
       <w:r>
-        <w:t xml:space="preserve">PowerShell </w:t>
-      </w:r>
-      <w:r>
-        <w:t>f</w:t>
-      </w:r>
-      <w:r>
-        <w:t xml:space="preserve">unction is causing an issue </w:t>
-      </w:r>
-      <w:r>
-        <w:t>and</w:t>
-      </w:r>
-      <w:r>
-        <w:t>,</w:t>
-      </w:r>
-      <w:r>
-        <w:t xml:space="preserve"> subsequently</w:t>
-      </w:r>
-      <w:r>
-        <w:t>, what is</w:t>
-      </w:r>
-      <w:r>
-        <w:t xml:space="preserve"> caus</w:t>
-      </w:r>
-      <w:r>
-        <w:t>ing</w:t>
-      </w:r>
-      <w:r>
-        <w:t xml:space="preserve"> the error.</w:t>
+        <w:t xml:space="preserve">PowerShell will output a number of </w:t>
+      </w:r>
+      <w:r>
+        <w:t>s</w:t>
+      </w:r>
+      <w:r>
+        <w:t xml:space="preserve">uccess messages in </w:t>
+      </w:r>
+      <w:r>
+        <w:t>g</w:t>
+      </w:r>
+      <w:r>
+        <w:t xml:space="preserve">reen and informational messages in </w:t>
+      </w:r>
+      <w:r>
+        <w:t>y</w:t>
+      </w:r>
+      <w:r>
+        <w:t>ellow.</w:t>
+      </w:r>
+    </w:p>
+    <w:p>
+      <w:pPr>
+        <w:pStyle w:val="Numbers"/>
+        <w:keepNext/>
+        <w:numPr>
+          <w:ilvl w:val="0"/>
+          <w:numId w:val="0"/>
+        </w:numPr>
+        <w:ind w:left="540"/>
+      </w:pPr>
+      <w:r>
+        <w:rPr>
+          <w:noProof/>
+        </w:rPr>
+        <w:drawing>
+          <wp:inline distT="0" distB="0" distL="0" distR="0" wp14:anchorId="2F84FE96" wp14:editId="70702EF5">
+            <wp:extent cx="5169397" cy="3780950"/>
+            <wp:effectExtent l="0" t="0" r="0" b="0"/>
+            <wp:docPr id="28" name="Picture 28"/>
+            <wp:cNvGraphicFramePr>
+              <a:graphicFrameLocks xmlns:a="http://schemas.openxmlformats.org/drawingml/2006/main" noChangeAspect="1"/>
+            </wp:cNvGraphicFramePr>
+            <a:graphic xmlns:a="http://schemas.openxmlformats.org/drawingml/2006/main">
+              <a:graphicData uri="http://schemas.openxmlformats.org/drawingml/2006/picture">
+                <pic:pic xmlns:pic="http://schemas.openxmlformats.org/drawingml/2006/picture">
+                  <pic:nvPicPr>
+                    <pic:cNvPr id="1" name=""/>
+                    <pic:cNvPicPr/>
+                  </pic:nvPicPr>
+                  <pic:blipFill>
+                    <a:blip r:embed="rId35"/>
+                    <a:stretch>
+                      <a:fillRect/>
+                    </a:stretch>
+                  </pic:blipFill>
+                  <pic:spPr>
+                    <a:xfrm>
+                      <a:off x="0" y="0"/>
+                      <a:ext cx="5174091" cy="3784384"/>
+                    </a:xfrm>
+                    <a:prstGeom prst="rect">
+                      <a:avLst/>
+                    </a:prstGeom>
+                  </pic:spPr>
+                </pic:pic>
+              </a:graphicData>
+            </a:graphic>
+          </wp:inline>
+        </w:drawing>
+      </w:r>
+    </w:p>
+    <w:p>
+      <w:pPr>
+        <w:pStyle w:val="Caption"/>
+        <w:ind w:left="540"/>
+      </w:pPr>
+      <w:r>
+        <w:rPr>
+          <w:b/>
+        </w:rPr>
+        <w:t xml:space="preserve">Figure </w:t>
+      </w:r>
+      <w:r>
+        <w:rPr>
+          <w:b/>
+        </w:rPr>
+        <w:t>11</w:t>
+      </w:r>
+      <w:r>
+        <w:t xml:space="preserve"> Azure </w:t>
+      </w:r>
+      <w:r>
+        <w:t>PowerShell success</w:t>
+      </w:r>
+      <w:r>
+        <w:t xml:space="preserve"> and informational messages that you might encounter </w:t>
+      </w:r>
+      <w:r>
+        <w:t>during</w:t>
+      </w:r>
+      <w:r>
+        <w:t xml:space="preserve"> setup</w:t>
+      </w:r>
+      <w:r>
+        <w:t xml:space="preserve"> (this example shows</w:t>
+      </w:r>
+      <w:r>
+        <w:t xml:space="preserve"> creating a new deployment)</w:t>
       </w:r>
     </w:p>
     <w:p>
@@ -5286,49 +5221,56 @@
         <w:ind w:left="360"/>
       </w:pPr>
       <w:r>
-        <w:t>The most common issue</w:t>
-      </w:r>
-      <w:r>
-        <w:t>s</w:t>
-      </w:r>
-      <w:r>
+        <w:rPr>
+          <w:b/>
+        </w:rPr>
+        <w:lastRenderedPageBreak/>
+        <w:t>Note</w:t>
+      </w:r>
+      <w:r>
+        <w:t>:</w:t>
+      </w:r>
+      <w:r>
+        <w:rPr>
+          <w:b/>
+        </w:rPr>
         <w:t xml:space="preserve"> </w:t>
       </w:r>
       <w:r>
-        <w:t xml:space="preserve">are </w:t>
-      </w:r>
-      <w:r>
-        <w:t>due to name conflicts</w:t>
-      </w:r>
-      <w:r>
-        <w:t xml:space="preserve">, </w:t>
-      </w:r>
-      <w:r>
-        <w:t>webapp</w:t>
-      </w:r>
-      <w:r>
-        <w:t>-</w:t>
-      </w:r>
-      <w:r>
-        <w:t>package</w:t>
-      </w:r>
-      <w:r>
-        <w:t>-</w:t>
-      </w:r>
-      <w:r>
-        <w:t>upload failures</w:t>
+        <w:t xml:space="preserve">If you have issues setting up the environment, you’ll need to review the errors that are returned to determine which </w:t>
+      </w:r>
+      <w:r>
+        <w:t xml:space="preserve">Azure </w:t>
+      </w:r>
+      <w:r>
+        <w:t xml:space="preserve">PowerShell </w:t>
+      </w:r>
+      <w:r>
+        <w:t>f</w:t>
+      </w:r>
+      <w:r>
+        <w:t xml:space="preserve">unction is causing an issue </w:t>
+      </w:r>
+      <w:r>
+        <w:t>and</w:t>
       </w:r>
       <w:r>
         <w:t>,</w:t>
       </w:r>
       <w:r>
-        <w:t xml:space="preserve"> and </w:t>
-      </w:r>
-      <w:r>
-        <w:t>subscription quota limits</w:t>
-      </w:r>
-      <w:r>
-        <w:t>.</w:t>
+        <w:t xml:space="preserve"> subsequently</w:t>
+      </w:r>
+      <w:r>
+        <w:t>, what is</w:t>
+      </w:r>
+      <w:r>
+        <w:t xml:space="preserve"> caus</w:t>
+      </w:r>
+      <w:r>
+        <w:t>ing</w:t>
+      </w:r>
+      <w:r>
+        <w:t xml:space="preserve"> the error.</w:t>
       </w:r>
     </w:p>
     <w:p>
@@ -5345,242 +5287,51 @@
           <w:right w:val="single" w:sz="4" w:space="4" w:color="auto"/>
         </w:pBdr>
         <w:ind w:left="360"/>
-        <w:rPr>
-          <w:rFonts w:asciiTheme="minorHAnsi" w:hAnsiTheme="minorHAnsi" w:cstheme="minorHAnsi"/>
-          <w:color w:val="FF0000"/>
-        </w:rPr>
-      </w:pPr>
-      <w:r>
-        <w:t>For name conflicts</w:t>
-      </w:r>
-      <w:r>
-        <w:t>, y</w:t>
-      </w:r>
-      <w:r>
-        <w:t xml:space="preserve">ou can </w:t>
-      </w:r>
-      <w:r>
-        <w:t xml:space="preserve">remove </w:t>
-      </w:r>
-      <w:r>
-        <w:t xml:space="preserve">a deployment </w:t>
-      </w:r>
-      <w:r>
-        <w:t xml:space="preserve">by </w:t>
-      </w:r>
-      <w:r>
-        <w:rPr>
-          <w:rFonts w:asciiTheme="minorHAnsi" w:hAnsiTheme="minorHAnsi" w:cstheme="minorHAnsi"/>
-        </w:rPr>
-        <w:t>running:</w:t>
-      </w:r>
-      <w:r>
-        <w:rPr>
-          <w:rFonts w:asciiTheme="minorHAnsi" w:hAnsiTheme="minorHAnsi" w:cstheme="minorHAnsi"/>
-        </w:rPr>
+      </w:pPr>
+      <w:r>
+        <w:t>The most common issue</w:t>
+      </w:r>
+      <w:r>
+        <w:t>s</w:t>
+      </w:r>
+      <w:r>
         <w:t xml:space="preserve"> </w:t>
       </w:r>
       <w:r>
-        <w:rPr>
-          <w:rFonts w:asciiTheme="minorHAnsi" w:hAnsiTheme="minorHAnsi" w:cstheme="minorHAnsi"/>
-          <w:b/>
-        </w:rPr>
-        <w:t xml:space="preserve">PS C:\Scripts&gt; Remove-WTTEnvironment </w:t>
-      </w:r>
-      <w:r>
-        <w:rPr>
-          <w:rFonts w:asciiTheme="minorHAnsi" w:hAnsiTheme="minorHAnsi" w:cstheme="minorHAnsi"/>
-          <w:b/>
-        </w:rPr>
+        <w:t xml:space="preserve">are </w:t>
+      </w:r>
+      <w:r>
+        <w:t>due to name conflicts</w:t>
+      </w:r>
+      <w:r>
+        <w:t xml:space="preserve">, </w:t>
+      </w:r>
+      <w:r>
+        <w:t>webapp</w:t>
+      </w:r>
+      <w:r>
         <w:t>-</w:t>
       </w:r>
       <w:r>
-        <w:rPr>
-          <w:rFonts w:asciiTheme="minorHAnsi" w:hAnsiTheme="minorHAnsi" w:cstheme="minorHAnsi"/>
-          <w:b/>
-        </w:rPr>
-        <w:t xml:space="preserve">WTTEnvironmentApplicationName </w:t>
-      </w:r>
-      <w:r>
-        <w:rPr>
-          <w:rFonts w:asciiTheme="minorHAnsi" w:hAnsiTheme="minorHAnsi" w:cstheme="minorHAnsi"/>
-          <w:b/>
-        </w:rPr>
-        <w:t>datacamp</w:t>
-      </w:r>
-      <w:r>
-        <w:rPr>
-          <w:rFonts w:asciiTheme="minorHAnsi" w:hAnsiTheme="minorHAnsi" w:cstheme="minorHAnsi"/>
-          <w:b/>
-          <w:i/>
-        </w:rPr>
-        <w:t>xx</w:t>
-      </w:r>
-      <w:r>
-        <w:rPr>
-          <w:rFonts w:cstheme="minorHAnsi"/>
-        </w:rPr>
+        <w:t>package</w:t>
+      </w:r>
+      <w:r>
+        <w:t>-</w:t>
+      </w:r>
+      <w:r>
+        <w:t>upload failures</w:t>
+      </w:r>
+      <w:r>
+        <w:t>,</w:t>
+      </w:r>
+      <w:r>
+        <w:t xml:space="preserve"> and </w:t>
+      </w:r>
+      <w:r>
+        <w:t>subscription quota limits</w:t>
+      </w:r>
+      <w:r>
         <w:t>.</w:t>
-      </w:r>
-      <w:r>
-        <w:rPr>
-          <w:rFonts w:asciiTheme="minorHAnsi" w:hAnsiTheme="minorHAnsi" w:cstheme="minorHAnsi"/>
-        </w:rPr>
-        <w:t xml:space="preserve"> </w:t>
-      </w:r>
-      <w:r>
-        <w:t xml:space="preserve">This will delete any </w:t>
-      </w:r>
-      <w:r>
-        <w:t xml:space="preserve">resources that </w:t>
-      </w:r>
-      <w:r>
-        <w:t>were created by th</w:t>
-      </w:r>
-      <w:r>
-        <w:rPr>
-          <w:rFonts w:asciiTheme="minorHAnsi" w:hAnsiTheme="minorHAnsi" w:cstheme="minorHAnsi"/>
-        </w:rPr>
-        <w:t>e New-WTTEnvironment cm</w:t>
-      </w:r>
-      <w:r>
-        <w:t>dlet</w:t>
-      </w:r>
-      <w:r>
-        <w:t>.</w:t>
-      </w:r>
-      <w:r>
-        <w:t xml:space="preserve"> </w:t>
-      </w:r>
-      <w:r>
-        <w:t>T</w:t>
-      </w:r>
-      <w:r>
-        <w:t>hen try</w:t>
-      </w:r>
-      <w:r>
-        <w:t xml:space="preserve"> to</w:t>
-      </w:r>
-      <w:r>
-        <w:t xml:space="preserve"> re-run </w:t>
-      </w:r>
-      <w:r>
-        <w:rPr>
-          <w:rFonts w:asciiTheme="minorHAnsi" w:hAnsiTheme="minorHAnsi" w:cstheme="minorHAnsi"/>
-        </w:rPr>
-        <w:t xml:space="preserve">the </w:t>
-      </w:r>
-      <w:r>
-        <w:rPr>
-          <w:rFonts w:asciiTheme="minorHAnsi" w:eastAsiaTheme="minorHAnsi" w:hAnsiTheme="minorHAnsi" w:cstheme="minorHAnsi"/>
-          <w:szCs w:val="22"/>
-        </w:rPr>
-        <w:t>New-WTTEnvironment</w:t>
-      </w:r>
-      <w:r>
-        <w:rPr>
-          <w:rFonts w:asciiTheme="minorHAnsi" w:hAnsiTheme="minorHAnsi" w:cstheme="minorHAnsi"/>
-        </w:rPr>
-        <w:t xml:space="preserve"> </w:t>
-      </w:r>
-      <w:r>
-        <w:rPr>
-          <w:rFonts w:asciiTheme="minorHAnsi" w:hAnsiTheme="minorHAnsi" w:cstheme="minorHAnsi"/>
-        </w:rPr>
-        <w:t>cmdlet again</w:t>
-      </w:r>
-      <w:r>
-        <w:rPr>
-          <w:rFonts w:asciiTheme="minorHAnsi" w:hAnsiTheme="minorHAnsi" w:cstheme="minorHAnsi"/>
-        </w:rPr>
-        <w:t xml:space="preserve"> as in</w:t>
-      </w:r>
-      <w:r>
-        <w:rPr>
-          <w:rFonts w:asciiTheme="minorHAnsi" w:hAnsiTheme="minorHAnsi" w:cstheme="minorHAnsi"/>
-        </w:rPr>
-        <w:t xml:space="preserve"> step </w:t>
-      </w:r>
-      <w:r>
-        <w:rPr>
-          <w:rFonts w:asciiTheme="minorHAnsi" w:hAnsiTheme="minorHAnsi" w:cstheme="minorHAnsi"/>
-        </w:rPr>
-        <w:t>4</w:t>
-      </w:r>
-      <w:r>
-        <w:rPr>
-          <w:rFonts w:asciiTheme="minorHAnsi" w:hAnsiTheme="minorHAnsi" w:cstheme="minorHAnsi"/>
-        </w:rPr>
-        <w:t xml:space="preserve"> </w:t>
-      </w:r>
-      <w:r>
-        <w:rPr>
-          <w:rFonts w:asciiTheme="minorHAnsi" w:hAnsiTheme="minorHAnsi" w:cstheme="minorHAnsi"/>
-        </w:rPr>
-        <w:t xml:space="preserve">using a different </w:t>
-      </w:r>
-      <w:r>
-        <w:rPr>
-          <w:rFonts w:asciiTheme="minorHAnsi" w:hAnsiTheme="minorHAnsi" w:cstheme="minorHAnsi"/>
-        </w:rPr>
-        <w:br/>
-      </w:r>
-      <w:r>
-        <w:rPr>
-          <w:rFonts w:asciiTheme="minorHAnsi" w:eastAsiaTheme="minorHAnsi" w:hAnsiTheme="minorHAnsi" w:cstheme="minorHAnsi"/>
-          <w:szCs w:val="22"/>
-        </w:rPr>
-        <w:t>-</w:t>
-      </w:r>
-      <w:r>
-        <w:rPr>
-          <w:rFonts w:asciiTheme="minorHAnsi" w:eastAsiaTheme="minorHAnsi" w:hAnsiTheme="minorHAnsi" w:cstheme="minorHAnsi"/>
-          <w:szCs w:val="22"/>
-        </w:rPr>
-        <w:t>WTTEnvironmentApplicationName</w:t>
-      </w:r>
-      <w:r>
-        <w:rPr>
-          <w:rFonts w:asciiTheme="minorHAnsi" w:eastAsiaTheme="minorHAnsi" w:hAnsiTheme="minorHAnsi" w:cstheme="minorHAnsi"/>
-          <w:szCs w:val="22"/>
-        </w:rPr>
-        <w:t xml:space="preserve"> </w:t>
-      </w:r>
-      <w:r>
-        <w:rPr>
-          <w:rFonts w:asciiTheme="minorHAnsi" w:eastAsiaTheme="minorHAnsi" w:hAnsiTheme="minorHAnsi" w:cstheme="minorHAnsi"/>
-          <w:szCs w:val="22"/>
-        </w:rPr>
-        <w:t>(for example,</w:t>
-      </w:r>
-      <w:r>
-        <w:rPr>
-          <w:rFonts w:asciiTheme="minorHAnsi" w:eastAsiaTheme="minorHAnsi" w:hAnsiTheme="minorHAnsi" w:cstheme="minorHAnsi"/>
-          <w:szCs w:val="22"/>
-        </w:rPr>
-        <w:t xml:space="preserve"> </w:t>
-      </w:r>
-      <w:r>
-        <w:rPr>
-          <w:rFonts w:asciiTheme="minorHAnsi" w:eastAsiaTheme="minorHAnsi" w:hAnsiTheme="minorHAnsi" w:cstheme="minorHAnsi"/>
-          <w:szCs w:val="22"/>
-        </w:rPr>
-        <w:t>datacamp</w:t>
-      </w:r>
-      <w:r>
-        <w:rPr>
-          <w:rFonts w:asciiTheme="minorHAnsi" w:eastAsiaTheme="minorHAnsi" w:hAnsiTheme="minorHAnsi" w:cstheme="minorHAnsi"/>
-          <w:i/>
-          <w:szCs w:val="22"/>
-        </w:rPr>
-        <w:t>xx</w:t>
-      </w:r>
-      <w:r>
-        <w:rPr>
-          <w:rFonts w:asciiTheme="minorHAnsi" w:eastAsiaTheme="minorHAnsi" w:hAnsiTheme="minorHAnsi" w:cstheme="minorHAnsi"/>
-          <w:szCs w:val="22"/>
-        </w:rPr>
-        <w:t>).</w:t>
       </w:r>
     </w:p>
     <w:p>
@@ -5597,51 +5348,242 @@
           <w:right w:val="single" w:sz="4" w:space="4" w:color="auto"/>
         </w:pBdr>
         <w:ind w:left="360"/>
-      </w:pPr>
-      <w:r>
-        <w:t xml:space="preserve">For </w:t>
-      </w:r>
-      <w:r>
-        <w:t>package</w:t>
-      </w:r>
-      <w:r>
+        <w:rPr>
+          <w:rFonts w:asciiTheme="minorHAnsi" w:hAnsiTheme="minorHAnsi" w:cstheme="minorHAnsi"/>
+          <w:color w:val="FF0000"/>
+        </w:rPr>
+      </w:pPr>
+      <w:r>
+        <w:t>For name conflicts</w:t>
+      </w:r>
+      <w:r>
+        <w:t>, y</w:t>
+      </w:r>
+      <w:r>
+        <w:t xml:space="preserve">ou can </w:t>
+      </w:r>
+      <w:r>
+        <w:t xml:space="preserve">remove </w:t>
+      </w:r>
+      <w:r>
+        <w:t xml:space="preserve">a deployment </w:t>
+      </w:r>
+      <w:r>
+        <w:t xml:space="preserve">by </w:t>
+      </w:r>
+      <w:r>
+        <w:rPr>
+          <w:rFonts w:asciiTheme="minorHAnsi" w:hAnsiTheme="minorHAnsi" w:cstheme="minorHAnsi"/>
+        </w:rPr>
+        <w:t>running:</w:t>
+      </w:r>
+      <w:r>
+        <w:rPr>
+          <w:rFonts w:asciiTheme="minorHAnsi" w:hAnsiTheme="minorHAnsi" w:cstheme="minorHAnsi"/>
+        </w:rPr>
+        <w:t xml:space="preserve"> </w:t>
+      </w:r>
+      <w:r>
+        <w:rPr>
+          <w:rFonts w:asciiTheme="minorHAnsi" w:hAnsiTheme="minorHAnsi" w:cstheme="minorHAnsi"/>
+          <w:b/>
+        </w:rPr>
+        <w:t xml:space="preserve">PS C:\Scripts&gt; Remove-WTTEnvironment </w:t>
+      </w:r>
+      <w:r>
+        <w:rPr>
+          <w:rFonts w:asciiTheme="minorHAnsi" w:hAnsiTheme="minorHAnsi" w:cstheme="minorHAnsi"/>
+          <w:b/>
+        </w:rPr>
         <w:t>-</w:t>
       </w:r>
       <w:r>
-        <w:t xml:space="preserve">upload failures, </w:t>
-      </w:r>
-      <w:r>
-        <w:t>r</w:t>
-      </w:r>
-      <w:r>
-        <w:t>e-run</w:t>
-      </w:r>
-      <w:r>
-        <w:t xml:space="preserve">ning </w:t>
-      </w:r>
-      <w:r>
-        <w:t xml:space="preserve">the same command </w:t>
-      </w:r>
-      <w:r>
-        <w:t xml:space="preserve">that </w:t>
-      </w:r>
-      <w:r>
-        <w:t xml:space="preserve">you previously </w:t>
-      </w:r>
-      <w:r>
-        <w:t xml:space="preserve">ran </w:t>
-      </w:r>
-      <w:r>
-        <w:t xml:space="preserve">in step </w:t>
-      </w:r>
-      <w:r>
+        <w:rPr>
+          <w:rFonts w:asciiTheme="minorHAnsi" w:hAnsiTheme="minorHAnsi" w:cstheme="minorHAnsi"/>
+          <w:b/>
+        </w:rPr>
+        <w:t xml:space="preserve">WTTEnvironmentApplicationName </w:t>
+      </w:r>
+      <w:r>
+        <w:rPr>
+          <w:rFonts w:asciiTheme="minorHAnsi" w:hAnsiTheme="minorHAnsi" w:cstheme="minorHAnsi"/>
+          <w:b/>
+        </w:rPr>
+        <w:t>datacamp</w:t>
+      </w:r>
+      <w:r>
+        <w:rPr>
+          <w:rFonts w:asciiTheme="minorHAnsi" w:hAnsiTheme="minorHAnsi" w:cstheme="minorHAnsi"/>
+          <w:b/>
+          <w:i/>
+        </w:rPr>
+        <w:t>xx</w:t>
+      </w:r>
+      <w:r>
+        <w:rPr>
+          <w:rFonts w:cstheme="minorHAnsi"/>
+        </w:rPr>
+        <w:t>.</w:t>
+      </w:r>
+      <w:r>
+        <w:rPr>
+          <w:rFonts w:asciiTheme="minorHAnsi" w:hAnsiTheme="minorHAnsi" w:cstheme="minorHAnsi"/>
+        </w:rPr>
+        <w:t xml:space="preserve"> </w:t>
+      </w:r>
+      <w:r>
+        <w:t xml:space="preserve">This will delete any </w:t>
+      </w:r>
+      <w:r>
+        <w:t xml:space="preserve">resources that </w:t>
+      </w:r>
+      <w:r>
+        <w:t>were created by th</w:t>
+      </w:r>
+      <w:r>
+        <w:rPr>
+          <w:rFonts w:asciiTheme="minorHAnsi" w:hAnsiTheme="minorHAnsi" w:cstheme="minorHAnsi"/>
+        </w:rPr>
+        <w:t>e New-WTTEnvironment cm</w:t>
+      </w:r>
+      <w:r>
+        <w:t>dlet</w:t>
+      </w:r>
+      <w:r>
+        <w:t>.</w:t>
+      </w:r>
+      <w:r>
+        <w:t xml:space="preserve"> </w:t>
+      </w:r>
+      <w:r>
+        <w:t>T</w:t>
+      </w:r>
+      <w:r>
+        <w:t>hen try</w:t>
+      </w:r>
+      <w:r>
+        <w:t xml:space="preserve"> to</w:t>
+      </w:r>
+      <w:r>
+        <w:t xml:space="preserve"> re-run </w:t>
+      </w:r>
+      <w:r>
+        <w:rPr>
+          <w:rFonts w:asciiTheme="minorHAnsi" w:hAnsiTheme="minorHAnsi" w:cstheme="minorHAnsi"/>
+        </w:rPr>
+        <w:t xml:space="preserve">the </w:t>
+      </w:r>
+      <w:r>
+        <w:rPr>
+          <w:rFonts w:asciiTheme="minorHAnsi" w:eastAsiaTheme="minorHAnsi" w:hAnsiTheme="minorHAnsi" w:cstheme="minorHAnsi"/>
+          <w:szCs w:val="22"/>
+        </w:rPr>
+        <w:t>New-WTTEnvironment</w:t>
+      </w:r>
+      <w:r>
+        <w:rPr>
+          <w:rFonts w:asciiTheme="minorHAnsi" w:hAnsiTheme="minorHAnsi" w:cstheme="minorHAnsi"/>
+        </w:rPr>
+        <w:t xml:space="preserve"> </w:t>
+      </w:r>
+      <w:r>
+        <w:rPr>
+          <w:rFonts w:asciiTheme="minorHAnsi" w:hAnsiTheme="minorHAnsi" w:cstheme="minorHAnsi"/>
+        </w:rPr>
+        <w:t>cmdlet again</w:t>
+      </w:r>
+      <w:r>
+        <w:rPr>
+          <w:rFonts w:asciiTheme="minorHAnsi" w:hAnsiTheme="minorHAnsi" w:cstheme="minorHAnsi"/>
+        </w:rPr>
+        <w:t xml:space="preserve"> as in</w:t>
+      </w:r>
+      <w:r>
+        <w:rPr>
+          <w:rFonts w:asciiTheme="minorHAnsi" w:hAnsiTheme="minorHAnsi" w:cstheme="minorHAnsi"/>
+        </w:rPr>
+        <w:t xml:space="preserve"> step </w:t>
+      </w:r>
+      <w:r>
+        <w:rPr>
+          <w:rFonts w:asciiTheme="minorHAnsi" w:hAnsiTheme="minorHAnsi" w:cstheme="minorHAnsi"/>
+        </w:rPr>
         <w:t>4</w:t>
       </w:r>
       <w:r>
+        <w:rPr>
+          <w:rFonts w:asciiTheme="minorHAnsi" w:hAnsiTheme="minorHAnsi" w:cstheme="minorHAnsi"/>
+        </w:rPr>
         <w:t xml:space="preserve"> </w:t>
       </w:r>
       <w:r>
-        <w:t>will try the upload again.</w:t>
+        <w:rPr>
+          <w:rFonts w:asciiTheme="minorHAnsi" w:hAnsiTheme="minorHAnsi" w:cstheme="minorHAnsi"/>
+        </w:rPr>
+        <w:t xml:space="preserve">using a different </w:t>
+      </w:r>
+      <w:r>
+        <w:rPr>
+          <w:rFonts w:asciiTheme="minorHAnsi" w:hAnsiTheme="minorHAnsi" w:cstheme="minorHAnsi"/>
+        </w:rPr>
+        <w:br/>
+      </w:r>
+      <w:r>
+        <w:rPr>
+          <w:rFonts w:asciiTheme="minorHAnsi" w:eastAsiaTheme="minorHAnsi" w:hAnsiTheme="minorHAnsi" w:cstheme="minorHAnsi"/>
+          <w:szCs w:val="22"/>
+        </w:rPr>
+        <w:t>-</w:t>
+      </w:r>
+      <w:r>
+        <w:rPr>
+          <w:rFonts w:asciiTheme="minorHAnsi" w:eastAsiaTheme="minorHAnsi" w:hAnsiTheme="minorHAnsi" w:cstheme="minorHAnsi"/>
+          <w:szCs w:val="22"/>
+        </w:rPr>
+        <w:t>WTTEnvironmentApplicationName</w:t>
+      </w:r>
+      <w:r>
+        <w:rPr>
+          <w:rFonts w:asciiTheme="minorHAnsi" w:eastAsiaTheme="minorHAnsi" w:hAnsiTheme="minorHAnsi" w:cstheme="minorHAnsi"/>
+          <w:szCs w:val="22"/>
+        </w:rPr>
+        <w:t xml:space="preserve"> </w:t>
+      </w:r>
+      <w:r>
+        <w:rPr>
+          <w:rFonts w:asciiTheme="minorHAnsi" w:eastAsiaTheme="minorHAnsi" w:hAnsiTheme="minorHAnsi" w:cstheme="minorHAnsi"/>
+          <w:szCs w:val="22"/>
+        </w:rPr>
+        <w:t>(for example,</w:t>
+      </w:r>
+      <w:r>
+        <w:rPr>
+          <w:rFonts w:asciiTheme="minorHAnsi" w:eastAsiaTheme="minorHAnsi" w:hAnsiTheme="minorHAnsi" w:cstheme="minorHAnsi"/>
+          <w:szCs w:val="22"/>
+        </w:rPr>
+        <w:t xml:space="preserve"> </w:t>
+      </w:r>
+      <w:r>
+        <w:rPr>
+          <w:rFonts w:asciiTheme="minorHAnsi" w:eastAsiaTheme="minorHAnsi" w:hAnsiTheme="minorHAnsi" w:cstheme="minorHAnsi"/>
+          <w:szCs w:val="22"/>
+        </w:rPr>
+        <w:t>datacamp</w:t>
+      </w:r>
+      <w:r>
+        <w:rPr>
+          <w:rFonts w:asciiTheme="minorHAnsi" w:eastAsiaTheme="minorHAnsi" w:hAnsiTheme="minorHAnsi" w:cstheme="minorHAnsi"/>
+          <w:i/>
+          <w:szCs w:val="22"/>
+        </w:rPr>
+        <w:t>xx</w:t>
+      </w:r>
+      <w:r>
+        <w:rPr>
+          <w:rFonts w:asciiTheme="minorHAnsi" w:eastAsiaTheme="minorHAnsi" w:hAnsiTheme="minorHAnsi" w:cstheme="minorHAnsi"/>
+          <w:szCs w:val="22"/>
+        </w:rPr>
+        <w:t>).</w:t>
       </w:r>
     </w:p>
     <w:p>
@@ -5663,6 +5605,67 @@
         <w:t xml:space="preserve">For </w:t>
       </w:r>
       <w:r>
+        <w:t>package</w:t>
+      </w:r>
+      <w:r>
+        <w:t>-</w:t>
+      </w:r>
+      <w:r>
+        <w:t xml:space="preserve">upload failures, </w:t>
+      </w:r>
+      <w:r>
+        <w:t>r</w:t>
+      </w:r>
+      <w:r>
+        <w:t>e-run</w:t>
+      </w:r>
+      <w:r>
+        <w:t xml:space="preserve">ning </w:t>
+      </w:r>
+      <w:r>
+        <w:t xml:space="preserve">the same command </w:t>
+      </w:r>
+      <w:r>
+        <w:t xml:space="preserve">that </w:t>
+      </w:r>
+      <w:r>
+        <w:t xml:space="preserve">you previously </w:t>
+      </w:r>
+      <w:r>
+        <w:t xml:space="preserve">ran </w:t>
+      </w:r>
+      <w:r>
+        <w:t xml:space="preserve">in step </w:t>
+      </w:r>
+      <w:r>
+        <w:t>4</w:t>
+      </w:r>
+      <w:r>
+        <w:t xml:space="preserve"> </w:t>
+      </w:r>
+      <w:r>
+        <w:t>will try the upload again.</w:t>
+      </w:r>
+    </w:p>
+    <w:p>
+      <w:pPr>
+        <w:pStyle w:val="Numbers"/>
+        <w:numPr>
+          <w:ilvl w:val="0"/>
+          <w:numId w:val="0"/>
+        </w:numPr>
+        <w:pBdr>
+          <w:top w:val="single" w:sz="4" w:space="1" w:color="auto"/>
+          <w:left w:val="single" w:sz="4" w:space="4" w:color="auto"/>
+          <w:bottom w:val="single" w:sz="4" w:space="1" w:color="auto"/>
+          <w:right w:val="single" w:sz="4" w:space="4" w:color="auto"/>
+        </w:pBdr>
+        <w:ind w:left="360"/>
+      </w:pPr>
+      <w:r>
+        <w:t xml:space="preserve">For </w:t>
+      </w:r>
+      <w:r>
         <w:t>p</w:t>
       </w:r>
       <w:r>
@@ -5953,7 +5956,7 @@
       <w:r>
         <w:t xml:space="preserve">Once the deployment is completed, open a browser and browse to </w:t>
       </w:r>
-      <w:hyperlink r:id="rId35" w:history="1">
+      <w:hyperlink r:id="rId36" w:history="1">
         <w:r>
           <w:rPr>
             <w:rStyle w:val="Hyperlink"/>
@@ -6035,7 +6038,7 @@
                     <pic:cNvPicPr/>
                   </pic:nvPicPr>
                   <pic:blipFill>
-                    <a:blip r:embed="rId36"/>
+                    <a:blip r:embed="rId37"/>
                     <a:stretch>
                       <a:fillRect/>
                     </a:stretch>
@@ -9034,7 +9037,7 @@
         </w:rPr>
         <w:t xml:space="preserve">: Please check that you have Azure Search in your subscription by going to </w:t>
       </w:r>
-      <w:hyperlink r:id="rId37" w:history="1">
+      <w:hyperlink r:id="rId38" w:history="1">
         <w:r>
           <w:rPr>
             <w:rStyle w:val="Hyperlink"/>
@@ -9660,278 +9663,6 @@
             <wp:extent cx="4587875" cy="2460102"/>
             <wp:effectExtent l="0" t="0" r="3175" b="0"/>
             <wp:docPr id="29" name="Picture 29"/>
-            <wp:cNvGraphicFramePr>
-              <a:graphicFrameLocks xmlns:a="http://schemas.openxmlformats.org/drawingml/2006/main" noChangeAspect="1"/>
-            </wp:cNvGraphicFramePr>
-            <a:graphic xmlns:a="http://schemas.openxmlformats.org/drawingml/2006/main">
-              <a:graphicData uri="http://schemas.openxmlformats.org/drawingml/2006/picture">
-                <pic:pic xmlns:pic="http://schemas.openxmlformats.org/drawingml/2006/picture">
-                  <pic:nvPicPr>
-                    <pic:cNvPr id="1" name=""/>
-                    <pic:cNvPicPr/>
-                  </pic:nvPicPr>
-                  <pic:blipFill>
-                    <a:blip r:embed="rId38"/>
-                    <a:stretch>
-                      <a:fillRect/>
-                    </a:stretch>
-                  </pic:blipFill>
-                  <pic:spPr>
-                    <a:xfrm>
-                      <a:off x="0" y="0"/>
-                      <a:ext cx="4598231" cy="2465655"/>
-                    </a:xfrm>
-                    <a:prstGeom prst="rect">
-                      <a:avLst/>
-                    </a:prstGeom>
-                  </pic:spPr>
-                </pic:pic>
-              </a:graphicData>
-            </a:graphic>
-          </wp:inline>
-        </w:drawing>
-      </w:r>
-    </w:p>
-    <w:p>
-      <w:pPr>
-        <w:pStyle w:val="ListParagraph"/>
-        <w:spacing w:after="120"/>
-        <w:ind w:left="1267"/>
-        <w:contextualSpacing w:val="0"/>
-        <w:rPr>
-          <w:rFonts w:cstheme="minorHAnsi"/>
-          <w:sz w:val="18"/>
-          <w:szCs w:val="18"/>
-        </w:rPr>
-      </w:pPr>
-      <w:r>
-        <w:rPr>
-          <w:rFonts w:asciiTheme="minorHAnsi" w:hAnsiTheme="minorHAnsi" w:cstheme="minorHAnsi"/>
-          <w:b/>
-          <w:i/>
-          <w:sz w:val="18"/>
-          <w:szCs w:val="18"/>
-        </w:rPr>
-        <w:t xml:space="preserve">Figure </w:t>
-      </w:r>
-      <w:r>
-        <w:rPr>
-          <w:rFonts w:asciiTheme="minorHAnsi" w:hAnsiTheme="minorHAnsi" w:cstheme="minorHAnsi"/>
-          <w:b/>
-          <w:i/>
-          <w:sz w:val="18"/>
-          <w:szCs w:val="18"/>
-        </w:rPr>
-        <w:t>1</w:t>
-      </w:r>
-      <w:r>
-        <w:rPr>
-          <w:rFonts w:asciiTheme="minorHAnsi" w:hAnsiTheme="minorHAnsi" w:cstheme="minorHAnsi"/>
-          <w:b/>
-          <w:i/>
-          <w:sz w:val="18"/>
-          <w:szCs w:val="18"/>
-        </w:rPr>
-        <w:t>3</w:t>
-      </w:r>
-      <w:r>
-        <w:rPr>
-          <w:rFonts w:asciiTheme="minorHAnsi" w:hAnsiTheme="minorHAnsi" w:cstheme="minorHAnsi"/>
-          <w:b/>
-          <w:i/>
-          <w:sz w:val="18"/>
-          <w:szCs w:val="18"/>
-        </w:rPr>
-        <w:t xml:space="preserve"> </w:t>
-      </w:r>
-      <w:r>
-        <w:rPr>
-          <w:rFonts w:asciiTheme="minorHAnsi" w:hAnsiTheme="minorHAnsi" w:cstheme="minorHAnsi"/>
-          <w:i/>
-          <w:sz w:val="18"/>
-          <w:szCs w:val="18"/>
-        </w:rPr>
-        <w:t xml:space="preserve">Open </w:t>
-      </w:r>
-      <w:r>
-        <w:rPr>
-          <w:rFonts w:asciiTheme="minorHAnsi" w:hAnsiTheme="minorHAnsi" w:cstheme="minorHAnsi"/>
-          <w:i/>
-          <w:sz w:val="18"/>
-          <w:szCs w:val="18"/>
-        </w:rPr>
-        <w:t xml:space="preserve">the </w:t>
-      </w:r>
-      <w:r>
-        <w:rPr>
-          <w:rFonts w:asciiTheme="minorHAnsi" w:hAnsiTheme="minorHAnsi" w:cstheme="minorHAnsi"/>
-          <w:i/>
-          <w:sz w:val="18"/>
-          <w:szCs w:val="18"/>
-        </w:rPr>
-        <w:t xml:space="preserve">Visual Studio </w:t>
-      </w:r>
-      <w:r>
-        <w:rPr>
-          <w:rFonts w:asciiTheme="minorHAnsi" w:hAnsiTheme="minorHAnsi" w:cstheme="minorHAnsi"/>
-          <w:i/>
-          <w:sz w:val="18"/>
-          <w:szCs w:val="18"/>
-        </w:rPr>
-        <w:t>p</w:t>
-      </w:r>
-      <w:r>
-        <w:rPr>
-          <w:rFonts w:asciiTheme="minorHAnsi" w:hAnsiTheme="minorHAnsi" w:cstheme="minorHAnsi"/>
-          <w:i/>
-          <w:sz w:val="18"/>
-          <w:szCs w:val="18"/>
-        </w:rPr>
-        <w:t>roject</w:t>
-      </w:r>
-    </w:p>
-    <w:p>
-      <w:pPr>
-        <w:pStyle w:val="ListParagraph"/>
-        <w:numPr>
-          <w:ilvl w:val="0"/>
-          <w:numId w:val="29"/>
-        </w:numPr>
-        <w:ind w:left="1260"/>
-        <w:rPr>
-          <w:rFonts w:asciiTheme="minorHAnsi" w:hAnsiTheme="minorHAnsi" w:cstheme="minorHAnsi"/>
-          <w:sz w:val="22"/>
-          <w:szCs w:val="22"/>
-        </w:rPr>
-      </w:pPr>
-      <w:r>
-        <w:rPr>
-          <w:rFonts w:asciiTheme="minorHAnsi" w:hAnsiTheme="minorHAnsi" w:cstheme="minorHAnsi"/>
-          <w:sz w:val="22"/>
-          <w:szCs w:val="22"/>
-        </w:rPr>
-        <w:t xml:space="preserve">Browse to the downloaded </w:t>
-      </w:r>
-      <w:r>
-        <w:rPr>
-          <w:rFonts w:asciiTheme="minorHAnsi" w:hAnsiTheme="minorHAnsi" w:cstheme="minorHAnsi"/>
-          <w:sz w:val="22"/>
-          <w:szCs w:val="22"/>
-        </w:rPr>
-        <w:t>WingTip Tickets</w:t>
-      </w:r>
-      <w:r>
-        <w:rPr>
-          <w:rFonts w:asciiTheme="minorHAnsi" w:hAnsiTheme="minorHAnsi" w:cstheme="minorHAnsi"/>
-          <w:sz w:val="22"/>
-          <w:szCs w:val="22"/>
-        </w:rPr>
-        <w:t xml:space="preserve"> files</w:t>
-      </w:r>
-      <w:r>
-        <w:rPr>
-          <w:rFonts w:asciiTheme="minorHAnsi" w:hAnsiTheme="minorHAnsi" w:cstheme="minorHAnsi"/>
-          <w:sz w:val="22"/>
-          <w:szCs w:val="22"/>
-        </w:rPr>
-        <w:t>.</w:t>
-      </w:r>
-    </w:p>
-    <w:p>
-      <w:pPr>
-        <w:pStyle w:val="ListParagraph"/>
-        <w:numPr>
-          <w:ilvl w:val="0"/>
-          <w:numId w:val="29"/>
-        </w:numPr>
-        <w:spacing w:after="120"/>
-        <w:ind w:left="1267"/>
-        <w:contextualSpacing w:val="0"/>
-        <w:rPr>
-          <w:rFonts w:cstheme="minorHAnsi"/>
-        </w:rPr>
-      </w:pPr>
-      <w:r>
-        <w:rPr>
-          <w:rFonts w:asciiTheme="minorHAnsi" w:hAnsiTheme="minorHAnsi" w:cstheme="minorHAnsi"/>
-          <w:sz w:val="22"/>
-          <w:szCs w:val="22"/>
-        </w:rPr>
-        <w:t xml:space="preserve">Open </w:t>
-      </w:r>
-      <w:r>
-        <w:rPr>
-          <w:rFonts w:asciiTheme="minorHAnsi" w:hAnsiTheme="minorHAnsi" w:cstheme="minorHAnsi"/>
-          <w:b/>
-          <w:sz w:val="22"/>
-          <w:szCs w:val="22"/>
-        </w:rPr>
-        <w:t>\WebPortal</w:t>
-      </w:r>
-      <w:r>
-        <w:rPr>
-          <w:rFonts w:asciiTheme="minorHAnsi" w:hAnsiTheme="minorHAnsi" w:cstheme="minorHAnsi"/>
-          <w:sz w:val="22"/>
-          <w:szCs w:val="22"/>
-        </w:rPr>
-        <w:t xml:space="preserve">, </w:t>
-      </w:r>
-      <w:r>
-        <w:rPr>
-          <w:rFonts w:asciiTheme="minorHAnsi" w:hAnsiTheme="minorHAnsi" w:cstheme="minorHAnsi"/>
-          <w:sz w:val="22"/>
-          <w:szCs w:val="22"/>
-        </w:rPr>
-        <w:t xml:space="preserve">and then </w:t>
-      </w:r>
-      <w:r>
-        <w:rPr>
-          <w:rFonts w:asciiTheme="minorHAnsi" w:hAnsiTheme="minorHAnsi" w:cstheme="minorHAnsi"/>
-          <w:sz w:val="22"/>
-          <w:szCs w:val="22"/>
-        </w:rPr>
-        <w:t xml:space="preserve">select </w:t>
-      </w:r>
-      <w:r>
-        <w:rPr>
-          <w:rFonts w:asciiTheme="minorHAnsi" w:hAnsiTheme="minorHAnsi" w:cstheme="minorHAnsi"/>
-          <w:b/>
-          <w:sz w:val="22"/>
-          <w:szCs w:val="22"/>
-        </w:rPr>
-        <w:t>WingTipTickets.sln</w:t>
-      </w:r>
-      <w:r>
-        <w:rPr>
-          <w:rFonts w:asciiTheme="minorHAnsi" w:hAnsiTheme="minorHAnsi" w:cstheme="minorHAnsi"/>
-          <w:sz w:val="22"/>
-          <w:szCs w:val="22"/>
-        </w:rPr>
-        <w:t>.</w:t>
-      </w:r>
-    </w:p>
-    <w:p>
-      <w:pPr>
-        <w:pStyle w:val="ListParagraph"/>
-        <w:spacing w:after="120"/>
-        <w:ind w:left="1267"/>
-        <w:contextualSpacing w:val="0"/>
-        <w:rPr>
-          <w:rFonts w:cstheme="minorHAnsi"/>
-          <w:b/>
-        </w:rPr>
-      </w:pPr>
-      <w:r>
-        <w:rPr>
-          <w:rFonts w:cstheme="minorHAnsi"/>
-          <w:noProof/>
-        </w:rPr>
-        <w:lastRenderedPageBreak/>
-        <w:drawing>
-          <wp:inline distT="0" distB="0" distL="0" distR="0" wp14:anchorId="0483CD0E" wp14:editId="4F5E4DBA">
-            <wp:extent cx="4587903" cy="2463057"/>
-            <wp:effectExtent l="0" t="0" r="3175" b="0"/>
-            <wp:docPr id="30" name="Picture 30"/>
             <wp:cNvGraphicFramePr>
               <a:graphicFrameLocks xmlns:a="http://schemas.openxmlformats.org/drawingml/2006/main" noChangeAspect="1"/>
             </wp:cNvGraphicFramePr>
@@ -9951,7 +9682,7 @@
                   <pic:spPr>
                     <a:xfrm>
                       <a:off x="0" y="0"/>
-                      <a:ext cx="4596598" cy="2467725"/>
+                      <a:ext cx="4598231" cy="2465655"/>
                     </a:xfrm>
                     <a:prstGeom prst="rect">
                       <a:avLst/>
@@ -10004,7 +9735,7 @@
           <w:sz w:val="18"/>
           <w:szCs w:val="18"/>
         </w:rPr>
-        <w:t>4</w:t>
+        <w:t>3</w:t>
       </w:r>
       <w:r>
         <w:rPr>
@@ -10041,7 +9772,72 @@
           <w:sz w:val="18"/>
           <w:szCs w:val="18"/>
         </w:rPr>
-        <w:t xml:space="preserve">WingTipTickets.sln project solution </w:t>
+        <w:t xml:space="preserve">Visual Studio </w:t>
+      </w:r>
+      <w:r>
+        <w:rPr>
+          <w:rFonts w:asciiTheme="minorHAnsi" w:hAnsiTheme="minorHAnsi" w:cstheme="minorHAnsi"/>
+          <w:i/>
+          <w:sz w:val="18"/>
+          <w:szCs w:val="18"/>
+        </w:rPr>
+        <w:t>p</w:t>
+      </w:r>
+      <w:r>
+        <w:rPr>
+          <w:rFonts w:asciiTheme="minorHAnsi" w:hAnsiTheme="minorHAnsi" w:cstheme="minorHAnsi"/>
+          <w:i/>
+          <w:sz w:val="18"/>
+          <w:szCs w:val="18"/>
+        </w:rPr>
+        <w:t>roject</w:t>
+      </w:r>
+    </w:p>
+    <w:p>
+      <w:pPr>
+        <w:pStyle w:val="ListParagraph"/>
+        <w:numPr>
+          <w:ilvl w:val="0"/>
+          <w:numId w:val="29"/>
+        </w:numPr>
+        <w:ind w:left="1260"/>
+        <w:rPr>
+          <w:rFonts w:asciiTheme="minorHAnsi" w:hAnsiTheme="minorHAnsi" w:cstheme="minorHAnsi"/>
+          <w:sz w:val="22"/>
+          <w:szCs w:val="22"/>
+        </w:rPr>
+      </w:pPr>
+      <w:r>
+        <w:rPr>
+          <w:rFonts w:asciiTheme="minorHAnsi" w:hAnsiTheme="minorHAnsi" w:cstheme="minorHAnsi"/>
+          <w:sz w:val="22"/>
+          <w:szCs w:val="22"/>
+        </w:rPr>
+        <w:t xml:space="preserve">Browse to the downloaded </w:t>
+      </w:r>
+      <w:r>
+        <w:rPr>
+          <w:rFonts w:asciiTheme="minorHAnsi" w:hAnsiTheme="minorHAnsi" w:cstheme="minorHAnsi"/>
+          <w:sz w:val="22"/>
+          <w:szCs w:val="22"/>
+        </w:rPr>
+        <w:t>WingTip Tickets</w:t>
+      </w:r>
+      <w:r>
+        <w:rPr>
+          <w:rFonts w:asciiTheme="minorHAnsi" w:hAnsiTheme="minorHAnsi" w:cstheme="minorHAnsi"/>
+          <w:sz w:val="22"/>
+          <w:szCs w:val="22"/>
+        </w:rPr>
+        <w:t xml:space="preserve"> files</w:t>
+      </w:r>
+      <w:r>
+        <w:rPr>
+          <w:rFonts w:asciiTheme="minorHAnsi" w:hAnsiTheme="minorHAnsi" w:cstheme="minorHAnsi"/>
+          <w:sz w:val="22"/>
+          <w:szCs w:val="22"/>
+        </w:rPr>
+        <w:t>.</w:t>
       </w:r>
     </w:p>
     <w:p>
@@ -10056,33 +9852,15 @@
         <w:contextualSpacing w:val="0"/>
         <w:rPr>
           <w:rFonts w:cstheme="minorHAnsi"/>
+        </w:rPr>
+      </w:pPr>
+      <w:r>
+        <w:rPr>
+          <w:rFonts w:asciiTheme="minorHAnsi" w:hAnsiTheme="minorHAnsi" w:cstheme="minorHAnsi"/>
           <w:sz w:val="22"/>
           <w:szCs w:val="22"/>
         </w:rPr>
-      </w:pPr>
-      <w:r>
-        <w:rPr>
-          <w:rFonts w:asciiTheme="minorHAnsi" w:hAnsiTheme="minorHAnsi" w:cstheme="minorHAnsi"/>
-          <w:sz w:val="22"/>
-          <w:szCs w:val="22"/>
-        </w:rPr>
-        <w:t>Right</w:t>
-      </w:r>
-      <w:r>
-        <w:rPr>
-          <w:rFonts w:asciiTheme="minorHAnsi" w:hAnsiTheme="minorHAnsi" w:cstheme="minorHAnsi"/>
-          <w:sz w:val="22"/>
-          <w:szCs w:val="22"/>
-        </w:rPr>
-        <w:t>-</w:t>
-      </w:r>
-      <w:r>
-        <w:rPr>
-          <w:rFonts w:asciiTheme="minorHAnsi" w:hAnsiTheme="minorHAnsi" w:cstheme="minorHAnsi"/>
-          <w:sz w:val="22"/>
-          <w:szCs w:val="22"/>
-        </w:rPr>
-        <w:t xml:space="preserve">click </w:t>
+        <w:t xml:space="preserve">Open </w:t>
       </w:r>
       <w:r>
         <w:rPr>
@@ -10091,7 +9869,7 @@
           <w:sz w:val="22"/>
           <w:szCs w:val="22"/>
         </w:rPr>
-        <w:t>Tenant.mvc</w:t>
+        <w:t>\WebPortal</w:t>
       </w:r>
       <w:r>
         <w:rPr>
@@ -10124,7 +9902,7 @@
           <w:sz w:val="22"/>
           <w:szCs w:val="22"/>
         </w:rPr>
-        <w:t>Build</w:t>
+        <w:t>WingTipTickets.sln</w:t>
       </w:r>
       <w:r>
         <w:rPr>
@@ -10143,22 +9921,20 @@
         <w:contextualSpacing w:val="0"/>
         <w:rPr>
           <w:rFonts w:cstheme="minorHAnsi"/>
-          <w:sz w:val="22"/>
-          <w:szCs w:val="22"/>
-        </w:rPr>
-      </w:pPr>
-      <w:r>
-        <w:rPr>
-          <w:rFonts w:asciiTheme="minorHAnsi" w:hAnsiTheme="minorHAnsi" w:cstheme="minorHAnsi"/>
+          <w:b/>
+        </w:rPr>
+      </w:pPr>
+      <w:r>
+        <w:rPr>
+          <w:rFonts w:cstheme="minorHAnsi"/>
           <w:noProof/>
-          <w:sz w:val="22"/>
-          <w:szCs w:val="22"/>
-        </w:rPr>
+        </w:rPr>
+        <w:lastRenderedPageBreak/>
         <w:drawing>
-          <wp:inline distT="0" distB="0" distL="0" distR="0" wp14:anchorId="6FD8C8E3" wp14:editId="6A9F9104">
-            <wp:extent cx="4587875" cy="2457651"/>
+          <wp:inline distT="0" distB="0" distL="0" distR="0" wp14:anchorId="0483CD0E" wp14:editId="4F5E4DBA">
+            <wp:extent cx="4587903" cy="2463057"/>
             <wp:effectExtent l="0" t="0" r="3175" b="0"/>
-            <wp:docPr id="31" name="Picture 31"/>
+            <wp:docPr id="30" name="Picture 30"/>
             <wp:cNvGraphicFramePr>
               <a:graphicFrameLocks xmlns:a="http://schemas.openxmlformats.org/drawingml/2006/main" noChangeAspect="1"/>
             </wp:cNvGraphicFramePr>
@@ -10178,7 +9954,7 @@
                   <pic:spPr>
                     <a:xfrm>
                       <a:off x="0" y="0"/>
-                      <a:ext cx="4595107" cy="2461525"/>
+                      <a:ext cx="4596598" cy="2467725"/>
                     </a:xfrm>
                     <a:prstGeom prst="rect">
                       <a:avLst/>
@@ -10199,7 +9975,8 @@
         <w:contextualSpacing w:val="0"/>
         <w:rPr>
           <w:rFonts w:cstheme="minorHAnsi"/>
-          <w:szCs w:val="22"/>
+          <w:sz w:val="18"/>
+          <w:szCs w:val="18"/>
         </w:rPr>
       </w:pPr>
       <w:r>
@@ -10208,7 +9985,7 @@
           <w:b/>
           <w:i/>
           <w:sz w:val="18"/>
-          <w:szCs w:val="22"/>
+          <w:szCs w:val="18"/>
         </w:rPr>
         <w:t xml:space="preserve">Figure </w:t>
       </w:r>
@@ -10218,7 +9995,7 @@
           <w:b/>
           <w:i/>
           <w:sz w:val="18"/>
-          <w:szCs w:val="22"/>
+          <w:szCs w:val="18"/>
         </w:rPr>
         <w:t>1</w:t>
       </w:r>
@@ -10228,54 +10005,46 @@
           <w:b/>
           <w:i/>
           <w:sz w:val="18"/>
-          <w:szCs w:val="22"/>
-        </w:rPr>
-        <w:t>5</w:t>
-      </w:r>
-      <w:r>
-        <w:rPr>
-          <w:rFonts w:asciiTheme="minorHAnsi" w:hAnsiTheme="minorHAnsi" w:cstheme="minorHAnsi"/>
+          <w:szCs w:val="18"/>
+        </w:rPr>
+        <w:t>4</w:t>
+      </w:r>
+      <w:r>
+        <w:rPr>
+          <w:rFonts w:asciiTheme="minorHAnsi" w:hAnsiTheme="minorHAnsi" w:cstheme="minorHAnsi"/>
+          <w:b/>
           <w:i/>
           <w:sz w:val="18"/>
-          <w:szCs w:val="22"/>
-        </w:rPr>
-        <w:t xml:space="preserve"> Build </w:t>
+          <w:szCs w:val="18"/>
+        </w:rPr>
+        <w:t xml:space="preserve"> </w:t>
       </w:r>
       <w:r>
         <w:rPr>
           <w:rFonts w:asciiTheme="minorHAnsi" w:hAnsiTheme="minorHAnsi" w:cstheme="minorHAnsi"/>
           <w:i/>
           <w:sz w:val="18"/>
-          <w:szCs w:val="22"/>
-        </w:rPr>
-        <w:t xml:space="preserve">the </w:t>
+          <w:szCs w:val="18"/>
+        </w:rPr>
+        <w:t xml:space="preserve">Open </w:t>
       </w:r>
       <w:r>
         <w:rPr>
           <w:rFonts w:asciiTheme="minorHAnsi" w:hAnsiTheme="minorHAnsi" w:cstheme="minorHAnsi"/>
           <w:i/>
           <w:sz w:val="18"/>
-          <w:szCs w:val="22"/>
-        </w:rPr>
-        <w:t>WingTip</w:t>
+          <w:szCs w:val="18"/>
+        </w:rPr>
+        <w:t xml:space="preserve">the </w:t>
       </w:r>
       <w:r>
         <w:rPr>
           <w:rFonts w:asciiTheme="minorHAnsi" w:hAnsiTheme="minorHAnsi" w:cstheme="minorHAnsi"/>
           <w:i/>
           <w:sz w:val="18"/>
-          <w:szCs w:val="22"/>
-        </w:rPr>
-        <w:t xml:space="preserve"> </w:t>
-      </w:r>
-      <w:r>
-        <w:rPr>
-          <w:rFonts w:asciiTheme="minorHAnsi" w:hAnsiTheme="minorHAnsi" w:cstheme="minorHAnsi"/>
-          <w:i/>
-          <w:sz w:val="18"/>
-          <w:szCs w:val="22"/>
-        </w:rPr>
-        <w:t>Tickets Tenant.mvc web application</w:t>
+          <w:szCs w:val="18"/>
+        </w:rPr>
+        <w:t xml:space="preserve">WingTipTickets.sln project solution </w:t>
       </w:r>
     </w:p>
     <w:p>
@@ -10358,7 +10127,7 @@
           <w:sz w:val="22"/>
           <w:szCs w:val="22"/>
         </w:rPr>
-        <w:t>Publish</w:t>
+        <w:t>Build</w:t>
       </w:r>
       <w:r>
         <w:rPr>
@@ -10389,10 +10158,10 @@
           <w:szCs w:val="22"/>
         </w:rPr>
         <w:drawing>
-          <wp:inline distT="0" distB="0" distL="0" distR="0" wp14:anchorId="068B3DAB" wp14:editId="26C97C39">
-            <wp:extent cx="4603406" cy="2472855"/>
-            <wp:effectExtent l="0" t="0" r="6985" b="3810"/>
-            <wp:docPr id="32" name="Picture 32"/>
+          <wp:inline distT="0" distB="0" distL="0" distR="0" wp14:anchorId="6FD8C8E3" wp14:editId="6A9F9104">
+            <wp:extent cx="4587875" cy="2457651"/>
+            <wp:effectExtent l="0" t="0" r="3175" b="0"/>
+            <wp:docPr id="31" name="Picture 31"/>
             <wp:cNvGraphicFramePr>
               <a:graphicFrameLocks xmlns:a="http://schemas.openxmlformats.org/drawingml/2006/main" noChangeAspect="1"/>
             </wp:cNvGraphicFramePr>
@@ -10412,7 +10181,7 @@
                   <pic:spPr>
                     <a:xfrm>
                       <a:off x="0" y="0"/>
-                      <a:ext cx="4617149" cy="2480237"/>
+                      <a:ext cx="4595107" cy="2461525"/>
                     </a:xfrm>
                     <a:prstGeom prst="rect">
                       <a:avLst/>
@@ -10444,7 +10213,6 @@
           <w:sz w:val="18"/>
           <w:szCs w:val="22"/>
         </w:rPr>
-        <w:lastRenderedPageBreak/>
         <w:t xml:space="preserve">Figure </w:t>
       </w:r>
       <w:r>
@@ -10465,7 +10233,7 @@
           <w:sz w:val="18"/>
           <w:szCs w:val="22"/>
         </w:rPr>
-        <w:t>6</w:t>
+        <w:t>5</w:t>
       </w:r>
       <w:r>
         <w:rPr>
@@ -10474,7 +10242,7 @@
           <w:sz w:val="18"/>
           <w:szCs w:val="22"/>
         </w:rPr>
-        <w:t xml:space="preserve"> Publish </w:t>
+        <w:t xml:space="preserve"> Build </w:t>
       </w:r>
       <w:r>
         <w:rPr>
@@ -10510,7 +10278,7 @@
           <w:sz w:val="18"/>
           <w:szCs w:val="22"/>
         </w:rPr>
-        <w:t xml:space="preserve">Tickets Tenant.mvc web application </w:t>
+        <w:t>Tickets Tenant.mvc web application</w:t>
       </w:r>
     </w:p>
     <w:p>
@@ -10524,7 +10292,7 @@
         <w:ind w:left="1267"/>
         <w:contextualSpacing w:val="0"/>
         <w:rPr>
-          <w:rFonts w:asciiTheme="minorHAnsi" w:hAnsiTheme="minorHAnsi" w:cstheme="minorHAnsi"/>
+          <w:rFonts w:cstheme="minorHAnsi"/>
           <w:sz w:val="22"/>
           <w:szCs w:val="22"/>
         </w:rPr>
@@ -10535,7 +10303,56 @@
           <w:sz w:val="22"/>
           <w:szCs w:val="22"/>
         </w:rPr>
-        <w:t xml:space="preserve">Click </w:t>
+        <w:t>Right</w:t>
+      </w:r>
+      <w:r>
+        <w:rPr>
+          <w:rFonts w:asciiTheme="minorHAnsi" w:hAnsiTheme="minorHAnsi" w:cstheme="minorHAnsi"/>
+          <w:sz w:val="22"/>
+          <w:szCs w:val="22"/>
+        </w:rPr>
+        <w:t>-</w:t>
+      </w:r>
+      <w:r>
+        <w:rPr>
+          <w:rFonts w:asciiTheme="minorHAnsi" w:hAnsiTheme="minorHAnsi" w:cstheme="minorHAnsi"/>
+          <w:sz w:val="22"/>
+          <w:szCs w:val="22"/>
+        </w:rPr>
+        <w:t xml:space="preserve">click </w:t>
+      </w:r>
+      <w:r>
+        <w:rPr>
+          <w:rFonts w:asciiTheme="minorHAnsi" w:hAnsiTheme="minorHAnsi" w:cstheme="minorHAnsi"/>
+          <w:b/>
+          <w:sz w:val="22"/>
+          <w:szCs w:val="22"/>
+        </w:rPr>
+        <w:t>Tenant.mvc</w:t>
+      </w:r>
+      <w:r>
+        <w:rPr>
+          <w:rFonts w:asciiTheme="minorHAnsi" w:hAnsiTheme="minorHAnsi" w:cstheme="minorHAnsi"/>
+          <w:sz w:val="22"/>
+          <w:szCs w:val="22"/>
+        </w:rPr>
+        <w:t xml:space="preserve">, </w:t>
+      </w:r>
+      <w:r>
+        <w:rPr>
+          <w:rFonts w:asciiTheme="minorHAnsi" w:hAnsiTheme="minorHAnsi" w:cstheme="minorHAnsi"/>
+          <w:sz w:val="22"/>
+          <w:szCs w:val="22"/>
+        </w:rPr>
+        <w:t xml:space="preserve">and then </w:t>
+      </w:r>
+      <w:r>
+        <w:rPr>
+          <w:rFonts w:asciiTheme="minorHAnsi" w:hAnsiTheme="minorHAnsi" w:cstheme="minorHAnsi"/>
+          <w:sz w:val="22"/>
+          <w:szCs w:val="22"/>
+        </w:rPr>
+        <w:t xml:space="preserve">select </w:t>
       </w:r>
       <w:r>
         <w:rPr>
@@ -10562,7 +10379,7 @@
         <w:ind w:left="1267"/>
         <w:contextualSpacing w:val="0"/>
         <w:rPr>
-          <w:rFonts w:asciiTheme="minorHAnsi" w:hAnsiTheme="minorHAnsi" w:cstheme="minorHAnsi"/>
+          <w:rFonts w:cstheme="minorHAnsi"/>
           <w:sz w:val="22"/>
           <w:szCs w:val="22"/>
         </w:rPr>
@@ -10575,10 +10392,10 @@
           <w:szCs w:val="22"/>
         </w:rPr>
         <w:drawing>
-          <wp:inline distT="0" distB="0" distL="0" distR="0" wp14:anchorId="1AAF6BE7" wp14:editId="56CB448C">
-            <wp:extent cx="4603115" cy="2459913"/>
-            <wp:effectExtent l="0" t="0" r="6985" b="0"/>
-            <wp:docPr id="33" name="Picture 33"/>
+          <wp:inline distT="0" distB="0" distL="0" distR="0" wp14:anchorId="068B3DAB" wp14:editId="26C97C39">
+            <wp:extent cx="4603406" cy="2472855"/>
+            <wp:effectExtent l="0" t="0" r="6985" b="3810"/>
+            <wp:docPr id="32" name="Picture 32"/>
             <wp:cNvGraphicFramePr>
               <a:graphicFrameLocks xmlns:a="http://schemas.openxmlformats.org/drawingml/2006/main" noChangeAspect="1"/>
             </wp:cNvGraphicFramePr>
@@ -10598,7 +10415,7 @@
                   <pic:spPr>
                     <a:xfrm>
                       <a:off x="0" y="0"/>
-                      <a:ext cx="4621892" cy="2469947"/>
+                      <a:ext cx="4617149" cy="2480237"/>
                     </a:xfrm>
                     <a:prstGeom prst="rect">
                       <a:avLst/>
@@ -10618,9 +10435,7 @@
         <w:ind w:left="1267"/>
         <w:contextualSpacing w:val="0"/>
         <w:rPr>
-          <w:rFonts w:asciiTheme="minorHAnsi" w:hAnsiTheme="minorHAnsi" w:cstheme="minorHAnsi"/>
-          <w:i/>
-          <w:sz w:val="18"/>
+          <w:rFonts w:cstheme="minorHAnsi"/>
           <w:szCs w:val="22"/>
         </w:rPr>
       </w:pPr>
@@ -10632,6 +10447,7 @@
           <w:sz w:val="18"/>
           <w:szCs w:val="22"/>
         </w:rPr>
+        <w:lastRenderedPageBreak/>
         <w:t xml:space="preserve">Figure </w:t>
       </w:r>
       <w:r>
@@ -10652,7 +10468,7 @@
           <w:sz w:val="18"/>
           <w:szCs w:val="22"/>
         </w:rPr>
-        <w:t>7</w:t>
+        <w:t>6</w:t>
       </w:r>
       <w:r>
         <w:rPr>
@@ -10697,7 +10513,7 @@
           <w:sz w:val="18"/>
           <w:szCs w:val="22"/>
         </w:rPr>
-        <w:t>Tickets Tenant.mvc web application</w:t>
+        <w:t xml:space="preserve">Tickets Tenant.mvc web application </w:t>
       </w:r>
     </w:p>
     <w:p>
@@ -10711,7 +10527,7 @@
         <w:ind w:left="1267"/>
         <w:contextualSpacing w:val="0"/>
         <w:rPr>
-          <w:rFonts w:cstheme="minorHAnsi"/>
+          <w:rFonts w:asciiTheme="minorHAnsi" w:hAnsiTheme="minorHAnsi" w:cstheme="minorHAnsi"/>
           <w:sz w:val="22"/>
           <w:szCs w:val="22"/>
         </w:rPr>
@@ -10722,7 +10538,7 @@
           <w:sz w:val="22"/>
           <w:szCs w:val="22"/>
         </w:rPr>
-        <w:t xml:space="preserve">Locate the published </w:t>
+        <w:t xml:space="preserve">Click </w:t>
       </w:r>
       <w:r>
         <w:rPr>
@@ -10731,15 +10547,7 @@
           <w:sz w:val="22"/>
           <w:szCs w:val="22"/>
         </w:rPr>
-        <w:t>PrimaryPackage.zip</w:t>
-      </w:r>
-      <w:r>
-        <w:rPr>
-          <w:rFonts w:asciiTheme="minorHAnsi" w:hAnsiTheme="minorHAnsi" w:cstheme="minorHAnsi"/>
-          <w:sz w:val="22"/>
-          <w:szCs w:val="22"/>
-        </w:rPr>
-        <w:t xml:space="preserve"> file</w:t>
+        <w:t>Publish</w:t>
       </w:r>
       <w:r>
         <w:rPr>
@@ -10757,7 +10565,7 @@
         <w:ind w:left="1267"/>
         <w:contextualSpacing w:val="0"/>
         <w:rPr>
-          <w:rFonts w:cstheme="minorHAnsi"/>
+          <w:rFonts w:asciiTheme="minorHAnsi" w:hAnsiTheme="minorHAnsi" w:cstheme="minorHAnsi"/>
           <w:sz w:val="22"/>
           <w:szCs w:val="22"/>
         </w:rPr>
@@ -10770,10 +10578,10 @@
           <w:szCs w:val="22"/>
         </w:rPr>
         <w:drawing>
-          <wp:inline distT="0" distB="0" distL="0" distR="0" wp14:anchorId="4F11A193" wp14:editId="727061C3">
-            <wp:extent cx="4556097" cy="2457177"/>
-            <wp:effectExtent l="0" t="0" r="0" b="635"/>
-            <wp:docPr id="34" name="Picture 34"/>
+          <wp:inline distT="0" distB="0" distL="0" distR="0" wp14:anchorId="1AAF6BE7" wp14:editId="56CB448C">
+            <wp:extent cx="4603115" cy="2459913"/>
+            <wp:effectExtent l="0" t="0" r="6985" b="0"/>
+            <wp:docPr id="33" name="Picture 33"/>
             <wp:cNvGraphicFramePr>
               <a:graphicFrameLocks xmlns:a="http://schemas.openxmlformats.org/drawingml/2006/main" noChangeAspect="1"/>
             </wp:cNvGraphicFramePr>
@@ -10793,7 +10601,7 @@
                   <pic:spPr>
                     <a:xfrm>
                       <a:off x="0" y="0"/>
-                      <a:ext cx="4570308" cy="2464841"/>
+                      <a:ext cx="4621892" cy="2469947"/>
                     </a:xfrm>
                     <a:prstGeom prst="rect">
                       <a:avLst/>
@@ -10813,7 +10621,9 @@
         <w:ind w:left="1267"/>
         <w:contextualSpacing w:val="0"/>
         <w:rPr>
-          <w:rFonts w:cstheme="minorHAnsi"/>
+          <w:rFonts w:asciiTheme="minorHAnsi" w:hAnsiTheme="minorHAnsi" w:cstheme="minorHAnsi"/>
+          <w:i/>
+          <w:sz w:val="18"/>
           <w:szCs w:val="22"/>
         </w:rPr>
       </w:pPr>
@@ -10845,7 +10655,7 @@
           <w:sz w:val="18"/>
           <w:szCs w:val="22"/>
         </w:rPr>
-        <w:t>8</w:t>
+        <w:t>7</w:t>
       </w:r>
       <w:r>
         <w:rPr>
@@ -10854,7 +10664,7 @@
           <w:sz w:val="18"/>
           <w:szCs w:val="22"/>
         </w:rPr>
-        <w:t xml:space="preserve"> </w:t>
+        <w:t xml:space="preserve"> Publish </w:t>
       </w:r>
       <w:r>
         <w:rPr>
@@ -10863,7 +10673,7 @@
           <w:sz w:val="18"/>
           <w:szCs w:val="22"/>
         </w:rPr>
-        <w:t>Find the l</w:t>
+        <w:t xml:space="preserve">the </w:t>
       </w:r>
       <w:r>
         <w:rPr>
@@ -10872,281 +10682,25 @@
           <w:sz w:val="18"/>
           <w:szCs w:val="22"/>
         </w:rPr>
-        <w:t>ocation of published zip file</w:t>
-      </w:r>
-    </w:p>
-    <w:p>
-      <w:pPr>
-        <w:pStyle w:val="ListParagraph"/>
-        <w:numPr>
-          <w:ilvl w:val="0"/>
-          <w:numId w:val="29"/>
-        </w:numPr>
-        <w:ind w:left="1260"/>
-        <w:rPr>
-          <w:rFonts w:asciiTheme="minorHAnsi" w:hAnsiTheme="minorHAnsi" w:cstheme="minorHAnsi"/>
-          <w:sz w:val="22"/>
+        <w:t>WingTip</w:t>
+      </w:r>
+      <w:r>
+        <w:rPr>
+          <w:rFonts w:asciiTheme="minorHAnsi" w:hAnsiTheme="minorHAnsi" w:cstheme="minorHAnsi"/>
+          <w:i/>
+          <w:sz w:val="18"/>
           <w:szCs w:val="22"/>
         </w:rPr>
-      </w:pPr>
-      <w:r>
-        <w:rPr>
-          <w:rFonts w:asciiTheme="minorHAnsi" w:hAnsiTheme="minorHAnsi" w:cstheme="minorHAnsi"/>
-          <w:sz w:val="22"/>
+        <w:t xml:space="preserve"> </w:t>
+      </w:r>
+      <w:r>
+        <w:rPr>
+          <w:rFonts w:asciiTheme="minorHAnsi" w:hAnsiTheme="minorHAnsi" w:cstheme="minorHAnsi"/>
+          <w:i/>
+          <w:sz w:val="18"/>
           <w:szCs w:val="22"/>
         </w:rPr>
-        <w:t xml:space="preserve">Copy the new file to </w:t>
-      </w:r>
-      <w:r>
-        <w:rPr>
-          <w:rFonts w:asciiTheme="minorHAnsi" w:hAnsiTheme="minorHAnsi" w:cstheme="minorHAnsi"/>
-          <w:b/>
-          <w:sz w:val="22"/>
-          <w:szCs w:val="22"/>
-        </w:rPr>
-        <w:t>\PowerShell\Packages\</w:t>
-      </w:r>
-      <w:r>
-        <w:rPr>
-          <w:rFonts w:asciiTheme="minorHAnsi" w:hAnsiTheme="minorHAnsi" w:cstheme="minorHAnsi"/>
-          <w:sz w:val="22"/>
-          <w:szCs w:val="22"/>
-        </w:rPr>
-        <w:t>.</w:t>
-      </w:r>
-    </w:p>
-    <w:p>
-      <w:pPr>
-        <w:pStyle w:val="ListParagraph"/>
-        <w:numPr>
-          <w:ilvl w:val="0"/>
-          <w:numId w:val="29"/>
-        </w:numPr>
-        <w:ind w:left="1260"/>
-        <w:rPr>
-          <w:rFonts w:asciiTheme="minorHAnsi" w:hAnsiTheme="minorHAnsi" w:cstheme="minorHAnsi"/>
-          <w:sz w:val="22"/>
-          <w:szCs w:val="22"/>
-        </w:rPr>
-      </w:pPr>
-      <w:r>
-        <w:rPr>
-          <w:rFonts w:asciiTheme="minorHAnsi" w:hAnsiTheme="minorHAnsi" w:cstheme="minorHAnsi"/>
-          <w:sz w:val="22"/>
-          <w:szCs w:val="22"/>
-        </w:rPr>
-        <w:t xml:space="preserve">Rename the published file to </w:t>
-      </w:r>
-      <w:r>
-        <w:rPr>
-          <w:rFonts w:asciiTheme="minorHAnsi" w:hAnsiTheme="minorHAnsi" w:cstheme="minorHAnsi"/>
-          <w:b/>
-          <w:sz w:val="22"/>
-          <w:szCs w:val="22"/>
-        </w:rPr>
-        <w:t>SecondaryPackage.zip</w:t>
-      </w:r>
-      <w:r>
-        <w:rPr>
-          <w:rFonts w:asciiTheme="minorHAnsi" w:hAnsiTheme="minorHAnsi" w:cstheme="minorHAnsi"/>
-          <w:sz w:val="22"/>
-          <w:szCs w:val="22"/>
-        </w:rPr>
-        <w:t>.</w:t>
-      </w:r>
-    </w:p>
-    <w:p>
-      <w:pPr>
-        <w:pStyle w:val="ListParagraph"/>
-        <w:numPr>
-          <w:ilvl w:val="0"/>
-          <w:numId w:val="29"/>
-        </w:numPr>
-        <w:ind w:left="1260"/>
-        <w:rPr>
-          <w:rFonts w:asciiTheme="minorHAnsi" w:hAnsiTheme="minorHAnsi" w:cstheme="minorHAnsi"/>
-          <w:b/>
-          <w:sz w:val="22"/>
-          <w:szCs w:val="22"/>
-        </w:rPr>
-      </w:pPr>
-      <w:r>
-        <w:rPr>
-          <w:rFonts w:asciiTheme="minorHAnsi" w:hAnsiTheme="minorHAnsi" w:cstheme="minorHAnsi"/>
-          <w:sz w:val="22"/>
-          <w:szCs w:val="22"/>
-        </w:rPr>
-        <w:t xml:space="preserve">Copy the renamed </w:t>
-      </w:r>
-      <w:r>
-        <w:rPr>
-          <w:rFonts w:asciiTheme="minorHAnsi" w:hAnsiTheme="minorHAnsi" w:cstheme="minorHAnsi"/>
-          <w:b/>
-          <w:sz w:val="22"/>
-          <w:szCs w:val="22"/>
-        </w:rPr>
-        <w:t>SecondaryPackage.zip</w:t>
-      </w:r>
-      <w:r>
-        <w:rPr>
-          <w:rFonts w:asciiTheme="minorHAnsi" w:hAnsiTheme="minorHAnsi" w:cstheme="minorHAnsi"/>
-          <w:sz w:val="22"/>
-          <w:szCs w:val="22"/>
-        </w:rPr>
-        <w:t xml:space="preserve"> file to </w:t>
-      </w:r>
-      <w:r>
-        <w:rPr>
-          <w:rFonts w:asciiTheme="minorHAnsi" w:hAnsiTheme="minorHAnsi" w:cstheme="minorHAnsi"/>
-          <w:b/>
-          <w:sz w:val="22"/>
-          <w:szCs w:val="22"/>
-        </w:rPr>
-        <w:t>\PowerShell\Packages\ProductRecDataGenerator</w:t>
-      </w:r>
-      <w:r>
-        <w:rPr>
-          <w:rFonts w:asciiTheme="minorHAnsi" w:hAnsiTheme="minorHAnsi" w:cstheme="minorHAnsi"/>
-          <w:sz w:val="22"/>
-          <w:szCs w:val="22"/>
-        </w:rPr>
-        <w:t>.</w:t>
-      </w:r>
-    </w:p>
-    <w:p>
-      <w:pPr>
-        <w:pStyle w:val="ListParagraph"/>
-        <w:numPr>
-          <w:ilvl w:val="0"/>
-          <w:numId w:val="29"/>
-        </w:numPr>
-        <w:ind w:left="1260"/>
-        <w:rPr>
-          <w:rFonts w:asciiTheme="minorHAnsi" w:hAnsiTheme="minorHAnsi" w:cstheme="minorHAnsi"/>
-          <w:sz w:val="22"/>
-          <w:szCs w:val="22"/>
-        </w:rPr>
-      </w:pPr>
-      <w:r>
-        <w:rPr>
-          <w:rFonts w:asciiTheme="minorHAnsi" w:hAnsiTheme="minorHAnsi" w:cstheme="minorHAnsi"/>
-          <w:sz w:val="22"/>
-          <w:szCs w:val="22"/>
-        </w:rPr>
-        <w:t>Launch Visual Studio 2013/2015</w:t>
-      </w:r>
-      <w:r>
-        <w:rPr>
-          <w:rFonts w:asciiTheme="minorHAnsi" w:hAnsiTheme="minorHAnsi" w:cstheme="minorHAnsi"/>
-          <w:sz w:val="22"/>
-          <w:szCs w:val="22"/>
-        </w:rPr>
-        <w:t>.</w:t>
-      </w:r>
-    </w:p>
-    <w:p>
-      <w:pPr>
-        <w:pStyle w:val="ListParagraph"/>
-        <w:numPr>
-          <w:ilvl w:val="0"/>
-          <w:numId w:val="29"/>
-        </w:numPr>
-        <w:ind w:left="1260"/>
-        <w:rPr>
-          <w:rFonts w:asciiTheme="minorHAnsi" w:hAnsiTheme="minorHAnsi" w:cstheme="minorHAnsi"/>
-          <w:sz w:val="22"/>
-          <w:szCs w:val="22"/>
-        </w:rPr>
-      </w:pPr>
-      <w:r>
-        <w:rPr>
-          <w:rFonts w:asciiTheme="minorHAnsi" w:hAnsiTheme="minorHAnsi" w:cstheme="minorHAnsi"/>
-          <w:sz w:val="22"/>
-          <w:szCs w:val="22"/>
-        </w:rPr>
-        <w:t>Click</w:t>
-      </w:r>
-      <w:r>
-        <w:rPr>
-          <w:rFonts w:asciiTheme="minorHAnsi" w:hAnsiTheme="minorHAnsi" w:cstheme="minorHAnsi"/>
-          <w:sz w:val="22"/>
-          <w:szCs w:val="22"/>
-        </w:rPr>
-        <w:t xml:space="preserve"> </w:t>
-      </w:r>
-      <w:r>
-        <w:rPr>
-          <w:rFonts w:asciiTheme="minorHAnsi" w:hAnsiTheme="minorHAnsi" w:cstheme="minorHAnsi"/>
-          <w:b/>
-          <w:sz w:val="22"/>
-          <w:szCs w:val="22"/>
-        </w:rPr>
-        <w:t>File</w:t>
-      </w:r>
-      <w:r>
-        <w:rPr>
-          <w:rFonts w:asciiTheme="minorHAnsi" w:hAnsiTheme="minorHAnsi" w:cstheme="minorHAnsi"/>
-          <w:sz w:val="22"/>
-          <w:szCs w:val="22"/>
-        </w:rPr>
-        <w:t xml:space="preserve"> &gt; </w:t>
-      </w:r>
-      <w:r>
-        <w:rPr>
-          <w:rFonts w:asciiTheme="minorHAnsi" w:hAnsiTheme="minorHAnsi" w:cstheme="minorHAnsi"/>
-          <w:b/>
-          <w:sz w:val="22"/>
-          <w:szCs w:val="22"/>
-        </w:rPr>
-        <w:t>Open Project/Solution</w:t>
-      </w:r>
-      <w:r>
-        <w:rPr>
-          <w:rFonts w:asciiTheme="minorHAnsi" w:hAnsiTheme="minorHAnsi" w:cstheme="minorHAnsi"/>
-          <w:sz w:val="22"/>
-          <w:szCs w:val="22"/>
-        </w:rPr>
-        <w:t>.</w:t>
-      </w:r>
-    </w:p>
-    <w:p>
-      <w:pPr>
-        <w:pStyle w:val="ListParagraph"/>
-        <w:numPr>
-          <w:ilvl w:val="0"/>
-          <w:numId w:val="29"/>
-        </w:numPr>
-        <w:ind w:left="1260"/>
-        <w:rPr>
-          <w:rFonts w:asciiTheme="minorHAnsi" w:hAnsiTheme="minorHAnsi" w:cstheme="minorHAnsi"/>
-          <w:sz w:val="22"/>
-          <w:szCs w:val="22"/>
-        </w:rPr>
-      </w:pPr>
-      <w:r>
-        <w:rPr>
-          <w:rFonts w:asciiTheme="minorHAnsi" w:hAnsiTheme="minorHAnsi" w:cstheme="minorHAnsi"/>
-          <w:sz w:val="22"/>
-          <w:szCs w:val="22"/>
-        </w:rPr>
-        <w:t xml:space="preserve">Browse to </w:t>
-      </w:r>
-      <w:r>
-        <w:rPr>
-          <w:rFonts w:asciiTheme="minorHAnsi" w:hAnsiTheme="minorHAnsi" w:cstheme="minorHAnsi"/>
-          <w:b/>
-          <w:sz w:val="22"/>
-          <w:szCs w:val="22"/>
-        </w:rPr>
-        <w:t>\Supporting\ProductRecommendations\DataGenerator</w:t>
-      </w:r>
-      <w:r>
-        <w:rPr>
-          <w:rFonts w:asciiTheme="minorHAnsi" w:hAnsiTheme="minorHAnsi" w:cstheme="minorHAnsi"/>
-          <w:sz w:val="22"/>
-          <w:szCs w:val="22"/>
-        </w:rPr>
-        <w:t>.</w:t>
+        <w:t>Tickets Tenant.mvc web application</w:t>
       </w:r>
     </w:p>
     <w:p>
@@ -11171,7 +10725,7 @@
           <w:sz w:val="22"/>
           <w:szCs w:val="22"/>
         </w:rPr>
-        <w:t xml:space="preserve">Select </w:t>
+        <w:t xml:space="preserve">Locate the published </w:t>
       </w:r>
       <w:r>
         <w:rPr>
@@ -11180,7 +10734,15 @@
           <w:sz w:val="22"/>
           <w:szCs w:val="22"/>
         </w:rPr>
-        <w:t>ProductRecDataGenerator.sln</w:t>
+        <w:t>PrimaryPackage.zip</w:t>
+      </w:r>
+      <w:r>
+        <w:rPr>
+          <w:rFonts w:asciiTheme="minorHAnsi" w:hAnsiTheme="minorHAnsi" w:cstheme="minorHAnsi"/>
+          <w:sz w:val="22"/>
+          <w:szCs w:val="22"/>
+        </w:rPr>
+        <w:t xml:space="preserve"> file</w:t>
       </w:r>
       <w:r>
         <w:rPr>
@@ -11210,12 +10772,11 @@
           <w:sz w:val="22"/>
           <w:szCs w:val="22"/>
         </w:rPr>
-        <w:lastRenderedPageBreak/>
         <w:drawing>
-          <wp:inline distT="0" distB="0" distL="0" distR="0" wp14:anchorId="5C635C1E" wp14:editId="6AD1C27D">
-            <wp:extent cx="4540195" cy="2443265"/>
-            <wp:effectExtent l="0" t="0" r="0" b="0"/>
-            <wp:docPr id="35" name="Picture 35"/>
+          <wp:inline distT="0" distB="0" distL="0" distR="0" wp14:anchorId="4F11A193" wp14:editId="727061C3">
+            <wp:extent cx="4556097" cy="2457177"/>
+            <wp:effectExtent l="0" t="0" r="0" b="635"/>
+            <wp:docPr id="34" name="Picture 34"/>
             <wp:cNvGraphicFramePr>
               <a:graphicFrameLocks xmlns:a="http://schemas.openxmlformats.org/drawingml/2006/main" noChangeAspect="1"/>
             </wp:cNvGraphicFramePr>
@@ -11235,7 +10796,7 @@
                   <pic:spPr>
                     <a:xfrm>
                       <a:off x="0" y="0"/>
-                      <a:ext cx="4545265" cy="2445993"/>
+                      <a:ext cx="4570308" cy="2464841"/>
                     </a:xfrm>
                     <a:prstGeom prst="rect">
                       <a:avLst/>
@@ -11287,7 +10848,7 @@
           <w:sz w:val="18"/>
           <w:szCs w:val="22"/>
         </w:rPr>
-        <w:t>9</w:t>
+        <w:t>8</w:t>
       </w:r>
       <w:r>
         <w:rPr>
@@ -11296,7 +10857,7 @@
           <w:sz w:val="18"/>
           <w:szCs w:val="22"/>
         </w:rPr>
-        <w:t xml:space="preserve"> Open </w:t>
+        <w:t xml:space="preserve"> </w:t>
       </w:r>
       <w:r>
         <w:rPr>
@@ -11305,7 +10866,7 @@
           <w:sz w:val="18"/>
           <w:szCs w:val="22"/>
         </w:rPr>
-        <w:t xml:space="preserve">the </w:t>
+        <w:t>Find the l</w:t>
       </w:r>
       <w:r>
         <w:rPr>
@@ -11314,7 +10875,7 @@
           <w:sz w:val="18"/>
           <w:szCs w:val="22"/>
         </w:rPr>
-        <w:t>ProductRecDataGenerator.sln project solution</w:t>
+        <w:t>ocation of published zip file</w:t>
       </w:r>
     </w:p>
     <w:p>
@@ -11337,23 +10898,7 @@
           <w:sz w:val="22"/>
           <w:szCs w:val="22"/>
         </w:rPr>
-        <w:t>Right</w:t>
-      </w:r>
-      <w:r>
-        <w:rPr>
-          <w:rFonts w:asciiTheme="minorHAnsi" w:hAnsiTheme="minorHAnsi" w:cstheme="minorHAnsi"/>
-          <w:sz w:val="22"/>
-          <w:szCs w:val="22"/>
-        </w:rPr>
-        <w:t>-</w:t>
-      </w:r>
-      <w:r>
-        <w:rPr>
-          <w:rFonts w:asciiTheme="minorHAnsi" w:hAnsiTheme="minorHAnsi" w:cstheme="minorHAnsi"/>
-          <w:sz w:val="22"/>
-          <w:szCs w:val="22"/>
-        </w:rPr>
-        <w:t xml:space="preserve">click </w:t>
+        <w:t xml:space="preserve">Copy the new file to </w:t>
       </w:r>
       <w:r>
         <w:rPr>
@@ -11362,7 +10907,7 @@
           <w:sz w:val="22"/>
           <w:szCs w:val="22"/>
         </w:rPr>
-        <w:t>ProjectRecDataGenerator</w:t>
+        <w:t>\PowerShell\Packages\</w:t>
       </w:r>
       <w:r>
         <w:rPr>
@@ -11370,23 +10915,30 @@
           <w:sz w:val="22"/>
           <w:szCs w:val="22"/>
         </w:rPr>
-        <w:t xml:space="preserve">, </w:t>
-      </w:r>
-      <w:r>
+        <w:t>.</w:t>
+      </w:r>
+    </w:p>
+    <w:p>
+      <w:pPr>
+        <w:pStyle w:val="ListParagraph"/>
+        <w:numPr>
+          <w:ilvl w:val="0"/>
+          <w:numId w:val="29"/>
+        </w:numPr>
+        <w:ind w:left="1260"/>
         <w:rPr>
           <w:rFonts w:asciiTheme="minorHAnsi" w:hAnsiTheme="minorHAnsi" w:cstheme="minorHAnsi"/>
           <w:sz w:val="22"/>
           <w:szCs w:val="22"/>
         </w:rPr>
-        <w:t xml:space="preserve">and then </w:t>
-      </w:r>
+      </w:pPr>
       <w:r>
         <w:rPr>
           <w:rFonts w:asciiTheme="minorHAnsi" w:hAnsiTheme="minorHAnsi" w:cstheme="minorHAnsi"/>
           <w:sz w:val="22"/>
           <w:szCs w:val="22"/>
         </w:rPr>
-        <w:t xml:space="preserve">select </w:t>
+        <w:t xml:space="preserve">Rename the published file to </w:t>
       </w:r>
       <w:r>
         <w:rPr>
@@ -11395,7 +10947,201 @@
           <w:sz w:val="22"/>
           <w:szCs w:val="22"/>
         </w:rPr>
-        <w:t>Build</w:t>
+        <w:t>SecondaryPackage.zip</w:t>
+      </w:r>
+      <w:r>
+        <w:rPr>
+          <w:rFonts w:asciiTheme="minorHAnsi" w:hAnsiTheme="minorHAnsi" w:cstheme="minorHAnsi"/>
+          <w:sz w:val="22"/>
+          <w:szCs w:val="22"/>
+        </w:rPr>
+        <w:t>.</w:t>
+      </w:r>
+    </w:p>
+    <w:p>
+      <w:pPr>
+        <w:pStyle w:val="ListParagraph"/>
+        <w:numPr>
+          <w:ilvl w:val="0"/>
+          <w:numId w:val="29"/>
+        </w:numPr>
+        <w:ind w:left="1260"/>
+        <w:rPr>
+          <w:rFonts w:asciiTheme="minorHAnsi" w:hAnsiTheme="minorHAnsi" w:cstheme="minorHAnsi"/>
+          <w:b/>
+          <w:sz w:val="22"/>
+          <w:szCs w:val="22"/>
+        </w:rPr>
+      </w:pPr>
+      <w:r>
+        <w:rPr>
+          <w:rFonts w:asciiTheme="minorHAnsi" w:hAnsiTheme="minorHAnsi" w:cstheme="minorHAnsi"/>
+          <w:sz w:val="22"/>
+          <w:szCs w:val="22"/>
+        </w:rPr>
+        <w:t xml:space="preserve">Copy the renamed </w:t>
+      </w:r>
+      <w:r>
+        <w:rPr>
+          <w:rFonts w:asciiTheme="minorHAnsi" w:hAnsiTheme="minorHAnsi" w:cstheme="minorHAnsi"/>
+          <w:b/>
+          <w:sz w:val="22"/>
+          <w:szCs w:val="22"/>
+        </w:rPr>
+        <w:t>SecondaryPackage.zip</w:t>
+      </w:r>
+      <w:r>
+        <w:rPr>
+          <w:rFonts w:asciiTheme="minorHAnsi" w:hAnsiTheme="minorHAnsi" w:cstheme="minorHAnsi"/>
+          <w:sz w:val="22"/>
+          <w:szCs w:val="22"/>
+        </w:rPr>
+        <w:t xml:space="preserve"> file to </w:t>
+      </w:r>
+      <w:r>
+        <w:rPr>
+          <w:rFonts w:asciiTheme="minorHAnsi" w:hAnsiTheme="minorHAnsi" w:cstheme="minorHAnsi"/>
+          <w:b/>
+          <w:sz w:val="22"/>
+          <w:szCs w:val="22"/>
+        </w:rPr>
+        <w:t>\PowerShell\Packages\ProductRecDataGenerator</w:t>
+      </w:r>
+      <w:r>
+        <w:rPr>
+          <w:rFonts w:asciiTheme="minorHAnsi" w:hAnsiTheme="minorHAnsi" w:cstheme="minorHAnsi"/>
+          <w:sz w:val="22"/>
+          <w:szCs w:val="22"/>
+        </w:rPr>
+        <w:t>.</w:t>
+      </w:r>
+    </w:p>
+    <w:p>
+      <w:pPr>
+        <w:pStyle w:val="ListParagraph"/>
+        <w:numPr>
+          <w:ilvl w:val="0"/>
+          <w:numId w:val="29"/>
+        </w:numPr>
+        <w:ind w:left="1260"/>
+        <w:rPr>
+          <w:rFonts w:asciiTheme="minorHAnsi" w:hAnsiTheme="minorHAnsi" w:cstheme="minorHAnsi"/>
+          <w:sz w:val="22"/>
+          <w:szCs w:val="22"/>
+        </w:rPr>
+      </w:pPr>
+      <w:r>
+        <w:rPr>
+          <w:rFonts w:asciiTheme="minorHAnsi" w:hAnsiTheme="minorHAnsi" w:cstheme="minorHAnsi"/>
+          <w:sz w:val="22"/>
+          <w:szCs w:val="22"/>
+        </w:rPr>
+        <w:t>Launch Visual Studio 2013/2015</w:t>
+      </w:r>
+      <w:r>
+        <w:rPr>
+          <w:rFonts w:asciiTheme="minorHAnsi" w:hAnsiTheme="minorHAnsi" w:cstheme="minorHAnsi"/>
+          <w:sz w:val="22"/>
+          <w:szCs w:val="22"/>
+        </w:rPr>
+        <w:t>.</w:t>
+      </w:r>
+    </w:p>
+    <w:p>
+      <w:pPr>
+        <w:pStyle w:val="ListParagraph"/>
+        <w:numPr>
+          <w:ilvl w:val="0"/>
+          <w:numId w:val="29"/>
+        </w:numPr>
+        <w:ind w:left="1260"/>
+        <w:rPr>
+          <w:rFonts w:asciiTheme="minorHAnsi" w:hAnsiTheme="minorHAnsi" w:cstheme="minorHAnsi"/>
+          <w:sz w:val="22"/>
+          <w:szCs w:val="22"/>
+        </w:rPr>
+      </w:pPr>
+      <w:r>
+        <w:rPr>
+          <w:rFonts w:asciiTheme="minorHAnsi" w:hAnsiTheme="minorHAnsi" w:cstheme="minorHAnsi"/>
+          <w:sz w:val="22"/>
+          <w:szCs w:val="22"/>
+        </w:rPr>
+        <w:t>Click</w:t>
+      </w:r>
+      <w:r>
+        <w:rPr>
+          <w:rFonts w:asciiTheme="minorHAnsi" w:hAnsiTheme="minorHAnsi" w:cstheme="minorHAnsi"/>
+          <w:sz w:val="22"/>
+          <w:szCs w:val="22"/>
+        </w:rPr>
+        <w:t xml:space="preserve"> </w:t>
+      </w:r>
+      <w:r>
+        <w:rPr>
+          <w:rFonts w:asciiTheme="minorHAnsi" w:hAnsiTheme="minorHAnsi" w:cstheme="minorHAnsi"/>
+          <w:b/>
+          <w:sz w:val="22"/>
+          <w:szCs w:val="22"/>
+        </w:rPr>
+        <w:t>File</w:t>
+      </w:r>
+      <w:r>
+        <w:rPr>
+          <w:rFonts w:asciiTheme="minorHAnsi" w:hAnsiTheme="minorHAnsi" w:cstheme="minorHAnsi"/>
+          <w:sz w:val="22"/>
+          <w:szCs w:val="22"/>
+        </w:rPr>
+        <w:t xml:space="preserve"> &gt; </w:t>
+      </w:r>
+      <w:r>
+        <w:rPr>
+          <w:rFonts w:asciiTheme="minorHAnsi" w:hAnsiTheme="minorHAnsi" w:cstheme="minorHAnsi"/>
+          <w:b/>
+          <w:sz w:val="22"/>
+          <w:szCs w:val="22"/>
+        </w:rPr>
+        <w:t>Open Project/Solution</w:t>
+      </w:r>
+      <w:r>
+        <w:rPr>
+          <w:rFonts w:asciiTheme="minorHAnsi" w:hAnsiTheme="minorHAnsi" w:cstheme="minorHAnsi"/>
+          <w:sz w:val="22"/>
+          <w:szCs w:val="22"/>
+        </w:rPr>
+        <w:t>.</w:t>
+      </w:r>
+    </w:p>
+    <w:p>
+      <w:pPr>
+        <w:pStyle w:val="ListParagraph"/>
+        <w:numPr>
+          <w:ilvl w:val="0"/>
+          <w:numId w:val="29"/>
+        </w:numPr>
+        <w:ind w:left="1260"/>
+        <w:rPr>
+          <w:rFonts w:asciiTheme="minorHAnsi" w:hAnsiTheme="minorHAnsi" w:cstheme="minorHAnsi"/>
+          <w:sz w:val="22"/>
+          <w:szCs w:val="22"/>
+        </w:rPr>
+      </w:pPr>
+      <w:r>
+        <w:rPr>
+          <w:rFonts w:asciiTheme="minorHAnsi" w:hAnsiTheme="minorHAnsi" w:cstheme="minorHAnsi"/>
+          <w:sz w:val="22"/>
+          <w:szCs w:val="22"/>
+        </w:rPr>
+        <w:t xml:space="preserve">Browse to </w:t>
+      </w:r>
+      <w:r>
+        <w:rPr>
+          <w:rFonts w:asciiTheme="minorHAnsi" w:hAnsiTheme="minorHAnsi" w:cstheme="minorHAnsi"/>
+          <w:b/>
+          <w:sz w:val="22"/>
+          <w:szCs w:val="22"/>
+        </w:rPr>
+        <w:t>\Supporting\ProductRecommendations\DataGenerator</w:t>
       </w:r>
       <w:r>
         <w:rPr>
@@ -11428,7 +11174,16 @@
           <w:sz w:val="22"/>
           <w:szCs w:val="22"/>
         </w:rPr>
-        <w:t>Browse to the location of the build files</w:t>
+        <w:t xml:space="preserve">Select </w:t>
+      </w:r>
+      <w:r>
+        <w:rPr>
+          <w:rFonts w:asciiTheme="minorHAnsi" w:hAnsiTheme="minorHAnsi" w:cstheme="minorHAnsi"/>
+          <w:b/>
+          <w:sz w:val="22"/>
+          <w:szCs w:val="22"/>
+        </w:rPr>
+        <w:t>ProductRecDataGenerator.sln</w:t>
       </w:r>
       <w:r>
         <w:rPr>
@@ -11458,11 +11213,12 @@
           <w:sz w:val="22"/>
           <w:szCs w:val="22"/>
         </w:rPr>
+        <w:lastRenderedPageBreak/>
         <w:drawing>
-          <wp:inline distT="0" distB="0" distL="0" distR="0" wp14:anchorId="0C1F1C37" wp14:editId="208A258D">
-            <wp:extent cx="4539615" cy="2438588"/>
+          <wp:inline distT="0" distB="0" distL="0" distR="0" wp14:anchorId="5C635C1E" wp14:editId="6AD1C27D">
+            <wp:extent cx="4540195" cy="2443265"/>
             <wp:effectExtent l="0" t="0" r="0" b="0"/>
-            <wp:docPr id="36" name="Picture 36"/>
+            <wp:docPr id="35" name="Picture 35"/>
             <wp:cNvGraphicFramePr>
               <a:graphicFrameLocks xmlns:a="http://schemas.openxmlformats.org/drawingml/2006/main" noChangeAspect="1"/>
             </wp:cNvGraphicFramePr>
@@ -11482,6 +11238,253 @@
                   <pic:spPr>
                     <a:xfrm>
                       <a:off x="0" y="0"/>
+                      <a:ext cx="4545265" cy="2445993"/>
+                    </a:xfrm>
+                    <a:prstGeom prst="rect">
+                      <a:avLst/>
+                    </a:prstGeom>
+                  </pic:spPr>
+                </pic:pic>
+              </a:graphicData>
+            </a:graphic>
+          </wp:inline>
+        </w:drawing>
+      </w:r>
+    </w:p>
+    <w:p>
+      <w:pPr>
+        <w:pStyle w:val="ListParagraph"/>
+        <w:spacing w:after="120"/>
+        <w:ind w:left="1267"/>
+        <w:contextualSpacing w:val="0"/>
+        <w:rPr>
+          <w:rFonts w:cstheme="minorHAnsi"/>
+          <w:szCs w:val="22"/>
+        </w:rPr>
+      </w:pPr>
+      <w:r>
+        <w:rPr>
+          <w:rFonts w:asciiTheme="minorHAnsi" w:hAnsiTheme="minorHAnsi" w:cstheme="minorHAnsi"/>
+          <w:b/>
+          <w:i/>
+          <w:sz w:val="18"/>
+          <w:szCs w:val="22"/>
+        </w:rPr>
+        <w:t xml:space="preserve">Figure </w:t>
+      </w:r>
+      <w:r>
+        <w:rPr>
+          <w:rFonts w:asciiTheme="minorHAnsi" w:hAnsiTheme="minorHAnsi" w:cstheme="minorHAnsi"/>
+          <w:b/>
+          <w:i/>
+          <w:sz w:val="18"/>
+          <w:szCs w:val="22"/>
+        </w:rPr>
+        <w:t>1</w:t>
+      </w:r>
+      <w:r>
+        <w:rPr>
+          <w:rFonts w:asciiTheme="minorHAnsi" w:hAnsiTheme="minorHAnsi" w:cstheme="minorHAnsi"/>
+          <w:b/>
+          <w:i/>
+          <w:sz w:val="18"/>
+          <w:szCs w:val="22"/>
+        </w:rPr>
+        <w:t>9</w:t>
+      </w:r>
+      <w:r>
+        <w:rPr>
+          <w:rFonts w:asciiTheme="minorHAnsi" w:hAnsiTheme="minorHAnsi" w:cstheme="minorHAnsi"/>
+          <w:i/>
+          <w:sz w:val="18"/>
+          <w:szCs w:val="22"/>
+        </w:rPr>
+        <w:t xml:space="preserve"> Open </w:t>
+      </w:r>
+      <w:r>
+        <w:rPr>
+          <w:rFonts w:asciiTheme="minorHAnsi" w:hAnsiTheme="minorHAnsi" w:cstheme="minorHAnsi"/>
+          <w:i/>
+          <w:sz w:val="18"/>
+          <w:szCs w:val="22"/>
+        </w:rPr>
+        <w:t xml:space="preserve">the </w:t>
+      </w:r>
+      <w:r>
+        <w:rPr>
+          <w:rFonts w:asciiTheme="minorHAnsi" w:hAnsiTheme="minorHAnsi" w:cstheme="minorHAnsi"/>
+          <w:i/>
+          <w:sz w:val="18"/>
+          <w:szCs w:val="22"/>
+        </w:rPr>
+        <w:t>ProductRecDataGenerator.sln project solution</w:t>
+      </w:r>
+    </w:p>
+    <w:p>
+      <w:pPr>
+        <w:pStyle w:val="ListParagraph"/>
+        <w:numPr>
+          <w:ilvl w:val="0"/>
+          <w:numId w:val="29"/>
+        </w:numPr>
+        <w:ind w:left="1260"/>
+        <w:rPr>
+          <w:rFonts w:asciiTheme="minorHAnsi" w:hAnsiTheme="minorHAnsi" w:cstheme="minorHAnsi"/>
+          <w:sz w:val="22"/>
+          <w:szCs w:val="22"/>
+        </w:rPr>
+      </w:pPr>
+      <w:r>
+        <w:rPr>
+          <w:rFonts w:asciiTheme="minorHAnsi" w:hAnsiTheme="minorHAnsi" w:cstheme="minorHAnsi"/>
+          <w:sz w:val="22"/>
+          <w:szCs w:val="22"/>
+        </w:rPr>
+        <w:t>Right</w:t>
+      </w:r>
+      <w:r>
+        <w:rPr>
+          <w:rFonts w:asciiTheme="minorHAnsi" w:hAnsiTheme="minorHAnsi" w:cstheme="minorHAnsi"/>
+          <w:sz w:val="22"/>
+          <w:szCs w:val="22"/>
+        </w:rPr>
+        <w:t>-</w:t>
+      </w:r>
+      <w:r>
+        <w:rPr>
+          <w:rFonts w:asciiTheme="minorHAnsi" w:hAnsiTheme="minorHAnsi" w:cstheme="minorHAnsi"/>
+          <w:sz w:val="22"/>
+          <w:szCs w:val="22"/>
+        </w:rPr>
+        <w:t xml:space="preserve">click </w:t>
+      </w:r>
+      <w:r>
+        <w:rPr>
+          <w:rFonts w:asciiTheme="minorHAnsi" w:hAnsiTheme="minorHAnsi" w:cstheme="minorHAnsi"/>
+          <w:b/>
+          <w:sz w:val="22"/>
+          <w:szCs w:val="22"/>
+        </w:rPr>
+        <w:t>ProjectRecDataGenerator</w:t>
+      </w:r>
+      <w:r>
+        <w:rPr>
+          <w:rFonts w:asciiTheme="minorHAnsi" w:hAnsiTheme="minorHAnsi" w:cstheme="minorHAnsi"/>
+          <w:sz w:val="22"/>
+          <w:szCs w:val="22"/>
+        </w:rPr>
+        <w:t xml:space="preserve">, </w:t>
+      </w:r>
+      <w:r>
+        <w:rPr>
+          <w:rFonts w:asciiTheme="minorHAnsi" w:hAnsiTheme="minorHAnsi" w:cstheme="minorHAnsi"/>
+          <w:sz w:val="22"/>
+          <w:szCs w:val="22"/>
+        </w:rPr>
+        <w:t xml:space="preserve">and then </w:t>
+      </w:r>
+      <w:r>
+        <w:rPr>
+          <w:rFonts w:asciiTheme="minorHAnsi" w:hAnsiTheme="minorHAnsi" w:cstheme="minorHAnsi"/>
+          <w:sz w:val="22"/>
+          <w:szCs w:val="22"/>
+        </w:rPr>
+        <w:t xml:space="preserve">select </w:t>
+      </w:r>
+      <w:r>
+        <w:rPr>
+          <w:rFonts w:asciiTheme="minorHAnsi" w:hAnsiTheme="minorHAnsi" w:cstheme="minorHAnsi"/>
+          <w:b/>
+          <w:sz w:val="22"/>
+          <w:szCs w:val="22"/>
+        </w:rPr>
+        <w:t>Build</w:t>
+      </w:r>
+      <w:r>
+        <w:rPr>
+          <w:rFonts w:asciiTheme="minorHAnsi" w:hAnsiTheme="minorHAnsi" w:cstheme="minorHAnsi"/>
+          <w:sz w:val="22"/>
+          <w:szCs w:val="22"/>
+        </w:rPr>
+        <w:t>.</w:t>
+      </w:r>
+    </w:p>
+    <w:p>
+      <w:pPr>
+        <w:pStyle w:val="ListParagraph"/>
+        <w:numPr>
+          <w:ilvl w:val="0"/>
+          <w:numId w:val="29"/>
+        </w:numPr>
+        <w:spacing w:after="120"/>
+        <w:ind w:left="1267"/>
+        <w:contextualSpacing w:val="0"/>
+        <w:rPr>
+          <w:rFonts w:cstheme="minorHAnsi"/>
+          <w:sz w:val="22"/>
+          <w:szCs w:val="22"/>
+        </w:rPr>
+      </w:pPr>
+      <w:r>
+        <w:rPr>
+          <w:rFonts w:asciiTheme="minorHAnsi" w:hAnsiTheme="minorHAnsi" w:cstheme="minorHAnsi"/>
+          <w:sz w:val="22"/>
+          <w:szCs w:val="22"/>
+        </w:rPr>
+        <w:t>Browse to the location of the build files</w:t>
+      </w:r>
+      <w:r>
+        <w:rPr>
+          <w:rFonts w:asciiTheme="minorHAnsi" w:hAnsiTheme="minorHAnsi" w:cstheme="minorHAnsi"/>
+          <w:sz w:val="22"/>
+          <w:szCs w:val="22"/>
+        </w:rPr>
+        <w:t>.</w:t>
+      </w:r>
+    </w:p>
+    <w:p>
+      <w:pPr>
+        <w:pStyle w:val="ListParagraph"/>
+        <w:spacing w:after="120"/>
+        <w:ind w:left="1267"/>
+        <w:contextualSpacing w:val="0"/>
+        <w:rPr>
+          <w:rFonts w:cstheme="minorHAnsi"/>
+          <w:sz w:val="22"/>
+          <w:szCs w:val="22"/>
+        </w:rPr>
+      </w:pPr>
+      <w:r>
+        <w:rPr>
+          <w:rFonts w:asciiTheme="minorHAnsi" w:hAnsiTheme="minorHAnsi" w:cstheme="minorHAnsi"/>
+          <w:noProof/>
+          <w:sz w:val="22"/>
+          <w:szCs w:val="22"/>
+        </w:rPr>
+        <w:drawing>
+          <wp:inline distT="0" distB="0" distL="0" distR="0" wp14:anchorId="0C1F1C37" wp14:editId="208A258D">
+            <wp:extent cx="4539615" cy="2438588"/>
+            <wp:effectExtent l="0" t="0" r="0" b="0"/>
+            <wp:docPr id="36" name="Picture 36"/>
+            <wp:cNvGraphicFramePr>
+              <a:graphicFrameLocks xmlns:a="http://schemas.openxmlformats.org/drawingml/2006/main" noChangeAspect="1"/>
+            </wp:cNvGraphicFramePr>
+            <a:graphic xmlns:a="http://schemas.openxmlformats.org/drawingml/2006/main">
+              <a:graphicData uri="http://schemas.openxmlformats.org/drawingml/2006/picture">
+                <pic:pic xmlns:pic="http://schemas.openxmlformats.org/drawingml/2006/picture">
+                  <pic:nvPicPr>
+                    <pic:cNvPr id="1" name=""/>
+                    <pic:cNvPicPr/>
+                  </pic:nvPicPr>
+                  <pic:blipFill>
+                    <a:blip r:embed="rId46"/>
+                    <a:stretch>
+                      <a:fillRect/>
+                    </a:stretch>
+                  </pic:blipFill>
+                  <pic:spPr>
+                    <a:xfrm>
+                      <a:off x="0" y="0"/>
                       <a:ext cx="4547386" cy="2442762"/>
                     </a:xfrm>
                     <a:prstGeom prst="rect">
@@ -11737,7 +11740,7 @@
                     <pic:cNvPicPr/>
                   </pic:nvPicPr>
                   <pic:blipFill>
-                    <a:blip r:embed="rId46"/>
+                    <a:blip r:embed="rId47"/>
                     <a:stretch>
                       <a:fillRect/>
                     </a:stretch>
@@ -27427,7 +27430,7 @@
       </w:pPr>
     </w:p>
     <w:sectPr>
-      <w:footerReference w:type="default" r:id="rId47"/>
+      <w:footerReference w:type="default" r:id="rId48"/>
       <w:pgSz w:w="12240" w:h="15840"/>
       <w:pgMar w:top="1080" w:right="1440" w:bottom="1080" w:left="1440" w:header="720" w:footer="0" w:gutter="0"/>
       <w:cols w:space="720"/>
@@ -27702,7 +27705,7 @@
             <w:color w:val="0072C6"/>
             <w:sz w:val="18"/>
           </w:rPr>
-          <w:t>2</w:t>
+          <w:t>4</w:t>
         </w:r>
         <w:r>
           <w:rPr>
@@ -31494,11 +31497,48 @@
 
 <file path=customXml/item2.xml><?xml version="1.0" encoding="utf-8"?>
 <?mso-contentType ?>
-<FormTemplates xmlns="http://schemas.microsoft.com/sharepoint/v3/contenttype/forms">
-  <Display>DocumentLibraryForm</Display>
-  <Edit>DocumentLibraryForm</Edit>
-  <New>DocumentLibraryForm</New>
-</FormTemplates>
+<spe:Receivers xmlns:spe="http://schemas.microsoft.com/sharepoint/events">
+  <Receiver>
+    <Name>Document ID Generator</Name>
+    <Synchronization>Synchronous</Synchronization>
+    <Type>10001</Type>
+    <SequenceNumber>1000</SequenceNumber>
+    <Assembly>Microsoft.Office.DocumentManagement, Version=14.0.0.0, Culture=neutral, PublicKeyToken=71e9bce111e9429c</Assembly>
+    <Class>Microsoft.Office.DocumentManagement.Internal.DocIdHandler</Class>
+    <Data/>
+    <Filter/>
+  </Receiver>
+  <Receiver>
+    <Name>Document ID Generator</Name>
+    <Synchronization>Synchronous</Synchronization>
+    <Type>10002</Type>
+    <SequenceNumber>1001</SequenceNumber>
+    <Assembly>Microsoft.Office.DocumentManagement, Version=14.0.0.0, Culture=neutral, PublicKeyToken=71e9bce111e9429c</Assembly>
+    <Class>Microsoft.Office.DocumentManagement.Internal.DocIdHandler</Class>
+    <Data/>
+    <Filter/>
+  </Receiver>
+  <Receiver>
+    <Name>Document ID Generator</Name>
+    <Synchronization>Synchronous</Synchronization>
+    <Type>10004</Type>
+    <SequenceNumber>1002</SequenceNumber>
+    <Assembly>Microsoft.Office.DocumentManagement, Version=14.0.0.0, Culture=neutral, PublicKeyToken=71e9bce111e9429c</Assembly>
+    <Class>Microsoft.Office.DocumentManagement.Internal.DocIdHandler</Class>
+    <Data/>
+    <Filter/>
+  </Receiver>
+  <Receiver>
+    <Name>Document ID Generator</Name>
+    <Synchronization>Synchronous</Synchronization>
+    <Type>10006</Type>
+    <SequenceNumber>1003</SequenceNumber>
+    <Assembly>Microsoft.Office.DocumentManagement, Version=14.0.0.0, Culture=neutral, PublicKeyToken=71e9bce111e9429c</Assembly>
+    <Class>Microsoft.Office.DocumentManagement.Internal.DocIdHandler</Class>
+    <Data/>
+    <Filter/>
+  </Receiver>
+</spe:Receivers>
 </file>
 
 <file path=customXml/item3.xml><?xml version="1.0" encoding="utf-8"?>
@@ -31648,48 +31688,11 @@
 
 <file path=customXml/item4.xml><?xml version="1.0" encoding="utf-8"?>
 <?mso-contentType ?>
-<spe:Receivers xmlns:spe="http://schemas.microsoft.com/sharepoint/events">
-  <Receiver>
-    <Name>Document ID Generator</Name>
-    <Synchronization>Synchronous</Synchronization>
-    <Type>10001</Type>
-    <SequenceNumber>1000</SequenceNumber>
-    <Assembly>Microsoft.Office.DocumentManagement, Version=14.0.0.0, Culture=neutral, PublicKeyToken=71e9bce111e9429c</Assembly>
-    <Class>Microsoft.Office.DocumentManagement.Internal.DocIdHandler</Class>
-    <Data/>
-    <Filter/>
-  </Receiver>
-  <Receiver>
-    <Name>Document ID Generator</Name>
-    <Synchronization>Synchronous</Synchronization>
-    <Type>10002</Type>
-    <SequenceNumber>1001</SequenceNumber>
-    <Assembly>Microsoft.Office.DocumentManagement, Version=14.0.0.0, Culture=neutral, PublicKeyToken=71e9bce111e9429c</Assembly>
-    <Class>Microsoft.Office.DocumentManagement.Internal.DocIdHandler</Class>
-    <Data/>
-    <Filter/>
-  </Receiver>
-  <Receiver>
-    <Name>Document ID Generator</Name>
-    <Synchronization>Synchronous</Synchronization>
-    <Type>10004</Type>
-    <SequenceNumber>1002</SequenceNumber>
-    <Assembly>Microsoft.Office.DocumentManagement, Version=14.0.0.0, Culture=neutral, PublicKeyToken=71e9bce111e9429c</Assembly>
-    <Class>Microsoft.Office.DocumentManagement.Internal.DocIdHandler</Class>
-    <Data/>
-    <Filter/>
-  </Receiver>
-  <Receiver>
-    <Name>Document ID Generator</Name>
-    <Synchronization>Synchronous</Synchronization>
-    <Type>10006</Type>
-    <SequenceNumber>1003</SequenceNumber>
-    <Assembly>Microsoft.Office.DocumentManagement, Version=14.0.0.0, Culture=neutral, PublicKeyToken=71e9bce111e9429c</Assembly>
-    <Class>Microsoft.Office.DocumentManagement.Internal.DocIdHandler</Class>
-    <Data/>
-    <Filter/>
-  </Receiver>
-</spe:Receivers>
+<FormTemplates xmlns="http://schemas.microsoft.com/sharepoint/v3/contenttype/forms">
+  <Display>DocumentLibraryForm</Display>
+  <Edit>DocumentLibraryForm</Edit>
+  <New>DocumentLibraryForm</New>
+</FormTemplates>
 </file>
 
 <file path=customXml/item5.xml><?xml version="1.0" encoding="utf-8"?>
@@ -31699,23 +31702,17 @@
 <file path=customXml/itemProps1.xml><?xml version="1.0" encoding="utf-8"?>
 <ds:datastoreItem xmlns:ds="http://schemas.openxmlformats.org/officeDocument/2006/customXml" ds:itemID="{72EB738B-CABD-4E28-B43A-A78421C58362}">
   <ds:schemaRefs>
-    <ds:schemaRef ds:uri="http://purl.org/dc/terms/"/>
-    <ds:schemaRef ds:uri="http://schemas.openxmlformats.org/package/2006/metadata/core-properties"/>
-    <ds:schemaRef ds:uri="http://schemas.microsoft.com/office/2006/documentManagement/types"/>
+    <ds:schemaRef ds:uri="http://schemas.microsoft.com/office/2006/metadata/properties"/>
     <ds:schemaRef ds:uri="http://schemas.microsoft.com/office/infopath/2007/PartnerControls"/>
-    <ds:schemaRef ds:uri="http://purl.org/dc/elements/1.1/"/>
-    <ds:schemaRef ds:uri="http://schemas.microsoft.com/office/2006/metadata/properties"/>
     <ds:schemaRef ds:uri="4033ee18-6307-4399-b233-8f1c404f9888"/>
-    <ds:schemaRef ds:uri="http://www.w3.org/XML/1998/namespace"/>
-    <ds:schemaRef ds:uri="http://purl.org/dc/dcmitype/"/>
   </ds:schemaRefs>
 </ds:datastoreItem>
 </file>
 
 <file path=customXml/itemProps2.xml><?xml version="1.0" encoding="utf-8"?>
-<ds:datastoreItem xmlns:ds="http://schemas.openxmlformats.org/officeDocument/2006/customXml" ds:itemID="{ECDD0C0C-1082-4E45-96A5-FE6A5CEC5CC1}">
+<ds:datastoreItem xmlns:ds="http://schemas.openxmlformats.org/officeDocument/2006/customXml" ds:itemID="{54A60DA6-5695-4C54-B841-5B4B3F6D8D66}">
   <ds:schemaRefs>
-    <ds:schemaRef ds:uri="http://schemas.microsoft.com/sharepoint/v3/contenttype/forms"/>
+    <ds:schemaRef ds:uri="http://schemas.microsoft.com/sharepoint/events"/>
   </ds:schemaRefs>
 </ds:datastoreItem>
 </file>
@@ -31739,15 +31736,15 @@
 </file>
 
 <file path=customXml/itemProps4.xml><?xml version="1.0" encoding="utf-8"?>
-<ds:datastoreItem xmlns:ds="http://schemas.openxmlformats.org/officeDocument/2006/customXml" ds:itemID="{54A60DA6-5695-4C54-B841-5B4B3F6D8D66}">
+<ds:datastoreItem xmlns:ds="http://schemas.openxmlformats.org/officeDocument/2006/customXml" ds:itemID="{ECDD0C0C-1082-4E45-96A5-FE6A5CEC5CC1}">
   <ds:schemaRefs>
-    <ds:schemaRef ds:uri="http://schemas.microsoft.com/sharepoint/events"/>
+    <ds:schemaRef ds:uri="http://schemas.microsoft.com/sharepoint/v3/contenttype/forms"/>
   </ds:schemaRefs>
 </ds:datastoreItem>
 </file>
 
 <file path=customXml/itemProps5.xml><?xml version="1.0" encoding="utf-8"?>
-<ds:datastoreItem xmlns:ds="http://schemas.openxmlformats.org/officeDocument/2006/customXml" ds:itemID="{3BB3FF77-18BD-46EE-8BEC-D023D422E0AF}">
+<ds:datastoreItem xmlns:ds="http://schemas.openxmlformats.org/officeDocument/2006/customXml" ds:itemID="{BB65B5CA-52EF-4380-9E45-89D80E45A5C5}">
   <ds:schemaRefs>
     <ds:schemaRef ds:uri="http://schemas.openxmlformats.org/officeDocument/2006/bibliography"/>
   </ds:schemaRefs>

--- a/Azure Data Services HOL Configuration Guide.docx
+++ b/Azure Data Services HOL Configuration Guide.docx
@@ -252,7 +252,7 @@
                                     <w:szCs w:val="104"/>
                                   </w:rPr>
                                   <w:br/>
-                                  <w:t>Version 2.8</w:t>
+                                  <w:t>Version 3.0</w:t>
                                 </w:r>
                               </w:p>
                               <w:p>
@@ -283,7 +283,7 @@
                                     <w:sz w:val="40"/>
                                     <w:szCs w:val="104"/>
                                   </w:rPr>
-                                  <w:t>8/30/2016</w:t>
+                                  <w:t>12/08/2016</w:t>
                                 </w:r>
                               </w:p>
                               <w:p/>
@@ -403,7 +403,7 @@
                                         <pic:cNvPicPr/>
                                       </pic:nvPicPr>
                                       <pic:blipFill>
-                                        <a:blip r:embed="rId14">
+                                        <a:blip r:embed="rId13">
                                           <a:extLst>
                                             <a:ext uri="{28A0092B-C50C-407E-A947-70E740481C1C}">
                                               <a14:useLocalDpi xmlns:a14="http://schemas.microsoft.com/office/drawing/2010/main" val="0"/>
@@ -530,7 +530,7 @@
                               <w:szCs w:val="104"/>
                             </w:rPr>
                             <w:br/>
-                            <w:t>Version 2.8</w:t>
+                            <w:t>Version 3.0</w:t>
                           </w:r>
                         </w:p>
                         <w:p>
@@ -561,7 +561,7 @@
                               <w:sz w:val="40"/>
                               <w:szCs w:val="104"/>
                             </w:rPr>
-                            <w:t>8/30/2016</w:t>
+                            <w:t>12/08/2016</w:t>
                           </w:r>
                         </w:p>
                         <w:p/>
@@ -1233,7 +1233,7 @@
         </w:rPr>
         <w:fldChar w:fldCharType="separate"/>
       </w:r>
-      <w:hyperlink w:anchor="_Toc455660201" w:history="1">
+      <w:hyperlink w:anchor="_Toc469486156" w:history="1">
         <w:r>
           <w:rPr>
             <w:rStyle w:val="Hyperlink"/>
@@ -1260,7 +1260,7 @@
             <w:noProof/>
             <w:webHidden/>
           </w:rPr>
-          <w:instrText xml:space="preserve"> PAGEREF _Toc455660201 \h </w:instrText>
+          <w:instrText xml:space="preserve"> PAGEREF _Toc469486156 \h </w:instrText>
         </w:r>
         <w:r>
           <w:rPr>
@@ -1305,7 +1305,7 @@
           <w:szCs w:val="22"/>
         </w:rPr>
       </w:pPr>
-      <w:hyperlink w:anchor="_Toc455660202" w:history="1">
+      <w:hyperlink w:anchor="_Toc469486157" w:history="1">
         <w:r>
           <w:rPr>
             <w:rStyle w:val="Hyperlink"/>
@@ -1332,7 +1332,7 @@
             <w:noProof/>
             <w:webHidden/>
           </w:rPr>
-          <w:instrText xml:space="preserve"> PAGEREF _Toc455660202 \h </w:instrText>
+          <w:instrText xml:space="preserve"> PAGEREF _Toc469486157 \h </w:instrText>
         </w:r>
         <w:r>
           <w:rPr>
@@ -1377,13 +1377,13 @@
           <w:szCs w:val="22"/>
         </w:rPr>
       </w:pPr>
-      <w:hyperlink w:anchor="_Toc455660203" w:history="1">
+      <w:hyperlink w:anchor="_Toc469486158" w:history="1">
         <w:r>
           <w:rPr>
             <w:rStyle w:val="Hyperlink"/>
             <w:noProof/>
           </w:rPr>
-          <w:t>Clone WingTip Tickets using GitHub Desktop</w:t>
+          <w:t>Clone WingTip Tickets by Using GitHub Desktop</w:t>
         </w:r>
         <w:r>
           <w:rPr>
@@ -1404,7 +1404,7 @@
             <w:noProof/>
             <w:webHidden/>
           </w:rPr>
-          <w:instrText xml:space="preserve"> PAGEREF _Toc455660203 \h </w:instrText>
+          <w:instrText xml:space="preserve"> PAGEREF _Toc469486158 \h </w:instrText>
         </w:r>
         <w:r>
           <w:rPr>
@@ -1449,7 +1449,7 @@
           <w:szCs w:val="22"/>
         </w:rPr>
       </w:pPr>
-      <w:hyperlink w:anchor="_Toc455660204" w:history="1">
+      <w:hyperlink w:anchor="_Toc469486159" w:history="1">
         <w:r>
           <w:rPr>
             <w:rStyle w:val="Hyperlink"/>
@@ -1476,7 +1476,7 @@
             <w:noProof/>
             <w:webHidden/>
           </w:rPr>
-          <w:instrText xml:space="preserve"> PAGEREF _Toc455660204 \h </w:instrText>
+          <w:instrText xml:space="preserve"> PAGEREF _Toc469486159 \h </w:instrText>
         </w:r>
         <w:r>
           <w:rPr>
@@ -1521,13 +1521,13 @@
           <w:szCs w:val="22"/>
         </w:rPr>
       </w:pPr>
-      <w:hyperlink w:anchor="_Toc455660205" w:history="1">
+      <w:hyperlink w:anchor="_Toc469486160" w:history="1">
         <w:r>
           <w:rPr>
             <w:rStyle w:val="Hyperlink"/>
             <w:noProof/>
           </w:rPr>
-          <w:t>Deploying a New WingTipTickets Tenant Environment</w:t>
+          <w:t>Deploying a New WingTip Tickets Tenant Environment</w:t>
         </w:r>
         <w:r>
           <w:rPr>
@@ -1548,7 +1548,7 @@
             <w:noProof/>
             <w:webHidden/>
           </w:rPr>
-          <w:instrText xml:space="preserve"> PAGEREF _Toc455660205 \h </w:instrText>
+          <w:instrText xml:space="preserve"> PAGEREF _Toc469486160 \h </w:instrText>
         </w:r>
         <w:r>
           <w:rPr>
@@ -1593,13 +1593,13 @@
           <w:szCs w:val="22"/>
         </w:rPr>
       </w:pPr>
-      <w:hyperlink w:anchor="_Toc455660206" w:history="1">
+      <w:hyperlink w:anchor="_Toc469486161" w:history="1">
         <w:r>
           <w:rPr>
             <w:rStyle w:val="Hyperlink"/>
             <w:noProof/>
           </w:rPr>
-          <w:t>WingTip Tickets services deployed per PowerShell script</w:t>
+          <w:t>WingTip Tickets Services Deployed for Each PowerShell Script</w:t>
         </w:r>
         <w:r>
           <w:rPr>
@@ -1620,7 +1620,7 @@
             <w:noProof/>
             <w:webHidden/>
           </w:rPr>
-          <w:instrText xml:space="preserve"> PAGEREF _Toc455660206 \h </w:instrText>
+          <w:instrText xml:space="preserve"> PAGEREF _Toc469486161 \h </w:instrText>
         </w:r>
         <w:r>
           <w:rPr>
@@ -1668,18 +1668,6 @@
         </w:rPr>
         <w:fldChar w:fldCharType="end"/>
       </w:r>
-    </w:p>
-    <w:p>
-      <w:pPr>
-        <w:rPr>
-          <w:rFonts w:asciiTheme="majorHAnsi" w:eastAsiaTheme="majorEastAsia" w:hAnsiTheme="majorHAnsi" w:cstheme="majorBidi"/>
-          <w:bCs/>
-          <w:caps/>
-          <w:color w:val="008CB5" w:themeColor="accent1" w:themeShade="BF"/>
-          <w:sz w:val="32"/>
-          <w:szCs w:val="20"/>
-        </w:rPr>
-      </w:pPr>
       <w:r>
         <w:rPr>
           <w:bCs/>
@@ -1694,9 +1682,8 @@
         <w:pStyle w:val="Heading1"/>
       </w:pPr>
       <w:bookmarkStart w:id="0" w:name="_Toc425000559"/>
-      <w:bookmarkStart w:id="1" w:name="_Toc455660201"/>
-      <w:r>
-        <w:lastRenderedPageBreak/>
+      <w:bookmarkStart w:id="1" w:name="_Toc469486156"/>
+      <w:r>
         <w:t xml:space="preserve">Architectural </w:t>
       </w:r>
       <w:r>
@@ -1714,10 +1701,10 @@
           <w:noProof/>
         </w:rPr>
         <w:drawing>
-          <wp:inline distT="0" distB="0" distL="0" distR="0" wp14:anchorId="68B30F05" wp14:editId="385425AF">
-            <wp:extent cx="5455140" cy="2238375"/>
+          <wp:inline distT="0" distB="0" distL="0" distR="0" wp14:anchorId="1024FB98" wp14:editId="1C421BB8">
+            <wp:extent cx="5512280" cy="2271647"/>
             <wp:effectExtent l="0" t="0" r="0" b="0"/>
-            <wp:docPr id="578" name="Picture 578"/>
+            <wp:docPr id="602" name="Picture 602"/>
             <wp:cNvGraphicFramePr>
               <a:graphicFrameLocks xmlns:a="http://schemas.openxmlformats.org/drawingml/2006/main" noChangeAspect="1"/>
             </wp:cNvGraphicFramePr>
@@ -1731,10 +1718,10 @@
                     </pic:cNvPicPr>
                   </pic:nvPicPr>
                   <pic:blipFill>
-                    <a:blip r:embed="rId15">
+                    <a:blip r:embed="rId14" cstate="print">
                       <a:extLst>
                         <a:ext uri="{28A0092B-C50C-407E-A947-70E740481C1C}">
-                          <a14:useLocalDpi xmlns:a14="http://schemas.microsoft.com/office/drawing/2010/main" val="0"/>
+                          <a14:useLocalDpi xmlns:a14="http://schemas.microsoft.com/office/drawing/2010/main"/>
                         </a:ext>
                       </a:extLst>
                     </a:blip>
@@ -1746,7 +1733,7 @@
                   <pic:spPr bwMode="auto">
                     <a:xfrm>
                       <a:off x="0" y="0"/>
-                      <a:ext cx="5463314" cy="2241729"/>
+                      <a:ext cx="5542353" cy="2284040"/>
                     </a:xfrm>
                     <a:prstGeom prst="rect">
                       <a:avLst/>
@@ -1828,7 +1815,7 @@
         </w:rPr>
       </w:pPr>
       <w:bookmarkStart w:id="2" w:name="_Toc425000560"/>
-      <w:bookmarkStart w:id="3" w:name="_Toc455660202"/>
+      <w:bookmarkStart w:id="3" w:name="_Toc469486157"/>
       <w:r>
         <w:t>Lab</w:t>
       </w:r>
@@ -1852,7 +1839,15 @@
         <w:rPr>
           <w:b/>
         </w:rPr>
-        <w:t xml:space="preserve">Table </w:t>
+        <w:t>Table</w:t>
+      </w:r>
+      <w:bookmarkStart w:id="4" w:name="_GoBack"/>
+      <w:bookmarkEnd w:id="4"/>
+      <w:r>
+        <w:rPr>
+          <w:b/>
+        </w:rPr>
+        <w:t xml:space="preserve"> </w:t>
       </w:r>
       <w:r>
         <w:rPr>
@@ -2022,7 +2017,7 @@
             <w:r>
               <w:t xml:space="preserve">ccount, browse to </w:t>
             </w:r>
-            <w:hyperlink r:id="rId16" w:history="1">
+            <w:hyperlink r:id="rId15" w:history="1">
               <w:r>
                 <w:rPr>
                   <w:rStyle w:val="Hyperlink"/>
@@ -2134,7 +2129,7 @@
             <w:r>
               <w:t xml:space="preserve">ccount, browse to </w:t>
             </w:r>
-            <w:hyperlink r:id="rId17" w:history="1">
+            <w:hyperlink r:id="rId16" w:history="1">
               <w:r>
                 <w:rPr>
                   <w:rStyle w:val="Hyperlink"/>
@@ -2207,7 +2202,7 @@
             <w:r>
               <w:t xml:space="preserve">Browse to </w:t>
             </w:r>
-            <w:hyperlink r:id="rId18" w:history="1">
+            <w:hyperlink r:id="rId17" w:history="1">
               <w:r>
                 <w:rPr>
                   <w:rStyle w:val="Hyperlink"/>
@@ -2297,10 +2292,7 @@
               <w:t>eing installed is a</w:t>
             </w:r>
             <w:r>
-              <w:t xml:space="preserve">t least </w:t>
-            </w:r>
-            <w:r>
-              <w:t>3.0.0</w:t>
+              <w:t>t least 3.1.0</w:t>
             </w:r>
             <w:r>
               <w:t xml:space="preserve"> </w:t>
@@ -2309,7 +2301,7 @@
               <w:t xml:space="preserve">(released </w:t>
             </w:r>
             <w:r>
-              <w:t>September</w:t>
+              <w:t>November</w:t>
             </w:r>
             <w:r>
               <w:t xml:space="preserve"> </w:t>
@@ -2317,11 +2309,6 @@
             <w:r>
               <w:t>2</w:t>
             </w:r>
-            <w:r>
-              <w:t>9</w:t>
-            </w:r>
-            <w:bookmarkStart w:id="4" w:name="_GoBack"/>
-            <w:bookmarkEnd w:id="4"/>
             <w:r>
               <w:t>, 201</w:t>
             </w:r>
@@ -2371,7 +2358,7 @@
             <w:r>
               <w:t xml:space="preserve"> </w:t>
             </w:r>
-            <w:hyperlink r:id="rId19" w:history="1">
+            <w:hyperlink r:id="rId18" w:history="1">
               <w:r>
                 <w:rPr>
                   <w:rStyle w:val="Hyperlink"/>
@@ -2400,7 +2387,7 @@
               <w:rPr>
                 <w:b/>
               </w:rPr>
-              <w:t xml:space="preserve">Microsoft SQL Server PowerShell Tools </w:t>
+              <w:t>Microsoft SQL Server 2016 Management Objects (Optional)</w:t>
             </w:r>
           </w:p>
         </w:tc>
@@ -2420,6 +2407,151 @@
             <w:r>
               <w:t xml:space="preserve">Browse to </w:t>
             </w:r>
+            <w:hyperlink r:id="rId19" w:history="1">
+              <w:r>
+                <w:rPr>
+                  <w:rStyle w:val="Hyperlink"/>
+                </w:rPr>
+                <w:t>https://www.microsoft.com/en-us/download/details.aspx?id=52676</w:t>
+              </w:r>
+            </w:hyperlink>
+            <w:r>
+              <w:t>.</w:t>
+            </w:r>
+          </w:p>
+          <w:p>
+            <w:pPr>
+              <w:pStyle w:val="Numbers"/>
+              <w:numPr>
+                <w:ilvl w:val="0"/>
+                <w:numId w:val="19"/>
+              </w:numPr>
+              <w:ind w:left="562"/>
+              <w:rPr>
+                <w:b/>
+              </w:rPr>
+            </w:pPr>
+            <w:r>
+              <w:t xml:space="preserve">Click </w:t>
+            </w:r>
+            <w:r>
+              <w:rPr>
+                <w:b/>
+              </w:rPr>
+              <w:t>Download</w:t>
+            </w:r>
+            <w:r>
+              <w:t>.</w:t>
+            </w:r>
+          </w:p>
+          <w:p>
+            <w:pPr>
+              <w:pStyle w:val="Numbers"/>
+              <w:numPr>
+                <w:ilvl w:val="0"/>
+                <w:numId w:val="19"/>
+              </w:numPr>
+              <w:ind w:left="562"/>
+            </w:pPr>
+            <w:r>
+              <w:t xml:space="preserve">Locate </w:t>
+            </w:r>
+            <w:r>
+              <w:rPr>
+                <w:b/>
+              </w:rPr>
+              <w:t>ENU\x64\SharedManagementObjects</w:t>
+            </w:r>
+            <w:r>
+              <w:rPr>
+                <w:b/>
+              </w:rPr>
+              <w:t>.msi</w:t>
+            </w:r>
+            <w:r>
+              <w:t>.</w:t>
+            </w:r>
+          </w:p>
+          <w:p>
+            <w:pPr>
+              <w:pStyle w:val="Numbers"/>
+              <w:numPr>
+                <w:ilvl w:val="0"/>
+                <w:numId w:val="19"/>
+              </w:numPr>
+              <w:ind w:left="562"/>
+            </w:pPr>
+            <w:r>
+              <w:t xml:space="preserve">Click </w:t>
+            </w:r>
+            <w:r>
+              <w:rPr>
+                <w:b/>
+              </w:rPr>
+              <w:t>Next</w:t>
+            </w:r>
+            <w:r>
+              <w:t>.</w:t>
+            </w:r>
+          </w:p>
+          <w:p>
+            <w:pPr>
+              <w:pStyle w:val="Numbers"/>
+              <w:numPr>
+                <w:ilvl w:val="0"/>
+                <w:numId w:val="19"/>
+              </w:numPr>
+              <w:ind w:left="562"/>
+            </w:pPr>
+            <w:r>
+              <w:t xml:space="preserve">Click </w:t>
+            </w:r>
+            <w:r>
+              <w:rPr>
+                <w:b/>
+              </w:rPr>
+              <w:t>Run</w:t>
+            </w:r>
+            <w:r>
+              <w:t>.</w:t>
+            </w:r>
+          </w:p>
+        </w:tc>
+      </w:tr>
+      <w:tr>
+        <w:tc>
+          <w:tcPr>
+            <w:tcW w:w="2340" w:type="dxa"/>
+          </w:tcPr>
+          <w:p>
+            <w:pPr>
+              <w:rPr>
+                <w:b/>
+              </w:rPr>
+            </w:pPr>
+            <w:r>
+              <w:rPr>
+                <w:b/>
+              </w:rPr>
+              <w:t>Microsoft SQL Server PowerShell Tools (Optional)</w:t>
+            </w:r>
+          </w:p>
+        </w:tc>
+        <w:tc>
+          <w:tcPr>
+            <w:tcW w:w="6295" w:type="dxa"/>
+          </w:tcPr>
+          <w:p>
+            <w:pPr>
+              <w:pStyle w:val="Numbers"/>
+              <w:numPr>
+                <w:ilvl w:val="0"/>
+                <w:numId w:val="30"/>
+              </w:numPr>
+            </w:pPr>
+            <w:r>
+              <w:t xml:space="preserve">Browse to </w:t>
+            </w:r>
             <w:hyperlink r:id="rId20" w:history="1">
               <w:r>
                 <w:rPr>
@@ -2437,9 +2569,8 @@
               <w:pStyle w:val="Numbers"/>
               <w:numPr>
                 <w:ilvl w:val="0"/>
-                <w:numId w:val="19"/>
+                <w:numId w:val="30"/>
               </w:numPr>
-              <w:ind w:left="562"/>
               <w:rPr>
                 <w:b/>
               </w:rPr>
@@ -2462,9 +2593,8 @@
               <w:pStyle w:val="Numbers"/>
               <w:numPr>
                 <w:ilvl w:val="0"/>
-                <w:numId w:val="19"/>
+                <w:numId w:val="30"/>
               </w:numPr>
-              <w:ind w:left="562"/>
             </w:pPr>
             <w:r>
               <w:t xml:space="preserve">Locate </w:t>
@@ -2484,9 +2614,8 @@
               <w:pStyle w:val="Numbers"/>
               <w:numPr>
                 <w:ilvl w:val="0"/>
-                <w:numId w:val="19"/>
+                <w:numId w:val="30"/>
               </w:numPr>
-              <w:ind w:left="562"/>
             </w:pPr>
             <w:r>
               <w:t xml:space="preserve">Click </w:t>
@@ -2506,15 +2635,13 @@
               <w:pStyle w:val="Numbers"/>
               <w:numPr>
                 <w:ilvl w:val="0"/>
-                <w:numId w:val="19"/>
+                <w:numId w:val="30"/>
               </w:numPr>
-              <w:ind w:left="562"/>
               <w:rPr>
                 <w:b/>
               </w:rPr>
             </w:pPr>
             <w:r>
-              <w:lastRenderedPageBreak/>
               <w:t xml:space="preserve">Click </w:t>
             </w:r>
             <w:r>
@@ -2544,20 +2671,7 @@
               <w:rPr>
                 <w:b/>
               </w:rPr>
-              <w:lastRenderedPageBreak/>
-              <w:t xml:space="preserve">GitHub </w:t>
-            </w:r>
-            <w:r>
-              <w:rPr>
-                <w:b/>
-              </w:rPr>
-              <w:t>c</w:t>
-            </w:r>
-            <w:r>
-              <w:rPr>
-                <w:b/>
-              </w:rPr>
-              <w:t>lient</w:t>
+              <w:t>GitHub client</w:t>
             </w:r>
           </w:p>
         </w:tc>
@@ -2650,37 +2764,7 @@
               <w:rPr>
                 <w:b/>
               </w:rPr>
-              <w:t>Microsoft Power Query for Excel</w:t>
-            </w:r>
-            <w:r>
-              <w:rPr>
-                <w:b/>
-              </w:rPr>
-              <w:t xml:space="preserve"> 2013</w:t>
-            </w:r>
-            <w:r>
-              <w:rPr>
-                <w:b/>
-              </w:rPr>
-              <w:t xml:space="preserve"> </w:t>
-            </w:r>
-            <w:r>
-              <w:rPr>
-                <w:b/>
-              </w:rPr>
-              <w:t>(</w:t>
-            </w:r>
-            <w:r>
-              <w:rPr>
-                <w:b/>
-              </w:rPr>
-              <w:t>optional</w:t>
-            </w:r>
-            <w:r>
-              <w:rPr>
-                <w:b/>
-              </w:rPr>
-              <w:t>)</w:t>
+              <w:t>Microsoft Power Query for Excel 2013 (optional)</w:t>
             </w:r>
           </w:p>
         </w:tc>
@@ -2698,46 +2782,7 @@
               <w:ind w:left="522"/>
             </w:pPr>
             <w:r>
-              <w:t>If Power</w:t>
-            </w:r>
-            <w:r>
-              <w:t xml:space="preserve"> </w:t>
-            </w:r>
-            <w:r>
-              <w:t xml:space="preserve">Query for Excel is not installed, and you’d like to complete the Auditing section in the </w:t>
-            </w:r>
-            <w:r>
-              <w:t>hands-on lab (</w:t>
-            </w:r>
-            <w:r>
-              <w:t>HOL</w:t>
-            </w:r>
-            <w:r>
-              <w:t>)</w:t>
-            </w:r>
-            <w:r>
-              <w:t xml:space="preserve"> </w:t>
-            </w:r>
-            <w:r>
-              <w:t>m</w:t>
-            </w:r>
-            <w:r>
-              <w:t>anual</w:t>
-            </w:r>
-            <w:r>
-              <w:t xml:space="preserve">, </w:t>
-            </w:r>
-            <w:r>
-              <w:t>d</w:t>
-            </w:r>
-            <w:r>
-              <w:t>ownload and install Power</w:t>
-            </w:r>
-            <w:r>
-              <w:t xml:space="preserve"> </w:t>
-            </w:r>
-            <w:r>
-              <w:t xml:space="preserve">Query from </w:t>
+              <w:t xml:space="preserve">If Power Query for Excel is not installed, and you’d like to complete the Auditing section in the hands-on lab (HOL) manual, download and install Power Query from </w:t>
             </w:r>
             <w:hyperlink r:id="rId22" w:history="1">
               <w:r>
@@ -2768,25 +2813,7 @@
               <w:rPr>
                 <w:b/>
               </w:rPr>
-              <w:t xml:space="preserve">Microsoft Visual Studio </w:t>
-            </w:r>
-            <w:r>
-              <w:rPr>
-                <w:b/>
-              </w:rPr>
-              <w:t>(</w:t>
-            </w:r>
-            <w:r>
-              <w:rPr>
-                <w:b/>
-              </w:rPr>
-              <w:t>optional</w:t>
-            </w:r>
-            <w:r>
-              <w:rPr>
-                <w:b/>
-              </w:rPr>
-              <w:t>)</w:t>
+              <w:t>Microsoft Visual Studio (optional)</w:t>
             </w:r>
           </w:p>
         </w:tc>
@@ -2804,28 +2831,7 @@
               <w:ind w:left="522"/>
             </w:pPr>
             <w:r>
-              <w:t xml:space="preserve">If </w:t>
-            </w:r>
-            <w:r>
-              <w:t>Visual Studio is not installed</w:t>
-            </w:r>
-            <w:r>
-              <w:t>,</w:t>
-            </w:r>
-            <w:r>
-              <w:t xml:space="preserve"> and </w:t>
-            </w:r>
-            <w:r>
-              <w:t>you’d like to explore any of the source</w:t>
-            </w:r>
-            <w:r>
-              <w:t xml:space="preserve"> </w:t>
-            </w:r>
-            <w:r>
-              <w:t xml:space="preserve">code, </w:t>
-            </w:r>
-            <w:r>
-              <w:t xml:space="preserve">download and install Visual Studio from </w:t>
+              <w:t xml:space="preserve">If Visual Studio is not installed, and you’d like to explore any of the source code, download and install Visual Studio from </w:t>
             </w:r>
             <w:hyperlink r:id="rId23" w:history="1">
               <w:r>
@@ -2856,31 +2862,7 @@
               <w:rPr>
                 <w:b/>
               </w:rPr>
-              <w:t xml:space="preserve">Microsoft Azure .NET </w:t>
-            </w:r>
-            <w:r>
-              <w:rPr>
-                <w:b/>
-              </w:rPr>
-              <w:t>software-development kit (</w:t>
-            </w:r>
-            <w:r>
-              <w:rPr>
-                <w:b/>
-              </w:rPr>
-              <w:t>SDK</w:t>
-            </w:r>
-            <w:r>
-              <w:rPr>
-                <w:b/>
-              </w:rPr>
-              <w:t>)</w:t>
-            </w:r>
-            <w:r>
-              <w:rPr>
-                <w:b/>
-              </w:rPr>
-              <w:t xml:space="preserve"> (if installing Visual Studio)</w:t>
+              <w:t>Microsoft Azure .NET software-development kit (SDK) (if installing Visual Studio)</w:t>
             </w:r>
           </w:p>
         </w:tc>
@@ -2944,19 +2926,7 @@
               <w:t>.NET</w:t>
             </w:r>
             <w:r>
-              <w:t xml:space="preserve">, select the installer for your version </w:t>
-            </w:r>
-            <w:r>
-              <w:t xml:space="preserve">of </w:t>
-            </w:r>
-            <w:r>
-              <w:t xml:space="preserve">Visual Studio </w:t>
-            </w:r>
-            <w:r>
-              <w:t>(for example,</w:t>
-            </w:r>
-            <w:r>
-              <w:t xml:space="preserve"> </w:t>
+              <w:t xml:space="preserve">, select the installer for your version of Visual Studio (for example, </w:t>
             </w:r>
             <w:r>
               <w:rPr>
@@ -2985,8 +2955,7 @@
       <w:pPr>
         <w:pStyle w:val="Heading1"/>
       </w:pPr>
-      <w:bookmarkStart w:id="5" w:name="_Toc455660203"/>
-      <w:bookmarkStart w:id="6" w:name="_Toc425000561"/>
+      <w:bookmarkStart w:id="5" w:name="_Toc469486158"/>
       <w:r>
         <w:t>Clone WingTip</w:t>
       </w:r>
@@ -3144,7 +3113,13 @@
                     <pic:cNvPicPr/>
                   </pic:nvPicPr>
                   <pic:blipFill>
-                    <a:blip r:embed="rId26"/>
+                    <a:blip r:embed="rId26" cstate="print">
+                      <a:extLst>
+                        <a:ext uri="{28A0092B-C50C-407E-A947-70E740481C1C}">
+                          <a14:useLocalDpi xmlns:a14="http://schemas.microsoft.com/office/drawing/2010/main"/>
+                        </a:ext>
+                      </a:extLst>
+                    </a:blip>
                     <a:stretch>
                       <a:fillRect/>
                     </a:stretch>
@@ -3267,7 +3242,6 @@
         <w:rPr>
           <w:noProof/>
         </w:rPr>
-        <w:lastRenderedPageBreak/>
         <w:drawing>
           <wp:inline distT="0" distB="0" distL="0" distR="0" wp14:anchorId="4F3EE02A" wp14:editId="75D0764B">
             <wp:extent cx="4333240" cy="2354116"/>
@@ -3284,7 +3258,13 @@
                     <pic:cNvPicPr/>
                   </pic:nvPicPr>
                   <pic:blipFill>
-                    <a:blip r:embed="rId27"/>
+                    <a:blip r:embed="rId27" cstate="print">
+                      <a:extLst>
+                        <a:ext uri="{28A0092B-C50C-407E-A947-70E740481C1C}">
+                          <a14:useLocalDpi xmlns:a14="http://schemas.microsoft.com/office/drawing/2010/main"/>
+                        </a:ext>
+                      </a:extLst>
+                    </a:blip>
                     <a:stretch>
                       <a:fillRect/>
                     </a:stretch>
@@ -3431,12 +3411,11 @@
       <w:pPr>
         <w:pStyle w:val="Heading1"/>
       </w:pPr>
-      <w:bookmarkStart w:id="7" w:name="_Toc455660204"/>
+      <w:bookmarkStart w:id="6" w:name="_Toc469486159"/>
       <w:r>
         <w:t>Connecting Your Azure Account</w:t>
       </w:r>
       <w:bookmarkEnd w:id="6"/>
-      <w:bookmarkEnd w:id="7"/>
     </w:p>
     <w:p>
       <w:pPr>
@@ -3717,7 +3696,6 @@
         <w:keepNext/>
       </w:pPr>
       <w:r>
-        <w:lastRenderedPageBreak/>
         <w:t>Type</w:t>
       </w:r>
       <w:r>
@@ -3759,7 +3737,13 @@
                     <pic:cNvPicPr/>
                   </pic:nvPicPr>
                   <pic:blipFill>
-                    <a:blip r:embed="rId30"/>
+                    <a:blip r:embed="rId30" cstate="print">
+                      <a:extLst>
+                        <a:ext uri="{28A0092B-C50C-407E-A947-70E740481C1C}">
+                          <a14:useLocalDpi xmlns:a14="http://schemas.microsoft.com/office/drawing/2010/main"/>
+                        </a:ext>
+                      </a:extLst>
+                    </a:blip>
                     <a:stretch>
                       <a:fillRect/>
                     </a:stretch>
@@ -4004,7 +3988,6 @@
         <w:rPr>
           <w:noProof/>
         </w:rPr>
-        <w:lastRenderedPageBreak/>
         <w:drawing>
           <wp:inline distT="0" distB="0" distL="0" distR="0" wp14:anchorId="436D65E0" wp14:editId="56EA0B6E">
             <wp:extent cx="4181475" cy="1916510"/>
@@ -4076,8 +4059,7 @@
       <w:pPr>
         <w:pStyle w:val="Heading1"/>
       </w:pPr>
-      <w:bookmarkStart w:id="8" w:name="_Toc425000562"/>
-      <w:bookmarkStart w:id="9" w:name="_Toc455660205"/>
+      <w:bookmarkStart w:id="7" w:name="_Toc469486160"/>
       <w:r>
         <w:t xml:space="preserve">Deploying a New </w:t>
       </w:r>
@@ -4102,8 +4084,7 @@
       <w:r>
         <w:t>Environment</w:t>
       </w:r>
-      <w:bookmarkEnd w:id="8"/>
-      <w:bookmarkEnd w:id="9"/>
+      <w:bookmarkEnd w:id="7"/>
     </w:p>
     <w:p>
       <w:pPr>
@@ -4495,7 +4476,6 @@
           <w:rFonts w:asciiTheme="minorHAnsi" w:hAnsiTheme="minorHAnsi" w:cstheme="minorHAnsi"/>
           <w:b/>
         </w:rPr>
-        <w:lastRenderedPageBreak/>
         <w:t>Note</w:t>
       </w:r>
       <w:r>
@@ -4971,7 +4951,6 @@
         <w:rPr>
           <w:noProof/>
         </w:rPr>
-        <w:lastRenderedPageBreak/>
         <w:drawing>
           <wp:inline distT="0" distB="0" distL="0" distR="0" wp14:anchorId="3931F08B" wp14:editId="6312BDEB">
             <wp:extent cx="4818490" cy="3537677"/>
@@ -5224,7 +5203,6 @@
         <w:rPr>
           <w:b/>
         </w:rPr>
-        <w:lastRenderedPageBreak/>
         <w:t>Note</w:t>
       </w:r>
       <w:r>
@@ -6102,9 +6080,8 @@
       <w:pPr>
         <w:pStyle w:val="Heading2"/>
       </w:pPr>
-      <w:bookmarkStart w:id="10" w:name="_Toc425000563"/>
-      <w:r>
-        <w:lastRenderedPageBreak/>
+      <w:bookmarkStart w:id="8" w:name="_Toc469481309"/>
+      <w:r>
         <w:t>Appendix</w:t>
       </w:r>
       <w:r>
@@ -6119,7 +6096,7 @@
       <w:r>
         <w:t xml:space="preserve"> Parameters</w:t>
       </w:r>
-      <w:bookmarkEnd w:id="10"/>
+      <w:bookmarkEnd w:id="8"/>
     </w:p>
     <w:p>
       <w:pPr>
@@ -7191,7 +7168,7 @@
       <w:pPr>
         <w:pStyle w:val="Heading2"/>
       </w:pPr>
-      <w:bookmarkStart w:id="11" w:name="_Toc425000564"/>
+      <w:bookmarkStart w:id="9" w:name="_Toc469481310"/>
       <w:r>
         <w:t>Appendix</w:t>
       </w:r>
@@ -7201,7 +7178,7 @@
       <w:r>
         <w:t>: Explanation of Web.config Properties</w:t>
       </w:r>
-      <w:bookmarkEnd w:id="11"/>
+      <w:bookmarkEnd w:id="9"/>
     </w:p>
     <w:p>
       <w:pPr>
@@ -7703,14 +7680,7 @@
               <w:rPr>
                 <w:sz w:val="20"/>
               </w:rPr>
-              <w:t xml:space="preserve"> </w:t>
-            </w:r>
-            <w:r>
-              <w:rPr>
-                <w:sz w:val="20"/>
-              </w:rPr>
-              <w:lastRenderedPageBreak/>
-              <w:t>secondary) for geo-replication</w:t>
+              <w:t xml:space="preserve"> secondary) for geo-replication</w:t>
             </w:r>
           </w:p>
         </w:tc>
@@ -7731,7 +7701,6 @@
               <w:rPr>
                 <w:sz w:val="20"/>
               </w:rPr>
-              <w:lastRenderedPageBreak/>
               <w:t xml:space="preserve">Set from </w:t>
             </w:r>
           </w:p>
@@ -8848,16 +8817,15 @@
       <w:pPr>
         <w:pStyle w:val="Heading2"/>
       </w:pPr>
-      <w:bookmarkStart w:id="12" w:name="FAQ"/>
-      <w:r>
-        <w:lastRenderedPageBreak/>
+      <w:bookmarkStart w:id="10" w:name="FAQ"/>
+      <w:r>
         <w:t>Frequently Asked Questions</w:t>
       </w:r>
       <w:r>
         <w:t xml:space="preserve"> (FAQ)</w:t>
       </w:r>
     </w:p>
-    <w:bookmarkEnd w:id="12"/>
+    <w:bookmarkEnd w:id="10"/>
     <w:p>
       <w:pPr>
         <w:pStyle w:val="ListParagraph"/>
@@ -9674,7 +9642,13 @@
                     <pic:cNvPicPr/>
                   </pic:nvPicPr>
                   <pic:blipFill>
-                    <a:blip r:embed="rId39"/>
+                    <a:blip r:embed="rId39" cstate="print">
+                      <a:extLst>
+                        <a:ext uri="{28A0092B-C50C-407E-A947-70E740481C1C}">
+                          <a14:useLocalDpi xmlns:a14="http://schemas.microsoft.com/office/drawing/2010/main"/>
+                        </a:ext>
+                      </a:extLst>
+                    </a:blip>
                     <a:stretch>
                       <a:fillRect/>
                     </a:stretch>
@@ -9929,7 +9903,6 @@
           <w:rFonts w:cstheme="minorHAnsi"/>
           <w:noProof/>
         </w:rPr>
-        <w:lastRenderedPageBreak/>
         <w:drawing>
           <wp:inline distT="0" distB="0" distL="0" distR="0" wp14:anchorId="0483CD0E" wp14:editId="4F5E4DBA">
             <wp:extent cx="4587903" cy="2463057"/>
@@ -9946,7 +9919,13 @@
                     <pic:cNvPicPr/>
                   </pic:nvPicPr>
                   <pic:blipFill>
-                    <a:blip r:embed="rId40"/>
+                    <a:blip r:embed="rId40" cstate="print">
+                      <a:extLst>
+                        <a:ext uri="{28A0092B-C50C-407E-A947-70E740481C1C}">
+                          <a14:useLocalDpi xmlns:a14="http://schemas.microsoft.com/office/drawing/2010/main"/>
+                        </a:ext>
+                      </a:extLst>
+                    </a:blip>
                     <a:stretch>
                       <a:fillRect/>
                     </a:stretch>
@@ -10173,7 +10152,13 @@
                     <pic:cNvPicPr/>
                   </pic:nvPicPr>
                   <pic:blipFill>
-                    <a:blip r:embed="rId41"/>
+                    <a:blip r:embed="rId41" cstate="print">
+                      <a:extLst>
+                        <a:ext uri="{28A0092B-C50C-407E-A947-70E740481C1C}">
+                          <a14:useLocalDpi xmlns:a14="http://schemas.microsoft.com/office/drawing/2010/main"/>
+                        </a:ext>
+                      </a:extLst>
+                    </a:blip>
                     <a:stretch>
                       <a:fillRect/>
                     </a:stretch>
@@ -10407,7 +10392,13 @@
                     <pic:cNvPicPr/>
                   </pic:nvPicPr>
                   <pic:blipFill>
-                    <a:blip r:embed="rId42"/>
+                    <a:blip r:embed="rId42" cstate="print">
+                      <a:extLst>
+                        <a:ext uri="{28A0092B-C50C-407E-A947-70E740481C1C}">
+                          <a14:useLocalDpi xmlns:a14="http://schemas.microsoft.com/office/drawing/2010/main"/>
+                        </a:ext>
+                      </a:extLst>
+                    </a:blip>
                     <a:stretch>
                       <a:fillRect/>
                     </a:stretch>
@@ -10447,7 +10438,6 @@
           <w:sz w:val="18"/>
           <w:szCs w:val="22"/>
         </w:rPr>
-        <w:lastRenderedPageBreak/>
         <w:t xml:space="preserve">Figure </w:t>
       </w:r>
       <w:r>
@@ -10593,7 +10583,13 @@
                     <pic:cNvPicPr/>
                   </pic:nvPicPr>
                   <pic:blipFill>
-                    <a:blip r:embed="rId43"/>
+                    <a:blip r:embed="rId43" cstate="print">
+                      <a:extLst>
+                        <a:ext uri="{28A0092B-C50C-407E-A947-70E740481C1C}">
+                          <a14:useLocalDpi xmlns:a14="http://schemas.microsoft.com/office/drawing/2010/main"/>
+                        </a:ext>
+                      </a:extLst>
+                    </a:blip>
                     <a:stretch>
                       <a:fillRect/>
                     </a:stretch>
@@ -10788,7 +10784,13 @@
                     <pic:cNvPicPr/>
                   </pic:nvPicPr>
                   <pic:blipFill>
-                    <a:blip r:embed="rId44"/>
+                    <a:blip r:embed="rId44" cstate="print">
+                      <a:extLst>
+                        <a:ext uri="{28A0092B-C50C-407E-A947-70E740481C1C}">
+                          <a14:useLocalDpi xmlns:a14="http://schemas.microsoft.com/office/drawing/2010/main"/>
+                        </a:ext>
+                      </a:extLst>
+                    </a:blip>
                     <a:stretch>
                       <a:fillRect/>
                     </a:stretch>
@@ -11213,7 +11215,6 @@
           <w:sz w:val="22"/>
           <w:szCs w:val="22"/>
         </w:rPr>
-        <w:lastRenderedPageBreak/>
         <w:drawing>
           <wp:inline distT="0" distB="0" distL="0" distR="0" wp14:anchorId="5C635C1E" wp14:editId="6AD1C27D">
             <wp:extent cx="4540195" cy="2443265"/>
@@ -11230,7 +11231,13 @@
                     <pic:cNvPicPr/>
                   </pic:nvPicPr>
                   <pic:blipFill>
-                    <a:blip r:embed="rId45"/>
+                    <a:blip r:embed="rId45" cstate="print">
+                      <a:extLst>
+                        <a:ext uri="{28A0092B-C50C-407E-A947-70E740481C1C}">
+                          <a14:useLocalDpi xmlns:a14="http://schemas.microsoft.com/office/drawing/2010/main"/>
+                        </a:ext>
+                      </a:extLst>
+                    </a:blip>
                     <a:stretch>
                       <a:fillRect/>
                     </a:stretch>
@@ -11477,7 +11484,13 @@
                     <pic:cNvPicPr/>
                   </pic:nvPicPr>
                   <pic:blipFill>
-                    <a:blip r:embed="rId46"/>
+                    <a:blip r:embed="rId46" cstate="print">
+                      <a:extLst>
+                        <a:ext uri="{28A0092B-C50C-407E-A947-70E740481C1C}">
+                          <a14:useLocalDpi xmlns:a14="http://schemas.microsoft.com/office/drawing/2010/main"/>
+                        </a:ext>
+                      </a:extLst>
+                    </a:blip>
                     <a:stretch>
                       <a:fillRect/>
                     </a:stretch>
@@ -11723,9 +11736,8 @@
           <w:sz w:val="22"/>
           <w:szCs w:val="22"/>
         </w:rPr>
-        <w:lastRenderedPageBreak/>
         <w:drawing>
-          <wp:inline distT="0" distB="0" distL="0" distR="0" wp14:anchorId="6ECF5535" wp14:editId="2304BAEE">
+          <wp:inline distT="0" distB="0" distL="0" distR="0" wp14:anchorId="6ECF5535" wp14:editId="11A027B1">
             <wp:extent cx="4564049" cy="2459028"/>
             <wp:effectExtent l="0" t="0" r="8255" b="0"/>
             <wp:docPr id="37" name="Picture 37"/>
@@ -11740,7 +11752,13 @@
                     <pic:cNvPicPr/>
                   </pic:nvPicPr>
                   <pic:blipFill>
-                    <a:blip r:embed="rId47"/>
+                    <a:blip r:embed="rId47" cstate="print">
+                      <a:extLst>
+                        <a:ext uri="{28A0092B-C50C-407E-A947-70E740481C1C}">
+                          <a14:useLocalDpi xmlns:a14="http://schemas.microsoft.com/office/drawing/2010/main"/>
+                        </a:ext>
+                      </a:extLst>
+                    </a:blip>
                     <a:stretch>
                       <a:fillRect/>
                     </a:stretch>
@@ -11922,7 +11940,7 @@
       <w:pPr>
         <w:pStyle w:val="Heading1"/>
       </w:pPr>
-      <w:bookmarkStart w:id="13" w:name="_Toc455660206"/>
+      <w:bookmarkStart w:id="11" w:name="_Toc469486161"/>
       <w:r>
         <w:t xml:space="preserve">WingTip Tickets </w:t>
       </w:r>
@@ -11950,1392 +11968,280 @@
       <w:r>
         <w:t>cript</w:t>
       </w:r>
-      <w:bookmarkEnd w:id="13"/>
+      <w:bookmarkEnd w:id="11"/>
     </w:p>
-    <w:sdt>
-      <w:sdtPr>
-        <w:rPr>
-          <w:rFonts w:asciiTheme="minorHAnsi" w:eastAsiaTheme="minorHAnsi" w:hAnsiTheme="minorHAnsi" w:cstheme="minorBidi"/>
-          <w:color w:val="auto"/>
-          <w:sz w:val="22"/>
-          <w:szCs w:val="22"/>
-        </w:rPr>
-        <w:id w:val="6185450"/>
-        <w:docPartObj>
-          <w:docPartGallery w:val="Table of Contents"/>
-          <w:docPartUnique/>
-        </w:docPartObj>
-      </w:sdtPr>
-      <w:sdtEndPr>
-        <w:rPr>
-          <w:b/>
-          <w:bCs/>
-          <w:noProof/>
-        </w:rPr>
-      </w:sdtEndPr>
-      <w:sdtContent>
-        <w:p>
-          <w:pPr>
-            <w:pStyle w:val="TOCHeading"/>
-          </w:pPr>
-          <w:r>
-            <w:t>Contents</w:t>
-          </w:r>
-        </w:p>
-        <w:p>
-          <w:pPr>
-            <w:pStyle w:val="TOC3"/>
-            <w:tabs>
-              <w:tab w:val="right" w:leader="dot" w:pos="9350"/>
-            </w:tabs>
-            <w:rPr>
-              <w:rFonts w:eastAsiaTheme="minorEastAsia"/>
-              <w:noProof/>
-            </w:rPr>
-          </w:pPr>
-          <w:r>
-            <w:rPr>
-              <w:sz w:val="20"/>
-              <w:szCs w:val="20"/>
-            </w:rPr>
-            <w:fldChar w:fldCharType="begin"/>
-          </w:r>
-          <w:r>
-            <w:instrText xml:space="preserve"> TOC \o "1-3" \h \z \u </w:instrText>
-          </w:r>
-          <w:r>
-            <w:rPr>
-              <w:sz w:val="20"/>
-              <w:szCs w:val="20"/>
-            </w:rPr>
-            <w:fldChar w:fldCharType="separate"/>
-          </w:r>
-          <w:hyperlink w:anchor="_Toc450891633" w:history="1">
-            <w:r>
-              <w:rPr>
-                <w:rStyle w:val="Hyperlink"/>
-                <w:noProof/>
-              </w:rPr>
-              <w:t>New-WTTEnvironment.ps1</w:t>
-            </w:r>
-            <w:r>
-              <w:rPr>
-                <w:noProof/>
-                <w:webHidden/>
-              </w:rPr>
-              <w:tab/>
-            </w:r>
-            <w:r>
-              <w:rPr>
-                <w:noProof/>
-                <w:webHidden/>
-              </w:rPr>
-              <w:fldChar w:fldCharType="begin"/>
-            </w:r>
-            <w:r>
-              <w:rPr>
-                <w:noProof/>
-                <w:webHidden/>
-              </w:rPr>
-              <w:instrText xml:space="preserve"> PAGEREF _Toc450891633 \h </w:instrText>
-            </w:r>
-            <w:r>
-              <w:rPr>
-                <w:noProof/>
-                <w:webHidden/>
-              </w:rPr>
-            </w:r>
-            <w:r>
-              <w:rPr>
-                <w:noProof/>
-                <w:webHidden/>
-              </w:rPr>
-              <w:fldChar w:fldCharType="separate"/>
-            </w:r>
-            <w:r>
-              <w:rPr>
-                <w:noProof/>
-                <w:webHidden/>
-              </w:rPr>
-              <w:t>17</w:t>
-            </w:r>
-            <w:r>
-              <w:rPr>
-                <w:noProof/>
-                <w:webHidden/>
-              </w:rPr>
-              <w:fldChar w:fldCharType="end"/>
-            </w:r>
-          </w:hyperlink>
-        </w:p>
-        <w:p>
-          <w:pPr>
-            <w:pStyle w:val="TOC3"/>
-            <w:tabs>
-              <w:tab w:val="right" w:leader="dot" w:pos="9350"/>
-            </w:tabs>
-            <w:rPr>
-              <w:rFonts w:eastAsiaTheme="minorEastAsia"/>
-              <w:noProof/>
-            </w:rPr>
-          </w:pPr>
-          <w:hyperlink w:anchor="_Toc450891634" w:history="1">
-            <w:r>
-              <w:rPr>
-                <w:rStyle w:val="Hyperlink"/>
-                <w:noProof/>
-              </w:rPr>
-              <w:t>Get-WTTSqlDatabaseServerV12RegionAvailability.ps1</w:t>
-            </w:r>
-            <w:r>
-              <w:rPr>
-                <w:noProof/>
-                <w:webHidden/>
-              </w:rPr>
-              <w:tab/>
-            </w:r>
-            <w:r>
-              <w:rPr>
-                <w:noProof/>
-                <w:webHidden/>
-              </w:rPr>
-              <w:fldChar w:fldCharType="begin"/>
-            </w:r>
-            <w:r>
-              <w:rPr>
-                <w:noProof/>
-                <w:webHidden/>
-              </w:rPr>
-              <w:instrText xml:space="preserve"> PAGEREF _Toc450891634 \h </w:instrText>
-            </w:r>
-            <w:r>
-              <w:rPr>
-                <w:noProof/>
-                <w:webHidden/>
-              </w:rPr>
-            </w:r>
-            <w:r>
-              <w:rPr>
-                <w:noProof/>
-                <w:webHidden/>
-              </w:rPr>
-              <w:fldChar w:fldCharType="separate"/>
-            </w:r>
-            <w:r>
-              <w:rPr>
-                <w:noProof/>
-                <w:webHidden/>
-              </w:rPr>
-              <w:t>18</w:t>
-            </w:r>
-            <w:r>
-              <w:rPr>
-                <w:noProof/>
-                <w:webHidden/>
-              </w:rPr>
-              <w:fldChar w:fldCharType="end"/>
-            </w:r>
-          </w:hyperlink>
-        </w:p>
-        <w:p>
-          <w:pPr>
-            <w:pStyle w:val="TOC3"/>
-            <w:tabs>
-              <w:tab w:val="right" w:leader="dot" w:pos="9350"/>
-            </w:tabs>
-            <w:rPr>
-              <w:rFonts w:eastAsiaTheme="minorEastAsia"/>
-              <w:noProof/>
-            </w:rPr>
-          </w:pPr>
-          <w:hyperlink w:anchor="_Toc450891635" w:history="1">
-            <w:r>
-              <w:rPr>
-                <w:rStyle w:val="Hyperlink"/>
-                <w:noProof/>
-              </w:rPr>
-              <w:t>Get-WTTAzureSqlDatabaseServerRegionCapabilities.ps1</w:t>
-            </w:r>
-            <w:r>
-              <w:rPr>
-                <w:noProof/>
-                <w:webHidden/>
-              </w:rPr>
-              <w:tab/>
-            </w:r>
-            <w:r>
-              <w:rPr>
-                <w:noProof/>
-                <w:webHidden/>
-              </w:rPr>
-              <w:fldChar w:fldCharType="begin"/>
-            </w:r>
-            <w:r>
-              <w:rPr>
-                <w:noProof/>
-                <w:webHidden/>
-              </w:rPr>
-              <w:instrText xml:space="preserve"> PAGEREF _Toc450891635 \h </w:instrText>
-            </w:r>
-            <w:r>
-              <w:rPr>
-                <w:noProof/>
-                <w:webHidden/>
-              </w:rPr>
-            </w:r>
-            <w:r>
-              <w:rPr>
-                <w:noProof/>
-                <w:webHidden/>
-              </w:rPr>
-              <w:fldChar w:fldCharType="separate"/>
-            </w:r>
-            <w:r>
-              <w:rPr>
-                <w:noProof/>
-                <w:webHidden/>
-              </w:rPr>
-              <w:t>19</w:t>
-            </w:r>
-            <w:r>
-              <w:rPr>
-                <w:noProof/>
-                <w:webHidden/>
-              </w:rPr>
-              <w:fldChar w:fldCharType="end"/>
-            </w:r>
-          </w:hyperlink>
-        </w:p>
-        <w:p>
-          <w:pPr>
-            <w:pStyle w:val="TOC3"/>
-            <w:tabs>
-              <w:tab w:val="right" w:leader="dot" w:pos="9350"/>
-            </w:tabs>
-            <w:rPr>
-              <w:rFonts w:eastAsiaTheme="minorEastAsia"/>
-              <w:noProof/>
-            </w:rPr>
-          </w:pPr>
-          <w:hyperlink w:anchor="_Toc450891636" w:history="1">
-            <w:r>
-              <w:rPr>
-                <w:rStyle w:val="Hyperlink"/>
-                <w:noProof/>
-              </w:rPr>
-              <w:t>New-WTTAzureResourceGroup.ps1</w:t>
-            </w:r>
-            <w:r>
-              <w:rPr>
-                <w:noProof/>
-                <w:webHidden/>
-              </w:rPr>
-              <w:tab/>
-            </w:r>
-            <w:r>
-              <w:rPr>
-                <w:noProof/>
-                <w:webHidden/>
-              </w:rPr>
-              <w:fldChar w:fldCharType="begin"/>
-            </w:r>
-            <w:r>
-              <w:rPr>
-                <w:noProof/>
-                <w:webHidden/>
-              </w:rPr>
-              <w:instrText xml:space="preserve"> PAGEREF _Toc450891636 \h </w:instrText>
-            </w:r>
-            <w:r>
-              <w:rPr>
-                <w:noProof/>
-                <w:webHidden/>
-              </w:rPr>
-            </w:r>
-            <w:r>
-              <w:rPr>
-                <w:noProof/>
-                <w:webHidden/>
-              </w:rPr>
-              <w:fldChar w:fldCharType="separate"/>
-            </w:r>
-            <w:r>
-              <w:rPr>
-                <w:noProof/>
-                <w:webHidden/>
-              </w:rPr>
-              <w:t>19</w:t>
-            </w:r>
-            <w:r>
-              <w:rPr>
-                <w:noProof/>
-                <w:webHidden/>
-              </w:rPr>
-              <w:fldChar w:fldCharType="end"/>
-            </w:r>
-          </w:hyperlink>
-        </w:p>
-        <w:p>
-          <w:pPr>
-            <w:pStyle w:val="TOC3"/>
-            <w:tabs>
-              <w:tab w:val="right" w:leader="dot" w:pos="9350"/>
-            </w:tabs>
-            <w:rPr>
-              <w:rFonts w:eastAsiaTheme="minorEastAsia"/>
-              <w:noProof/>
-            </w:rPr>
-          </w:pPr>
-          <w:hyperlink w:anchor="_Toc450891637" w:history="1">
-            <w:r>
-              <w:rPr>
-                <w:rStyle w:val="Hyperlink"/>
-                <w:noProof/>
-              </w:rPr>
-              <w:t>New-WTTAzureStorageAccount.ps1</w:t>
-            </w:r>
-            <w:r>
-              <w:rPr>
-                <w:noProof/>
-                <w:webHidden/>
-              </w:rPr>
-              <w:tab/>
-            </w:r>
-            <w:r>
-              <w:rPr>
-                <w:noProof/>
-                <w:webHidden/>
-              </w:rPr>
-              <w:fldChar w:fldCharType="begin"/>
-            </w:r>
-            <w:r>
-              <w:rPr>
-                <w:noProof/>
-                <w:webHidden/>
-              </w:rPr>
-              <w:instrText xml:space="preserve"> PAGEREF _Toc450891637 \h </w:instrText>
-            </w:r>
-            <w:r>
-              <w:rPr>
-                <w:noProof/>
-                <w:webHidden/>
-              </w:rPr>
-            </w:r>
-            <w:r>
-              <w:rPr>
-                <w:noProof/>
-                <w:webHidden/>
-              </w:rPr>
-              <w:fldChar w:fldCharType="separate"/>
-            </w:r>
-            <w:r>
-              <w:rPr>
-                <w:noProof/>
-                <w:webHidden/>
-              </w:rPr>
-              <w:t>19</w:t>
-            </w:r>
-            <w:r>
-              <w:rPr>
-                <w:noProof/>
-                <w:webHidden/>
-              </w:rPr>
-              <w:fldChar w:fldCharType="end"/>
-            </w:r>
-          </w:hyperlink>
-        </w:p>
-        <w:p>
-          <w:pPr>
-            <w:pStyle w:val="TOC3"/>
-            <w:tabs>
-              <w:tab w:val="right" w:leader="dot" w:pos="9350"/>
-            </w:tabs>
-            <w:rPr>
-              <w:rFonts w:eastAsiaTheme="minorEastAsia"/>
-              <w:noProof/>
-            </w:rPr>
-          </w:pPr>
-          <w:hyperlink w:anchor="_Toc450891638" w:history="1">
-            <w:r>
-              <w:rPr>
-                <w:rStyle w:val="Hyperlink"/>
-                <w:noProof/>
-              </w:rPr>
-              <w:t>New-WTTAzureDocumentDb.ps1</w:t>
-            </w:r>
-            <w:r>
-              <w:rPr>
-                <w:noProof/>
-                <w:webHidden/>
-              </w:rPr>
-              <w:tab/>
-            </w:r>
-            <w:r>
-              <w:rPr>
-                <w:noProof/>
-                <w:webHidden/>
-              </w:rPr>
-              <w:fldChar w:fldCharType="begin"/>
-            </w:r>
-            <w:r>
-              <w:rPr>
-                <w:noProof/>
-                <w:webHidden/>
-              </w:rPr>
-              <w:instrText xml:space="preserve"> PAGEREF _Toc450891638 \h </w:instrText>
-            </w:r>
-            <w:r>
-              <w:rPr>
-                <w:noProof/>
-                <w:webHidden/>
-              </w:rPr>
-            </w:r>
-            <w:r>
-              <w:rPr>
-                <w:noProof/>
-                <w:webHidden/>
-              </w:rPr>
-              <w:fldChar w:fldCharType="separate"/>
-            </w:r>
-            <w:r>
-              <w:rPr>
-                <w:noProof/>
-                <w:webHidden/>
-              </w:rPr>
-              <w:t>20</w:t>
-            </w:r>
-            <w:r>
-              <w:rPr>
-                <w:noProof/>
-                <w:webHidden/>
-              </w:rPr>
-              <w:fldChar w:fldCharType="end"/>
-            </w:r>
-          </w:hyperlink>
-        </w:p>
-        <w:p>
-          <w:pPr>
-            <w:pStyle w:val="TOC3"/>
-            <w:tabs>
-              <w:tab w:val="right" w:leader="dot" w:pos="9350"/>
-            </w:tabs>
-            <w:rPr>
-              <w:rFonts w:eastAsiaTheme="minorEastAsia"/>
-              <w:noProof/>
-            </w:rPr>
-          </w:pPr>
-          <w:hyperlink w:anchor="_Toc450891639" w:history="1">
-            <w:r>
-              <w:rPr>
-                <w:rStyle w:val="Hyperlink"/>
-                <w:noProof/>
-              </w:rPr>
-              <w:t>New-WTTAzureSqlDatabaseServer.ps1</w:t>
-            </w:r>
-            <w:r>
-              <w:rPr>
-                <w:noProof/>
-                <w:webHidden/>
-              </w:rPr>
-              <w:tab/>
-            </w:r>
-            <w:r>
-              <w:rPr>
-                <w:noProof/>
-                <w:webHidden/>
-              </w:rPr>
-              <w:fldChar w:fldCharType="begin"/>
-            </w:r>
-            <w:r>
-              <w:rPr>
-                <w:noProof/>
-                <w:webHidden/>
-              </w:rPr>
-              <w:instrText xml:space="preserve"> PAGEREF _Toc450891639 \h </w:instrText>
-            </w:r>
-            <w:r>
-              <w:rPr>
-                <w:noProof/>
-                <w:webHidden/>
-              </w:rPr>
-            </w:r>
-            <w:r>
-              <w:rPr>
-                <w:noProof/>
-                <w:webHidden/>
-              </w:rPr>
-              <w:fldChar w:fldCharType="separate"/>
-            </w:r>
-            <w:r>
-              <w:rPr>
-                <w:noProof/>
-                <w:webHidden/>
-              </w:rPr>
-              <w:t>20</w:t>
-            </w:r>
-            <w:r>
-              <w:rPr>
-                <w:noProof/>
-                <w:webHidden/>
-              </w:rPr>
-              <w:fldChar w:fldCharType="end"/>
-            </w:r>
-          </w:hyperlink>
-        </w:p>
-        <w:p>
-          <w:pPr>
-            <w:pStyle w:val="TOC3"/>
-            <w:tabs>
-              <w:tab w:val="right" w:leader="dot" w:pos="9350"/>
-            </w:tabs>
-            <w:rPr>
-              <w:rFonts w:eastAsiaTheme="minorEastAsia"/>
-              <w:noProof/>
-            </w:rPr>
-          </w:pPr>
-          <w:hyperlink w:anchor="_Toc450891640" w:history="1">
-            <w:r>
-              <w:rPr>
-                <w:rStyle w:val="Hyperlink"/>
-                <w:noProof/>
-              </w:rPr>
-              <w:t>Deploy-DBSchema.ps1</w:t>
-            </w:r>
-            <w:r>
-              <w:rPr>
-                <w:noProof/>
-                <w:webHidden/>
-              </w:rPr>
-              <w:tab/>
-            </w:r>
-            <w:r>
-              <w:rPr>
-                <w:noProof/>
-                <w:webHidden/>
-              </w:rPr>
-              <w:fldChar w:fldCharType="begin"/>
-            </w:r>
-            <w:r>
-              <w:rPr>
-                <w:noProof/>
-                <w:webHidden/>
-              </w:rPr>
-              <w:instrText xml:space="preserve"> PAGEREF _Toc450891640 \h </w:instrText>
-            </w:r>
-            <w:r>
-              <w:rPr>
-                <w:noProof/>
-                <w:webHidden/>
-              </w:rPr>
-            </w:r>
-            <w:r>
-              <w:rPr>
-                <w:noProof/>
-                <w:webHidden/>
-              </w:rPr>
-              <w:fldChar w:fldCharType="separate"/>
-            </w:r>
-            <w:r>
-              <w:rPr>
-                <w:noProof/>
-                <w:webHidden/>
-              </w:rPr>
-              <w:t>21</w:t>
-            </w:r>
-            <w:r>
-              <w:rPr>
-                <w:noProof/>
-                <w:webHidden/>
-              </w:rPr>
-              <w:fldChar w:fldCharType="end"/>
-            </w:r>
-          </w:hyperlink>
-        </w:p>
-        <w:p>
-          <w:pPr>
-            <w:pStyle w:val="TOC3"/>
-            <w:tabs>
-              <w:tab w:val="right" w:leader="dot" w:pos="9350"/>
-            </w:tabs>
-            <w:rPr>
-              <w:rFonts w:eastAsiaTheme="minorEastAsia"/>
-              <w:noProof/>
-            </w:rPr>
-          </w:pPr>
-          <w:hyperlink w:anchor="_Toc450891641" w:history="1">
-            <w:r>
-              <w:rPr>
-                <w:rStyle w:val="Hyperlink"/>
-                <w:noProof/>
-              </w:rPr>
-              <w:t>Populate-DBSchema.ps1</w:t>
-            </w:r>
-            <w:r>
-              <w:rPr>
-                <w:noProof/>
-                <w:webHidden/>
-              </w:rPr>
-              <w:tab/>
-            </w:r>
-            <w:r>
-              <w:rPr>
-                <w:noProof/>
-                <w:webHidden/>
-              </w:rPr>
-              <w:fldChar w:fldCharType="begin"/>
-            </w:r>
-            <w:r>
-              <w:rPr>
-                <w:noProof/>
-                <w:webHidden/>
-              </w:rPr>
-              <w:instrText xml:space="preserve"> PAGEREF _Toc450891641 \h </w:instrText>
-            </w:r>
-            <w:r>
-              <w:rPr>
-                <w:noProof/>
-                <w:webHidden/>
-              </w:rPr>
-            </w:r>
-            <w:r>
-              <w:rPr>
-                <w:noProof/>
-                <w:webHidden/>
-              </w:rPr>
-              <w:fldChar w:fldCharType="separate"/>
-            </w:r>
-            <w:r>
-              <w:rPr>
-                <w:noProof/>
-                <w:webHidden/>
-              </w:rPr>
-              <w:t>22</w:t>
-            </w:r>
-            <w:r>
-              <w:rPr>
-                <w:noProof/>
-                <w:webHidden/>
-              </w:rPr>
-              <w:fldChar w:fldCharType="end"/>
-            </w:r>
-          </w:hyperlink>
-        </w:p>
-        <w:p>
-          <w:pPr>
-            <w:pStyle w:val="TOC3"/>
-            <w:tabs>
-              <w:tab w:val="right" w:leader="dot" w:pos="9350"/>
-            </w:tabs>
-            <w:rPr>
-              <w:rFonts w:eastAsiaTheme="minorEastAsia"/>
-              <w:noProof/>
-            </w:rPr>
-          </w:pPr>
-          <w:hyperlink w:anchor="_Toc450891642" w:history="1">
-            <w:r>
-              <w:rPr>
-                <w:rStyle w:val="Hyperlink"/>
-                <w:noProof/>
-              </w:rPr>
-              <w:t>Populate-Tickets.ps1</w:t>
-            </w:r>
-            <w:r>
-              <w:rPr>
-                <w:noProof/>
-                <w:webHidden/>
-              </w:rPr>
-              <w:tab/>
-            </w:r>
-            <w:r>
-              <w:rPr>
-                <w:noProof/>
-                <w:webHidden/>
-              </w:rPr>
-              <w:fldChar w:fldCharType="begin"/>
-            </w:r>
-            <w:r>
-              <w:rPr>
-                <w:noProof/>
-                <w:webHidden/>
-              </w:rPr>
-              <w:instrText xml:space="preserve"> PAGEREF _Toc450891642 \h </w:instrText>
-            </w:r>
-            <w:r>
-              <w:rPr>
-                <w:noProof/>
-                <w:webHidden/>
-              </w:rPr>
-            </w:r>
-            <w:r>
-              <w:rPr>
-                <w:noProof/>
-                <w:webHidden/>
-              </w:rPr>
-              <w:fldChar w:fldCharType="separate"/>
-            </w:r>
-            <w:r>
-              <w:rPr>
-                <w:noProof/>
-                <w:webHidden/>
-              </w:rPr>
-              <w:t>23</w:t>
-            </w:r>
-            <w:r>
-              <w:rPr>
-                <w:noProof/>
-                <w:webHidden/>
-              </w:rPr>
-              <w:fldChar w:fldCharType="end"/>
-            </w:r>
-          </w:hyperlink>
-        </w:p>
-        <w:p>
-          <w:pPr>
-            <w:pStyle w:val="TOC3"/>
-            <w:tabs>
-              <w:tab w:val="right" w:leader="dot" w:pos="9350"/>
-            </w:tabs>
-            <w:rPr>
-              <w:rFonts w:eastAsiaTheme="minorEastAsia"/>
-              <w:noProof/>
-            </w:rPr>
-          </w:pPr>
-          <w:hyperlink w:anchor="_Toc450891643" w:history="1">
-            <w:r>
-              <w:rPr>
-                <w:rStyle w:val="Hyperlink"/>
-                <w:noProof/>
-              </w:rPr>
-              <w:t>New-WTTAzureSearchService.ps1</w:t>
-            </w:r>
-            <w:r>
-              <w:rPr>
-                <w:noProof/>
-                <w:webHidden/>
-              </w:rPr>
-              <w:tab/>
-            </w:r>
-            <w:r>
-              <w:rPr>
-                <w:noProof/>
-                <w:webHidden/>
-              </w:rPr>
-              <w:fldChar w:fldCharType="begin"/>
-            </w:r>
-            <w:r>
-              <w:rPr>
-                <w:noProof/>
-                <w:webHidden/>
-              </w:rPr>
-              <w:instrText xml:space="preserve"> PAGEREF _Toc450891643 \h </w:instrText>
-            </w:r>
-            <w:r>
-              <w:rPr>
-                <w:noProof/>
-                <w:webHidden/>
-              </w:rPr>
-            </w:r>
-            <w:r>
-              <w:rPr>
-                <w:noProof/>
-                <w:webHidden/>
-              </w:rPr>
-              <w:fldChar w:fldCharType="separate"/>
-            </w:r>
-            <w:r>
-              <w:rPr>
-                <w:noProof/>
-                <w:webHidden/>
-              </w:rPr>
-              <w:t>23</w:t>
-            </w:r>
-            <w:r>
-              <w:rPr>
-                <w:noProof/>
-                <w:webHidden/>
-              </w:rPr>
-              <w:fldChar w:fldCharType="end"/>
-            </w:r>
-          </w:hyperlink>
-        </w:p>
-        <w:p>
-          <w:pPr>
-            <w:pStyle w:val="TOC3"/>
-            <w:tabs>
-              <w:tab w:val="right" w:leader="dot" w:pos="9350"/>
-            </w:tabs>
-            <w:rPr>
-              <w:rFonts w:eastAsiaTheme="minorEastAsia"/>
-              <w:noProof/>
-            </w:rPr>
-          </w:pPr>
-          <w:hyperlink w:anchor="_Toc450891644" w:history="1">
-            <w:r>
-              <w:rPr>
-                <w:rStyle w:val="Hyperlink"/>
-                <w:noProof/>
-              </w:rPr>
-              <w:t>Deploy-WTTWebApplication.ps1</w:t>
-            </w:r>
-            <w:r>
-              <w:rPr>
-                <w:noProof/>
-                <w:webHidden/>
-              </w:rPr>
-              <w:tab/>
-            </w:r>
-            <w:r>
-              <w:rPr>
-                <w:noProof/>
-                <w:webHidden/>
-              </w:rPr>
-              <w:fldChar w:fldCharType="begin"/>
-            </w:r>
-            <w:r>
-              <w:rPr>
-                <w:noProof/>
-                <w:webHidden/>
-              </w:rPr>
-              <w:instrText xml:space="preserve"> PAGEREF _Toc450891644 \h </w:instrText>
-            </w:r>
-            <w:r>
-              <w:rPr>
-                <w:noProof/>
-                <w:webHidden/>
-              </w:rPr>
-            </w:r>
-            <w:r>
-              <w:rPr>
-                <w:noProof/>
-                <w:webHidden/>
-              </w:rPr>
-              <w:fldChar w:fldCharType="separate"/>
-            </w:r>
-            <w:r>
-              <w:rPr>
-                <w:noProof/>
-                <w:webHidden/>
-              </w:rPr>
-              <w:t>25</w:t>
-            </w:r>
-            <w:r>
-              <w:rPr>
-                <w:noProof/>
-                <w:webHidden/>
-              </w:rPr>
-              <w:fldChar w:fldCharType="end"/>
-            </w:r>
-          </w:hyperlink>
-        </w:p>
-        <w:p>
-          <w:pPr>
-            <w:pStyle w:val="TOC3"/>
-            <w:tabs>
-              <w:tab w:val="right" w:leader="dot" w:pos="9350"/>
-            </w:tabs>
-            <w:rPr>
-              <w:rFonts w:eastAsiaTheme="minorEastAsia"/>
-              <w:noProof/>
-            </w:rPr>
-          </w:pPr>
-          <w:hyperlink w:anchor="_Toc450891645" w:history="1">
-            <w:r>
-              <w:rPr>
-                <w:rStyle w:val="Hyperlink"/>
-                <w:noProof/>
-              </w:rPr>
-              <w:t>New-WTTAzureTrafficManagerProfile.ps1</w:t>
-            </w:r>
-            <w:r>
-              <w:rPr>
-                <w:noProof/>
-                <w:webHidden/>
-              </w:rPr>
-              <w:tab/>
-            </w:r>
-            <w:r>
-              <w:rPr>
-                <w:noProof/>
-                <w:webHidden/>
-              </w:rPr>
-              <w:fldChar w:fldCharType="begin"/>
-            </w:r>
-            <w:r>
-              <w:rPr>
-                <w:noProof/>
-                <w:webHidden/>
-              </w:rPr>
-              <w:instrText xml:space="preserve"> PAGEREF _Toc450891645 \h </w:instrText>
-            </w:r>
-            <w:r>
-              <w:rPr>
-                <w:noProof/>
-                <w:webHidden/>
-              </w:rPr>
-            </w:r>
-            <w:r>
-              <w:rPr>
-                <w:noProof/>
-                <w:webHidden/>
-              </w:rPr>
-              <w:fldChar w:fldCharType="separate"/>
-            </w:r>
-            <w:r>
-              <w:rPr>
-                <w:noProof/>
-                <w:webHidden/>
-              </w:rPr>
-              <w:t>25</w:t>
-            </w:r>
-            <w:r>
-              <w:rPr>
-                <w:noProof/>
-                <w:webHidden/>
-              </w:rPr>
-              <w:fldChar w:fldCharType="end"/>
-            </w:r>
-          </w:hyperlink>
-        </w:p>
-        <w:p>
-          <w:pPr>
-            <w:pStyle w:val="TOC3"/>
-            <w:tabs>
-              <w:tab w:val="right" w:leader="dot" w:pos="9350"/>
-            </w:tabs>
-            <w:rPr>
-              <w:rFonts w:eastAsiaTheme="minorEastAsia"/>
-              <w:noProof/>
-            </w:rPr>
-          </w:pPr>
-          <w:hyperlink w:anchor="_Toc450891646" w:history="1">
-            <w:r>
-              <w:rPr>
-                <w:rStyle w:val="Hyperlink"/>
-                <w:noProof/>
-              </w:rPr>
-              <w:t>Add-WTTAzureTrafficManagerEndpoint.ps1</w:t>
-            </w:r>
-            <w:r>
-              <w:rPr>
-                <w:noProof/>
-                <w:webHidden/>
-              </w:rPr>
-              <w:tab/>
-            </w:r>
-            <w:r>
-              <w:rPr>
-                <w:noProof/>
-                <w:webHidden/>
-              </w:rPr>
-              <w:fldChar w:fldCharType="begin"/>
-            </w:r>
-            <w:r>
-              <w:rPr>
-                <w:noProof/>
-                <w:webHidden/>
-              </w:rPr>
-              <w:instrText xml:space="preserve"> PAGEREF _Toc450891646 \h </w:instrText>
-            </w:r>
-            <w:r>
-              <w:rPr>
-                <w:noProof/>
-                <w:webHidden/>
-              </w:rPr>
-            </w:r>
-            <w:r>
-              <w:rPr>
-                <w:noProof/>
-                <w:webHidden/>
-              </w:rPr>
-              <w:fldChar w:fldCharType="separate"/>
-            </w:r>
-            <w:r>
-              <w:rPr>
-                <w:noProof/>
-                <w:webHidden/>
-              </w:rPr>
-              <w:t>25</w:t>
-            </w:r>
-            <w:r>
-              <w:rPr>
-                <w:noProof/>
-                <w:webHidden/>
-              </w:rPr>
-              <w:fldChar w:fldCharType="end"/>
-            </w:r>
-          </w:hyperlink>
-        </w:p>
-        <w:p>
-          <w:pPr>
-            <w:pStyle w:val="TOC3"/>
-            <w:tabs>
-              <w:tab w:val="right" w:leader="dot" w:pos="9350"/>
-            </w:tabs>
-            <w:rPr>
-              <w:rFonts w:eastAsiaTheme="minorEastAsia"/>
-              <w:noProof/>
-            </w:rPr>
-          </w:pPr>
-          <w:hyperlink w:anchor="_Toc450891647" w:history="1">
-            <w:r>
-              <w:rPr>
-                <w:rStyle w:val="Hyperlink"/>
-                <w:noProof/>
-              </w:rPr>
-              <w:t>Deploy-WTTAzureDWDatabase.ps1</w:t>
-            </w:r>
-            <w:r>
-              <w:rPr>
-                <w:noProof/>
-                <w:webHidden/>
-              </w:rPr>
-              <w:tab/>
-            </w:r>
-            <w:r>
-              <w:rPr>
-                <w:noProof/>
-                <w:webHidden/>
-              </w:rPr>
-              <w:fldChar w:fldCharType="begin"/>
-            </w:r>
-            <w:r>
-              <w:rPr>
-                <w:noProof/>
-                <w:webHidden/>
-              </w:rPr>
-              <w:instrText xml:space="preserve"> PAGEREF _Toc450891647 \h </w:instrText>
-            </w:r>
-            <w:r>
-              <w:rPr>
-                <w:noProof/>
-                <w:webHidden/>
-              </w:rPr>
-            </w:r>
-            <w:r>
-              <w:rPr>
-                <w:noProof/>
-                <w:webHidden/>
-              </w:rPr>
-              <w:fldChar w:fldCharType="separate"/>
-            </w:r>
-            <w:r>
-              <w:rPr>
-                <w:noProof/>
-                <w:webHidden/>
-              </w:rPr>
-              <w:t>26</w:t>
-            </w:r>
-            <w:r>
-              <w:rPr>
-                <w:noProof/>
-                <w:webHidden/>
-              </w:rPr>
-              <w:fldChar w:fldCharType="end"/>
-            </w:r>
-          </w:hyperlink>
-        </w:p>
-        <w:p>
-          <w:pPr>
-            <w:pStyle w:val="TOC3"/>
-            <w:tabs>
-              <w:tab w:val="right" w:leader="dot" w:pos="9350"/>
-            </w:tabs>
-            <w:rPr>
-              <w:rFonts w:eastAsiaTheme="minorEastAsia"/>
-              <w:noProof/>
-            </w:rPr>
-          </w:pPr>
-          <w:hyperlink w:anchor="_Toc450891648" w:history="1">
-            <w:r>
-              <w:rPr>
-                <w:rStyle w:val="Hyperlink"/>
-                <w:noProof/>
-              </w:rPr>
-              <w:t>New-WTTADFEnvironment.ps1</w:t>
-            </w:r>
-            <w:r>
-              <w:rPr>
-                <w:noProof/>
-                <w:webHidden/>
-              </w:rPr>
-              <w:tab/>
-            </w:r>
-            <w:r>
-              <w:rPr>
-                <w:noProof/>
-                <w:webHidden/>
-              </w:rPr>
-              <w:fldChar w:fldCharType="begin"/>
-            </w:r>
-            <w:r>
-              <w:rPr>
-                <w:noProof/>
-                <w:webHidden/>
-              </w:rPr>
-              <w:instrText xml:space="preserve"> PAGEREF _Toc450891648 \h </w:instrText>
-            </w:r>
-            <w:r>
-              <w:rPr>
-                <w:noProof/>
-                <w:webHidden/>
-              </w:rPr>
-            </w:r>
-            <w:r>
-              <w:rPr>
-                <w:noProof/>
-                <w:webHidden/>
-              </w:rPr>
-              <w:fldChar w:fldCharType="separate"/>
-            </w:r>
-            <w:r>
-              <w:rPr>
-                <w:noProof/>
-                <w:webHidden/>
-              </w:rPr>
-              <w:t>27</w:t>
-            </w:r>
-            <w:r>
-              <w:rPr>
-                <w:noProof/>
-                <w:webHidden/>
-              </w:rPr>
-              <w:fldChar w:fldCharType="end"/>
-            </w:r>
-          </w:hyperlink>
-        </w:p>
-        <w:p>
-          <w:pPr>
-            <w:pStyle w:val="TOC3"/>
-            <w:tabs>
-              <w:tab w:val="right" w:leader="dot" w:pos="9350"/>
-            </w:tabs>
-            <w:rPr>
-              <w:rFonts w:eastAsiaTheme="minorEastAsia"/>
-              <w:noProof/>
-            </w:rPr>
-          </w:pPr>
-          <w:hyperlink w:anchor="_Toc450891649" w:history="1">
-            <w:r>
-              <w:rPr>
-                <w:rStyle w:val="Hyperlink"/>
-                <w:noProof/>
-              </w:rPr>
-              <w:t>New-WTTPowerBI.ps1</w:t>
-            </w:r>
-            <w:r>
-              <w:rPr>
-                <w:noProof/>
-                <w:webHidden/>
-              </w:rPr>
-              <w:tab/>
-            </w:r>
-            <w:r>
-              <w:rPr>
-                <w:noProof/>
-                <w:webHidden/>
-              </w:rPr>
-              <w:fldChar w:fldCharType="begin"/>
-            </w:r>
-            <w:r>
-              <w:rPr>
-                <w:noProof/>
-                <w:webHidden/>
-              </w:rPr>
-              <w:instrText xml:space="preserve"> PAGEREF _Toc450891649 \h </w:instrText>
-            </w:r>
-            <w:r>
-              <w:rPr>
-                <w:noProof/>
-                <w:webHidden/>
-              </w:rPr>
-            </w:r>
-            <w:r>
-              <w:rPr>
-                <w:noProof/>
-                <w:webHidden/>
-              </w:rPr>
-              <w:fldChar w:fldCharType="separate"/>
-            </w:r>
-            <w:r>
-              <w:rPr>
-                <w:noProof/>
-                <w:webHidden/>
-              </w:rPr>
-              <w:t>28</w:t>
-            </w:r>
-            <w:r>
-              <w:rPr>
-                <w:noProof/>
-                <w:webHidden/>
-              </w:rPr>
-              <w:fldChar w:fldCharType="end"/>
-            </w:r>
-          </w:hyperlink>
-        </w:p>
-        <w:p>
-          <w:pPr>
-            <w:pStyle w:val="TOC3"/>
-            <w:tabs>
-              <w:tab w:val="right" w:leader="dot" w:pos="9350"/>
-            </w:tabs>
-            <w:rPr>
-              <w:rFonts w:eastAsiaTheme="minorEastAsia"/>
-              <w:noProof/>
-            </w:rPr>
-          </w:pPr>
-          <w:hyperlink w:anchor="_Toc450891650" w:history="1">
-            <w:r>
-              <w:rPr>
-                <w:rStyle w:val="Hyperlink"/>
-                <w:noProof/>
-              </w:rPr>
-              <w:t>Set-WTTEnvironmentWebConfig.ps1</w:t>
-            </w:r>
-            <w:r>
-              <w:rPr>
-                <w:noProof/>
-                <w:webHidden/>
-              </w:rPr>
-              <w:tab/>
-            </w:r>
-            <w:r>
-              <w:rPr>
-                <w:noProof/>
-                <w:webHidden/>
-              </w:rPr>
-              <w:fldChar w:fldCharType="begin"/>
-            </w:r>
-            <w:r>
-              <w:rPr>
-                <w:noProof/>
-                <w:webHidden/>
-              </w:rPr>
-              <w:instrText xml:space="preserve"> PAGEREF _Toc450891650 \h </w:instrText>
-            </w:r>
-            <w:r>
-              <w:rPr>
-                <w:noProof/>
-                <w:webHidden/>
-              </w:rPr>
-            </w:r>
-            <w:r>
-              <w:rPr>
-                <w:noProof/>
-                <w:webHidden/>
-              </w:rPr>
-              <w:fldChar w:fldCharType="separate"/>
-            </w:r>
-            <w:r>
-              <w:rPr>
-                <w:noProof/>
-                <w:webHidden/>
-              </w:rPr>
-              <w:t>29</w:t>
-            </w:r>
-            <w:r>
-              <w:rPr>
-                <w:noProof/>
-                <w:webHidden/>
-              </w:rPr>
-              <w:fldChar w:fldCharType="end"/>
-            </w:r>
-          </w:hyperlink>
-        </w:p>
-        <w:p>
-          <w:pPr>
-            <w:pStyle w:val="TOC3"/>
-            <w:tabs>
-              <w:tab w:val="right" w:leader="dot" w:pos="9350"/>
-            </w:tabs>
-            <w:rPr>
-              <w:rFonts w:eastAsiaTheme="minorEastAsia"/>
-              <w:noProof/>
-            </w:rPr>
-          </w:pPr>
-          <w:hyperlink w:anchor="_Toc450891651" w:history="1">
-            <w:r>
-              <w:rPr>
-                <w:rStyle w:val="Hyperlink"/>
-                <w:noProof/>
-              </w:rPr>
-              <w:t>Test-WTTAzureSQLConnection.ps1</w:t>
-            </w:r>
-            <w:r>
-              <w:rPr>
-                <w:noProof/>
-                <w:webHidden/>
-              </w:rPr>
-              <w:tab/>
-            </w:r>
-            <w:r>
-              <w:rPr>
-                <w:noProof/>
-                <w:webHidden/>
-              </w:rPr>
-              <w:fldChar w:fldCharType="begin"/>
-            </w:r>
-            <w:r>
-              <w:rPr>
-                <w:noProof/>
-                <w:webHidden/>
-              </w:rPr>
-              <w:instrText xml:space="preserve"> PAGEREF _Toc450891651 \h </w:instrText>
-            </w:r>
-            <w:r>
-              <w:rPr>
-                <w:noProof/>
-                <w:webHidden/>
-              </w:rPr>
-            </w:r>
-            <w:r>
-              <w:rPr>
-                <w:noProof/>
-                <w:webHidden/>
-              </w:rPr>
-              <w:fldChar w:fldCharType="separate"/>
-            </w:r>
-            <w:r>
-              <w:rPr>
-                <w:noProof/>
-                <w:webHidden/>
-              </w:rPr>
-              <w:t>30</w:t>
-            </w:r>
-            <w:r>
-              <w:rPr>
-                <w:noProof/>
-                <w:webHidden/>
-              </w:rPr>
-              <w:fldChar w:fldCharType="end"/>
-            </w:r>
-          </w:hyperlink>
-        </w:p>
-        <w:p>
-          <w:r>
-            <w:rPr>
-              <w:b/>
-              <w:bCs/>
-              <w:noProof/>
-            </w:rPr>
-            <w:fldChar w:fldCharType="end"/>
-          </w:r>
-        </w:p>
-      </w:sdtContent>
-    </w:sdt>
     <w:p>
       <w:pPr>
+        <w:pStyle w:val="Heading2"/>
+      </w:pPr>
+      <w:r>
+        <w:t>Contents</w:t>
+      </w:r>
+    </w:p>
+    <w:p>
+      <w:hyperlink w:anchor="NewWttEnvironment" w:history="1">
+        <w:r>
+          <w:rPr>
+            <w:rStyle w:val="Hyperlink"/>
+          </w:rPr>
+          <w:t>New-WTTEnvironme</w:t>
+        </w:r>
+        <w:r>
+          <w:rPr>
+            <w:rStyle w:val="Hyperlink"/>
+          </w:rPr>
+          <w:t>n</w:t>
+        </w:r>
+        <w:r>
+          <w:rPr>
+            <w:rStyle w:val="Hyperlink"/>
+          </w:rPr>
+          <w:t>t</w:t>
+        </w:r>
+      </w:hyperlink>
+      <w:r>
+        <w:br/>
+      </w:r>
+      <w:hyperlink w:anchor="GetWTTSqlDatabaseServerV12RegionAvailab" w:history="1">
+        <w:r>
+          <w:rPr>
+            <w:rStyle w:val="Hyperlink"/>
+          </w:rPr>
+          <w:t>Get-WTTSqlDatabaseServerV12RegionAvailability</w:t>
+        </w:r>
+      </w:hyperlink>
+      <w:r>
+        <w:br/>
+      </w:r>
+      <w:hyperlink w:anchor="GetWTTAzureSqlDatabaseServerRegionCapab" w:history="1">
+        <w:r>
+          <w:rPr>
+            <w:rStyle w:val="Hyperlink"/>
+          </w:rPr>
+          <w:t>Get-WTTAzureSqlDatabaseServerRegionCapabilities</w:t>
+        </w:r>
+      </w:hyperlink>
+      <w:r>
+        <w:br/>
+      </w:r>
+      <w:hyperlink w:anchor="NewWTTAzureResourceGroup" w:history="1">
+        <w:r>
+          <w:rPr>
+            <w:rStyle w:val="Hyperlink"/>
+          </w:rPr>
+          <w:t>New-WTTAzureResourceGroup</w:t>
+        </w:r>
+      </w:hyperlink>
+      <w:r>
+        <w:br/>
+      </w:r>
+      <w:hyperlink w:anchor="NewWTTAzureStorageAccount" w:history="1">
+        <w:r>
+          <w:rPr>
+            <w:rStyle w:val="Hyperlink"/>
+          </w:rPr>
+          <w:t>New-WTTAzureStorageAccount</w:t>
+        </w:r>
+      </w:hyperlink>
+      <w:r>
+        <w:br/>
+      </w:r>
+      <w:hyperlink w:anchor="NewWTTAzureDocumentDb" w:history="1">
+        <w:r>
+          <w:rPr>
+            <w:rStyle w:val="Hyperlink"/>
+          </w:rPr>
+          <w:t>New-WTTAzureDocumentDb</w:t>
+        </w:r>
+      </w:hyperlink>
+      <w:r>
+        <w:br/>
+      </w:r>
+      <w:hyperlink w:anchor="NewWTTAzureSqlDatabaseServer" w:history="1">
+        <w:r>
+          <w:rPr>
+            <w:rStyle w:val="Hyperlink"/>
+          </w:rPr>
+          <w:t>New-WTTAzureSqlDatabaseServer</w:t>
+        </w:r>
+      </w:hyperlink>
+      <w:r>
+        <w:br/>
+      </w:r>
+      <w:hyperlink w:anchor="DeployDBSchema" w:history="1">
+        <w:r>
+          <w:rPr>
+            <w:rStyle w:val="Hyperlink"/>
+          </w:rPr>
+          <w:t>Deploy-DBSchema</w:t>
+        </w:r>
+      </w:hyperlink>
+      <w:r>
+        <w:br/>
+      </w:r>
+      <w:hyperlink w:anchor="PopulateDBSchema" w:history="1">
+        <w:r>
+          <w:rPr>
+            <w:rStyle w:val="Hyperlink"/>
+          </w:rPr>
+          <w:t>Populate-DBSchema</w:t>
+        </w:r>
+      </w:hyperlink>
+      <w:r>
+        <w:br/>
+      </w:r>
+      <w:hyperlink w:anchor="PopulateTickets" w:history="1">
+        <w:r>
+          <w:rPr>
+            <w:rStyle w:val="Hyperlink"/>
+          </w:rPr>
+          <w:t>Populate-Tickets</w:t>
+        </w:r>
+      </w:hyperlink>
+      <w:r>
+        <w:br/>
+      </w:r>
+      <w:hyperlink w:anchor="NewWTTAzureSearchService" w:history="1">
+        <w:r>
+          <w:rPr>
+            <w:rStyle w:val="Hyperlink"/>
+          </w:rPr>
+          <w:t>New-WTTAzureSearchService</w:t>
+        </w:r>
+      </w:hyperlink>
+      <w:r>
+        <w:br/>
+      </w:r>
+      <w:hyperlink w:anchor="DeployWTTWebApplication" w:history="1">
+        <w:r>
+          <w:rPr>
+            <w:rStyle w:val="Hyperlink"/>
+          </w:rPr>
+          <w:t>Deploy-WTTWebApplication</w:t>
+        </w:r>
+      </w:hyperlink>
+      <w:r>
+        <w:br/>
+      </w:r>
+      <w:hyperlink w:anchor="NewWTTAzureTrafficManagerProfile" w:history="1">
+        <w:r>
+          <w:rPr>
+            <w:rStyle w:val="Hyperlink"/>
+          </w:rPr>
+          <w:t>New-WTTAzureTrafficManagerProfile</w:t>
+        </w:r>
+      </w:hyperlink>
+      <w:r>
+        <w:br/>
+      </w:r>
+      <w:hyperlink w:anchor="AddWTTAzureTrafficManagerEndpoint" w:history="1">
+        <w:r>
+          <w:rPr>
+            <w:rStyle w:val="Hyperlink"/>
+          </w:rPr>
+          <w:t>Add-WTTAzureTrafficManagerEndpoint</w:t>
+        </w:r>
+      </w:hyperlink>
+      <w:r>
+        <w:br/>
+      </w:r>
+      <w:hyperlink w:anchor="DeployWTTAzureDWDatabase" w:history="1">
+        <w:r>
+          <w:rPr>
+            <w:rStyle w:val="Hyperlink"/>
+          </w:rPr>
+          <w:t>Deploy-WTTAzureDWDatabase</w:t>
+        </w:r>
+      </w:hyperlink>
+      <w:r>
+        <w:br/>
+      </w:r>
+      <w:hyperlink w:anchor="NewWTTADFEnvironment" w:history="1">
+        <w:r>
+          <w:rPr>
+            <w:rStyle w:val="Hyperlink"/>
+          </w:rPr>
+          <w:t>New-WTTADFEnvironment</w:t>
+        </w:r>
+      </w:hyperlink>
+      <w:r>
+        <w:br/>
+      </w:r>
+      <w:hyperlink w:anchor="NewWTTPowerBI" w:history="1">
+        <w:r>
+          <w:rPr>
+            <w:rStyle w:val="Hyperlink"/>
+          </w:rPr>
+          <w:t>New-WTTPowerBI</w:t>
+        </w:r>
+      </w:hyperlink>
+      <w:r>
+        <w:br/>
+      </w:r>
+      <w:hyperlink w:anchor="SetWTTEnvironmentWebConfig" w:history="1">
+        <w:r>
+          <w:rPr>
+            <w:rStyle w:val="Hyperlink"/>
+          </w:rPr>
+          <w:t>Set-WTTEnvironmentWebConfig</w:t>
+        </w:r>
+      </w:hyperlink>
+      <w:r>
+        <w:br/>
+      </w:r>
+      <w:hyperlink w:anchor="TestWTTAzureSQLConnection" w:history="1">
+        <w:r>
+          <w:rPr>
+            <w:rStyle w:val="Hyperlink"/>
+          </w:rPr>
+          <w:t>Test-WTTAzureSQLConnection</w:t>
+        </w:r>
+      </w:hyperlink>
+      <w:r>
+        <w:br/>
+      </w:r>
+      <w:hyperlink w:anchor="StartWTTIOTWebJob" w:history="1">
+        <w:r>
+          <w:rPr>
+            <w:rStyle w:val="Hyperlink"/>
+          </w:rPr>
+          <w:t>Start-WTTIOTWebJob</w:t>
+        </w:r>
+      </w:hyperlink>
+      <w:r>
+        <w:br/>
+      </w:r>
+      <w:hyperlink w:anchor="NewWTTAzureEventHub" w:history="1">
+        <w:r>
+          <w:rPr>
+            <w:rStyle w:val="Hyperlink"/>
+          </w:rPr>
+          <w:t>New-WTTAzureEventHub</w:t>
+        </w:r>
+      </w:hyperlink>
+      <w:r>
+        <w:br/>
+      </w:r>
+      <w:hyperlink w:anchor="NewWTTAzureStreamAnalyticsJob" w:history="1">
+        <w:r>
+          <w:rPr>
+            <w:rStyle w:val="Hyperlink"/>
+          </w:rPr>
+          <w:t>New-WTTAzureStreamAnalyticsJob</w:t>
+        </w:r>
+      </w:hyperlink>
+    </w:p>
+    <w:bookmarkStart w:id="12" w:name="NewWttEnvironment"/>
+    <w:p>
+      <w:pPr>
         <w:rPr>
           <w:rStyle w:val="Emphasis"/>
         </w:rPr>
       </w:pPr>
-      <w:bookmarkStart w:id="14" w:name="_Toc450891633"/>
-      <w:r>
-        <w:rPr>
-          <w:rStyle w:val="Heading3Char"/>
-        </w:rPr>
+      <w:r>
         <w:t>New-WTTEnvironment.ps1</w:t>
       </w:r>
-      <w:bookmarkEnd w:id="14"/>
+      <w:bookmarkEnd w:id="12"/>
       <w:r>
         <w:rPr>
           <w:rStyle w:val="Heading3Char"/>
@@ -13749,7 +12655,6 @@
             <w:tcW w:w="3145" w:type="dxa"/>
           </w:tcPr>
           <w:p>
-            <w:bookmarkStart w:id="15" w:name="OLE_LINK1"/>
             <w:r>
               <w:t>Parameter</w:t>
             </w:r>
@@ -14489,7 +13394,6 @@
         </w:tc>
       </w:tr>
     </w:tbl>
-    <w:bookmarkEnd w:id="15"/>
     <w:p>
       <w:pPr>
         <w:shd w:val="clear" w:color="auto" w:fill="FFFFFF"/>
@@ -14507,14 +13411,11 @@
       <w:r>
         <w:br/>
       </w:r>
-      <w:bookmarkStart w:id="16" w:name="_Toc450891634"/>
-      <w:r>
-        <w:rPr>
-          <w:rStyle w:val="Heading3Char"/>
-        </w:rPr>
+      <w:bookmarkStart w:id="13" w:name="GetWTTSqlDatabaseServerV12RegionAvailab"/>
+      <w:r>
         <w:t>Get-WTTSqlDatabaseServerV12RegionAvailability.ps1</w:t>
       </w:r>
-      <w:bookmarkEnd w:id="16"/>
+      <w:bookmarkEnd w:id="13"/>
       <w:r>
         <w:rPr>
           <w:rStyle w:val="Heading2Char"/>
@@ -14584,7 +13485,6 @@
         <w:rPr>
           <w:rStyle w:val="Emphasis"/>
         </w:rPr>
-        <w:lastRenderedPageBreak/>
         <w:t>What’s Deployed:</w:t>
       </w:r>
       <w:r>
@@ -14782,14 +13682,11 @@
       <w:r>
         <w:br/>
       </w:r>
-      <w:bookmarkStart w:id="17" w:name="_Toc450891635"/>
-      <w:r>
-        <w:rPr>
-          <w:rStyle w:val="Heading3Char"/>
-        </w:rPr>
+      <w:bookmarkStart w:id="14" w:name="GetWTTAzureSqlDatabaseServerRegionCapab"/>
+      <w:r>
         <w:t>Get-WTTAzureSqlDatabaseServerRegionCapabilities.ps1</w:t>
       </w:r>
-      <w:bookmarkEnd w:id="17"/>
+      <w:bookmarkEnd w:id="14"/>
       <w:r>
         <w:rPr>
           <w:rStyle w:val="Heading2Char"/>
@@ -14875,14 +13772,11 @@
           <w:rStyle w:val="Emphasis"/>
         </w:rPr>
       </w:pPr>
-      <w:bookmarkStart w:id="18" w:name="_Toc450891636"/>
-      <w:r>
-        <w:rPr>
-          <w:rStyle w:val="Heading3Char"/>
-        </w:rPr>
+      <w:bookmarkStart w:id="15" w:name="NewWTTAzureResourceGroup"/>
+      <w:r>
         <w:t>New-WTTAzureResourceGroup.ps1</w:t>
       </w:r>
-      <w:bookmarkEnd w:id="18"/>
+      <w:bookmarkEnd w:id="15"/>
       <w:r>
         <w:rPr>
           <w:rStyle w:val="Heading2Char"/>
@@ -15230,14 +14124,11 @@
           <w:szCs w:val="18"/>
         </w:rPr>
       </w:pPr>
-      <w:bookmarkStart w:id="19" w:name="_Toc450891637"/>
-      <w:r>
-        <w:rPr>
-          <w:rStyle w:val="Heading3Char"/>
-        </w:rPr>
+      <w:bookmarkStart w:id="16" w:name="NewWTTAzureStorageAccount"/>
+      <w:r>
         <w:t>New-WTTAzureStorageAccount.ps1</w:t>
       </w:r>
-      <w:bookmarkEnd w:id="19"/>
+      <w:bookmarkEnd w:id="16"/>
       <w:r>
         <w:rPr>
           <w:rStyle w:val="Heading2Char"/>
@@ -15260,7 +14151,6 @@
           <w:sz w:val="16"/>
           <w:szCs w:val="16"/>
         </w:rPr>
-        <w:lastRenderedPageBreak/>
         <w:t>New-WTTAzureStorageAccount</w:t>
       </w:r>
       <w:r>
@@ -15851,14 +14741,11 @@
           <w:szCs w:val="18"/>
         </w:rPr>
       </w:pPr>
-      <w:bookmarkStart w:id="20" w:name="_Toc450891638"/>
-      <w:r>
-        <w:rPr>
-          <w:rStyle w:val="Heading3Char"/>
-        </w:rPr>
+      <w:bookmarkStart w:id="17" w:name="NewWTTAzureDocumentDb"/>
+      <w:r>
         <w:t>New-WTTAzureDocumentDb.ps1</w:t>
       </w:r>
-      <w:bookmarkEnd w:id="20"/>
+      <w:bookmarkEnd w:id="17"/>
       <w:r>
         <w:rPr>
           <w:rStyle w:val="Heading2Char"/>
@@ -16341,14 +15228,11 @@
           <w:szCs w:val="18"/>
         </w:rPr>
       </w:pPr>
-      <w:bookmarkStart w:id="21" w:name="_Toc450891639"/>
-      <w:r>
-        <w:rPr>
-          <w:rStyle w:val="Heading3Char"/>
-        </w:rPr>
+      <w:bookmarkStart w:id="18" w:name="NewWTTAzureSqlDatabaseServer"/>
+      <w:r>
         <w:t>New-WTTAzureSqlDatabaseServer.ps1</w:t>
       </w:r>
-      <w:bookmarkEnd w:id="21"/>
+      <w:bookmarkEnd w:id="18"/>
       <w:r>
         <w:rPr>
           <w:rStyle w:val="Heading2Char"/>
@@ -16718,7 +15602,6 @@
         </w:rPr>
       </w:pPr>
       <w:r>
-        <w:lastRenderedPageBreak/>
         <w:t xml:space="preserve">This script deploys the Azure SQL </w:t>
       </w:r>
       <w:r>
@@ -17320,14 +16203,11 @@
           <w:szCs w:val="16"/>
         </w:rPr>
       </w:pPr>
-      <w:bookmarkStart w:id="22" w:name="_Toc450891640"/>
-      <w:r>
-        <w:rPr>
-          <w:rStyle w:val="Heading3Char"/>
-        </w:rPr>
+      <w:bookmarkStart w:id="19" w:name="DeployDBSchema"/>
+      <w:r>
         <w:t>Deploy-DBSchema.ps1</w:t>
       </w:r>
-      <w:bookmarkEnd w:id="22"/>
+      <w:bookmarkEnd w:id="19"/>
       <w:r>
         <w:rPr>
           <w:rStyle w:val="Heading2Char"/>
@@ -17935,7 +16815,6 @@
                 <w:sz w:val="18"/>
                 <w:szCs w:val="18"/>
               </w:rPr>
-              <w:lastRenderedPageBreak/>
               <w:t>-adminUserName</w:t>
             </w:r>
           </w:p>
@@ -18088,20 +16967,17 @@
           <w:szCs w:val="18"/>
         </w:rPr>
       </w:pPr>
-      <w:bookmarkStart w:id="23" w:name="_Toc450891641"/>
       <w:r>
         <w:rPr>
           <w:rStyle w:val="Heading3Char"/>
         </w:rPr>
         <w:br/>
       </w:r>
-      <w:r>
-        <w:rPr>
-          <w:rStyle w:val="Heading3Char"/>
-        </w:rPr>
+      <w:bookmarkStart w:id="20" w:name="PopulateDBSchema"/>
+      <w:r>
         <w:t>Populate-DBSchema.ps1</w:t>
       </w:r>
-      <w:bookmarkEnd w:id="23"/>
+      <w:bookmarkEnd w:id="20"/>
       <w:r>
         <w:rPr>
           <w:rStyle w:val="Heading2Char"/>
@@ -18801,14 +17677,11 @@
           <w:szCs w:val="18"/>
         </w:rPr>
       </w:pPr>
-      <w:bookmarkStart w:id="24" w:name="_Toc450891642"/>
-      <w:r>
-        <w:rPr>
-          <w:rStyle w:val="Heading3Char"/>
-        </w:rPr>
+      <w:bookmarkStart w:id="21" w:name="PopulateTickets"/>
+      <w:r>
         <w:t>Populate-Tickets.ps1</w:t>
       </w:r>
-      <w:bookmarkEnd w:id="24"/>
+      <w:bookmarkEnd w:id="21"/>
       <w:r>
         <w:rPr>
           <w:rStyle w:val="Heading2Char"/>
@@ -19129,7 +18002,6 @@
           </w:tcPr>
           <w:p>
             <w:r>
-              <w:lastRenderedPageBreak/>
               <w:t>Parameter</w:t>
             </w:r>
           </w:p>
@@ -19517,14 +18389,11 @@
           <w:szCs w:val="18"/>
         </w:rPr>
       </w:pPr>
-      <w:bookmarkStart w:id="25" w:name="_Toc450891643"/>
-      <w:r>
-        <w:rPr>
-          <w:rStyle w:val="Heading3Char"/>
-        </w:rPr>
+      <w:bookmarkStart w:id="22" w:name="NewWTTAzureSearchService"/>
+      <w:r>
         <w:t>New-WTTAzureSearchService.ps1</w:t>
       </w:r>
-      <w:bookmarkEnd w:id="25"/>
+      <w:bookmarkEnd w:id="22"/>
       <w:r>
         <w:rPr>
           <w:rStyle w:val="Heading2Char"/>
@@ -20323,7 +19192,6 @@
                 <w:sz w:val="18"/>
                 <w:szCs w:val="18"/>
               </w:rPr>
-              <w:lastRenderedPageBreak/>
               <w:t>-adminPassword</w:t>
             </w:r>
           </w:p>
@@ -20434,14 +19302,11 @@
           <w:szCs w:val="16"/>
         </w:rPr>
       </w:pPr>
-      <w:bookmarkStart w:id="26" w:name="_Toc450891644"/>
-      <w:r>
-        <w:rPr>
-          <w:rStyle w:val="Heading3Char"/>
-        </w:rPr>
+      <w:bookmarkStart w:id="23" w:name="DeployWTTWebApplication"/>
+      <w:r>
         <w:t>Deploy-WTTWebApplication.ps1</w:t>
       </w:r>
-      <w:bookmarkEnd w:id="26"/>
+      <w:bookmarkEnd w:id="23"/>
       <w:r>
         <w:rPr>
           <w:rStyle w:val="Heading2Char"/>
@@ -21069,14 +19934,11 @@
           <w:szCs w:val="18"/>
         </w:rPr>
       </w:pPr>
-      <w:bookmarkStart w:id="27" w:name="_Toc450891645"/>
-      <w:r>
-        <w:rPr>
-          <w:rStyle w:val="Heading3Char"/>
-        </w:rPr>
+      <w:bookmarkStart w:id="24" w:name="NewWTTAzureTrafficManagerProfile"/>
+      <w:r>
         <w:t>New-WTTAzureTrafficManagerProfile.ps1</w:t>
       </w:r>
-      <w:bookmarkEnd w:id="27"/>
+      <w:bookmarkEnd w:id="24"/>
       <w:r>
         <w:rPr>
           <w:rStyle w:val="Heading2Char"/>
@@ -21417,7 +20279,6 @@
                 <w:sz w:val="16"/>
                 <w:szCs w:val="16"/>
               </w:rPr>
-              <w:lastRenderedPageBreak/>
               <w:t>-AzureResourceGroupName</w:t>
             </w:r>
           </w:p>
@@ -21506,14 +20367,11 @@
       <w:r>
         <w:br/>
       </w:r>
-      <w:bookmarkStart w:id="28" w:name="_Toc450891646"/>
-      <w:r>
-        <w:rPr>
-          <w:rStyle w:val="Heading3Char"/>
-        </w:rPr>
+      <w:bookmarkStart w:id="25" w:name="AddWTTAzureTrafficManagerEndpoint"/>
+      <w:r>
         <w:t>Add-WTTAzureTrafficManagerEndpoint.ps1</w:t>
       </w:r>
-      <w:bookmarkEnd w:id="28"/>
+      <w:bookmarkEnd w:id="25"/>
       <w:r>
         <w:rPr>
           <w:rStyle w:val="Heading2Char"/>
@@ -22274,14 +21132,11 @@
       <w:r>
         <w:br/>
       </w:r>
-      <w:bookmarkStart w:id="29" w:name="_Toc450891647"/>
-      <w:r>
-        <w:rPr>
-          <w:rStyle w:val="Heading3Char"/>
-        </w:rPr>
+      <w:bookmarkStart w:id="26" w:name="DeployWTTAzureDWDatabase"/>
+      <w:r>
         <w:t>Deploy-WTTAzureDWDatabase.ps1</w:t>
       </w:r>
-      <w:bookmarkEnd w:id="29"/>
+      <w:bookmarkEnd w:id="26"/>
       <w:r>
         <w:rPr>
           <w:rStyle w:val="Heading2Char"/>
@@ -22667,7 +21522,6 @@
                 <w:sz w:val="16"/>
                 <w:szCs w:val="16"/>
               </w:rPr>
-              <w:lastRenderedPageBreak/>
               <w:t>-azureResourceGroupName</w:t>
             </w:r>
           </w:p>
@@ -23081,14 +21935,11 @@
           <w:szCs w:val="16"/>
         </w:rPr>
       </w:pPr>
-      <w:bookmarkStart w:id="30" w:name="_Toc450891648"/>
-      <w:r>
-        <w:rPr>
-          <w:rStyle w:val="Heading3Char"/>
-        </w:rPr>
+      <w:bookmarkStart w:id="27" w:name="NewWTTADFEnvironment"/>
+      <w:r>
         <w:t>New-WTTADFEnvironment.ps1</w:t>
       </w:r>
-      <w:bookmarkEnd w:id="30"/>
+      <w:bookmarkEnd w:id="27"/>
       <w:r>
         <w:rPr>
           <w:rStyle w:val="Heading2Char"/>
@@ -23749,7 +22600,6 @@
                 <w:sz w:val="16"/>
                 <w:szCs w:val="16"/>
               </w:rPr>
-              <w:lastRenderedPageBreak/>
               <w:t>-azureSQLDatabaseName</w:t>
             </w:r>
           </w:p>
@@ -23964,14 +22814,11 @@
           <w:szCs w:val="18"/>
         </w:rPr>
       </w:pPr>
-      <w:bookmarkStart w:id="31" w:name="_Toc450891649"/>
-      <w:r>
-        <w:rPr>
-          <w:rStyle w:val="Heading3Char"/>
-        </w:rPr>
+      <w:bookmarkStart w:id="28" w:name="NewWTTPowerBI"/>
+      <w:r>
         <w:t>New-WTTPowerBI.ps1</w:t>
       </w:r>
-      <w:bookmarkEnd w:id="31"/>
+      <w:bookmarkEnd w:id="28"/>
       <w:r>
         <w:rPr>
           <w:rStyle w:val="Heading2Char"/>
@@ -24952,14 +23799,7 @@
               <w:rPr>
                 <w:iCs/>
               </w:rPr>
-              <w:t xml:space="preserve">WingTip </w:t>
-            </w:r>
-            <w:r>
-              <w:rPr>
-                <w:iCs/>
-              </w:rPr>
-              <w:lastRenderedPageBreak/>
-              <w:t xml:space="preserve">Tickets </w:t>
+              <w:t xml:space="preserve">WingTip Tickets </w:t>
             </w:r>
             <w:r>
               <w:rPr>
@@ -25007,6 +23847,7 @@
         </w:rPr>
       </w:pPr>
     </w:p>
+    <w:bookmarkStart w:id="29" w:name="SetWTTEnvironmentWebConfig"/>
     <w:p>
       <w:pPr>
         <w:shd w:val="clear" w:color="auto" w:fill="FFFFFF"/>
@@ -25017,18 +23858,14 @@
         <w:rPr>
           <w:rFonts w:ascii="Lucida Console" w:hAnsi="Lucida Console" w:cs="Lucida Console"/>
           <w:color w:val="FF4500"/>
-          <w:sz w:val="16"/>
-          <w:szCs w:val="16"/>
-        </w:rPr>
-      </w:pPr>
-      <w:bookmarkStart w:id="32" w:name="_Toc450891650"/>
-      <w:r>
-        <w:rPr>
-          <w:rStyle w:val="Heading3Char"/>
-        </w:rPr>
+          <w:sz w:val="18"/>
+          <w:szCs w:val="18"/>
+        </w:rPr>
+      </w:pPr>
+      <w:r>
         <w:t>Set-WTTEnvironmentWebConfig.ps1</w:t>
       </w:r>
-      <w:bookmarkEnd w:id="32"/>
+      <w:bookmarkEnd w:id="29"/>
       <w:r>
         <w:rPr>
           <w:rStyle w:val="Heading2Char"/>
@@ -25527,7 +24364,168 @@
           <w:sz w:val="16"/>
           <w:szCs w:val="16"/>
         </w:rPr>
-        <w:t xml:space="preserve">$TenantEventType </w:t>
+        <w:t>$TenantEventType</w:t>
+      </w:r>
+      <w:r>
+        <w:rPr>
+          <w:rFonts w:ascii="Lucida Console" w:hAnsi="Lucida Console" w:cs="Lucida Console"/>
+          <w:color w:val="FF4500"/>
+          <w:sz w:val="16"/>
+          <w:szCs w:val="16"/>
+        </w:rPr>
+        <w:t xml:space="preserve"> </w:t>
+      </w:r>
+      <w:r>
+        <w:rPr>
+          <w:rFonts w:ascii="Lucida Console" w:hAnsi="Lucida Console" w:cs="Lucida Console"/>
+          <w:color w:val="000080"/>
+          <w:sz w:val="18"/>
+          <w:szCs w:val="18"/>
+        </w:rPr>
+        <w:t>-documentDbDatabase</w:t>
+      </w:r>
+      <w:r>
+        <w:rPr>
+          <w:rFonts w:ascii="Lucida Console" w:hAnsi="Lucida Console" w:cs="Lucida Console"/>
+          <w:sz w:val="18"/>
+          <w:szCs w:val="18"/>
+        </w:rPr>
+        <w:t xml:space="preserve"> </w:t>
+      </w:r>
+      <w:r>
+        <w:rPr>
+          <w:rFonts w:ascii="Lucida Console" w:hAnsi="Lucida Console" w:cs="Lucida Console"/>
+          <w:color w:val="8B0000"/>
+          <w:sz w:val="18"/>
+          <w:szCs w:val="18"/>
+        </w:rPr>
+        <w:t>"iotrawdata"</w:t>
+      </w:r>
+      <w:r>
+        <w:rPr>
+          <w:rFonts w:ascii="Lucida Console" w:hAnsi="Lucida Console" w:cs="Lucida Console"/>
+          <w:sz w:val="18"/>
+          <w:szCs w:val="18"/>
+        </w:rPr>
+        <w:t xml:space="preserve"> </w:t>
+      </w:r>
+      <w:r>
+        <w:rPr>
+          <w:rFonts w:ascii="Lucida Console" w:hAnsi="Lucida Console" w:cs="Lucida Console"/>
+          <w:color w:val="000080"/>
+          <w:sz w:val="18"/>
+          <w:szCs w:val="18"/>
+        </w:rPr>
+        <w:t>-documentDbCollection</w:t>
+      </w:r>
+      <w:r>
+        <w:rPr>
+          <w:rFonts w:ascii="Lucida Console" w:hAnsi="Lucida Console" w:cs="Lucida Console"/>
+          <w:sz w:val="18"/>
+          <w:szCs w:val="18"/>
+        </w:rPr>
+        <w:t xml:space="preserve"> </w:t>
+      </w:r>
+      <w:r>
+        <w:rPr>
+          <w:rFonts w:ascii="Lucida Console" w:hAnsi="Lucida Console" w:cs="Lucida Console"/>
+          <w:color w:val="8B0000"/>
+          <w:sz w:val="18"/>
+          <w:szCs w:val="18"/>
+        </w:rPr>
+        <w:t>"iotrawdata"</w:t>
+      </w:r>
+      <w:r>
+        <w:rPr>
+          <w:rFonts w:ascii="Lucida Console" w:hAnsi="Lucida Console" w:cs="Lucida Console"/>
+          <w:sz w:val="18"/>
+          <w:szCs w:val="18"/>
+        </w:rPr>
+        <w:t xml:space="preserve"> </w:t>
+      </w:r>
+      <w:r>
+        <w:rPr>
+          <w:rFonts w:ascii="Lucida Console" w:hAnsi="Lucida Console" w:cs="Lucida Console"/>
+          <w:color w:val="000080"/>
+          <w:sz w:val="18"/>
+          <w:szCs w:val="18"/>
+        </w:rPr>
+        <w:t>-wttEventHubName</w:t>
+      </w:r>
+      <w:r>
+        <w:rPr>
+          <w:rFonts w:ascii="Lucida Console" w:hAnsi="Lucida Console" w:cs="Lucida Console"/>
+          <w:sz w:val="18"/>
+          <w:szCs w:val="18"/>
+        </w:rPr>
+        <w:t xml:space="preserve"> </w:t>
+      </w:r>
+      <w:r>
+        <w:rPr>
+          <w:rFonts w:ascii="Lucida Console" w:hAnsi="Lucida Console" w:cs="Lucida Console"/>
+          <w:color w:val="FF4500"/>
+          <w:sz w:val="18"/>
+          <w:szCs w:val="18"/>
+        </w:rPr>
+        <w:t>$wttEventHubName</w:t>
+      </w:r>
+      <w:r>
+        <w:rPr>
+          <w:rFonts w:ascii="Lucida Console" w:hAnsi="Lucida Console" w:cs="Lucida Console"/>
+          <w:sz w:val="18"/>
+          <w:szCs w:val="18"/>
+        </w:rPr>
+        <w:t xml:space="preserve"> </w:t>
+      </w:r>
+      <w:r>
+        <w:rPr>
+          <w:rFonts w:ascii="Lucida Console" w:hAnsi="Lucida Console" w:cs="Lucida Console"/>
+          <w:color w:val="000080"/>
+          <w:sz w:val="18"/>
+          <w:szCs w:val="18"/>
+        </w:rPr>
+        <w:t>-wttServiceBusName</w:t>
+      </w:r>
+      <w:r>
+        <w:rPr>
+          <w:rFonts w:ascii="Lucida Console" w:hAnsi="Lucida Console" w:cs="Lucida Console"/>
+          <w:sz w:val="18"/>
+          <w:szCs w:val="18"/>
+        </w:rPr>
+        <w:t xml:space="preserve"> </w:t>
+      </w:r>
+      <w:r>
+        <w:rPr>
+          <w:rFonts w:ascii="Lucida Console" w:hAnsi="Lucida Console" w:cs="Lucida Console"/>
+          <w:color w:val="FF4500"/>
+          <w:sz w:val="18"/>
+          <w:szCs w:val="18"/>
+        </w:rPr>
+        <w:t xml:space="preserve">$eventHubConnectionString </w:t>
+      </w:r>
+    </w:p>
+    <w:p>
+      <w:pPr>
+        <w:shd w:val="clear" w:color="auto" w:fill="FFFFFF"/>
+        <w:autoSpaceDE w:val="0"/>
+        <w:autoSpaceDN w:val="0"/>
+        <w:adjustRightInd w:val="0"/>
+        <w:spacing w:after="0" w:line="240" w:lineRule="auto"/>
+        <w:rPr>
+          <w:rFonts w:ascii="Lucida Console" w:hAnsi="Lucida Console" w:cs="Lucida Console"/>
+          <w:color w:val="FF4500"/>
+          <w:sz w:val="16"/>
+          <w:szCs w:val="16"/>
+        </w:rPr>
+      </w:pPr>
+      <w:r>
+        <w:rPr>
+          <w:rFonts w:ascii="Lucida Console" w:hAnsi="Lucida Console" w:cs="Lucida Console"/>
+          <w:color w:val="FF4500"/>
+          <w:sz w:val="16"/>
+          <w:szCs w:val="16"/>
+        </w:rPr>
+        <w:t xml:space="preserve"> </w:t>
       </w:r>
     </w:p>
     <w:p>
@@ -26341,7 +25339,6 @@
                 <w:sz w:val="16"/>
                 <w:szCs w:val="16"/>
               </w:rPr>
-              <w:lastRenderedPageBreak/>
               <w:t>-documentDbPrimaryKey</w:t>
             </w:r>
           </w:p>
@@ -26640,6 +25637,307 @@
             </w:r>
             <w:r>
               <w:t>at report ID</w:t>
+            </w:r>
+          </w:p>
+        </w:tc>
+      </w:tr>
+      <w:tr>
+        <w:tc>
+          <w:tcPr>
+            <w:tcW w:w="3055" w:type="dxa"/>
+          </w:tcPr>
+          <w:p>
+            <w:pPr>
+              <w:rPr>
+                <w:rFonts w:ascii="Lucida Console" w:hAnsi="Lucida Console" w:cs="Lucida Console"/>
+                <w:color w:val="000080"/>
+                <w:sz w:val="16"/>
+                <w:szCs w:val="16"/>
+              </w:rPr>
+            </w:pPr>
+            <w:r>
+              <w:rPr>
+                <w:rFonts w:ascii="Lucida Console" w:hAnsi="Lucida Console" w:cs="Lucida Console"/>
+                <w:color w:val="000080"/>
+                <w:sz w:val="16"/>
+                <w:szCs w:val="16"/>
+              </w:rPr>
+              <w:t>-TenantEventType</w:t>
+            </w:r>
+          </w:p>
+        </w:tc>
+        <w:tc>
+          <w:tcPr>
+            <w:tcW w:w="3330" w:type="dxa"/>
+          </w:tcPr>
+          <w:p>
+            <w:r>
+              <w:t>Pop, Rock, or Classical</w:t>
+            </w:r>
+          </w:p>
+        </w:tc>
+        <w:tc>
+          <w:tcPr>
+            <w:tcW w:w="2965" w:type="dxa"/>
+          </w:tcPr>
+          <w:p>
+            <w:r>
+              <w:t>Tenant web application type</w:t>
+            </w:r>
+          </w:p>
+        </w:tc>
+      </w:tr>
+      <w:tr>
+        <w:tc>
+          <w:tcPr>
+            <w:tcW w:w="3055" w:type="dxa"/>
+          </w:tcPr>
+          <w:p>
+            <w:pPr>
+              <w:rPr>
+                <w:rFonts w:ascii="Lucida Console" w:hAnsi="Lucida Console" w:cs="Lucida Console"/>
+                <w:color w:val="000080"/>
+                <w:sz w:val="16"/>
+                <w:szCs w:val="16"/>
+              </w:rPr>
+            </w:pPr>
+            <w:r>
+              <w:rPr>
+                <w:rFonts w:ascii="Lucida Console" w:hAnsi="Lucida Console" w:cs="Lucida Console"/>
+                <w:color w:val="000080"/>
+                <w:sz w:val="18"/>
+                <w:szCs w:val="18"/>
+              </w:rPr>
+              <w:t>-documentDbDatabase</w:t>
+            </w:r>
+          </w:p>
+        </w:tc>
+        <w:tc>
+          <w:tcPr>
+            <w:tcW w:w="3330" w:type="dxa"/>
+          </w:tcPr>
+          <w:p>
+            <w:r>
+              <w:t>iotrawdata</w:t>
+            </w:r>
+          </w:p>
+        </w:tc>
+        <w:tc>
+          <w:tcPr>
+            <w:tcW w:w="2965" w:type="dxa"/>
+          </w:tcPr>
+          <w:p>
+            <w:r>
+              <w:t>Azure Document DB database name used to send raw IOT web job data</w:t>
+            </w:r>
+          </w:p>
+        </w:tc>
+      </w:tr>
+      <w:tr>
+        <w:tc>
+          <w:tcPr>
+            <w:tcW w:w="3055" w:type="dxa"/>
+          </w:tcPr>
+          <w:p>
+            <w:pPr>
+              <w:rPr>
+                <w:rFonts w:ascii="Lucida Console" w:hAnsi="Lucida Console" w:cs="Lucida Console"/>
+                <w:color w:val="000080"/>
+                <w:sz w:val="16"/>
+                <w:szCs w:val="16"/>
+              </w:rPr>
+            </w:pPr>
+            <w:r>
+              <w:rPr>
+                <w:rFonts w:ascii="Lucida Console" w:hAnsi="Lucida Console" w:cs="Lucida Console"/>
+                <w:color w:val="000080"/>
+                <w:sz w:val="18"/>
+                <w:szCs w:val="18"/>
+              </w:rPr>
+              <w:t>-documentDbCollection</w:t>
+            </w:r>
+          </w:p>
+        </w:tc>
+        <w:tc>
+          <w:tcPr>
+            <w:tcW w:w="3330" w:type="dxa"/>
+          </w:tcPr>
+          <w:p>
+            <w:r>
+              <w:t>iotrawdata</w:t>
+            </w:r>
+          </w:p>
+        </w:tc>
+        <w:tc>
+          <w:tcPr>
+            <w:tcW w:w="2965" w:type="dxa"/>
+          </w:tcPr>
+          <w:p>
+            <w:r>
+              <w:t>Azure Document DB database</w:t>
+            </w:r>
+            <w:r>
+              <w:t xml:space="preserve"> collection</w:t>
+            </w:r>
+            <w:r>
+              <w:t xml:space="preserve"> name used to send raw IOT web job data</w:t>
+            </w:r>
+          </w:p>
+        </w:tc>
+      </w:tr>
+      <w:tr>
+        <w:tc>
+          <w:tcPr>
+            <w:tcW w:w="3055" w:type="dxa"/>
+          </w:tcPr>
+          <w:p>
+            <w:pPr>
+              <w:rPr>
+                <w:rFonts w:ascii="Lucida Console" w:hAnsi="Lucida Console" w:cs="Lucida Console"/>
+                <w:color w:val="000080"/>
+                <w:sz w:val="16"/>
+                <w:szCs w:val="16"/>
+              </w:rPr>
+            </w:pPr>
+            <w:r>
+              <w:rPr>
+                <w:rFonts w:ascii="Lucida Console" w:hAnsi="Lucida Console" w:cs="Lucida Console"/>
+                <w:color w:val="000080"/>
+                <w:sz w:val="18"/>
+                <w:szCs w:val="18"/>
+              </w:rPr>
+              <w:t>-wttEventHubName</w:t>
+            </w:r>
+          </w:p>
+        </w:tc>
+        <w:tc>
+          <w:tcPr>
+            <w:tcW w:w="3330" w:type="dxa"/>
+          </w:tcPr>
+          <w:p>
+            <w:r>
+              <w:t>datacamp</w:t>
+            </w:r>
+            <w:r>
+              <w:rPr>
+                <w:i/>
+              </w:rPr>
+              <w:t>xx</w:t>
+            </w:r>
+            <w:r>
+              <w:br/>
+            </w:r>
+            <w:r>
+              <w:rPr>
+                <w:i/>
+              </w:rPr>
+              <w:t>xx</w:t>
+            </w:r>
+            <w:r>
+              <w:t xml:space="preserve"> is the datacamp number or deployment name</w:t>
+            </w:r>
+          </w:p>
+        </w:tc>
+        <w:tc>
+          <w:tcPr>
+            <w:tcW w:w="2965" w:type="dxa"/>
+          </w:tcPr>
+          <w:p>
+            <w:r>
+              <w:t>The name of the Azure Event Hub</w:t>
+            </w:r>
+          </w:p>
+        </w:tc>
+      </w:tr>
+      <w:tr>
+        <w:tc>
+          <w:tcPr>
+            <w:tcW w:w="3055" w:type="dxa"/>
+          </w:tcPr>
+          <w:p>
+            <w:pPr>
+              <w:rPr>
+                <w:rFonts w:ascii="Lucida Console" w:hAnsi="Lucida Console" w:cs="Lucida Console"/>
+                <w:color w:val="000080"/>
+                <w:sz w:val="18"/>
+                <w:szCs w:val="18"/>
+              </w:rPr>
+            </w:pPr>
+            <w:r>
+              <w:rPr>
+                <w:rFonts w:ascii="Lucida Console" w:hAnsi="Lucida Console" w:cs="Lucida Console"/>
+                <w:color w:val="000080"/>
+                <w:sz w:val="18"/>
+                <w:szCs w:val="18"/>
+              </w:rPr>
+              <w:t>-wttServiceBusName</w:t>
+            </w:r>
+          </w:p>
+        </w:tc>
+        <w:tc>
+          <w:tcPr>
+            <w:tcW w:w="3330" w:type="dxa"/>
+          </w:tcPr>
+          <w:p>
+            <w:pPr>
+              <w:tabs>
+                <w:tab w:val="left" w:pos="3494"/>
+              </w:tabs>
+            </w:pPr>
+            <w:r>
+              <w:t>Endpoint=sb://</w:t>
+            </w:r>
+            <w:r>
+              <w:t xml:space="preserve"> datacamp</w:t>
+            </w:r>
+            <w:r>
+              <w:rPr>
+                <w:i/>
+              </w:rPr>
+              <w:t>xx</w:t>
+            </w:r>
+            <w:r>
+              <w:t>-ns.servicebus.windows.net/;</w:t>
+            </w:r>
+          </w:p>
+          <w:p>
+            <w:pPr>
+              <w:tabs>
+                <w:tab w:val="left" w:pos="3494"/>
+              </w:tabs>
+            </w:pPr>
+            <w:r>
+              <w:t>SharedAccessKeyName=RootManageSharedAccessKey;</w:t>
+            </w:r>
+          </w:p>
+          <w:p>
+            <w:r>
+              <w:t>SharedAccessKey=</w:t>
+            </w:r>
+            <w:r>
+              <w:t>&lt;SharedAccessKey&gt;</w:t>
+            </w:r>
+            <w:r>
+              <w:br/>
+            </w:r>
+            <w:r>
+              <w:rPr>
+                <w:i/>
+              </w:rPr>
+              <w:t>xx</w:t>
+            </w:r>
+            <w:r>
+              <w:t xml:space="preserve"> is the datacamp number or deployment name</w:t>
+            </w:r>
+          </w:p>
+        </w:tc>
+        <w:tc>
+          <w:tcPr>
+            <w:tcW w:w="2965" w:type="dxa"/>
+          </w:tcPr>
+          <w:p>
+            <w:r>
+              <w:t>Azure Event Hub Connection String</w:t>
             </w:r>
           </w:p>
         </w:tc>
@@ -26660,14 +25958,11 @@
           <w:szCs w:val="18"/>
         </w:rPr>
       </w:pPr>
-      <w:bookmarkStart w:id="33" w:name="_Toc450891651"/>
-      <w:r>
-        <w:rPr>
-          <w:rStyle w:val="Heading3Char"/>
-        </w:rPr>
+      <w:bookmarkStart w:id="30" w:name="TestWTTAzureSQLConnection"/>
+      <w:r>
         <w:t>Test-WTTAzureSQLConnection.ps1</w:t>
       </w:r>
-      <w:bookmarkEnd w:id="33"/>
+      <w:bookmarkEnd w:id="30"/>
       <w:r>
         <w:rPr>
           <w:rStyle w:val="Heading2Char"/>
@@ -27420,6 +26715,2490 @@
         </w:tc>
       </w:tr>
     </w:tbl>
+    <w:p>
+      <w:pPr>
+        <w:rPr>
+          <w:rFonts w:cstheme="minorHAnsi"/>
+          <w:sz w:val="2"/>
+          <w:szCs w:val="2"/>
+        </w:rPr>
+      </w:pPr>
+    </w:p>
+    <w:p>
+      <w:pPr>
+        <w:rPr>
+          <w:rFonts w:cstheme="minorHAnsi"/>
+          <w:sz w:val="2"/>
+          <w:szCs w:val="2"/>
+        </w:rPr>
+      </w:pPr>
+    </w:p>
+    <w:p>
+      <w:pPr>
+        <w:shd w:val="clear" w:color="auto" w:fill="FFFFFF"/>
+        <w:autoSpaceDE w:val="0"/>
+        <w:autoSpaceDN w:val="0"/>
+        <w:adjustRightInd w:val="0"/>
+        <w:spacing w:after="0" w:line="240" w:lineRule="auto"/>
+        <w:rPr>
+          <w:rFonts w:ascii="Lucida Console" w:hAnsi="Lucida Console" w:cs="Lucida Console"/>
+          <w:color w:val="FF4500"/>
+          <w:sz w:val="18"/>
+          <w:szCs w:val="18"/>
+        </w:rPr>
+      </w:pPr>
+      <w:bookmarkStart w:id="31" w:name="StartWTTIOTWebJob"/>
+      <w:r>
+        <w:t>Start-WTTIOTWebJob.ps1</w:t>
+      </w:r>
+      <w:bookmarkEnd w:id="31"/>
+      <w:r>
+        <w:rPr>
+          <w:rStyle w:val="Heading2Char"/>
+        </w:rPr>
+        <w:br/>
+      </w:r>
+      <w:r>
+        <w:rPr>
+          <w:rStyle w:val="Emphasis"/>
+        </w:rPr>
+        <w:t>Command:</w:t>
+      </w:r>
+      <w:r>
+        <w:br/>
+      </w:r>
+      <w:r>
+        <w:rPr>
+          <w:rFonts w:ascii="Lucida Console" w:hAnsi="Lucida Console" w:cs="Lucida Console"/>
+          <w:color w:val="0000FF"/>
+          <w:sz w:val="16"/>
+          <w:szCs w:val="16"/>
+        </w:rPr>
+        <w:t>Start-WTTIOTWebJob</w:t>
+      </w:r>
+      <w:r>
+        <w:rPr>
+          <w:rFonts w:ascii="Lucida Console" w:hAnsi="Lucida Console" w:cs="Lucida Console"/>
+          <w:sz w:val="16"/>
+          <w:szCs w:val="16"/>
+        </w:rPr>
+        <w:t xml:space="preserve"> </w:t>
+      </w:r>
+      <w:r>
+        <w:rPr>
+          <w:rFonts w:ascii="Lucida Console" w:hAnsi="Lucida Console" w:cs="Lucida Console"/>
+          <w:color w:val="000080"/>
+          <w:sz w:val="16"/>
+          <w:szCs w:val="16"/>
+        </w:rPr>
+        <w:t>-</w:t>
+      </w:r>
+      <w:r>
+        <w:rPr>
+          <w:rFonts w:ascii="Lucida Console" w:hAnsi="Lucida Console" w:cs="Lucida Console"/>
+          <w:color w:val="000080"/>
+          <w:sz w:val="16"/>
+          <w:szCs w:val="16"/>
+        </w:rPr>
+        <w:t>azureResourceGroupName</w:t>
+      </w:r>
+      <w:r>
+        <w:rPr>
+          <w:rFonts w:ascii="Lucida Console" w:hAnsi="Lucida Console" w:cs="Lucida Console"/>
+          <w:sz w:val="16"/>
+          <w:szCs w:val="16"/>
+        </w:rPr>
+        <w:t xml:space="preserve"> </w:t>
+      </w:r>
+      <w:r>
+        <w:rPr>
+          <w:rFonts w:ascii="Lucida Console" w:hAnsi="Lucida Console" w:cs="Lucida Console"/>
+          <w:color w:val="FF4500"/>
+          <w:sz w:val="16"/>
+          <w:szCs w:val="16"/>
+        </w:rPr>
+        <w:t>$</w:t>
+      </w:r>
+      <w:r>
+        <w:rPr>
+          <w:rFonts w:ascii="Lucida Console" w:hAnsi="Lucida Console" w:cs="Lucida Console"/>
+          <w:color w:val="FF4500"/>
+          <w:sz w:val="16"/>
+          <w:szCs w:val="16"/>
+        </w:rPr>
+        <w:t xml:space="preserve">azureResourceGroupName </w:t>
+      </w:r>
+      <w:r>
+        <w:rPr>
+          <w:rFonts w:ascii="Lucida Console" w:hAnsi="Lucida Console" w:cs="Lucida Console"/>
+          <w:color w:val="000080"/>
+          <w:sz w:val="16"/>
+          <w:szCs w:val="16"/>
+        </w:rPr>
+        <w:t>-</w:t>
+      </w:r>
+      <w:r>
+        <w:rPr>
+          <w:rFonts w:ascii="Lucida Console" w:hAnsi="Lucida Console" w:cs="Lucida Console"/>
+          <w:color w:val="000080"/>
+          <w:sz w:val="16"/>
+          <w:szCs w:val="16"/>
+        </w:rPr>
+        <w:t>Websitename</w:t>
+      </w:r>
+      <w:r>
+        <w:rPr>
+          <w:rFonts w:ascii="Lucida Console" w:hAnsi="Lucida Console" w:cs="Lucida Console"/>
+          <w:sz w:val="16"/>
+          <w:szCs w:val="16"/>
+        </w:rPr>
+        <w:t xml:space="preserve"> </w:t>
+      </w:r>
+      <w:r>
+        <w:rPr>
+          <w:rFonts w:ascii="Lucida Console" w:hAnsi="Lucida Console" w:cs="Lucida Console"/>
+          <w:color w:val="FF4500"/>
+          <w:sz w:val="16"/>
+          <w:szCs w:val="16"/>
+        </w:rPr>
+        <w:t>$</w:t>
+      </w:r>
+      <w:r>
+        <w:rPr>
+          <w:rFonts w:ascii="Lucida Console" w:hAnsi="Lucida Console" w:cs="Lucida Console"/>
+          <w:color w:val="FF4500"/>
+          <w:sz w:val="16"/>
+          <w:szCs w:val="16"/>
+        </w:rPr>
+        <w:t>WebSitename</w:t>
+      </w:r>
+      <w:r>
+        <w:rPr>
+          <w:rFonts w:ascii="Lucida Console" w:hAnsi="Lucida Console" w:cs="Lucida Console"/>
+          <w:sz w:val="16"/>
+          <w:szCs w:val="16"/>
+        </w:rPr>
+        <w:t xml:space="preserve"> </w:t>
+      </w:r>
+      <w:r>
+        <w:rPr>
+          <w:rFonts w:ascii="Lucida Console" w:hAnsi="Lucida Console" w:cs="Lucida Console"/>
+          <w:color w:val="000080"/>
+          <w:sz w:val="16"/>
+          <w:szCs w:val="16"/>
+        </w:rPr>
+        <w:t>-</w:t>
+      </w:r>
+      <w:r>
+        <w:rPr>
+          <w:rFonts w:ascii="Lucida Console" w:hAnsi="Lucida Console" w:cs="Lucida Console"/>
+          <w:color w:val="000080"/>
+          <w:sz w:val="16"/>
+          <w:szCs w:val="16"/>
+        </w:rPr>
+        <w:t>primaryWebAppLocation</w:t>
+      </w:r>
+      <w:r>
+        <w:rPr>
+          <w:rFonts w:ascii="Lucida Console" w:hAnsi="Lucida Console" w:cs="Lucida Console"/>
+          <w:sz w:val="16"/>
+          <w:szCs w:val="16"/>
+        </w:rPr>
+        <w:t xml:space="preserve"> </w:t>
+      </w:r>
+      <w:r>
+        <w:rPr>
+          <w:rFonts w:ascii="Lucida Console" w:hAnsi="Lucida Console" w:cs="Lucida Console"/>
+          <w:color w:val="FF4500"/>
+          <w:sz w:val="16"/>
+          <w:szCs w:val="16"/>
+        </w:rPr>
+        <w:t>$p</w:t>
+      </w:r>
+      <w:r>
+        <w:rPr>
+          <w:rFonts w:ascii="Lucida Console" w:hAnsi="Lucida Console" w:cs="Lucida Console"/>
+          <w:color w:val="FF4500"/>
+          <w:sz w:val="16"/>
+          <w:szCs w:val="16"/>
+        </w:rPr>
+        <w:t>rimaryServerLocation</w:t>
+      </w:r>
+      <w:r>
+        <w:rPr>
+          <w:rFonts w:ascii="Lucida Console" w:hAnsi="Lucida Console" w:cs="Lucida Console"/>
+          <w:color w:val="FF4500"/>
+          <w:sz w:val="18"/>
+          <w:szCs w:val="18"/>
+        </w:rPr>
+        <w:t xml:space="preserve"> </w:t>
+      </w:r>
+    </w:p>
+    <w:p>
+      <w:pPr>
+        <w:rPr>
+          <w:rStyle w:val="Emphasis"/>
+        </w:rPr>
+      </w:pPr>
+      <w:r>
+        <w:rPr>
+          <w:rStyle w:val="Emphasis"/>
+        </w:rPr>
+        <w:t>What’s Deployed:</w:t>
+      </w:r>
+      <w:r>
+        <w:br/>
+        <w:t xml:space="preserve">This script </w:t>
+      </w:r>
+      <w:r>
+        <w:t>starts the Primary Web Application Web Job that will send emulated IOT data to Azure DocumentDB and Azure Event Hubs</w:t>
+      </w:r>
+      <w:r>
+        <w:t>.</w:t>
+      </w:r>
+      <w:r>
+        <w:br/>
+      </w:r>
+      <w:r>
+        <w:rPr>
+          <w:rStyle w:val="Emphasis"/>
+        </w:rPr>
+        <w:t>Parameters:</w:t>
+      </w:r>
+    </w:p>
+    <w:p>
+      <w:pPr>
+        <w:pStyle w:val="Caption"/>
+      </w:pPr>
+      <w:r>
+        <w:rPr>
+          <w:b/>
+        </w:rPr>
+        <w:t xml:space="preserve">Table </w:t>
+      </w:r>
+      <w:r>
+        <w:rPr>
+          <w:b/>
+        </w:rPr>
+        <w:fldChar w:fldCharType="begin"/>
+      </w:r>
+      <w:r>
+        <w:rPr>
+          <w:b/>
+        </w:rPr>
+        <w:instrText xml:space="preserve"> SEQ Table \* ARABIC </w:instrText>
+      </w:r>
+      <w:r>
+        <w:rPr>
+          <w:b/>
+        </w:rPr>
+        <w:fldChar w:fldCharType="separate"/>
+      </w:r>
+      <w:r>
+        <w:rPr>
+          <w:b/>
+          <w:noProof/>
+        </w:rPr>
+        <w:t>2</w:t>
+      </w:r>
+      <w:r>
+        <w:rPr>
+          <w:b/>
+        </w:rPr>
+        <w:fldChar w:fldCharType="end"/>
+      </w:r>
+      <w:r>
+        <w:rPr>
+          <w:b/>
+        </w:rPr>
+        <w:t>2</w:t>
+      </w:r>
+      <w:r>
+        <w:rPr>
+          <w:b/>
+        </w:rPr>
+        <w:t xml:space="preserve"> </w:t>
+      </w:r>
+      <w:r>
+        <w:t>Start</w:t>
+      </w:r>
+      <w:r>
+        <w:t>-WTT</w:t>
+      </w:r>
+      <w:r>
+        <w:t>IOTWebJob</w:t>
+      </w:r>
+      <w:r>
+        <w:t xml:space="preserve"> parameters</w:t>
+      </w:r>
+    </w:p>
+    <w:tbl>
+      <w:tblPr>
+        <w:tblStyle w:val="TableGrid"/>
+        <w:tblW w:w="9437" w:type="dxa"/>
+        <w:tblLook w:val="04A0" w:firstRow="1" w:lastRow="0" w:firstColumn="1" w:lastColumn="0" w:noHBand="0" w:noVBand="1"/>
+      </w:tblPr>
+      <w:tblGrid>
+        <w:gridCol w:w="3145"/>
+        <w:gridCol w:w="3251"/>
+        <w:gridCol w:w="3041"/>
+      </w:tblGrid>
+      <w:tr>
+        <w:trPr>
+          <w:trHeight w:val="280"/>
+        </w:trPr>
+        <w:tc>
+          <w:tcPr>
+            <w:tcW w:w="3145" w:type="dxa"/>
+          </w:tcPr>
+          <w:p>
+            <w:r>
+              <w:t>Parameter</w:t>
+            </w:r>
+          </w:p>
+        </w:tc>
+        <w:tc>
+          <w:tcPr>
+            <w:tcW w:w="3251" w:type="dxa"/>
+          </w:tcPr>
+          <w:p>
+            <w:r>
+              <w:t>Value</w:t>
+            </w:r>
+          </w:p>
+        </w:tc>
+        <w:tc>
+          <w:tcPr>
+            <w:tcW w:w="3041" w:type="dxa"/>
+          </w:tcPr>
+          <w:p>
+            <w:r>
+              <w:t>Description</w:t>
+            </w:r>
+          </w:p>
+        </w:tc>
+      </w:tr>
+      <w:tr>
+        <w:trPr>
+          <w:trHeight w:val="574"/>
+        </w:trPr>
+        <w:tc>
+          <w:tcPr>
+            <w:tcW w:w="3145" w:type="dxa"/>
+          </w:tcPr>
+          <w:p>
+            <w:pPr>
+              <w:rPr>
+                <w:sz w:val="16"/>
+                <w:szCs w:val="16"/>
+              </w:rPr>
+            </w:pPr>
+            <w:r>
+              <w:rPr>
+                <w:rFonts w:ascii="Lucida Console" w:hAnsi="Lucida Console" w:cs="Lucida Console"/>
+                <w:color w:val="000080"/>
+                <w:sz w:val="16"/>
+                <w:szCs w:val="16"/>
+              </w:rPr>
+              <w:t>-</w:t>
+            </w:r>
+            <w:r>
+              <w:rPr>
+                <w:rFonts w:ascii="Lucida Console" w:hAnsi="Lucida Console" w:cs="Lucida Console"/>
+                <w:color w:val="000080"/>
+                <w:sz w:val="16"/>
+                <w:szCs w:val="16"/>
+              </w:rPr>
+              <w:t>azureResourceGroupName</w:t>
+            </w:r>
+          </w:p>
+        </w:tc>
+        <w:tc>
+          <w:tcPr>
+            <w:tcW w:w="3251" w:type="dxa"/>
+          </w:tcPr>
+          <w:p>
+            <w:r>
+              <w:t>datacamp</w:t>
+            </w:r>
+            <w:r>
+              <w:rPr>
+                <w:i/>
+              </w:rPr>
+              <w:t>xx</w:t>
+            </w:r>
+            <w:r>
+              <w:br/>
+            </w:r>
+            <w:r>
+              <w:rPr>
+                <w:i/>
+              </w:rPr>
+              <w:t>xx</w:t>
+            </w:r>
+            <w:r>
+              <w:t xml:space="preserve"> is the datacamp number or deployment name</w:t>
+            </w:r>
+          </w:p>
+        </w:tc>
+        <w:tc>
+          <w:tcPr>
+            <w:tcW w:w="3041" w:type="dxa"/>
+          </w:tcPr>
+          <w:p>
+            <w:r>
+              <w:t>The name used throughout the PowerShell scripts to name the services that are deployed</w:t>
+            </w:r>
+          </w:p>
+        </w:tc>
+      </w:tr>
+      <w:tr>
+        <w:trPr>
+          <w:trHeight w:val="561"/>
+        </w:trPr>
+        <w:tc>
+          <w:tcPr>
+            <w:tcW w:w="3145" w:type="dxa"/>
+          </w:tcPr>
+          <w:p>
+            <w:pPr>
+              <w:rPr>
+                <w:sz w:val="16"/>
+                <w:szCs w:val="16"/>
+              </w:rPr>
+            </w:pPr>
+            <w:r>
+              <w:rPr>
+                <w:rFonts w:ascii="Lucida Console" w:hAnsi="Lucida Console" w:cs="Lucida Console"/>
+                <w:color w:val="000080"/>
+                <w:sz w:val="16"/>
+                <w:szCs w:val="16"/>
+              </w:rPr>
+              <w:t>-</w:t>
+            </w:r>
+            <w:r>
+              <w:rPr>
+                <w:rFonts w:ascii="Lucida Console" w:hAnsi="Lucida Console" w:cs="Lucida Console"/>
+                <w:color w:val="000080"/>
+                <w:sz w:val="16"/>
+                <w:szCs w:val="16"/>
+              </w:rPr>
+              <w:t>Websitename</w:t>
+            </w:r>
+          </w:p>
+        </w:tc>
+        <w:tc>
+          <w:tcPr>
+            <w:tcW w:w="3251" w:type="dxa"/>
+          </w:tcPr>
+          <w:p>
+            <w:r>
+              <w:t>datacamp</w:t>
+            </w:r>
+            <w:r>
+              <w:rPr>
+                <w:i/>
+              </w:rPr>
+              <w:t>xx</w:t>
+            </w:r>
+            <w:r>
+              <w:t>primary</w:t>
+            </w:r>
+          </w:p>
+          <w:p>
+            <w:r>
+              <w:t>datacamp</w:t>
+            </w:r>
+            <w:r>
+              <w:rPr>
+                <w:i/>
+              </w:rPr>
+              <w:t>xx</w:t>
+            </w:r>
+            <w:r>
+              <w:t>secondary</w:t>
+            </w:r>
+            <w:r>
+              <w:br/>
+            </w:r>
+            <w:r>
+              <w:rPr>
+                <w:i/>
+              </w:rPr>
+              <w:t>xx</w:t>
+            </w:r>
+            <w:r>
+              <w:t xml:space="preserve"> is the datacamp number or deployment name</w:t>
+            </w:r>
+          </w:p>
+        </w:tc>
+        <w:tc>
+          <w:tcPr>
+            <w:tcW w:w="3041" w:type="dxa"/>
+          </w:tcPr>
+          <w:p>
+            <w:r>
+              <w:t>Name of the web app, either primary or secondary</w:t>
+            </w:r>
+          </w:p>
+        </w:tc>
+      </w:tr>
+      <w:tr>
+        <w:trPr>
+          <w:trHeight w:val="574"/>
+        </w:trPr>
+        <w:tc>
+          <w:tcPr>
+            <w:tcW w:w="3145" w:type="dxa"/>
+          </w:tcPr>
+          <w:p>
+            <w:pPr>
+              <w:rPr>
+                <w:sz w:val="16"/>
+                <w:szCs w:val="16"/>
+              </w:rPr>
+            </w:pPr>
+            <w:r>
+              <w:rPr>
+                <w:rFonts w:ascii="Lucida Console" w:hAnsi="Lucida Console" w:cs="Lucida Console"/>
+                <w:color w:val="000080"/>
+                <w:sz w:val="16"/>
+                <w:szCs w:val="16"/>
+              </w:rPr>
+              <w:t>-</w:t>
+            </w:r>
+            <w:r>
+              <w:rPr>
+                <w:rFonts w:ascii="Lucida Console" w:hAnsi="Lucida Console" w:cs="Lucida Console"/>
+                <w:color w:val="000080"/>
+                <w:sz w:val="16"/>
+                <w:szCs w:val="16"/>
+              </w:rPr>
+              <w:t>primaryWebAppLocation</w:t>
+            </w:r>
+          </w:p>
+        </w:tc>
+        <w:tc>
+          <w:tcPr>
+            <w:tcW w:w="3251" w:type="dxa"/>
+          </w:tcPr>
+          <w:p>
+            <w:r>
+              <w:t>Datacenter location (such as West US, East US, West Europe, or East Europe)</w:t>
+            </w:r>
+          </w:p>
+        </w:tc>
+        <w:tc>
+          <w:tcPr>
+            <w:tcW w:w="3041" w:type="dxa"/>
+          </w:tcPr>
+          <w:p>
+            <w:r>
+              <w:t>Azure SQL Server location for the primary or secondary server</w:t>
+            </w:r>
+          </w:p>
+        </w:tc>
+      </w:tr>
+    </w:tbl>
+    <w:p>
+      <w:pPr>
+        <w:rPr>
+          <w:rFonts w:cstheme="minorHAnsi"/>
+          <w:sz w:val="2"/>
+          <w:szCs w:val="2"/>
+        </w:rPr>
+      </w:pPr>
+    </w:p>
+    <w:p>
+      <w:pPr>
+        <w:rPr>
+          <w:rFonts w:cstheme="minorHAnsi"/>
+          <w:sz w:val="2"/>
+          <w:szCs w:val="2"/>
+        </w:rPr>
+      </w:pPr>
+    </w:p>
+    <w:p>
+      <w:pPr>
+        <w:shd w:val="clear" w:color="auto" w:fill="FFFFFF"/>
+        <w:autoSpaceDE w:val="0"/>
+        <w:autoSpaceDN w:val="0"/>
+        <w:adjustRightInd w:val="0"/>
+        <w:spacing w:after="0" w:line="240" w:lineRule="auto"/>
+        <w:rPr>
+          <w:rFonts w:ascii="Lucida Console" w:hAnsi="Lucida Console" w:cs="Lucida Console"/>
+          <w:color w:val="FF4500"/>
+          <w:sz w:val="18"/>
+          <w:szCs w:val="18"/>
+        </w:rPr>
+      </w:pPr>
+      <w:bookmarkStart w:id="32" w:name="NewWTTAzureEventHub"/>
+      <w:r>
+        <w:t>New-WTTAzureEventHub.ps1</w:t>
+      </w:r>
+      <w:bookmarkEnd w:id="32"/>
+      <w:r>
+        <w:rPr>
+          <w:rStyle w:val="Heading2Char"/>
+        </w:rPr>
+        <w:br/>
+      </w:r>
+      <w:r>
+        <w:rPr>
+          <w:rStyle w:val="Emphasis"/>
+        </w:rPr>
+        <w:t>Command:</w:t>
+      </w:r>
+      <w:r>
+        <w:br/>
+      </w:r>
+      <w:r>
+        <w:rPr>
+          <w:rFonts w:ascii="Lucida Console" w:hAnsi="Lucida Console" w:cs="Lucida Console"/>
+          <w:color w:val="0000FF"/>
+          <w:sz w:val="16"/>
+          <w:szCs w:val="16"/>
+        </w:rPr>
+        <w:t>New</w:t>
+      </w:r>
+      <w:r>
+        <w:rPr>
+          <w:rFonts w:ascii="Lucida Console" w:hAnsi="Lucida Console" w:cs="Lucida Console"/>
+          <w:color w:val="0000FF"/>
+          <w:sz w:val="16"/>
+          <w:szCs w:val="16"/>
+        </w:rPr>
+        <w:t>-WTTAzure</w:t>
+      </w:r>
+      <w:r>
+        <w:rPr>
+          <w:rFonts w:ascii="Lucida Console" w:hAnsi="Lucida Console" w:cs="Lucida Console"/>
+          <w:color w:val="0000FF"/>
+          <w:sz w:val="16"/>
+          <w:szCs w:val="16"/>
+        </w:rPr>
+        <w:t>EventHub</w:t>
+      </w:r>
+      <w:r>
+        <w:rPr>
+          <w:rFonts w:ascii="Lucida Console" w:hAnsi="Lucida Console" w:cs="Lucida Console"/>
+          <w:sz w:val="16"/>
+          <w:szCs w:val="16"/>
+        </w:rPr>
+        <w:t xml:space="preserve"> </w:t>
+      </w:r>
+      <w:r>
+        <w:rPr>
+          <w:rFonts w:ascii="Lucida Console" w:hAnsi="Lucida Console" w:cs="Lucida Console"/>
+          <w:color w:val="000080"/>
+          <w:sz w:val="16"/>
+          <w:szCs w:val="16"/>
+        </w:rPr>
+        <w:t>-</w:t>
+      </w:r>
+      <w:r>
+        <w:rPr>
+          <w:rFonts w:ascii="Lucida Console" w:hAnsi="Lucida Console" w:cs="Lucida Console"/>
+          <w:color w:val="000080"/>
+          <w:sz w:val="16"/>
+          <w:szCs w:val="16"/>
+        </w:rPr>
+        <w:t>azureResourceGroupName</w:t>
+      </w:r>
+      <w:r>
+        <w:rPr>
+          <w:rFonts w:ascii="Lucida Console" w:hAnsi="Lucida Console" w:cs="Lucida Console"/>
+          <w:sz w:val="16"/>
+          <w:szCs w:val="16"/>
+        </w:rPr>
+        <w:t xml:space="preserve"> </w:t>
+      </w:r>
+      <w:r>
+        <w:rPr>
+          <w:rFonts w:ascii="Lucida Console" w:hAnsi="Lucida Console" w:cs="Lucida Console"/>
+          <w:color w:val="FF4500"/>
+          <w:sz w:val="16"/>
+          <w:szCs w:val="16"/>
+        </w:rPr>
+        <w:t>$</w:t>
+      </w:r>
+      <w:r>
+        <w:rPr>
+          <w:rFonts w:ascii="Lucida Console" w:hAnsi="Lucida Console" w:cs="Lucida Console"/>
+          <w:color w:val="FF4500"/>
+          <w:sz w:val="16"/>
+          <w:szCs w:val="16"/>
+        </w:rPr>
+        <w:t>azureResourceGroupName</w:t>
+      </w:r>
+      <w:r>
+        <w:rPr>
+          <w:rFonts w:ascii="Lucida Console" w:hAnsi="Lucida Console" w:cs="Lucida Console"/>
+          <w:sz w:val="16"/>
+          <w:szCs w:val="16"/>
+        </w:rPr>
+        <w:t xml:space="preserve"> </w:t>
+      </w:r>
+      <w:r>
+        <w:rPr>
+          <w:rFonts w:ascii="Lucida Console" w:hAnsi="Lucida Console" w:cs="Lucida Console"/>
+          <w:color w:val="000080"/>
+          <w:sz w:val="16"/>
+          <w:szCs w:val="16"/>
+        </w:rPr>
+        <w:t>-</w:t>
+      </w:r>
+      <w:r>
+        <w:rPr>
+          <w:rFonts w:ascii="Lucida Console" w:hAnsi="Lucida Console" w:cs="Lucida Console"/>
+          <w:color w:val="000080"/>
+          <w:sz w:val="16"/>
+          <w:szCs w:val="16"/>
+        </w:rPr>
+        <w:t>wttEventHubName</w:t>
+      </w:r>
+      <w:r>
+        <w:rPr>
+          <w:rFonts w:ascii="Lucida Console" w:hAnsi="Lucida Console" w:cs="Lucida Console"/>
+          <w:sz w:val="16"/>
+          <w:szCs w:val="16"/>
+        </w:rPr>
+        <w:t xml:space="preserve"> </w:t>
+      </w:r>
+      <w:r>
+        <w:rPr>
+          <w:rFonts w:ascii="Lucida Console" w:hAnsi="Lucida Console" w:cs="Lucida Console"/>
+          <w:color w:val="FF4500"/>
+          <w:sz w:val="16"/>
+          <w:szCs w:val="16"/>
+        </w:rPr>
+        <w:t>$</w:t>
+      </w:r>
+      <w:r>
+        <w:rPr>
+          <w:rFonts w:ascii="Lucida Console" w:hAnsi="Lucida Console" w:cs="Lucida Console"/>
+          <w:color w:val="FF4500"/>
+          <w:sz w:val="16"/>
+          <w:szCs w:val="16"/>
+        </w:rPr>
+        <w:t xml:space="preserve">wttEventHubName </w:t>
+      </w:r>
+      <w:r>
+        <w:rPr>
+          <w:rFonts w:ascii="Lucida Console" w:hAnsi="Lucida Console" w:cs="Lucida Console"/>
+          <w:color w:val="000080"/>
+          <w:sz w:val="16"/>
+          <w:szCs w:val="16"/>
+        </w:rPr>
+        <w:t>-</w:t>
+      </w:r>
+      <w:r>
+        <w:rPr>
+          <w:rFonts w:ascii="Lucida Console" w:hAnsi="Lucida Console" w:cs="Lucida Console"/>
+          <w:color w:val="000080"/>
+          <w:sz w:val="16"/>
+          <w:szCs w:val="16"/>
+        </w:rPr>
+        <w:t>wttServiceBusName</w:t>
+      </w:r>
+      <w:r>
+        <w:rPr>
+          <w:rFonts w:ascii="Lucida Console" w:hAnsi="Lucida Console" w:cs="Lucida Console"/>
+          <w:sz w:val="16"/>
+          <w:szCs w:val="16"/>
+        </w:rPr>
+        <w:t xml:space="preserve"> </w:t>
+      </w:r>
+      <w:r>
+        <w:rPr>
+          <w:rFonts w:ascii="Lucida Console" w:hAnsi="Lucida Console" w:cs="Lucida Console"/>
+          <w:color w:val="FF4500"/>
+          <w:sz w:val="16"/>
+          <w:szCs w:val="16"/>
+        </w:rPr>
+        <w:t>$</w:t>
+      </w:r>
+      <w:r>
+        <w:rPr>
+          <w:rFonts w:ascii="Lucida Console" w:hAnsi="Lucida Console" w:cs="Lucida Console"/>
+          <w:color w:val="FF4500"/>
+          <w:sz w:val="16"/>
+          <w:szCs w:val="16"/>
+        </w:rPr>
+        <w:t>wttServiceBusName</w:t>
+      </w:r>
+      <w:r>
+        <w:rPr>
+          <w:rFonts w:ascii="Lucida Console" w:hAnsi="Lucida Console" w:cs="Lucida Console"/>
+          <w:sz w:val="16"/>
+          <w:szCs w:val="16"/>
+        </w:rPr>
+        <w:t xml:space="preserve"> </w:t>
+      </w:r>
+      <w:r>
+        <w:rPr>
+          <w:rFonts w:ascii="Lucida Console" w:hAnsi="Lucida Console" w:cs="Lucida Console"/>
+          <w:color w:val="000080"/>
+          <w:sz w:val="16"/>
+          <w:szCs w:val="16"/>
+        </w:rPr>
+        <w:t>-</w:t>
+      </w:r>
+      <w:r>
+        <w:rPr>
+          <w:rFonts w:ascii="Lucida Console" w:hAnsi="Lucida Console" w:cs="Lucida Console"/>
+          <w:color w:val="000080"/>
+          <w:sz w:val="16"/>
+          <w:szCs w:val="16"/>
+        </w:rPr>
+        <w:t>wttEventHubLocation</w:t>
+      </w:r>
+      <w:r>
+        <w:rPr>
+          <w:rFonts w:ascii="Lucida Console" w:hAnsi="Lucida Console" w:cs="Lucida Console"/>
+          <w:sz w:val="16"/>
+          <w:szCs w:val="16"/>
+        </w:rPr>
+        <w:t xml:space="preserve"> </w:t>
+      </w:r>
+      <w:r>
+        <w:rPr>
+          <w:rFonts w:ascii="Lucida Console" w:hAnsi="Lucida Console" w:cs="Lucida Console"/>
+          <w:color w:val="FF4500"/>
+          <w:sz w:val="16"/>
+          <w:szCs w:val="16"/>
+        </w:rPr>
+        <w:t>$</w:t>
+      </w:r>
+      <w:r>
+        <w:rPr>
+          <w:rFonts w:ascii="Lucida Console" w:hAnsi="Lucida Console" w:cs="Lucida Console"/>
+          <w:color w:val="FF4500"/>
+          <w:sz w:val="16"/>
+          <w:szCs w:val="16"/>
+        </w:rPr>
+        <w:t>primaryServerLocation</w:t>
+      </w:r>
+      <w:r>
+        <w:rPr>
+          <w:rFonts w:ascii="Lucida Console" w:hAnsi="Lucida Console" w:cs="Lucida Console"/>
+          <w:color w:val="FF4500"/>
+          <w:sz w:val="18"/>
+          <w:szCs w:val="18"/>
+        </w:rPr>
+        <w:t xml:space="preserve"> </w:t>
+      </w:r>
+    </w:p>
+    <w:p>
+      <w:pPr>
+        <w:rPr>
+          <w:rStyle w:val="Emphasis"/>
+        </w:rPr>
+      </w:pPr>
+      <w:r>
+        <w:rPr>
+          <w:rStyle w:val="Emphasis"/>
+        </w:rPr>
+        <w:t>What’s Deployed:</w:t>
+      </w:r>
+      <w:r>
+        <w:br/>
+        <w:t xml:space="preserve">This script </w:t>
+      </w:r>
+      <w:r>
+        <w:t>deploys</w:t>
+      </w:r>
+      <w:r>
+        <w:t xml:space="preserve"> an Azure Event Hub used for collecting the IOT Web Job emulated data.</w:t>
+      </w:r>
+      <w:r>
+        <w:br/>
+      </w:r>
+      <w:r>
+        <w:rPr>
+          <w:rStyle w:val="Emphasis"/>
+        </w:rPr>
+        <w:t>Parameters:</w:t>
+      </w:r>
+    </w:p>
+    <w:p>
+      <w:pPr>
+        <w:pStyle w:val="Caption"/>
+      </w:pPr>
+      <w:r>
+        <w:rPr>
+          <w:b/>
+        </w:rPr>
+        <w:t xml:space="preserve">Table </w:t>
+      </w:r>
+      <w:r>
+        <w:rPr>
+          <w:b/>
+        </w:rPr>
+        <w:fldChar w:fldCharType="begin"/>
+      </w:r>
+      <w:r>
+        <w:rPr>
+          <w:b/>
+        </w:rPr>
+        <w:instrText xml:space="preserve"> SEQ Table \* ARABIC </w:instrText>
+      </w:r>
+      <w:r>
+        <w:rPr>
+          <w:b/>
+        </w:rPr>
+        <w:fldChar w:fldCharType="separate"/>
+      </w:r>
+      <w:r>
+        <w:rPr>
+          <w:b/>
+          <w:noProof/>
+        </w:rPr>
+        <w:t>2</w:t>
+      </w:r>
+      <w:r>
+        <w:rPr>
+          <w:b/>
+        </w:rPr>
+        <w:fldChar w:fldCharType="end"/>
+      </w:r>
+      <w:r>
+        <w:rPr>
+          <w:b/>
+        </w:rPr>
+        <w:t>3</w:t>
+      </w:r>
+      <w:r>
+        <w:rPr>
+          <w:b/>
+        </w:rPr>
+        <w:t xml:space="preserve"> </w:t>
+      </w:r>
+      <w:r>
+        <w:t>New</w:t>
+      </w:r>
+      <w:r>
+        <w:t>-WTTAzure</w:t>
+      </w:r>
+      <w:r>
+        <w:t>EventHub</w:t>
+      </w:r>
+      <w:r>
+        <w:t xml:space="preserve"> parameters</w:t>
+      </w:r>
+    </w:p>
+    <w:tbl>
+      <w:tblPr>
+        <w:tblStyle w:val="TableGrid"/>
+        <w:tblW w:w="9437" w:type="dxa"/>
+        <w:tblLook w:val="04A0" w:firstRow="1" w:lastRow="0" w:firstColumn="1" w:lastColumn="0" w:noHBand="0" w:noVBand="1"/>
+      </w:tblPr>
+      <w:tblGrid>
+        <w:gridCol w:w="3145"/>
+        <w:gridCol w:w="3251"/>
+        <w:gridCol w:w="3041"/>
+      </w:tblGrid>
+      <w:tr>
+        <w:trPr>
+          <w:trHeight w:val="280"/>
+        </w:trPr>
+        <w:tc>
+          <w:tcPr>
+            <w:tcW w:w="3145" w:type="dxa"/>
+          </w:tcPr>
+          <w:p>
+            <w:r>
+              <w:t>Parameter</w:t>
+            </w:r>
+          </w:p>
+        </w:tc>
+        <w:tc>
+          <w:tcPr>
+            <w:tcW w:w="3251" w:type="dxa"/>
+          </w:tcPr>
+          <w:p>
+            <w:r>
+              <w:t>Value</w:t>
+            </w:r>
+          </w:p>
+        </w:tc>
+        <w:tc>
+          <w:tcPr>
+            <w:tcW w:w="3041" w:type="dxa"/>
+          </w:tcPr>
+          <w:p>
+            <w:r>
+              <w:t>Description</w:t>
+            </w:r>
+          </w:p>
+        </w:tc>
+      </w:tr>
+      <w:tr>
+        <w:trPr>
+          <w:trHeight w:val="574"/>
+        </w:trPr>
+        <w:tc>
+          <w:tcPr>
+            <w:tcW w:w="3145" w:type="dxa"/>
+          </w:tcPr>
+          <w:p>
+            <w:pPr>
+              <w:rPr>
+                <w:sz w:val="16"/>
+                <w:szCs w:val="16"/>
+              </w:rPr>
+            </w:pPr>
+            <w:r>
+              <w:rPr>
+                <w:rFonts w:ascii="Lucida Console" w:hAnsi="Lucida Console" w:cs="Lucida Console"/>
+                <w:color w:val="000080"/>
+                <w:sz w:val="16"/>
+                <w:szCs w:val="16"/>
+              </w:rPr>
+              <w:t>-</w:t>
+            </w:r>
+            <w:r>
+              <w:rPr>
+                <w:rFonts w:ascii="Lucida Console" w:hAnsi="Lucida Console" w:cs="Lucida Console"/>
+                <w:color w:val="000080"/>
+                <w:sz w:val="16"/>
+                <w:szCs w:val="16"/>
+              </w:rPr>
+              <w:t>azureResourceGroupName</w:t>
+            </w:r>
+          </w:p>
+        </w:tc>
+        <w:tc>
+          <w:tcPr>
+            <w:tcW w:w="3251" w:type="dxa"/>
+          </w:tcPr>
+          <w:p>
+            <w:r>
+              <w:t>datacamp</w:t>
+            </w:r>
+            <w:r>
+              <w:rPr>
+                <w:i/>
+              </w:rPr>
+              <w:t>xx</w:t>
+            </w:r>
+            <w:r>
+              <w:br/>
+            </w:r>
+            <w:r>
+              <w:rPr>
+                <w:i/>
+              </w:rPr>
+              <w:t>xx</w:t>
+            </w:r>
+            <w:r>
+              <w:t xml:space="preserve"> is the datacamp number or deployment name</w:t>
+            </w:r>
+          </w:p>
+        </w:tc>
+        <w:tc>
+          <w:tcPr>
+            <w:tcW w:w="3041" w:type="dxa"/>
+          </w:tcPr>
+          <w:p>
+            <w:r>
+              <w:t>The name used throughout the PowerShell scripts to name the services that are deployed</w:t>
+            </w:r>
+          </w:p>
+        </w:tc>
+      </w:tr>
+      <w:tr>
+        <w:trPr>
+          <w:trHeight w:val="561"/>
+        </w:trPr>
+        <w:tc>
+          <w:tcPr>
+            <w:tcW w:w="3145" w:type="dxa"/>
+          </w:tcPr>
+          <w:p>
+            <w:pPr>
+              <w:rPr>
+                <w:sz w:val="16"/>
+                <w:szCs w:val="16"/>
+              </w:rPr>
+            </w:pPr>
+            <w:r>
+              <w:rPr>
+                <w:rFonts w:ascii="Lucida Console" w:hAnsi="Lucida Console" w:cs="Lucida Console"/>
+                <w:color w:val="000080"/>
+                <w:sz w:val="16"/>
+                <w:szCs w:val="16"/>
+              </w:rPr>
+              <w:t>-</w:t>
+            </w:r>
+            <w:r>
+              <w:rPr>
+                <w:rFonts w:ascii="Lucida Console" w:hAnsi="Lucida Console" w:cs="Lucida Console"/>
+                <w:color w:val="000080"/>
+                <w:sz w:val="16"/>
+                <w:szCs w:val="16"/>
+              </w:rPr>
+              <w:t>wttEventHubName</w:t>
+            </w:r>
+          </w:p>
+        </w:tc>
+        <w:tc>
+          <w:tcPr>
+            <w:tcW w:w="3251" w:type="dxa"/>
+          </w:tcPr>
+          <w:p>
+            <w:r>
+              <w:t>datacamp</w:t>
+            </w:r>
+            <w:r>
+              <w:rPr>
+                <w:i/>
+              </w:rPr>
+              <w:t>xx</w:t>
+            </w:r>
+            <w:r>
+              <w:br/>
+            </w:r>
+            <w:r>
+              <w:rPr>
+                <w:i/>
+              </w:rPr>
+              <w:t>xx</w:t>
+            </w:r>
+            <w:r>
+              <w:t xml:space="preserve"> is the datacamp number or deployment name</w:t>
+            </w:r>
+          </w:p>
+        </w:tc>
+        <w:tc>
+          <w:tcPr>
+            <w:tcW w:w="3041" w:type="dxa"/>
+          </w:tcPr>
+          <w:p>
+            <w:r>
+              <w:t>The name</w:t>
+            </w:r>
+            <w:r>
+              <w:t xml:space="preserve"> of the Azure Event Hub</w:t>
+            </w:r>
+          </w:p>
+        </w:tc>
+      </w:tr>
+      <w:tr>
+        <w:trPr>
+          <w:trHeight w:val="574"/>
+        </w:trPr>
+        <w:tc>
+          <w:tcPr>
+            <w:tcW w:w="3145" w:type="dxa"/>
+          </w:tcPr>
+          <w:p>
+            <w:pPr>
+              <w:rPr>
+                <w:sz w:val="16"/>
+                <w:szCs w:val="16"/>
+              </w:rPr>
+            </w:pPr>
+            <w:r>
+              <w:rPr>
+                <w:rFonts w:ascii="Lucida Console" w:hAnsi="Lucida Console" w:cs="Lucida Console"/>
+                <w:color w:val="000080"/>
+                <w:sz w:val="16"/>
+                <w:szCs w:val="16"/>
+              </w:rPr>
+              <w:t>-</w:t>
+            </w:r>
+            <w:r>
+              <w:rPr>
+                <w:rFonts w:ascii="Lucida Console" w:hAnsi="Lucida Console" w:cs="Lucida Console"/>
+                <w:color w:val="000080"/>
+                <w:sz w:val="16"/>
+                <w:szCs w:val="16"/>
+              </w:rPr>
+              <w:t>wttServiceBusName</w:t>
+            </w:r>
+          </w:p>
+        </w:tc>
+        <w:tc>
+          <w:tcPr>
+            <w:tcW w:w="3251" w:type="dxa"/>
+          </w:tcPr>
+          <w:p>
+            <w:r>
+              <w:t>datacamp</w:t>
+            </w:r>
+            <w:r>
+              <w:rPr>
+                <w:i/>
+              </w:rPr>
+              <w:t>xx</w:t>
+            </w:r>
+            <w:r>
+              <w:br/>
+            </w:r>
+            <w:r>
+              <w:rPr>
+                <w:i/>
+              </w:rPr>
+              <w:t>xx</w:t>
+            </w:r>
+            <w:r>
+              <w:t xml:space="preserve"> is the datacamp number or deployment name</w:t>
+            </w:r>
+          </w:p>
+        </w:tc>
+        <w:tc>
+          <w:tcPr>
+            <w:tcW w:w="3041" w:type="dxa"/>
+          </w:tcPr>
+          <w:p>
+            <w:r>
+              <w:t xml:space="preserve">The name </w:t>
+            </w:r>
+            <w:r>
+              <w:t>of the Azure Service Bus</w:t>
+            </w:r>
+          </w:p>
+        </w:tc>
+      </w:tr>
+      <w:tr>
+        <w:trPr>
+          <w:trHeight w:val="854"/>
+        </w:trPr>
+        <w:tc>
+          <w:tcPr>
+            <w:tcW w:w="3145" w:type="dxa"/>
+          </w:tcPr>
+          <w:p>
+            <w:pPr>
+              <w:rPr>
+                <w:rFonts w:ascii="Lucida Console" w:hAnsi="Lucida Console" w:cs="Lucida Console"/>
+                <w:color w:val="000080"/>
+                <w:sz w:val="16"/>
+                <w:szCs w:val="16"/>
+              </w:rPr>
+            </w:pPr>
+            <w:r>
+              <w:rPr>
+                <w:rFonts w:ascii="Lucida Console" w:hAnsi="Lucida Console" w:cs="Lucida Console"/>
+                <w:color w:val="000080"/>
+                <w:sz w:val="16"/>
+                <w:szCs w:val="16"/>
+              </w:rPr>
+              <w:t>-</w:t>
+            </w:r>
+            <w:r>
+              <w:rPr>
+                <w:rFonts w:ascii="Lucida Console" w:hAnsi="Lucida Console" w:cs="Lucida Console"/>
+                <w:color w:val="000080"/>
+                <w:sz w:val="16"/>
+                <w:szCs w:val="16"/>
+              </w:rPr>
+              <w:t>wttEventHubLocation</w:t>
+            </w:r>
+          </w:p>
+        </w:tc>
+        <w:tc>
+          <w:tcPr>
+            <w:tcW w:w="3251" w:type="dxa"/>
+          </w:tcPr>
+          <w:p>
+            <w:pPr>
+              <w:rPr>
+                <w:iCs/>
+              </w:rPr>
+            </w:pPr>
+            <w:r>
+              <w:t>Datacenter location (such as West US, East US, West Europe, or East Europe)</w:t>
+            </w:r>
+          </w:p>
+        </w:tc>
+        <w:tc>
+          <w:tcPr>
+            <w:tcW w:w="3041" w:type="dxa"/>
+          </w:tcPr>
+          <w:p>
+            <w:pPr>
+              <w:rPr>
+                <w:iCs/>
+              </w:rPr>
+            </w:pPr>
+            <w:r>
+              <w:t>Azure Event Hub location</w:t>
+            </w:r>
+          </w:p>
+        </w:tc>
+      </w:tr>
+    </w:tbl>
+    <w:p>
+      <w:pPr>
+        <w:rPr>
+          <w:rFonts w:cstheme="minorHAnsi"/>
+          <w:sz w:val="2"/>
+          <w:szCs w:val="2"/>
+        </w:rPr>
+      </w:pPr>
+    </w:p>
+    <w:p>
+      <w:pPr>
+        <w:shd w:val="clear" w:color="auto" w:fill="FFFFFF"/>
+        <w:autoSpaceDE w:val="0"/>
+        <w:autoSpaceDN w:val="0"/>
+        <w:adjustRightInd w:val="0"/>
+        <w:spacing w:after="0" w:line="240" w:lineRule="auto"/>
+        <w:rPr>
+          <w:rFonts w:ascii="Lucida Console" w:hAnsi="Lucida Console" w:cs="Lucida Console"/>
+          <w:color w:val="FF4500"/>
+          <w:sz w:val="18"/>
+          <w:szCs w:val="18"/>
+        </w:rPr>
+      </w:pPr>
+      <w:bookmarkStart w:id="33" w:name="NewWTTAzureStreamAnalyticsJob"/>
+      <w:r>
+        <w:t>New-WTTAzureStreamAnalyticsJob.ps1</w:t>
+      </w:r>
+      <w:bookmarkEnd w:id="33"/>
+      <w:r>
+        <w:rPr>
+          <w:rStyle w:val="Heading2Char"/>
+        </w:rPr>
+        <w:br/>
+      </w:r>
+      <w:r>
+        <w:rPr>
+          <w:rStyle w:val="Emphasis"/>
+        </w:rPr>
+        <w:t>Command:</w:t>
+      </w:r>
+      <w:r>
+        <w:br/>
+      </w:r>
+      <w:r>
+        <w:rPr>
+          <w:rFonts w:ascii="Lucida Console" w:hAnsi="Lucida Console" w:cs="Lucida Console"/>
+          <w:color w:val="0000FF"/>
+          <w:sz w:val="16"/>
+          <w:szCs w:val="16"/>
+        </w:rPr>
+        <w:t>New</w:t>
+      </w:r>
+      <w:r>
+        <w:rPr>
+          <w:rFonts w:ascii="Lucida Console" w:hAnsi="Lucida Console" w:cs="Lucida Console"/>
+          <w:color w:val="0000FF"/>
+          <w:sz w:val="16"/>
+          <w:szCs w:val="16"/>
+        </w:rPr>
+        <w:t>-WTTAzure</w:t>
+      </w:r>
+      <w:r>
+        <w:rPr>
+          <w:rFonts w:ascii="Lucida Console" w:hAnsi="Lucida Console" w:cs="Lucida Console"/>
+          <w:color w:val="0000FF"/>
+          <w:sz w:val="16"/>
+          <w:szCs w:val="16"/>
+        </w:rPr>
+        <w:t>StreamAnalyticsJob</w:t>
+      </w:r>
+      <w:r>
+        <w:rPr>
+          <w:rFonts w:ascii="Lucida Console" w:hAnsi="Lucida Console" w:cs="Lucida Console"/>
+          <w:sz w:val="16"/>
+          <w:szCs w:val="16"/>
+        </w:rPr>
+        <w:t xml:space="preserve"> </w:t>
+      </w:r>
+      <w:r>
+        <w:rPr>
+          <w:rFonts w:ascii="Lucida Console" w:hAnsi="Lucida Console" w:cs="Lucida Console"/>
+          <w:color w:val="000080"/>
+          <w:sz w:val="16"/>
+          <w:szCs w:val="16"/>
+        </w:rPr>
+        <w:t>-</w:t>
+      </w:r>
+      <w:r>
+        <w:rPr>
+          <w:rFonts w:ascii="Lucida Console" w:hAnsi="Lucida Console" w:cs="Lucida Console"/>
+          <w:color w:val="000080"/>
+          <w:sz w:val="16"/>
+          <w:szCs w:val="16"/>
+        </w:rPr>
+        <w:t>azureResourceGroupName</w:t>
+      </w:r>
+      <w:r>
+        <w:rPr>
+          <w:rFonts w:ascii="Lucida Console" w:hAnsi="Lucida Console" w:cs="Lucida Console"/>
+          <w:sz w:val="16"/>
+          <w:szCs w:val="16"/>
+        </w:rPr>
+        <w:t xml:space="preserve"> </w:t>
+      </w:r>
+      <w:r>
+        <w:rPr>
+          <w:rFonts w:ascii="Lucida Console" w:hAnsi="Lucida Console" w:cs="Lucida Console"/>
+          <w:color w:val="FF4500"/>
+          <w:sz w:val="16"/>
+          <w:szCs w:val="16"/>
+        </w:rPr>
+        <w:t>$</w:t>
+      </w:r>
+      <w:r>
+        <w:rPr>
+          <w:rFonts w:ascii="Lucida Console" w:hAnsi="Lucida Console" w:cs="Lucida Console"/>
+          <w:color w:val="FF4500"/>
+          <w:sz w:val="16"/>
+          <w:szCs w:val="16"/>
+        </w:rPr>
+        <w:t>azureResourceGroupName</w:t>
+      </w:r>
+      <w:r>
+        <w:rPr>
+          <w:rFonts w:ascii="Lucida Console" w:hAnsi="Lucida Console" w:cs="Lucida Console"/>
+          <w:color w:val="FF4500"/>
+          <w:sz w:val="16"/>
+          <w:szCs w:val="16"/>
+        </w:rPr>
+        <w:t xml:space="preserve"> </w:t>
+      </w:r>
+      <w:r>
+        <w:rPr>
+          <w:rFonts w:ascii="Lucida Console" w:hAnsi="Lucida Console" w:cs="Lucida Console"/>
+          <w:color w:val="000080"/>
+          <w:sz w:val="16"/>
+          <w:szCs w:val="16"/>
+        </w:rPr>
+        <w:t>-</w:t>
+      </w:r>
+      <w:r>
+        <w:rPr>
+          <w:rFonts w:ascii="Lucida Console" w:hAnsi="Lucida Console" w:cs="Lucida Console"/>
+          <w:color w:val="000080"/>
+          <w:sz w:val="16"/>
+          <w:szCs w:val="16"/>
+        </w:rPr>
+        <w:t>wtt</w:t>
+      </w:r>
+      <w:r>
+        <w:rPr>
+          <w:rFonts w:ascii="Lucida Console" w:hAnsi="Lucida Console" w:cs="Lucida Console"/>
+          <w:color w:val="000080"/>
+          <w:sz w:val="16"/>
+          <w:szCs w:val="16"/>
+        </w:rPr>
+        <w:t>ASAJob</w:t>
+      </w:r>
+      <w:r>
+        <w:rPr>
+          <w:rFonts w:ascii="Lucida Console" w:hAnsi="Lucida Console" w:cs="Lucida Console"/>
+          <w:sz w:val="16"/>
+          <w:szCs w:val="16"/>
+        </w:rPr>
+        <w:t xml:space="preserve"> </w:t>
+      </w:r>
+      <w:r>
+        <w:rPr>
+          <w:rFonts w:ascii="Lucida Console" w:hAnsi="Lucida Console" w:cs="Lucida Console"/>
+          <w:color w:val="FF4500"/>
+          <w:sz w:val="16"/>
+          <w:szCs w:val="16"/>
+        </w:rPr>
+        <w:t>$</w:t>
+      </w:r>
+      <w:r>
+        <w:rPr>
+          <w:rFonts w:ascii="Lucida Console" w:hAnsi="Lucida Console" w:cs="Lucida Console"/>
+          <w:color w:val="FF4500"/>
+          <w:sz w:val="16"/>
+          <w:szCs w:val="16"/>
+        </w:rPr>
+        <w:t>wtt</w:t>
+      </w:r>
+      <w:r>
+        <w:rPr>
+          <w:rFonts w:ascii="Lucida Console" w:hAnsi="Lucida Console" w:cs="Lucida Console"/>
+          <w:color w:val="FF4500"/>
+          <w:sz w:val="16"/>
+          <w:szCs w:val="16"/>
+        </w:rPr>
+        <w:t xml:space="preserve">asajob </w:t>
+      </w:r>
+      <w:r>
+        <w:rPr>
+          <w:rFonts w:ascii="Lucida Console" w:hAnsi="Lucida Console" w:cs="Lucida Console"/>
+          <w:sz w:val="16"/>
+          <w:szCs w:val="16"/>
+        </w:rPr>
+        <w:t xml:space="preserve"> </w:t>
+      </w:r>
+      <w:r>
+        <w:rPr>
+          <w:rFonts w:ascii="Lucida Console" w:hAnsi="Lucida Console" w:cs="Lucida Console"/>
+          <w:color w:val="000080"/>
+          <w:sz w:val="16"/>
+          <w:szCs w:val="16"/>
+        </w:rPr>
+        <w:t>-</w:t>
+      </w:r>
+      <w:r>
+        <w:rPr>
+          <w:rFonts w:ascii="Lucida Console" w:hAnsi="Lucida Console" w:cs="Lucida Console"/>
+          <w:color w:val="000080"/>
+          <w:sz w:val="16"/>
+          <w:szCs w:val="16"/>
+        </w:rPr>
+        <w:t>wttEventHubName</w:t>
+      </w:r>
+      <w:r>
+        <w:rPr>
+          <w:rFonts w:ascii="Lucida Console" w:hAnsi="Lucida Console" w:cs="Lucida Console"/>
+          <w:sz w:val="16"/>
+          <w:szCs w:val="16"/>
+        </w:rPr>
+        <w:t xml:space="preserve"> </w:t>
+      </w:r>
+      <w:r>
+        <w:rPr>
+          <w:rFonts w:ascii="Lucida Console" w:hAnsi="Lucida Console" w:cs="Lucida Console"/>
+          <w:color w:val="FF4500"/>
+          <w:sz w:val="16"/>
+          <w:szCs w:val="16"/>
+        </w:rPr>
+        <w:t>$</w:t>
+      </w:r>
+      <w:r>
+        <w:rPr>
+          <w:rFonts w:ascii="Lucida Console" w:hAnsi="Lucida Console" w:cs="Lucida Console"/>
+          <w:color w:val="FF4500"/>
+          <w:sz w:val="16"/>
+          <w:szCs w:val="16"/>
+        </w:rPr>
+        <w:t xml:space="preserve">wttEventHubName </w:t>
+      </w:r>
+      <w:r>
+        <w:rPr>
+          <w:rFonts w:ascii="Lucida Console" w:hAnsi="Lucida Console" w:cs="Lucida Console"/>
+          <w:color w:val="000080"/>
+          <w:sz w:val="16"/>
+          <w:szCs w:val="16"/>
+        </w:rPr>
+        <w:t>-</w:t>
+      </w:r>
+      <w:r>
+        <w:rPr>
+          <w:rFonts w:ascii="Lucida Console" w:hAnsi="Lucida Console" w:cs="Lucida Console"/>
+          <w:color w:val="000080"/>
+          <w:sz w:val="16"/>
+          <w:szCs w:val="16"/>
+        </w:rPr>
+        <w:t>wttServiceBusName</w:t>
+      </w:r>
+      <w:r>
+        <w:rPr>
+          <w:rFonts w:ascii="Lucida Console" w:hAnsi="Lucida Console" w:cs="Lucida Console"/>
+          <w:sz w:val="16"/>
+          <w:szCs w:val="16"/>
+        </w:rPr>
+        <w:t xml:space="preserve"> </w:t>
+      </w:r>
+      <w:r>
+        <w:rPr>
+          <w:rFonts w:ascii="Lucida Console" w:hAnsi="Lucida Console" w:cs="Lucida Console"/>
+          <w:color w:val="FF4500"/>
+          <w:sz w:val="16"/>
+          <w:szCs w:val="16"/>
+        </w:rPr>
+        <w:t>$</w:t>
+      </w:r>
+      <w:r>
+        <w:rPr>
+          <w:rFonts w:ascii="Lucida Console" w:hAnsi="Lucida Console" w:cs="Lucida Console"/>
+          <w:color w:val="FF4500"/>
+          <w:sz w:val="16"/>
+          <w:szCs w:val="16"/>
+        </w:rPr>
+        <w:t>wttServiceBusName</w:t>
+      </w:r>
+      <w:r>
+        <w:rPr>
+          <w:rFonts w:ascii="Lucida Console" w:hAnsi="Lucida Console" w:cs="Lucida Console"/>
+          <w:sz w:val="16"/>
+          <w:szCs w:val="16"/>
+        </w:rPr>
+        <w:t xml:space="preserve"> </w:t>
+      </w:r>
+      <w:r>
+        <w:rPr>
+          <w:rFonts w:ascii="Lucida Console" w:hAnsi="Lucida Console" w:cs="Lucida Console"/>
+          <w:color w:val="000080"/>
+          <w:sz w:val="16"/>
+          <w:szCs w:val="16"/>
+        </w:rPr>
+        <w:t>-</w:t>
+      </w:r>
+      <w:r>
+        <w:rPr>
+          <w:rFonts w:ascii="Lucida Console" w:hAnsi="Lucida Console" w:cs="Lucida Console"/>
+          <w:color w:val="000080"/>
+          <w:sz w:val="16"/>
+          <w:szCs w:val="16"/>
+        </w:rPr>
+        <w:t>wtt</w:t>
+      </w:r>
+      <w:r>
+        <w:rPr>
+          <w:rFonts w:ascii="Lucida Console" w:hAnsi="Lucida Console" w:cs="Lucida Console"/>
+          <w:color w:val="000080"/>
+          <w:sz w:val="16"/>
+          <w:szCs w:val="16"/>
+        </w:rPr>
+        <w:t>ASALocation</w:t>
+      </w:r>
+      <w:r>
+        <w:rPr>
+          <w:rFonts w:ascii="Lucida Console" w:hAnsi="Lucida Console" w:cs="Lucida Console"/>
+          <w:sz w:val="16"/>
+          <w:szCs w:val="16"/>
+        </w:rPr>
+        <w:t xml:space="preserve"> </w:t>
+      </w:r>
+      <w:r>
+        <w:rPr>
+          <w:rFonts w:ascii="Lucida Console" w:hAnsi="Lucida Console" w:cs="Lucida Console"/>
+          <w:color w:val="FF4500"/>
+          <w:sz w:val="16"/>
+          <w:szCs w:val="16"/>
+        </w:rPr>
+        <w:t>$</w:t>
+      </w:r>
+      <w:r>
+        <w:rPr>
+          <w:rFonts w:ascii="Lucida Console" w:hAnsi="Lucida Console" w:cs="Lucida Console"/>
+          <w:color w:val="FF4500"/>
+          <w:sz w:val="16"/>
+          <w:szCs w:val="16"/>
+        </w:rPr>
+        <w:t xml:space="preserve">wttASALocation </w:t>
+      </w:r>
+      <w:r>
+        <w:rPr>
+          <w:rFonts w:ascii="Lucida Console" w:hAnsi="Lucida Console"/>
+          <w:sz w:val="24"/>
+          <w:szCs w:val="24"/>
+        </w:rPr>
+        <w:t xml:space="preserve"> </w:t>
+      </w:r>
+      <w:r>
+        <w:rPr>
+          <w:rFonts w:ascii="Lucida Console" w:hAnsi="Lucida Console" w:cs="Lucida Console"/>
+          <w:color w:val="000080"/>
+          <w:sz w:val="18"/>
+          <w:szCs w:val="18"/>
+        </w:rPr>
+        <w:t>-azureDocumentDbName</w:t>
+      </w:r>
+      <w:r>
+        <w:rPr>
+          <w:rFonts w:ascii="Lucida Console" w:hAnsi="Lucida Console" w:cs="Lucida Console"/>
+          <w:sz w:val="18"/>
+          <w:szCs w:val="18"/>
+        </w:rPr>
+        <w:t xml:space="preserve"> </w:t>
+      </w:r>
+      <w:r>
+        <w:rPr>
+          <w:rFonts w:ascii="Lucida Console" w:hAnsi="Lucida Console" w:cs="Lucida Console"/>
+          <w:color w:val="FF4500"/>
+          <w:sz w:val="18"/>
+          <w:szCs w:val="18"/>
+        </w:rPr>
+        <w:t>$azureDocumentDbName</w:t>
+      </w:r>
+      <w:r>
+        <w:rPr>
+          <w:rFonts w:ascii="Lucida Console" w:hAnsi="Lucida Console" w:cs="Lucida Console"/>
+          <w:sz w:val="18"/>
+          <w:szCs w:val="18"/>
+        </w:rPr>
+        <w:t xml:space="preserve"> </w:t>
+      </w:r>
+      <w:r>
+        <w:rPr>
+          <w:rFonts w:ascii="Lucida Console" w:hAnsi="Lucida Console" w:cs="Lucida Console"/>
+          <w:color w:val="000080"/>
+          <w:sz w:val="18"/>
+          <w:szCs w:val="18"/>
+        </w:rPr>
+        <w:t>-eventHubConnectionString</w:t>
+      </w:r>
+      <w:r>
+        <w:rPr>
+          <w:rFonts w:ascii="Lucida Console" w:hAnsi="Lucida Console" w:cs="Lucida Console"/>
+          <w:sz w:val="18"/>
+          <w:szCs w:val="18"/>
+        </w:rPr>
+        <w:t xml:space="preserve"> </w:t>
+      </w:r>
+      <w:r>
+        <w:rPr>
+          <w:rFonts w:ascii="Lucida Console" w:hAnsi="Lucida Console" w:cs="Lucida Console"/>
+          <w:color w:val="FF4500"/>
+          <w:sz w:val="18"/>
+          <w:szCs w:val="18"/>
+        </w:rPr>
+        <w:t xml:space="preserve">$eventHubConnectionString </w:t>
+      </w:r>
+    </w:p>
+    <w:p>
+      <w:pPr>
+        <w:shd w:val="clear" w:color="auto" w:fill="FFFFFF"/>
+        <w:autoSpaceDE w:val="0"/>
+        <w:autoSpaceDN w:val="0"/>
+        <w:adjustRightInd w:val="0"/>
+        <w:spacing w:after="0" w:line="240" w:lineRule="auto"/>
+        <w:rPr>
+          <w:rFonts w:ascii="Lucida Console" w:hAnsi="Lucida Console" w:cs="Lucida Console"/>
+          <w:color w:val="FF4500"/>
+          <w:sz w:val="18"/>
+          <w:szCs w:val="18"/>
+        </w:rPr>
+      </w:pPr>
+    </w:p>
+    <w:p>
+      <w:pPr>
+        <w:rPr>
+          <w:rStyle w:val="Emphasis"/>
+        </w:rPr>
+      </w:pPr>
+      <w:r>
+        <w:rPr>
+          <w:rStyle w:val="Emphasis"/>
+        </w:rPr>
+        <w:t>What’s Deployed:</w:t>
+      </w:r>
+      <w:r>
+        <w:br/>
+        <w:t>This script deploys</w:t>
+      </w:r>
+      <w:r>
+        <w:t xml:space="preserve"> a basic Azure Stream Analytics job.</w:t>
+      </w:r>
+      <w:r>
+        <w:br/>
+      </w:r>
+      <w:r>
+        <w:rPr>
+          <w:rStyle w:val="Emphasis"/>
+        </w:rPr>
+        <w:t>Parameters:</w:t>
+      </w:r>
+    </w:p>
+    <w:p>
+      <w:pPr>
+        <w:pStyle w:val="Caption"/>
+      </w:pPr>
+      <w:r>
+        <w:rPr>
+          <w:b/>
+        </w:rPr>
+        <w:t xml:space="preserve">Table </w:t>
+      </w:r>
+      <w:r>
+        <w:rPr>
+          <w:b/>
+        </w:rPr>
+        <w:fldChar w:fldCharType="begin"/>
+      </w:r>
+      <w:r>
+        <w:rPr>
+          <w:b/>
+        </w:rPr>
+        <w:instrText xml:space="preserve"> SEQ Table \* ARABIC </w:instrText>
+      </w:r>
+      <w:r>
+        <w:rPr>
+          <w:b/>
+        </w:rPr>
+        <w:fldChar w:fldCharType="separate"/>
+      </w:r>
+      <w:r>
+        <w:rPr>
+          <w:b/>
+          <w:noProof/>
+        </w:rPr>
+        <w:t>2</w:t>
+      </w:r>
+      <w:r>
+        <w:rPr>
+          <w:b/>
+        </w:rPr>
+        <w:fldChar w:fldCharType="end"/>
+      </w:r>
+      <w:r>
+        <w:rPr>
+          <w:b/>
+        </w:rPr>
+        <w:t>4</w:t>
+      </w:r>
+      <w:r>
+        <w:rPr>
+          <w:b/>
+        </w:rPr>
+        <w:t xml:space="preserve"> </w:t>
+      </w:r>
+      <w:r>
+        <w:t>New-WTTAzure</w:t>
+      </w:r>
+      <w:r>
+        <w:t>StreamAnalyticsJob</w:t>
+      </w:r>
+      <w:r>
+        <w:t xml:space="preserve"> parameters</w:t>
+      </w:r>
+    </w:p>
+    <w:tbl>
+      <w:tblPr>
+        <w:tblStyle w:val="TableGrid"/>
+        <w:tblpPr w:leftFromText="187" w:rightFromText="187" w:vertAnchor="text" w:tblpY="1"/>
+        <w:tblOverlap w:val="never"/>
+        <w:tblW w:w="0" w:type="auto"/>
+        <w:tblLayout w:type="fixed"/>
+        <w:tblCellMar>
+          <w:left w:w="115" w:type="dxa"/>
+          <w:right w:w="115" w:type="dxa"/>
+        </w:tblCellMar>
+        <w:tblLook w:val="04A0" w:firstRow="1" w:lastRow="0" w:firstColumn="1" w:lastColumn="0" w:noHBand="0" w:noVBand="1"/>
+      </w:tblPr>
+      <w:tblGrid>
+        <w:gridCol w:w="2661"/>
+        <w:gridCol w:w="3724"/>
+        <w:gridCol w:w="2965"/>
+      </w:tblGrid>
+      <w:tr>
+        <w:trPr>
+          <w:trHeight w:val="280"/>
+        </w:trPr>
+        <w:tc>
+          <w:tcPr>
+            <w:tcW w:w="2661" w:type="dxa"/>
+          </w:tcPr>
+          <w:p>
+            <w:r>
+              <w:t>Parameter</w:t>
+            </w:r>
+          </w:p>
+        </w:tc>
+        <w:tc>
+          <w:tcPr>
+            <w:tcW w:w="3724" w:type="dxa"/>
+          </w:tcPr>
+          <w:p>
+            <w:pPr>
+              <w:tabs>
+                <w:tab w:val="left" w:pos="3494"/>
+              </w:tabs>
+            </w:pPr>
+            <w:r>
+              <w:t>Value</w:t>
+            </w:r>
+          </w:p>
+        </w:tc>
+        <w:tc>
+          <w:tcPr>
+            <w:tcW w:w="2965" w:type="dxa"/>
+          </w:tcPr>
+          <w:p>
+            <w:r>
+              <w:t>Description</w:t>
+            </w:r>
+          </w:p>
+        </w:tc>
+      </w:tr>
+      <w:tr>
+        <w:trPr>
+          <w:trHeight w:val="574"/>
+        </w:trPr>
+        <w:tc>
+          <w:tcPr>
+            <w:tcW w:w="2661" w:type="dxa"/>
+          </w:tcPr>
+          <w:p>
+            <w:pPr>
+              <w:rPr>
+                <w:sz w:val="16"/>
+                <w:szCs w:val="16"/>
+              </w:rPr>
+            </w:pPr>
+            <w:r>
+              <w:rPr>
+                <w:rFonts w:ascii="Lucida Console" w:hAnsi="Lucida Console" w:cs="Lucida Console"/>
+                <w:color w:val="000080"/>
+                <w:sz w:val="16"/>
+                <w:szCs w:val="16"/>
+              </w:rPr>
+              <w:t>-</w:t>
+            </w:r>
+            <w:r>
+              <w:rPr>
+                <w:rFonts w:ascii="Lucida Console" w:hAnsi="Lucida Console" w:cs="Lucida Console"/>
+                <w:color w:val="000080"/>
+                <w:sz w:val="16"/>
+                <w:szCs w:val="16"/>
+              </w:rPr>
+              <w:t>azureResourceGroupName</w:t>
+            </w:r>
+          </w:p>
+        </w:tc>
+        <w:tc>
+          <w:tcPr>
+            <w:tcW w:w="3724" w:type="dxa"/>
+          </w:tcPr>
+          <w:p>
+            <w:pPr>
+              <w:tabs>
+                <w:tab w:val="left" w:pos="3494"/>
+              </w:tabs>
+            </w:pPr>
+            <w:r>
+              <w:t>datacamp</w:t>
+            </w:r>
+            <w:r>
+              <w:rPr>
+                <w:i/>
+              </w:rPr>
+              <w:t>xx</w:t>
+            </w:r>
+            <w:r>
+              <w:br/>
+            </w:r>
+            <w:r>
+              <w:rPr>
+                <w:i/>
+              </w:rPr>
+              <w:t>xx</w:t>
+            </w:r>
+            <w:r>
+              <w:t xml:space="preserve"> is the datacamp number or deployment name</w:t>
+            </w:r>
+          </w:p>
+        </w:tc>
+        <w:tc>
+          <w:tcPr>
+            <w:tcW w:w="2965" w:type="dxa"/>
+          </w:tcPr>
+          <w:p>
+            <w:r>
+              <w:t>The name used throughout the PowerShell scripts to name the services that are deployed</w:t>
+            </w:r>
+          </w:p>
+        </w:tc>
+      </w:tr>
+      <w:tr>
+        <w:trPr>
+          <w:trHeight w:val="561"/>
+        </w:trPr>
+        <w:tc>
+          <w:tcPr>
+            <w:tcW w:w="2661" w:type="dxa"/>
+          </w:tcPr>
+          <w:p>
+            <w:pPr>
+              <w:rPr>
+                <w:sz w:val="16"/>
+                <w:szCs w:val="16"/>
+              </w:rPr>
+            </w:pPr>
+            <w:r>
+              <w:rPr>
+                <w:rFonts w:ascii="Lucida Console" w:hAnsi="Lucida Console" w:cs="Lucida Console"/>
+                <w:color w:val="000080"/>
+                <w:sz w:val="16"/>
+                <w:szCs w:val="16"/>
+              </w:rPr>
+              <w:t>-</w:t>
+            </w:r>
+            <w:r>
+              <w:rPr>
+                <w:rFonts w:ascii="Lucida Console" w:hAnsi="Lucida Console" w:cs="Lucida Console"/>
+                <w:color w:val="000080"/>
+                <w:sz w:val="16"/>
+                <w:szCs w:val="16"/>
+              </w:rPr>
+              <w:t>wttEventHubName</w:t>
+            </w:r>
+          </w:p>
+        </w:tc>
+        <w:tc>
+          <w:tcPr>
+            <w:tcW w:w="3724" w:type="dxa"/>
+          </w:tcPr>
+          <w:p>
+            <w:pPr>
+              <w:tabs>
+                <w:tab w:val="left" w:pos="3494"/>
+              </w:tabs>
+            </w:pPr>
+            <w:r>
+              <w:t>datacamp</w:t>
+            </w:r>
+            <w:r>
+              <w:rPr>
+                <w:i/>
+              </w:rPr>
+              <w:t>xx</w:t>
+            </w:r>
+            <w:r>
+              <w:br/>
+            </w:r>
+            <w:r>
+              <w:rPr>
+                <w:i/>
+              </w:rPr>
+              <w:t>xx</w:t>
+            </w:r>
+            <w:r>
+              <w:t xml:space="preserve"> is the datacamp number or deployment name</w:t>
+            </w:r>
+          </w:p>
+        </w:tc>
+        <w:tc>
+          <w:tcPr>
+            <w:tcW w:w="2965" w:type="dxa"/>
+          </w:tcPr>
+          <w:p>
+            <w:r>
+              <w:t>The name of the Azure Event Hub</w:t>
+            </w:r>
+          </w:p>
+        </w:tc>
+      </w:tr>
+      <w:tr>
+        <w:trPr>
+          <w:trHeight w:val="574"/>
+        </w:trPr>
+        <w:tc>
+          <w:tcPr>
+            <w:tcW w:w="2661" w:type="dxa"/>
+          </w:tcPr>
+          <w:p>
+            <w:pPr>
+              <w:rPr>
+                <w:sz w:val="16"/>
+                <w:szCs w:val="16"/>
+              </w:rPr>
+            </w:pPr>
+            <w:r>
+              <w:rPr>
+                <w:rFonts w:ascii="Lucida Console" w:hAnsi="Lucida Console" w:cs="Lucida Console"/>
+                <w:color w:val="000080"/>
+                <w:sz w:val="16"/>
+                <w:szCs w:val="16"/>
+              </w:rPr>
+              <w:t>-</w:t>
+            </w:r>
+            <w:r>
+              <w:rPr>
+                <w:rFonts w:ascii="Lucida Console" w:hAnsi="Lucida Console" w:cs="Lucida Console"/>
+                <w:color w:val="000080"/>
+                <w:sz w:val="16"/>
+                <w:szCs w:val="16"/>
+              </w:rPr>
+              <w:t>wttServiceBusName</w:t>
+            </w:r>
+          </w:p>
+        </w:tc>
+        <w:tc>
+          <w:tcPr>
+            <w:tcW w:w="3724" w:type="dxa"/>
+          </w:tcPr>
+          <w:p>
+            <w:pPr>
+              <w:tabs>
+                <w:tab w:val="left" w:pos="3494"/>
+              </w:tabs>
+            </w:pPr>
+            <w:r>
+              <w:t>datacamp</w:t>
+            </w:r>
+            <w:r>
+              <w:rPr>
+                <w:i/>
+              </w:rPr>
+              <w:t>xx</w:t>
+            </w:r>
+            <w:r>
+              <w:br/>
+            </w:r>
+            <w:r>
+              <w:rPr>
+                <w:i/>
+              </w:rPr>
+              <w:t>xx</w:t>
+            </w:r>
+            <w:r>
+              <w:t xml:space="preserve"> is the datacamp number or deployment name</w:t>
+            </w:r>
+          </w:p>
+        </w:tc>
+        <w:tc>
+          <w:tcPr>
+            <w:tcW w:w="2965" w:type="dxa"/>
+          </w:tcPr>
+          <w:p>
+            <w:r>
+              <w:t>The name of the Azure Service Bus</w:t>
+            </w:r>
+          </w:p>
+        </w:tc>
+      </w:tr>
+      <w:tr>
+        <w:trPr>
+          <w:trHeight w:val="854"/>
+        </w:trPr>
+        <w:tc>
+          <w:tcPr>
+            <w:tcW w:w="2661" w:type="dxa"/>
+          </w:tcPr>
+          <w:p>
+            <w:pPr>
+              <w:rPr>
+                <w:rFonts w:ascii="Lucida Console" w:hAnsi="Lucida Console" w:cs="Lucida Console"/>
+                <w:color w:val="000080"/>
+                <w:sz w:val="16"/>
+                <w:szCs w:val="16"/>
+              </w:rPr>
+            </w:pPr>
+            <w:r>
+              <w:rPr>
+                <w:rFonts w:ascii="Lucida Console" w:hAnsi="Lucida Console" w:cs="Lucida Console"/>
+                <w:color w:val="000080"/>
+                <w:sz w:val="16"/>
+                <w:szCs w:val="16"/>
+              </w:rPr>
+              <w:t>-</w:t>
+            </w:r>
+            <w:r>
+              <w:rPr>
+                <w:rFonts w:ascii="Lucida Console" w:hAnsi="Lucida Console" w:cs="Lucida Console"/>
+                <w:color w:val="000080"/>
+                <w:sz w:val="16"/>
+                <w:szCs w:val="16"/>
+              </w:rPr>
+              <w:t>wttASALocation</w:t>
+            </w:r>
+          </w:p>
+        </w:tc>
+        <w:tc>
+          <w:tcPr>
+            <w:tcW w:w="3724" w:type="dxa"/>
+          </w:tcPr>
+          <w:p>
+            <w:pPr>
+              <w:tabs>
+                <w:tab w:val="left" w:pos="3494"/>
+              </w:tabs>
+              <w:rPr>
+                <w:iCs/>
+              </w:rPr>
+            </w:pPr>
+            <w:r>
+              <w:t>Datacenter location (such as West US, East US, West Europe, or East Europe)</w:t>
+            </w:r>
+          </w:p>
+        </w:tc>
+        <w:tc>
+          <w:tcPr>
+            <w:tcW w:w="2965" w:type="dxa"/>
+          </w:tcPr>
+          <w:p>
+            <w:pPr>
+              <w:rPr>
+                <w:iCs/>
+              </w:rPr>
+            </w:pPr>
+            <w:r>
+              <w:t xml:space="preserve">Azure </w:t>
+            </w:r>
+            <w:r>
+              <w:t>Stream Analytics Job</w:t>
+            </w:r>
+            <w:r>
+              <w:t xml:space="preserve"> location</w:t>
+            </w:r>
+          </w:p>
+        </w:tc>
+      </w:tr>
+      <w:tr>
+        <w:trPr>
+          <w:trHeight w:val="854"/>
+        </w:trPr>
+        <w:tc>
+          <w:tcPr>
+            <w:tcW w:w="2661" w:type="dxa"/>
+          </w:tcPr>
+          <w:p>
+            <w:pPr>
+              <w:rPr>
+                <w:rFonts w:ascii="Lucida Console" w:hAnsi="Lucida Console" w:cs="Lucida Console"/>
+                <w:color w:val="000080"/>
+                <w:sz w:val="16"/>
+                <w:szCs w:val="16"/>
+              </w:rPr>
+            </w:pPr>
+            <w:r>
+              <w:rPr>
+                <w:rFonts w:ascii="Lucida Console" w:hAnsi="Lucida Console" w:cs="Lucida Console"/>
+                <w:color w:val="000080"/>
+                <w:sz w:val="16"/>
+                <w:szCs w:val="16"/>
+              </w:rPr>
+              <w:t>-</w:t>
+            </w:r>
+            <w:r>
+              <w:rPr>
+                <w:rFonts w:ascii="Lucida Console" w:hAnsi="Lucida Console" w:cs="Lucida Console"/>
+                <w:color w:val="000080"/>
+                <w:sz w:val="16"/>
+                <w:szCs w:val="16"/>
+              </w:rPr>
+              <w:t>wttASAJob</w:t>
+            </w:r>
+          </w:p>
+        </w:tc>
+        <w:tc>
+          <w:tcPr>
+            <w:tcW w:w="3724" w:type="dxa"/>
+          </w:tcPr>
+          <w:p>
+            <w:pPr>
+              <w:tabs>
+                <w:tab w:val="left" w:pos="3494"/>
+              </w:tabs>
+            </w:pPr>
+            <w:r>
+              <w:t>datacamp</w:t>
+            </w:r>
+            <w:r>
+              <w:rPr>
+                <w:i/>
+              </w:rPr>
+              <w:t>xx</w:t>
+            </w:r>
+            <w:r>
+              <w:br/>
+            </w:r>
+            <w:r>
+              <w:rPr>
+                <w:i/>
+              </w:rPr>
+              <w:t>xx</w:t>
+            </w:r>
+            <w:r>
+              <w:t xml:space="preserve"> is the datacamp number or deployment name</w:t>
+            </w:r>
+          </w:p>
+        </w:tc>
+        <w:tc>
+          <w:tcPr>
+            <w:tcW w:w="2965" w:type="dxa"/>
+          </w:tcPr>
+          <w:p>
+            <w:r>
+              <w:t xml:space="preserve">The name of the Azure </w:t>
+            </w:r>
+            <w:r>
+              <w:t>Stream Analytics Job</w:t>
+            </w:r>
+          </w:p>
+        </w:tc>
+      </w:tr>
+      <w:tr>
+        <w:tc>
+          <w:tcPr>
+            <w:tcW w:w="2661" w:type="dxa"/>
+          </w:tcPr>
+          <w:p>
+            <w:pPr>
+              <w:rPr>
+                <w:rFonts w:ascii="Lucida Console" w:hAnsi="Lucida Console" w:cs="Lucida Console"/>
+                <w:color w:val="000080"/>
+                <w:sz w:val="16"/>
+                <w:szCs w:val="16"/>
+              </w:rPr>
+            </w:pPr>
+            <w:r>
+              <w:rPr>
+                <w:rFonts w:ascii="Lucida Console" w:hAnsi="Lucida Console" w:cs="Lucida Console"/>
+                <w:color w:val="000080"/>
+                <w:sz w:val="16"/>
+                <w:szCs w:val="16"/>
+              </w:rPr>
+              <w:t>-azureDocumentDbName</w:t>
+            </w:r>
+          </w:p>
+        </w:tc>
+        <w:tc>
+          <w:tcPr>
+            <w:tcW w:w="3724" w:type="dxa"/>
+          </w:tcPr>
+          <w:p>
+            <w:pPr>
+              <w:tabs>
+                <w:tab w:val="left" w:pos="3494"/>
+              </w:tabs>
+            </w:pPr>
+            <w:r>
+              <w:t>datacamp</w:t>
+            </w:r>
+            <w:r>
+              <w:rPr>
+                <w:i/>
+              </w:rPr>
+              <w:t>xx</w:t>
+            </w:r>
+            <w:r>
+              <w:br/>
+            </w:r>
+            <w:r>
+              <w:rPr>
+                <w:i/>
+              </w:rPr>
+              <w:t>xx</w:t>
+            </w:r>
+            <w:r>
+              <w:t xml:space="preserve"> is the datacamp number or deployment name</w:t>
+            </w:r>
+          </w:p>
+        </w:tc>
+        <w:tc>
+          <w:tcPr>
+            <w:tcW w:w="2965" w:type="dxa"/>
+          </w:tcPr>
+          <w:p>
+            <w:r>
+              <w:t>DocumentDB name</w:t>
+            </w:r>
+          </w:p>
+        </w:tc>
+      </w:tr>
+      <w:tr>
+        <w:trPr>
+          <w:trHeight w:val="854"/>
+        </w:trPr>
+        <w:tc>
+          <w:tcPr>
+            <w:tcW w:w="2661" w:type="dxa"/>
+          </w:tcPr>
+          <w:p>
+            <w:pPr>
+              <w:rPr>
+                <w:rFonts w:ascii="Lucida Console" w:hAnsi="Lucida Console" w:cs="Lucida Console"/>
+                <w:color w:val="000080"/>
+                <w:sz w:val="16"/>
+                <w:szCs w:val="16"/>
+              </w:rPr>
+            </w:pPr>
+            <w:r>
+              <w:rPr>
+                <w:rFonts w:ascii="Lucida Console" w:hAnsi="Lucida Console" w:cs="Lucida Console"/>
+                <w:color w:val="000080"/>
+                <w:sz w:val="18"/>
+                <w:szCs w:val="18"/>
+              </w:rPr>
+              <w:t>-eventHubConnectionString</w:t>
+            </w:r>
+          </w:p>
+        </w:tc>
+        <w:tc>
+          <w:tcPr>
+            <w:tcW w:w="3724" w:type="dxa"/>
+          </w:tcPr>
+          <w:p>
+            <w:pPr>
+              <w:tabs>
+                <w:tab w:val="left" w:pos="3494"/>
+              </w:tabs>
+            </w:pPr>
+            <w:r>
+              <w:t>Endpoint=sb://</w:t>
+            </w:r>
+            <w:r>
+              <w:t xml:space="preserve"> </w:t>
+            </w:r>
+            <w:r>
+              <w:t>datacamp</w:t>
+            </w:r>
+            <w:r>
+              <w:rPr>
+                <w:i/>
+              </w:rPr>
+              <w:t>xx</w:t>
+            </w:r>
+            <w:r>
+              <w:t>-ns.servicebus.windows.net/;</w:t>
+            </w:r>
+          </w:p>
+          <w:p>
+            <w:pPr>
+              <w:tabs>
+                <w:tab w:val="left" w:pos="3494"/>
+              </w:tabs>
+            </w:pPr>
+            <w:r>
+              <w:t>SharedAccessKeyName=RootManageSharedAccessKey;</w:t>
+            </w:r>
+          </w:p>
+          <w:p>
+            <w:pPr>
+              <w:tabs>
+                <w:tab w:val="left" w:pos="3494"/>
+              </w:tabs>
+            </w:pPr>
+            <w:r>
+              <w:t>SharedAccessKey=</w:t>
+            </w:r>
+            <w:r>
+              <w:t>&lt;SharedAccessKey&gt;</w:t>
+            </w:r>
+          </w:p>
+          <w:p>
+            <w:pPr>
+              <w:tabs>
+                <w:tab w:val="left" w:pos="3494"/>
+              </w:tabs>
+            </w:pPr>
+            <w:r>
+              <w:rPr>
+                <w:i/>
+              </w:rPr>
+              <w:t>xx</w:t>
+            </w:r>
+            <w:r>
+              <w:t xml:space="preserve"> is the datacamp number or deployment name</w:t>
+            </w:r>
+          </w:p>
+        </w:tc>
+        <w:tc>
+          <w:tcPr>
+            <w:tcW w:w="2965" w:type="dxa"/>
+          </w:tcPr>
+          <w:p>
+            <w:r>
+              <w:t>Azure Event Hub Connection String</w:t>
+            </w:r>
+          </w:p>
+        </w:tc>
+      </w:tr>
+    </w:tbl>
+    <w:p>
+      <w:pPr>
+        <w:rPr>
+          <w:rFonts w:cstheme="minorHAnsi"/>
+          <w:sz w:val="2"/>
+          <w:szCs w:val="2"/>
+        </w:rPr>
+      </w:pPr>
+    </w:p>
     <w:p>
       <w:pPr>
         <w:rPr>
@@ -27705,7 +29484,7 @@
             <w:color w:val="0072C6"/>
             <w:sz w:val="18"/>
           </w:rPr>
-          <w:t>4</w:t>
+          <w:t>21</w:t>
         </w:r>
         <w:r>
           <w:rPr>
@@ -29630,6 +31409,96 @@
     </w:lvl>
   </w:abstractNum>
   <w:abstractNum w:abstractNumId="20" w15:restartNumberingAfterBreak="0">
+    <w:nsid w:val="72FC0532"/>
+    <w:multiLevelType w:val="hybridMultilevel"/>
+    <w:tmpl w:val="33BACA38"/>
+    <w:lvl w:ilvl="0" w:tplc="24D67D88">
+      <w:start w:val="1"/>
+      <w:numFmt w:val="decimal"/>
+      <w:lvlText w:val="%1."/>
+      <w:lvlJc w:val="left"/>
+      <w:pPr>
+        <w:ind w:left="562" w:hanging="360"/>
+      </w:pPr>
+      <w:rPr>
+        <w:rFonts w:hint="default"/>
+        <w:b w:val="0"/>
+      </w:rPr>
+    </w:lvl>
+    <w:lvl w:ilvl="1" w:tplc="04090019" w:tentative="1">
+      <w:start w:val="1"/>
+      <w:numFmt w:val="lowerLetter"/>
+      <w:lvlText w:val="%2."/>
+      <w:lvlJc w:val="left"/>
+      <w:pPr>
+        <w:ind w:left="-114" w:hanging="360"/>
+      </w:pPr>
+    </w:lvl>
+    <w:lvl w:ilvl="2" w:tplc="0409001B" w:tentative="1">
+      <w:start w:val="1"/>
+      <w:numFmt w:val="lowerRoman"/>
+      <w:lvlText w:val="%3."/>
+      <w:lvlJc w:val="right"/>
+      <w:pPr>
+        <w:ind w:left="606" w:hanging="180"/>
+      </w:pPr>
+    </w:lvl>
+    <w:lvl w:ilvl="3" w:tplc="0409000F" w:tentative="1">
+      <w:start w:val="1"/>
+      <w:numFmt w:val="decimal"/>
+      <w:lvlText w:val="%4."/>
+      <w:lvlJc w:val="left"/>
+      <w:pPr>
+        <w:ind w:left="1326" w:hanging="360"/>
+      </w:pPr>
+    </w:lvl>
+    <w:lvl w:ilvl="4" w:tplc="04090019" w:tentative="1">
+      <w:start w:val="1"/>
+      <w:numFmt w:val="lowerLetter"/>
+      <w:lvlText w:val="%5."/>
+      <w:lvlJc w:val="left"/>
+      <w:pPr>
+        <w:ind w:left="2046" w:hanging="360"/>
+      </w:pPr>
+    </w:lvl>
+    <w:lvl w:ilvl="5" w:tplc="0409001B" w:tentative="1">
+      <w:start w:val="1"/>
+      <w:numFmt w:val="lowerRoman"/>
+      <w:lvlText w:val="%6."/>
+      <w:lvlJc w:val="right"/>
+      <w:pPr>
+        <w:ind w:left="2766" w:hanging="180"/>
+      </w:pPr>
+    </w:lvl>
+    <w:lvl w:ilvl="6" w:tplc="0409000F" w:tentative="1">
+      <w:start w:val="1"/>
+      <w:numFmt w:val="decimal"/>
+      <w:lvlText w:val="%7."/>
+      <w:lvlJc w:val="left"/>
+      <w:pPr>
+        <w:ind w:left="3486" w:hanging="360"/>
+      </w:pPr>
+    </w:lvl>
+    <w:lvl w:ilvl="7" w:tplc="04090019" w:tentative="1">
+      <w:start w:val="1"/>
+      <w:numFmt w:val="lowerLetter"/>
+      <w:lvlText w:val="%8."/>
+      <w:lvlJc w:val="left"/>
+      <w:pPr>
+        <w:ind w:left="4206" w:hanging="360"/>
+      </w:pPr>
+    </w:lvl>
+    <w:lvl w:ilvl="8" w:tplc="0409001B" w:tentative="1">
+      <w:start w:val="1"/>
+      <w:numFmt w:val="lowerRoman"/>
+      <w:lvlText w:val="%9."/>
+      <w:lvlJc w:val="right"/>
+      <w:pPr>
+        <w:ind w:left="4926" w:hanging="180"/>
+      </w:pPr>
+    </w:lvl>
+  </w:abstractNum>
+  <w:abstractNum w:abstractNumId="21" w15:restartNumberingAfterBreak="0">
     <w:nsid w:val="799055C0"/>
     <w:multiLevelType w:val="hybridMultilevel"/>
     <w:tmpl w:val="7354E4CA"/>
@@ -29725,7 +31594,7 @@
       </w:pPr>
     </w:lvl>
   </w:abstractNum>
-  <w:abstractNum w:abstractNumId="21" w15:restartNumberingAfterBreak="0">
+  <w:abstractNum w:abstractNumId="22" w15:restartNumberingAfterBreak="0">
     <w:nsid w:val="7E88071E"/>
     <w:multiLevelType w:val="hybridMultilevel"/>
     <w:tmpl w:val="9892A836"/>
@@ -29843,7 +31712,7 @@
     <w:abstractNumId w:val="10"/>
   </w:num>
   <w:num w:numId="2">
-    <w:abstractNumId w:val="21"/>
+    <w:abstractNumId w:val="22"/>
   </w:num>
   <w:num w:numId="3">
     <w:abstractNumId w:val="18"/>
@@ -29933,7 +31802,7 @@
     <w:abstractNumId w:val="4"/>
   </w:num>
   <w:num w:numId="26">
-    <w:abstractNumId w:val="20"/>
+    <w:abstractNumId w:val="21"/>
   </w:num>
   <w:num w:numId="27">
     <w:abstractNumId w:val="12"/>
@@ -29943,6 +31812,9 @@
   </w:num>
   <w:num w:numId="29">
     <w:abstractNumId w:val="9"/>
+  </w:num>
+  <w:num w:numId="30">
+    <w:abstractNumId w:val="20"/>
   </w:num>
   <w:numIdMacAtCleanup w:val="19"/>
 </w:numbering>
@@ -30465,7 +32337,6 @@
   <w:style w:type="character" w:default="1" w:styleId="DefaultParagraphFont">
     <w:name w:val="Default Paragraph Font"/>
     <w:uiPriority w:val="1"/>
-    <w:semiHidden/>
     <w:unhideWhenUsed/>
   </w:style>
   <w:style w:type="table" w:default="1" w:styleId="TableNormal">
@@ -31484,64 +33355,15 @@
 </file>
 
 <file path=customXml/item1.xml><?xml version="1.0" encoding="utf-8"?>
-<p:properties xmlns:p="http://schemas.microsoft.com/office/2006/metadata/properties" xmlns:xsi="http://www.w3.org/2001/XMLSchema-instance" xmlns:pc="http://schemas.microsoft.com/office/infopath/2007/PartnerControls">
-  <documentManagement>
-    <_dlc_DocId xmlns="4033ee18-6307-4399-b233-8f1c404f9888">C6A4JTRER2PV-5008-54</_dlc_DocId>
-    <_dlc_DocIdUrl xmlns="4033ee18-6307-4399-b233-8f1c404f9888">
-      <Url>https://office.prowesscorp.com/ConsultingDivision/150106%20MSFT%20Azure%20SQL%20DB%20Wingtip%20Tickets%20Demo%20FY16/_layouts/DocIdRedir.aspx?ID=C6A4JTRER2PV-5008-54</Url>
-      <Description>C6A4JTRER2PV-5008-54</Description>
-    </_dlc_DocIdUrl>
-  </documentManagement>
-</p:properties>
+<?mso-contentType ?>
+<FormTemplates xmlns="http://schemas.microsoft.com/sharepoint/v3/contenttype/forms">
+  <Display>DocumentLibraryForm</Display>
+  <Edit>DocumentLibraryForm</Edit>
+  <New>DocumentLibraryForm</New>
+</FormTemplates>
 </file>
 
 <file path=customXml/item2.xml><?xml version="1.0" encoding="utf-8"?>
-<?mso-contentType ?>
-<spe:Receivers xmlns:spe="http://schemas.microsoft.com/sharepoint/events">
-  <Receiver>
-    <Name>Document ID Generator</Name>
-    <Synchronization>Synchronous</Synchronization>
-    <Type>10001</Type>
-    <SequenceNumber>1000</SequenceNumber>
-    <Assembly>Microsoft.Office.DocumentManagement, Version=14.0.0.0, Culture=neutral, PublicKeyToken=71e9bce111e9429c</Assembly>
-    <Class>Microsoft.Office.DocumentManagement.Internal.DocIdHandler</Class>
-    <Data/>
-    <Filter/>
-  </Receiver>
-  <Receiver>
-    <Name>Document ID Generator</Name>
-    <Synchronization>Synchronous</Synchronization>
-    <Type>10002</Type>
-    <SequenceNumber>1001</SequenceNumber>
-    <Assembly>Microsoft.Office.DocumentManagement, Version=14.0.0.0, Culture=neutral, PublicKeyToken=71e9bce111e9429c</Assembly>
-    <Class>Microsoft.Office.DocumentManagement.Internal.DocIdHandler</Class>
-    <Data/>
-    <Filter/>
-  </Receiver>
-  <Receiver>
-    <Name>Document ID Generator</Name>
-    <Synchronization>Synchronous</Synchronization>
-    <Type>10004</Type>
-    <SequenceNumber>1002</SequenceNumber>
-    <Assembly>Microsoft.Office.DocumentManagement, Version=14.0.0.0, Culture=neutral, PublicKeyToken=71e9bce111e9429c</Assembly>
-    <Class>Microsoft.Office.DocumentManagement.Internal.DocIdHandler</Class>
-    <Data/>
-    <Filter/>
-  </Receiver>
-  <Receiver>
-    <Name>Document ID Generator</Name>
-    <Synchronization>Synchronous</Synchronization>
-    <Type>10006</Type>
-    <SequenceNumber>1003</SequenceNumber>
-    <Assembly>Microsoft.Office.DocumentManagement, Version=14.0.0.0, Culture=neutral, PublicKeyToken=71e9bce111e9429c</Assembly>
-    <Class>Microsoft.Office.DocumentManagement.Internal.DocIdHandler</Class>
-    <Data/>
-    <Filter/>
-  </Receiver>
-</spe:Receivers>
-</file>
-
-<file path=customXml/item3.xml><?xml version="1.0" encoding="utf-8"?>
 <ct:contentTypeSchema xmlns:ct="http://schemas.microsoft.com/office/2006/metadata/contentType" xmlns:ma="http://schemas.microsoft.com/office/2006/metadata/properties/metaAttributes" ct:_="" ma:_="" ma:contentTypeName="Document" ma:contentTypeID="0x010100F296739DA34F844BB932AE3687B88BFB" ma:contentTypeVersion="0" ma:contentTypeDescription="Create a new document." ma:contentTypeScope="" ma:versionID="9f5fe40dabe31b6b1c73cbd2c857cb80">
   <xsd:schema xmlns:xsd="http://www.w3.org/2001/XMLSchema" xmlns:xs="http://www.w3.org/2001/XMLSchema" xmlns:p="http://schemas.microsoft.com/office/2006/metadata/properties" xmlns:ns2="4033ee18-6307-4399-b233-8f1c404f9888" targetNamespace="http://schemas.microsoft.com/office/2006/metadata/properties" ma:root="true" ma:fieldsID="da6dec5f8decf982c92ff3e0c0696389" ns2:_="">
     <xsd:import namespace="4033ee18-6307-4399-b233-8f1c404f9888"/>
@@ -31686,13 +33508,62 @@
 </ct:contentTypeSchema>
 </file>
 
+<file path=customXml/item3.xml><?xml version="1.0" encoding="utf-8"?>
+<?mso-contentType ?>
+<spe:Receivers xmlns:spe="http://schemas.microsoft.com/sharepoint/events">
+  <Receiver>
+    <Name>Document ID Generator</Name>
+    <Synchronization>Synchronous</Synchronization>
+    <Type>10001</Type>
+    <SequenceNumber>1000</SequenceNumber>
+    <Assembly>Microsoft.Office.DocumentManagement, Version=14.0.0.0, Culture=neutral, PublicKeyToken=71e9bce111e9429c</Assembly>
+    <Class>Microsoft.Office.DocumentManagement.Internal.DocIdHandler</Class>
+    <Data/>
+    <Filter/>
+  </Receiver>
+  <Receiver>
+    <Name>Document ID Generator</Name>
+    <Synchronization>Synchronous</Synchronization>
+    <Type>10002</Type>
+    <SequenceNumber>1001</SequenceNumber>
+    <Assembly>Microsoft.Office.DocumentManagement, Version=14.0.0.0, Culture=neutral, PublicKeyToken=71e9bce111e9429c</Assembly>
+    <Class>Microsoft.Office.DocumentManagement.Internal.DocIdHandler</Class>
+    <Data/>
+    <Filter/>
+  </Receiver>
+  <Receiver>
+    <Name>Document ID Generator</Name>
+    <Synchronization>Synchronous</Synchronization>
+    <Type>10004</Type>
+    <SequenceNumber>1002</SequenceNumber>
+    <Assembly>Microsoft.Office.DocumentManagement, Version=14.0.0.0, Culture=neutral, PublicKeyToken=71e9bce111e9429c</Assembly>
+    <Class>Microsoft.Office.DocumentManagement.Internal.DocIdHandler</Class>
+    <Data/>
+    <Filter/>
+  </Receiver>
+  <Receiver>
+    <Name>Document ID Generator</Name>
+    <Synchronization>Synchronous</Synchronization>
+    <Type>10006</Type>
+    <SequenceNumber>1003</SequenceNumber>
+    <Assembly>Microsoft.Office.DocumentManagement, Version=14.0.0.0, Culture=neutral, PublicKeyToken=71e9bce111e9429c</Assembly>
+    <Class>Microsoft.Office.DocumentManagement.Internal.DocIdHandler</Class>
+    <Data/>
+    <Filter/>
+  </Receiver>
+</spe:Receivers>
+</file>
+
 <file path=customXml/item4.xml><?xml version="1.0" encoding="utf-8"?>
-<?mso-contentType ?>
-<FormTemplates xmlns="http://schemas.microsoft.com/sharepoint/v3/contenttype/forms">
-  <Display>DocumentLibraryForm</Display>
-  <Edit>DocumentLibraryForm</Edit>
-  <New>DocumentLibraryForm</New>
-</FormTemplates>
+<p:properties xmlns:p="http://schemas.microsoft.com/office/2006/metadata/properties" xmlns:xsi="http://www.w3.org/2001/XMLSchema-instance" xmlns:pc="http://schemas.microsoft.com/office/infopath/2007/PartnerControls">
+  <documentManagement>
+    <_dlc_DocId xmlns="4033ee18-6307-4399-b233-8f1c404f9888">C6A4JTRER2PV-5008-54</_dlc_DocId>
+    <_dlc_DocIdUrl xmlns="4033ee18-6307-4399-b233-8f1c404f9888">
+      <Url>https://office.prowesscorp.com/ConsultingDivision/150106%20MSFT%20Azure%20SQL%20DB%20Wingtip%20Tickets%20Demo%20FY16/_layouts/DocIdRedir.aspx?ID=C6A4JTRER2PV-5008-54</Url>
+      <Description>C6A4JTRER2PV-5008-54</Description>
+    </_dlc_DocIdUrl>
+  </documentManagement>
+</p:properties>
 </file>
 
 <file path=customXml/item5.xml><?xml version="1.0" encoding="utf-8"?>
@@ -31700,24 +33571,14 @@
 </file>
 
 <file path=customXml/itemProps1.xml><?xml version="1.0" encoding="utf-8"?>
-<ds:datastoreItem xmlns:ds="http://schemas.openxmlformats.org/officeDocument/2006/customXml" ds:itemID="{72EB738B-CABD-4E28-B43A-A78421C58362}">
+<ds:datastoreItem xmlns:ds="http://schemas.openxmlformats.org/officeDocument/2006/customXml" ds:itemID="{ECDD0C0C-1082-4E45-96A5-FE6A5CEC5CC1}">
   <ds:schemaRefs>
-    <ds:schemaRef ds:uri="http://schemas.microsoft.com/office/2006/metadata/properties"/>
-    <ds:schemaRef ds:uri="http://schemas.microsoft.com/office/infopath/2007/PartnerControls"/>
-    <ds:schemaRef ds:uri="4033ee18-6307-4399-b233-8f1c404f9888"/>
+    <ds:schemaRef ds:uri="http://schemas.microsoft.com/sharepoint/v3/contenttype/forms"/>
   </ds:schemaRefs>
 </ds:datastoreItem>
 </file>
 
 <file path=customXml/itemProps2.xml><?xml version="1.0" encoding="utf-8"?>
-<ds:datastoreItem xmlns:ds="http://schemas.openxmlformats.org/officeDocument/2006/customXml" ds:itemID="{54A60DA6-5695-4C54-B841-5B4B3F6D8D66}">
-  <ds:schemaRefs>
-    <ds:schemaRef ds:uri="http://schemas.microsoft.com/sharepoint/events"/>
-  </ds:schemaRefs>
-</ds:datastoreItem>
-</file>
-
-<file path=customXml/itemProps3.xml><?xml version="1.0" encoding="utf-8"?>
 <ds:datastoreItem xmlns:ds="http://schemas.openxmlformats.org/officeDocument/2006/customXml" ds:itemID="{1D6B8D08-7A7F-45B8-BEB0-F520895F2CA5}">
   <ds:schemaRefs>
     <ds:schemaRef ds:uri="http://schemas.microsoft.com/office/2006/metadata/contentType"/>
@@ -31735,16 +33596,32 @@
 </ds:datastoreItem>
 </file>
 
+<file path=customXml/itemProps3.xml><?xml version="1.0" encoding="utf-8"?>
+<ds:datastoreItem xmlns:ds="http://schemas.openxmlformats.org/officeDocument/2006/customXml" ds:itemID="{54A60DA6-5695-4C54-B841-5B4B3F6D8D66}">
+  <ds:schemaRefs>
+    <ds:schemaRef ds:uri="http://schemas.microsoft.com/sharepoint/events"/>
+  </ds:schemaRefs>
+</ds:datastoreItem>
+</file>
+
 <file path=customXml/itemProps4.xml><?xml version="1.0" encoding="utf-8"?>
-<ds:datastoreItem xmlns:ds="http://schemas.openxmlformats.org/officeDocument/2006/customXml" ds:itemID="{ECDD0C0C-1082-4E45-96A5-FE6A5CEC5CC1}">
+<ds:datastoreItem xmlns:ds="http://schemas.openxmlformats.org/officeDocument/2006/customXml" ds:itemID="{72EB738B-CABD-4E28-B43A-A78421C58362}">
   <ds:schemaRefs>
-    <ds:schemaRef ds:uri="http://schemas.microsoft.com/sharepoint/v3/contenttype/forms"/>
+    <ds:schemaRef ds:uri="http://purl.org/dc/terms/"/>
+    <ds:schemaRef ds:uri="http://schemas.openxmlformats.org/package/2006/metadata/core-properties"/>
+    <ds:schemaRef ds:uri="http://purl.org/dc/dcmitype/"/>
+    <ds:schemaRef ds:uri="http://schemas.microsoft.com/office/infopath/2007/PartnerControls"/>
+    <ds:schemaRef ds:uri="http://schemas.microsoft.com/office/2006/documentManagement/types"/>
+    <ds:schemaRef ds:uri="http://purl.org/dc/elements/1.1/"/>
+    <ds:schemaRef ds:uri="http://schemas.microsoft.com/office/2006/metadata/properties"/>
+    <ds:schemaRef ds:uri="4033ee18-6307-4399-b233-8f1c404f9888"/>
+    <ds:schemaRef ds:uri="http://www.w3.org/XML/1998/namespace"/>
   </ds:schemaRefs>
 </ds:datastoreItem>
 </file>
 
 <file path=customXml/itemProps5.xml><?xml version="1.0" encoding="utf-8"?>
-<ds:datastoreItem xmlns:ds="http://schemas.openxmlformats.org/officeDocument/2006/customXml" ds:itemID="{BB65B5CA-52EF-4380-9E45-89D80E45A5C5}">
+<ds:datastoreItem xmlns:ds="http://schemas.openxmlformats.org/officeDocument/2006/customXml" ds:itemID="{35DB64D9-AE05-46F5-AD35-618212FB973F}">
   <ds:schemaRefs>
     <ds:schemaRef ds:uri="http://schemas.openxmlformats.org/officeDocument/2006/bibliography"/>
   </ds:schemaRefs>
